--- a/static/files/Application-Form-for-the-Use-of-Materials.docx
+++ b/static/files/Application-Form-for-the-Use-of-Materials.docx
@@ -1,6 +1,6 @@
 
 <file path=word/document.xml><?xml version="1.0" encoding="utf-8"?>
-<w:document xmlns:wpc="http://schemas.microsoft.com/office/word/2010/wordprocessingCanvas" xmlns:cx="http://schemas.microsoft.com/office/drawing/2014/chartex" xmlns:cx1="http://schemas.microsoft.com/office/drawing/2015/9/8/chartex" xmlns:cx2="http://schemas.microsoft.com/office/drawing/2015/10/21/chartex" xmlns:cx3="http://schemas.microsoft.com/office/drawing/2016/5/9/chartex" xmlns:cx4="http://schemas.microsoft.com/office/drawing/2016/5/10/chartex" xmlns:cx5="http://schemas.microsoft.com/office/drawing/2016/5/11/chartex" xmlns:cx6="http://schemas.microsoft.com/office/drawing/2016/5/12/chartex" xmlns:cx7="http://schemas.microsoft.com/office/drawing/2016/5/13/chartex" xmlns:cx8="http://schemas.microsoft.com/office/drawing/2016/5/14/chartex" xmlns:mc="http://schemas.openxmlformats.org/markup-compatibility/2006" xmlns:aink="http://schemas.microsoft.com/office/drawing/2016/ink" xmlns:am3d="http://schemas.microsoft.com/office/drawing/2017/model3d" xmlns:o="urn:schemas-microsoft-com:office:office" xmlns:r="http://schemas.openxmlformats.org/officeDocument/2006/relationships" xmlns:m="http://schemas.openxmlformats.org/officeDocument/2006/math" xmlns:v="urn:schemas-microsoft-com:vml" xmlns:wp14="http://schemas.microsoft.com/office/word/2010/wordprocessingDrawing" xmlns:wp="http://schemas.openxmlformats.org/drawingml/2006/wordprocessingDrawing" xmlns:w10="urn:schemas-microsoft-com:office:word" xmlns:w="http://schemas.openxmlformats.org/wordprocessingml/2006/main" xmlns:w14="http://schemas.microsoft.com/office/word/2010/wordml" xmlns:w15="http://schemas.microsoft.com/office/word/2012/wordml" xmlns:w16cid="http://schemas.microsoft.com/office/word/2016/wordml/cid" xmlns:w16se="http://schemas.microsoft.com/office/word/2015/wordml/symex" xmlns:wpg="http://schemas.microsoft.com/office/word/2010/wordprocessingGroup" xmlns:wpi="http://schemas.microsoft.com/office/word/2010/wordprocessingInk" xmlns:wne="http://schemas.microsoft.com/office/word/2006/wordml" xmlns:wps="http://schemas.microsoft.com/office/word/2010/wordprocessingShape" mc:Ignorable="w14 w15 w16se w16cid wp14">
+<w:document xmlns:wpc="http://schemas.microsoft.com/office/word/2010/wordprocessingCanvas" xmlns:mc="http://schemas.openxmlformats.org/markup-compatibility/2006" xmlns:o="urn:schemas-microsoft-com:office:office" xmlns:r="http://schemas.openxmlformats.org/officeDocument/2006/relationships" xmlns:m="http://schemas.openxmlformats.org/officeDocument/2006/math" xmlns:v="urn:schemas-microsoft-com:vml" xmlns:wp14="http://schemas.microsoft.com/office/word/2010/wordprocessingDrawing" xmlns:wp="http://schemas.openxmlformats.org/drawingml/2006/wordprocessingDrawing" xmlns:w10="urn:schemas-microsoft-com:office:word" xmlns:w="http://schemas.openxmlformats.org/wordprocessingml/2006/main" xmlns:w14="http://schemas.microsoft.com/office/word/2010/wordml" xmlns:w15="http://schemas.microsoft.com/office/word/2012/wordml" xmlns:wpg="http://schemas.microsoft.com/office/word/2010/wordprocessingGroup" xmlns:wpi="http://schemas.microsoft.com/office/word/2010/wordprocessingInk" xmlns:wne="http://schemas.microsoft.com/office/word/2006/wordml" xmlns:wps="http://schemas.microsoft.com/office/word/2010/wordprocessingShape">
   <w:body>
     <w:p>
       <w:pPr>
@@ -11,7 +11,7 @@
           <w:sz w:val="36"/>
         </w:rPr>
       </w:pPr>
-      <w:bookmarkStart w:id="0" w:name="_Hlk45015606"/>
+      <w:bookmarkStart w:id="1" w:name="_Hlk45015606"/>
       <w:r>
         <w:rPr>
           <w:rFonts w:ascii="HY중고딕" w:eastAsia="HY중고딕" w:hint="eastAsia"/>
@@ -73,6 +73,7 @@
           <w:bottom w:val="single" w:sz="3" w:space="0" w:color="000000"/>
           <w:right w:val="single" w:sz="3" w:space="0" w:color="000000"/>
         </w:tblBorders>
+        <w:tblLook w:val="04A0" w:firstRow="1" w:lastRow="0" w:firstColumn="1" w:lastColumn="0" w:noHBand="0" w:noVBand="1"/>
         <w:tblLayout w:type="fixed"/>
         <w:tblCellMar>
           <w:top w:w="28" w:type="dxa"/>
@@ -80,20 +81,19 @@
           <w:bottom w:w="28" w:type="dxa"/>
           <w:right w:w="102" w:type="dxa"/>
         </w:tblCellMar>
-        <w:tblLook w:val="04A0" w:firstRow="1" w:lastRow="0" w:firstColumn="1" w:lastColumn="0" w:noHBand="0" w:noVBand="1"/>
       </w:tblPr>
       <w:tblGrid>
         <w:gridCol w:w="1584"/>
         <w:gridCol w:w="1418"/>
         <w:gridCol w:w="1984"/>
         <w:gridCol w:w="1503"/>
-        <w:gridCol w:w="57"/>
-        <w:gridCol w:w="1065"/>
-        <w:gridCol w:w="2341"/>
+        <w:gridCol w:w="754"/>
+        <w:gridCol w:w="664"/>
+        <w:gridCol w:w="2043"/>
       </w:tblGrid>
       <w:tr>
         <w:trPr>
-          <w:trHeight w:val="520"/>
+          <w:trHeight w:val="520" w:hRule="atLeast"/>
         </w:trPr>
         <w:tc>
           <w:tcPr>
@@ -111,8 +111,8 @@
             <w:pPr>
               <w:pStyle w:val="a3"/>
               <w:wordWrap/>
+              <w:jc w:val="center"/>
               <w:spacing w:line="240" w:lineRule="auto"/>
-              <w:jc w:val="center"/>
               <w:rPr>
                 <w:rFonts w:ascii="HY중고딕" w:eastAsia="HY중고딕"/>
                 <w:sz w:val="22"/>
@@ -216,8 +216,8 @@
             <w:pPr>
               <w:pStyle w:val="a3"/>
               <w:wordWrap/>
+              <w:jc w:val="center"/>
               <w:spacing w:line="240" w:lineRule="auto"/>
-              <w:jc w:val="center"/>
               <w:rPr>
                 <w:rFonts w:ascii="HY중고딕" w:eastAsia="HY중고딕"/>
                 <w:sz w:val="22"/>
@@ -242,8 +242,8 @@
             <w:pPr>
               <w:pStyle w:val="a3"/>
               <w:wordWrap/>
+              <w:jc w:val="center"/>
               <w:spacing w:line="240" w:lineRule="auto"/>
-              <w:jc w:val="center"/>
               <w:rPr>
                 <w:rFonts w:ascii="HY중고딕" w:eastAsia="HY중고딕"/>
                 <w:sz w:val="22"/>
@@ -296,8 +296,8 @@
             <w:pPr>
               <w:pStyle w:val="a3"/>
               <w:wordWrap/>
+              <w:jc w:val="center"/>
               <w:spacing w:line="240" w:lineRule="auto"/>
-              <w:jc w:val="center"/>
               <w:rPr>
                 <w:rFonts w:ascii="HY중고딕" w:eastAsia="HY중고딕"/>
                 <w:szCs w:val="20"/>
@@ -309,12 +309,12 @@
       </w:tr>
       <w:tr>
         <w:trPr>
-          <w:trHeight w:val="520"/>
+          <w:trHeight w:val="520" w:hRule="atLeast"/>
         </w:trPr>
         <w:tc>
           <w:tcPr>
             <w:tcW w:w="1584" w:type="dxa"/>
-            <w:vMerge/>
+            <w:vMerge w:val="continue"/>
             <w:tcBorders>
               <w:top w:val="single" w:sz="9" w:space="0" w:color="000000"/>
               <w:left w:val="single" w:sz="12" w:space="0" w:color="auto"/>
@@ -350,8 +350,8 @@
             <w:pPr>
               <w:pStyle w:val="a3"/>
               <w:wordWrap/>
+              <w:jc w:val="center"/>
               <w:spacing w:line="240" w:lineRule="auto"/>
-              <w:jc w:val="center"/>
               <w:rPr>
                 <w:rFonts w:ascii="HY중고딕" w:eastAsia="HY중고딕"/>
                 <w:sz w:val="22"/>
@@ -363,10 +363,10 @@
               <w:rPr>
                 <w:rFonts w:ascii="HY중고딕" w:eastAsia="HY중고딕" w:hAnsi="맑은 고딕" w:hint="eastAsia"/>
                 <w:color w:val="424242"/>
+                <w:sz w:val="22"/>
+                <w:szCs w:val="20"/>
+                <w:shd w:val="clear" w:color="auto" w:fill="FFFFFF"/>
                 <w:spacing w:val="-2"/>
-                <w:sz w:val="22"/>
-                <w:szCs w:val="20"/>
-                <w:shd w:val="clear" w:color="auto" w:fill="FFFFFF"/>
               </w:rPr>
               <w:t>A</w:t>
             </w:r>
@@ -374,10 +374,10 @@
               <w:rPr>
                 <w:rFonts w:ascii="HY중고딕" w:eastAsia="HY중고딕" w:hAnsi="맑은 고딕" w:hint="eastAsia"/>
                 <w:color w:val="424242"/>
+                <w:sz w:val="22"/>
+                <w:szCs w:val="20"/>
+                <w:shd w:val="clear" w:color="auto" w:fill="FFFFFF"/>
                 <w:spacing w:val="-2"/>
-                <w:sz w:val="22"/>
-                <w:szCs w:val="20"/>
-                <w:shd w:val="clear" w:color="auto" w:fill="FFFFFF"/>
               </w:rPr>
               <w:t>ffiliation</w:t>
             </w:r>
@@ -386,8 +386,8 @@
             <w:pPr>
               <w:pStyle w:val="a3"/>
               <w:wordWrap/>
+              <w:jc w:val="center"/>
               <w:spacing w:line="240" w:lineRule="auto"/>
-              <w:jc w:val="center"/>
               <w:rPr>
                 <w:rFonts w:ascii="HY중고딕" w:eastAsia="HY중고딕"/>
                 <w:sz w:val="22"/>
@@ -439,8 +439,8 @@
             <w:pPr>
               <w:pStyle w:val="a3"/>
               <w:wordWrap/>
+              <w:jc w:val="center"/>
               <w:spacing w:line="240" w:lineRule="auto"/>
-              <w:jc w:val="center"/>
               <w:rPr>
                 <w:rFonts w:ascii="HY중고딕" w:eastAsia="HY중고딕"/>
                 <w:sz w:val="22"/>
@@ -464,9 +464,9 @@
           <w:p>
             <w:pPr>
               <w:pStyle w:val="a3"/>
+              <w:ind w:firstLineChars="50" w:firstLine="110"/>
               <w:wordWrap/>
               <w:spacing w:line="240" w:lineRule="auto"/>
-              <w:ind w:firstLineChars="50" w:firstLine="110"/>
               <w:rPr>
                 <w:rFonts w:ascii="HY중고딕" w:eastAsia="HY중고딕"/>
                 <w:sz w:val="22"/>
@@ -501,8 +501,8 @@
             <w:pPr>
               <w:pStyle w:val="a3"/>
               <w:wordWrap/>
+              <w:jc w:val="center"/>
               <w:spacing w:line="240" w:lineRule="auto"/>
-              <w:jc w:val="center"/>
               <w:rPr>
                 <w:rFonts w:ascii="HY중고딕" w:eastAsia="HY중고딕"/>
                 <w:szCs w:val="20"/>
@@ -514,7 +514,7 @@
       </w:tr>
       <w:tr>
         <w:trPr>
-          <w:trHeight w:val="520"/>
+          <w:trHeight w:val="520" w:hRule="atLeast"/>
         </w:trPr>
         <w:tc>
           <w:tcPr>
@@ -532,8 +532,8 @@
             <w:pPr>
               <w:pStyle w:val="a3"/>
               <w:wordWrap/>
+              <w:jc w:val="center"/>
               <w:spacing w:line="240" w:lineRule="auto"/>
-              <w:jc w:val="center"/>
               <w:rPr>
                 <w:rFonts w:ascii="HY중고딕" w:eastAsia="HY중고딕"/>
                 <w:sz w:val="22"/>
@@ -562,7 +562,25 @@
                 <w:sz w:val="22"/>
                 <w:shd w:val="clear" w:color="auto" w:fill="auto"/>
               </w:rPr>
-              <w:t>equired</w:t>
+              <w:t>eq</w:t>
+            </w:r>
+            <w:r>
+              <w:rPr>
+                <w:lang w:eastAsia="ko-KR"/>
+                <w:rFonts w:ascii="HY중고딕" w:eastAsia="HY중고딕" w:hint="eastAsia"/>
+                <w:sz w:val="22"/>
+                <w:shd w:val="clear" w:color="auto" w:fill="auto"/>
+                <w:rtl w:val="off"/>
+              </w:rPr>
+              <w:t>ueste</w:t>
+            </w:r>
+            <w:r>
+              <w:rPr>
+                <w:rFonts w:ascii="HY중고딕" w:eastAsia="HY중고딕" w:hint="eastAsia"/>
+                <w:sz w:val="22"/>
+                <w:shd w:val="clear" w:color="auto" w:fill="auto"/>
+              </w:rPr>
+              <w:t>d</w:t>
             </w:r>
           </w:p>
         </w:tc>
@@ -582,8 +600,8 @@
             <w:pPr>
               <w:pStyle w:val="a3"/>
               <w:wordWrap/>
+              <w:jc w:val="center"/>
               <w:spacing w:line="240" w:lineRule="auto"/>
-              <w:jc w:val="center"/>
               <w:rPr>
                 <w:rFonts w:ascii="HY중고딕" w:eastAsia="HY중고딕"/>
                 <w:sz w:val="22"/>
@@ -595,10 +613,10 @@
               <w:rPr>
                 <w:rFonts w:ascii="HY중고딕" w:eastAsia="HY중고딕" w:hAnsi="맑은 고딕" w:hint="eastAsia"/>
                 <w:color w:val="424242"/>
+                <w:sz w:val="22"/>
+                <w:szCs w:val="20"/>
+                <w:shd w:val="clear" w:color="auto" w:fill="FFFFFF"/>
                 <w:spacing w:val="-2"/>
-                <w:sz w:val="22"/>
-                <w:szCs w:val="20"/>
-                <w:shd w:val="clear" w:color="auto" w:fill="FFFFFF"/>
               </w:rPr>
               <w:t>T</w:t>
             </w:r>
@@ -606,18 +624,31 @@
               <w:rPr>
                 <w:rFonts w:ascii="HY중고딕" w:eastAsia="HY중고딕" w:hAnsi="맑은 고딕" w:hint="eastAsia"/>
                 <w:color w:val="424242"/>
+                <w:sz w:val="22"/>
+                <w:szCs w:val="20"/>
+                <w:shd w:val="clear" w:color="auto" w:fill="FFFFFF"/>
                 <w:spacing w:val="-2"/>
-                <w:sz w:val="22"/>
-                <w:szCs w:val="20"/>
-                <w:shd w:val="clear" w:color="auto" w:fill="FFFFFF"/>
               </w:rPr>
               <w:t>itle</w:t>
+            </w:r>
+            <w:r>
+              <w:rPr>
+                <w:lang w:eastAsia="ko-KR"/>
+                <w:rFonts w:ascii="HY중고딕" w:eastAsia="HY중고딕" w:hAnsi="맑은 고딕" w:hint="eastAsia"/>
+                <w:color w:val="424242"/>
+                <w:sz w:val="22"/>
+                <w:szCs w:val="20"/>
+                <w:shd w:val="clear" w:color="auto" w:fill="FFFFFF"/>
+                <w:spacing w:val="-2"/>
+                <w:rtl w:val="off"/>
+              </w:rPr>
+              <w:t xml:space="preserve"> or Content</w:t>
             </w:r>
           </w:p>
         </w:tc>
         <w:tc>
           <w:tcPr>
-            <w:tcW w:w="1122" w:type="dxa"/>
+            <w:tcW w:w="1419" w:type="dxa"/>
             <w:gridSpan w:val="2"/>
             <w:tcBorders>
               <w:top w:val="single" w:sz="3" w:space="0" w:color="000000"/>
@@ -631,8 +662,8 @@
             <w:pPr>
               <w:pStyle w:val="a3"/>
               <w:wordWrap/>
+              <w:jc w:val="center"/>
               <w:spacing w:line="240" w:lineRule="auto"/>
-              <w:jc w:val="center"/>
               <w:rPr>
                 <w:rFonts w:ascii="HY중고딕" w:eastAsia="HY중고딕"/>
                 <w:szCs w:val="20"/>
@@ -661,13 +692,47 @@
                 <w:szCs w:val="20"/>
                 <w:shd w:val="clear" w:color="auto" w:fill="auto"/>
               </w:rPr>
-              <w:t xml:space="preserve"> required</w:t>
+              <w:t xml:space="preserve"> </w:t>
+            </w:r>
+            <w:r>
+              <w:rPr>
+                <w:rFonts w:ascii="HY중고딕" w:eastAsia="HY중고딕" w:hint="eastAsia"/>
+                <w:sz w:val="22"/>
+                <w:shd w:val="clear" w:color="auto" w:fill="auto"/>
+              </w:rPr>
+              <w:t>r</w:t>
+            </w:r>
+            <w:r>
+              <w:rPr>
+                <w:rFonts w:ascii="HY중고딕" w:eastAsia="HY중고딕" w:hint="eastAsia"/>
+                <w:sz w:val="22"/>
+                <w:shd w:val="clear" w:color="auto" w:fill="auto"/>
+              </w:rPr>
+              <w:t>eq</w:t>
+            </w:r>
+            <w:r>
+              <w:rPr>
+                <w:lang w:eastAsia="ko-KR"/>
+                <w:rFonts w:ascii="HY중고딕" w:eastAsia="HY중고딕" w:hint="eastAsia"/>
+                <w:sz w:val="22"/>
+                <w:shd w:val="clear" w:color="auto" w:fill="auto"/>
+                <w:rtl w:val="off"/>
+              </w:rPr>
+              <w:t>ueste</w:t>
+            </w:r>
+            <w:r>
+              <w:rPr>
+                <w:rFonts w:ascii="HY중고딕" w:eastAsia="HY중고딕" w:hint="eastAsia"/>
+                <w:sz w:val="22"/>
+                <w:shd w:val="clear" w:color="auto" w:fill="auto"/>
+              </w:rPr>
+              <w:t>d</w:t>
             </w:r>
           </w:p>
         </w:tc>
         <w:tc>
           <w:tcPr>
-            <w:tcW w:w="2341" w:type="dxa"/>
+            <w:tcW w:w="2043" w:type="dxa"/>
             <w:tcBorders>
               <w:top w:val="single" w:sz="3" w:space="0" w:color="000000"/>
               <w:left w:val="single" w:sz="4" w:space="0" w:color="000000"/>
@@ -680,8 +745,8 @@
             <w:pPr>
               <w:pStyle w:val="a3"/>
               <w:wordWrap/>
+              <w:jc w:val="center"/>
               <w:spacing w:line="240" w:lineRule="auto"/>
-              <w:jc w:val="center"/>
               <w:rPr>
                 <w:rFonts w:ascii="HY중고딕" w:eastAsia="HY중고딕"/>
                 <w:sz w:val="22"/>
@@ -710,12 +775,12 @@
       </w:tr>
       <w:tr>
         <w:trPr>
-          <w:trHeight w:val="520"/>
+          <w:trHeight w:val="520" w:hRule="atLeast"/>
         </w:trPr>
         <w:tc>
           <w:tcPr>
             <w:tcW w:w="1584" w:type="dxa"/>
-            <w:vMerge/>
+            <w:vMerge w:val="continue"/>
             <w:tcBorders>
               <w:top w:val="single" w:sz="3" w:space="0" w:color="000000"/>
               <w:left w:val="single" w:sz="12" w:space="0" w:color="auto"/>
@@ -751,8 +816,8 @@
             <w:pPr>
               <w:pStyle w:val="a3"/>
               <w:wordWrap/>
+              <w:jc w:val="center"/>
               <w:spacing w:line="240" w:lineRule="auto"/>
-              <w:jc w:val="center"/>
               <w:rPr>
                 <w:rFonts w:ascii="HY중고딕" w:eastAsia="HY중고딕"/>
                 <w:szCs w:val="20"/>
@@ -763,7 +828,7 @@
         </w:tc>
         <w:tc>
           <w:tcPr>
-            <w:tcW w:w="1122" w:type="dxa"/>
+            <w:tcW w:w="1419" w:type="dxa"/>
             <w:gridSpan w:val="2"/>
             <w:tcBorders>
               <w:top w:val="single" w:sz="3" w:space="0" w:color="000000"/>
@@ -777,8 +842,8 @@
             <w:pPr>
               <w:pStyle w:val="a3"/>
               <w:wordWrap/>
+              <w:jc w:val="center"/>
               <w:spacing w:line="240" w:lineRule="auto"/>
-              <w:jc w:val="center"/>
               <w:rPr>
                 <w:rFonts w:ascii="HY중고딕" w:eastAsia="HY중고딕"/>
                 <w:sz w:val="22"/>
@@ -794,14 +859,13 @@
                   <w:szCs w:val="20"/>
                   <w:shd w:val="clear" w:color="auto" w:fill="auto"/>
                 </w:rPr>
-                <w:id w:val="419069514"/>
+                <w:id w:val="-1"/>
                 <w14:checkbox>
                   <w14:checked w14:val="0"/>
                   <w14:checkedState w14:val="0052" w14:font="Marlett"/>
                   <w14:uncheckedState w14:val="2610" w14:font="MS Gothic"/>
                 </w14:checkbox>
               </w:sdtPr>
-              <w:sdtEndPr/>
               <w:sdtContent>
                 <w:r>
                   <w:rPr>
@@ -818,7 +882,7 @@
         </w:tc>
         <w:tc>
           <w:tcPr>
-            <w:tcW w:w="2341" w:type="dxa"/>
+            <w:tcW w:w="2043" w:type="dxa"/>
             <w:tcBorders>
               <w:top w:val="single" w:sz="3" w:space="0" w:color="000000"/>
               <w:left w:val="single" w:sz="4" w:space="0" w:color="000000"/>
@@ -831,8 +895,8 @@
             <w:pPr>
               <w:pStyle w:val="a3"/>
               <w:wordWrap/>
+              <w:jc w:val="center"/>
               <w:spacing w:line="240" w:lineRule="auto"/>
-              <w:jc w:val="center"/>
               <w:rPr>
                 <w:rFonts w:ascii="HY중고딕" w:eastAsia="HY중고딕"/>
                 <w:sz w:val="22"/>
@@ -845,12 +909,12 @@
       </w:tr>
       <w:tr>
         <w:trPr>
-          <w:trHeight w:val="520"/>
+          <w:trHeight w:val="520" w:hRule="atLeast"/>
         </w:trPr>
         <w:tc>
           <w:tcPr>
             <w:tcW w:w="1584" w:type="dxa"/>
-            <w:vMerge/>
+            <w:vMerge w:val="continue"/>
             <w:tcBorders>
               <w:top w:val="single" w:sz="3" w:space="0" w:color="000000"/>
               <w:left w:val="single" w:sz="12" w:space="0" w:color="auto"/>
@@ -886,8 +950,8 @@
             <w:pPr>
               <w:pStyle w:val="a3"/>
               <w:wordWrap/>
+              <w:jc w:val="center"/>
               <w:spacing w:line="240" w:lineRule="auto"/>
-              <w:jc w:val="center"/>
               <w:rPr>
                 <w:rFonts w:ascii="HY중고딕" w:eastAsia="HY중고딕"/>
                 <w:szCs w:val="20"/>
@@ -898,7 +962,7 @@
         </w:tc>
         <w:tc>
           <w:tcPr>
-            <w:tcW w:w="1122" w:type="dxa"/>
+            <w:tcW w:w="1419" w:type="dxa"/>
             <w:gridSpan w:val="2"/>
             <w:tcBorders>
               <w:top w:val="single" w:sz="3" w:space="0" w:color="000000"/>
@@ -912,8 +976,8 @@
             <w:pPr>
               <w:pStyle w:val="a3"/>
               <w:wordWrap/>
+              <w:jc w:val="center"/>
               <w:spacing w:line="240" w:lineRule="auto"/>
-              <w:jc w:val="center"/>
               <w:rPr>
                 <w:rFonts w:ascii="HY중고딕" w:eastAsia="HY중고딕"/>
                 <w:sz w:val="22"/>
@@ -929,14 +993,13 @@
                   <w:szCs w:val="20"/>
                   <w:shd w:val="clear" w:color="auto" w:fill="auto"/>
                 </w:rPr>
-                <w:id w:val="-2024235441"/>
+                <w:id w:val="-1"/>
                 <w14:checkbox>
                   <w14:checked w14:val="0"/>
                   <w14:checkedState w14:val="0052" w14:font="Marlett"/>
                   <w14:uncheckedState w14:val="2610" w14:font="MS Gothic"/>
                 </w14:checkbox>
               </w:sdtPr>
-              <w:sdtEndPr/>
               <w:sdtContent>
                 <w:r>
                   <w:rPr>
@@ -953,7 +1016,7 @@
         </w:tc>
         <w:tc>
           <w:tcPr>
-            <w:tcW w:w="2341" w:type="dxa"/>
+            <w:tcW w:w="2043" w:type="dxa"/>
             <w:tcBorders>
               <w:top w:val="single" w:sz="3" w:space="0" w:color="000000"/>
               <w:left w:val="single" w:sz="4" w:space="0" w:color="000000"/>
@@ -966,8 +1029,8 @@
             <w:pPr>
               <w:pStyle w:val="a3"/>
               <w:wordWrap/>
+              <w:jc w:val="center"/>
               <w:spacing w:line="240" w:lineRule="auto"/>
-              <w:jc w:val="center"/>
               <w:rPr>
                 <w:rFonts w:ascii="HY중고딕" w:eastAsia="HY중고딕"/>
                 <w:szCs w:val="20"/>
@@ -979,12 +1042,12 @@
       </w:tr>
       <w:tr>
         <w:trPr>
-          <w:trHeight w:val="520"/>
+          <w:trHeight w:val="520" w:hRule="atLeast"/>
         </w:trPr>
         <w:tc>
           <w:tcPr>
             <w:tcW w:w="1584" w:type="dxa"/>
-            <w:vMerge/>
+            <w:vMerge w:val="continue"/>
             <w:tcBorders>
               <w:top w:val="single" w:sz="3" w:space="0" w:color="000000"/>
               <w:left w:val="single" w:sz="12" w:space="0" w:color="auto"/>
@@ -1020,8 +1083,8 @@
             <w:pPr>
               <w:pStyle w:val="a3"/>
               <w:wordWrap/>
+              <w:jc w:val="center"/>
               <w:spacing w:line="240" w:lineRule="auto"/>
-              <w:jc w:val="center"/>
               <w:rPr>
                 <w:rFonts w:ascii="HY중고딕" w:eastAsia="HY중고딕"/>
                 <w:szCs w:val="20"/>
@@ -1032,7 +1095,7 @@
         </w:tc>
         <w:tc>
           <w:tcPr>
-            <w:tcW w:w="1122" w:type="dxa"/>
+            <w:tcW w:w="1419" w:type="dxa"/>
             <w:gridSpan w:val="2"/>
             <w:tcBorders>
               <w:top w:val="single" w:sz="3" w:space="0" w:color="000000"/>
@@ -1046,8 +1109,8 @@
             <w:pPr>
               <w:pStyle w:val="a3"/>
               <w:wordWrap/>
+              <w:jc w:val="center"/>
               <w:spacing w:line="240" w:lineRule="auto"/>
-              <w:jc w:val="center"/>
               <w:rPr>
                 <w:rFonts w:ascii="HY중고딕" w:eastAsia="HY중고딕"/>
                 <w:sz w:val="22"/>
@@ -1063,14 +1126,13 @@
                   <w:szCs w:val="20"/>
                   <w:shd w:val="clear" w:color="auto" w:fill="auto"/>
                 </w:rPr>
-                <w:id w:val="2138294458"/>
+                <w:id w:val="-1"/>
                 <w14:checkbox>
                   <w14:checked w14:val="0"/>
                   <w14:checkedState w14:val="0052" w14:font="Marlett"/>
                   <w14:uncheckedState w14:val="2610" w14:font="MS Gothic"/>
                 </w14:checkbox>
               </w:sdtPr>
-              <w:sdtEndPr/>
               <w:sdtContent>
                 <w:r>
                   <w:rPr>
@@ -1087,7 +1149,7 @@
         </w:tc>
         <w:tc>
           <w:tcPr>
-            <w:tcW w:w="2341" w:type="dxa"/>
+            <w:tcW w:w="2043" w:type="dxa"/>
             <w:tcBorders>
               <w:top w:val="single" w:sz="3" w:space="0" w:color="000000"/>
               <w:left w:val="single" w:sz="4" w:space="0" w:color="000000"/>
@@ -1100,8 +1162,8 @@
             <w:pPr>
               <w:pStyle w:val="a3"/>
               <w:wordWrap/>
+              <w:jc w:val="center"/>
               <w:spacing w:line="240" w:lineRule="auto"/>
-              <w:jc w:val="center"/>
               <w:rPr>
                 <w:rFonts w:ascii="HY중고딕" w:eastAsia="HY중고딕"/>
                 <w:szCs w:val="20"/>
@@ -1113,7 +1175,7 @@
       </w:tr>
       <w:tr>
         <w:trPr>
-          <w:trHeight w:val="1988"/>
+          <w:trHeight w:val="1988" w:hRule="atLeast"/>
         </w:trPr>
         <w:tc>
           <w:tcPr>
@@ -1130,8 +1192,8 @@
             <w:pPr>
               <w:pStyle w:val="a3"/>
               <w:wordWrap/>
+              <w:jc w:val="center"/>
               <w:spacing w:line="240" w:lineRule="auto"/>
-              <w:jc w:val="center"/>
               <w:rPr>
                 <w:rFonts w:ascii="HY중고딕" w:eastAsia="HY중고딕"/>
                 <w:sz w:val="22"/>
@@ -1243,7 +1305,7 @@
               </w:tabs>
               <w:spacing w:line="240" w:lineRule="auto"/>
               <w:rPr>
-                <w:rFonts w:ascii="HY중고딕" w:eastAsia="HY중고딕" w:hint="eastAsia"/>
+                <w:rFonts w:ascii="HY중고딕" w:eastAsia="HY중고딕"/>
                 <w:w w:val="90"/>
                 <w:szCs w:val="20"/>
                 <w:shd w:val="clear" w:color="auto" w:fill="auto"/>
@@ -1305,37 +1367,85 @@
                 <w:szCs w:val="20"/>
                 <w:shd w:val="clear" w:color="auto" w:fill="FFFFFF"/>
               </w:rPr>
-              <w:t>the publications (</w:t>
-            </w:r>
-            <w:r>
-              <w:rPr>
-                <w:rFonts w:ascii="HY중고딕" w:eastAsia="HY중고딕" w:hint="eastAsia"/>
-                <w:szCs w:val="20"/>
-                <w:shd w:val="clear" w:color="auto" w:fill="FFFFFF"/>
-              </w:rPr>
-              <w:t>thesis</w:t>
-            </w:r>
-            <w:r>
-              <w:rPr>
-                <w:rFonts w:ascii="HY중고딕" w:eastAsia="HY중고딕" w:hint="eastAsia"/>
-                <w:szCs w:val="20"/>
-                <w:shd w:val="clear" w:color="auto" w:fill="FFFFFF"/>
-              </w:rPr>
-              <w:t>, dissertation, etc.</w:t>
-            </w:r>
-            <w:r>
-              <w:rPr>
-                <w:rFonts w:ascii="HY중고딕" w:eastAsia="HY중고딕" w:hint="eastAsia"/>
-                <w:szCs w:val="20"/>
-                <w:shd w:val="clear" w:color="auto" w:fill="FFFFFF"/>
-              </w:rPr>
-              <w:t>), broadcast programs, names of other places of use, and duration of use.</w:t>
-            </w:r>
-            <w:r>
-              <w:rPr>
-                <w:rFonts w:ascii="HY중고딕" w:eastAsia="HY중고딕" w:hint="eastAsia"/>
-                <w:szCs w:val="20"/>
-                <w:shd w:val="clear" w:color="auto" w:fill="FFFFFF"/>
+              <w:t xml:space="preserve">the </w:t>
+            </w:r>
+            <w:r>
+              <w:rPr>
+                <w:lang w:eastAsia="ko-KR"/>
+                <w:rFonts w:ascii="HY중고딕" w:eastAsia="HY중고딕" w:hint="eastAsia"/>
+                <w:szCs w:val="20"/>
+                <w:shd w:val="clear" w:color="auto" w:fill="FFFFFF"/>
+                <w:rtl w:val="off"/>
+              </w:rPr>
+              <w:t xml:space="preserve">reasons (such as </w:t>
+            </w:r>
+            <w:r>
+              <w:rPr>
+                <w:rFonts w:ascii="HY중고딕" w:eastAsia="HY중고딕" w:hint="eastAsia"/>
+                <w:szCs w:val="20"/>
+                <w:shd w:val="clear" w:color="auto" w:fill="FFFFFF"/>
+              </w:rPr>
+              <w:t>publications</w:t>
+            </w:r>
+            <w:r>
+              <w:rPr>
+                <w:lang w:eastAsia="ko-KR"/>
+                <w:rFonts w:ascii="HY중고딕" w:eastAsia="HY중고딕" w:hint="eastAsia"/>
+                <w:szCs w:val="20"/>
+                <w:shd w:val="clear" w:color="auto" w:fill="FFFFFF"/>
+                <w:rtl w:val="off"/>
+              </w:rPr>
+              <w:t>,</w:t>
+            </w:r>
+            <w:r>
+              <w:rPr>
+                <w:rFonts w:ascii="HY중고딕" w:eastAsia="HY중고딕" w:hint="eastAsia"/>
+                <w:szCs w:val="20"/>
+                <w:shd w:val="clear" w:color="auto" w:fill="FFFFFF"/>
+              </w:rPr>
+              <w:t xml:space="preserve"> thesis</w:t>
+            </w:r>
+            <w:r>
+              <w:rPr>
+                <w:rFonts w:ascii="HY중고딕" w:eastAsia="HY중고딕" w:hint="eastAsia"/>
+                <w:szCs w:val="20"/>
+                <w:shd w:val="clear" w:color="auto" w:fill="FFFFFF"/>
+              </w:rPr>
+              <w:t>, dissertation, broadcast programs</w:t>
+            </w:r>
+            <w:r>
+              <w:rPr>
+                <w:lang w:eastAsia="ko-KR"/>
+                <w:rFonts w:ascii="HY중고딕" w:eastAsia="HY중고딕" w:hint="eastAsia"/>
+                <w:szCs w:val="20"/>
+                <w:shd w:val="clear" w:color="auto" w:fill="FFFFFF"/>
+                <w:rtl w:val="off"/>
+              </w:rPr>
+              <w:t xml:space="preserve">, and </w:t>
+            </w:r>
+            <w:r>
+              <w:rPr>
+                <w:rFonts w:ascii="HY중고딕" w:eastAsia="HY중고딕" w:hint="eastAsia"/>
+                <w:szCs w:val="20"/>
+                <w:shd w:val="clear" w:color="auto" w:fill="FFFFFF"/>
+              </w:rPr>
+              <w:t>etc.</w:t>
+            </w:r>
+            <w:r>
+              <w:rPr>
+                <w:rFonts w:ascii="HY중고딕" w:eastAsia="HY중고딕" w:hint="eastAsia"/>
+                <w:szCs w:val="20"/>
+                <w:shd w:val="clear" w:color="auto" w:fill="FFFFFF"/>
+              </w:rPr>
+              <w:t>)</w:t>
+            </w:r>
+            <w:r>
+              <w:rPr>
+                <w:lang w:eastAsia="ko-KR"/>
+                <w:rFonts w:ascii="HY중고딕" w:eastAsia="HY중고딕" w:hint="eastAsia"/>
+                <w:szCs w:val="20"/>
+                <w:shd w:val="clear" w:color="auto" w:fill="FFFFFF"/>
+                <w:rtl w:val="off"/>
               </w:rPr>
               <w:t xml:space="preserve"> </w:t>
             </w:r>
@@ -1343,17 +1453,55 @@
               <w:rPr>
                 <w:rFonts w:ascii="HY중고딕" w:eastAsia="HY중고딕" w:hint="eastAsia"/>
                 <w:szCs w:val="20"/>
-                <w:u w:val="single"/>
-                <w:shd w:val="clear" w:color="auto" w:fill="FFFFFF"/>
-              </w:rPr>
-              <w:t>Relevant evidence shall be attached when submitting an application for use.</w:t>
+                <w:shd w:val="clear" w:color="auto" w:fill="FFFFFF"/>
+              </w:rPr>
+              <w:t>and duration of use</w:t>
+            </w:r>
+            <w:r>
+              <w:rPr>
+                <w:lang w:eastAsia="ko-KR"/>
+                <w:rFonts w:ascii="HY중고딕" w:eastAsia="HY중고딕" w:hint="eastAsia"/>
+                <w:szCs w:val="20"/>
+                <w:shd w:val="clear" w:color="auto" w:fill="FFFFFF"/>
+                <w:rtl w:val="off"/>
+              </w:rPr>
+              <w:t xml:space="preserve">. </w:t>
+            </w:r>
+            <w:r>
+              <w:rPr>
+                <w:rFonts w:ascii="HY중고딕" w:eastAsia="HY중고딕" w:hint="eastAsia"/>
+                <w:szCs w:val="20"/>
+                <w:u w:val="single" w:color="auto"/>
+                <w:shd w:val="clear" w:color="auto" w:fill="FFFFFF"/>
+              </w:rPr>
+              <w:t xml:space="preserve">Relevant evidence </w:t>
+            </w:r>
+            <w:r>
+              <w:rPr>
+                <w:lang w:eastAsia="ko-KR"/>
+                <w:rFonts w:ascii="HY중고딕" w:eastAsia="HY중고딕" w:hint="eastAsia"/>
+                <w:szCs w:val="20"/>
+                <w:u w:val="single" w:color="auto"/>
+                <w:shd w:val="clear" w:color="auto" w:fill="FFFFFF"/>
+                <w:rtl w:val="off"/>
+              </w:rPr>
+              <w:t xml:space="preserve">shoujld </w:t>
+            </w:r>
+            <w:r>
+              <w:rPr>
+                <w:rFonts w:ascii="HY중고딕" w:eastAsia="HY중고딕" w:hint="eastAsia"/>
+                <w:szCs w:val="20"/>
+                <w:u w:val="single" w:color="auto"/>
+                <w:shd w:val="clear" w:color="auto" w:fill="FFFFFF"/>
+              </w:rPr>
+              <w:t>be attached when submitting an application for use.</w:t>
             </w:r>
           </w:p>
         </w:tc>
       </w:tr>
       <w:tr>
         <w:trPr>
-          <w:trHeight w:val="1971"/>
+          <w:trHeight w:val="1971" w:hRule="atLeast"/>
         </w:trPr>
         <w:tc>
           <w:tcPr>
@@ -1370,137 +1518,123 @@
             <w:pPr>
               <w:pStyle w:val="a3"/>
               <w:wordWrap/>
+              <w:jc w:val="center"/>
               <w:spacing w:line="240" w:lineRule="auto"/>
-              <w:jc w:val="center"/>
+              <w:rPr>
+                <w:rFonts w:ascii="HY중고딕" w:eastAsia="HY중고딕"/>
+                <w:szCs w:val="20"/>
+                <w:shd w:val="clear" w:color="auto" w:fill="auto"/>
+              </w:rPr>
+            </w:pPr>
+            <w:r>
+              <w:rPr>
+                <w:lang w:eastAsia="ko-KR"/>
+                <w:rFonts w:ascii="HY중고딕" w:eastAsia="HY중고딕" w:hAnsi="맑은 고딕" w:hint="eastAsia"/>
+                <w:color w:val="424242"/>
+                <w:sz w:val="22"/>
+                <w:szCs w:val="20"/>
+                <w:shd w:val="clear" w:color="auto" w:fill="FFFFFF"/>
+                <w:spacing w:val="-2"/>
+                <w:rtl w:val="off"/>
+              </w:rPr>
+              <w:t xml:space="preserve">Notice </w:t>
+            </w:r>
+            <w:r>
+              <w:rPr>
+                <w:rFonts w:ascii="HY중고딕" w:eastAsia="HY중고딕" w:hAnsi="맑은 고딕" w:hint="eastAsia"/>
+                <w:color w:val="424242"/>
+                <w:sz w:val="22"/>
+                <w:szCs w:val="20"/>
+                <w:shd w:val="clear" w:color="auto" w:fill="FFFFFF"/>
+                <w:spacing w:val="-2"/>
+              </w:rPr>
+              <w:t xml:space="preserve">on the </w:t>
+            </w:r>
+            <w:r>
               <w:rPr>
                 <w:rFonts w:ascii="HY중고딕" w:eastAsia="HY중고딕" w:hAnsi="맑은 고딕"/>
                 <w:color w:val="424242"/>
+                <w:sz w:val="22"/>
+                <w:szCs w:val="20"/>
+                <w:shd w:val="clear" w:color="auto" w:fill="FFFFFF"/>
                 <w:spacing w:val="-2"/>
-                <w:sz w:val="22"/>
-                <w:szCs w:val="20"/>
-                <w:shd w:val="clear" w:color="auto" w:fill="FFFFFF"/>
-              </w:rPr>
-            </w:pPr>
+              </w:rPr>
+              <w:t>c</w:t>
+            </w:r>
             <w:r>
               <w:rPr>
                 <w:rFonts w:ascii="HY중고딕" w:eastAsia="HY중고딕" w:hAnsi="맑은 고딕" w:hint="eastAsia"/>
                 <w:color w:val="424242"/>
+                <w:sz w:val="22"/>
+                <w:szCs w:val="20"/>
+                <w:shd w:val="clear" w:color="auto" w:fill="FFFFFF"/>
                 <w:spacing w:val="-2"/>
-                <w:sz w:val="22"/>
-                <w:szCs w:val="20"/>
-                <w:shd w:val="clear" w:color="auto" w:fill="FFFFFF"/>
-              </w:rPr>
-              <w:t xml:space="preserve">Guidance </w:t>
-            </w:r>
-          </w:p>
-          <w:p>
-            <w:pPr>
-              <w:pStyle w:val="a3"/>
-              <w:wordWrap/>
-              <w:spacing w:line="240" w:lineRule="auto"/>
-              <w:jc w:val="center"/>
-              <w:rPr>
-                <w:rFonts w:ascii="HY중고딕" w:eastAsia="HY중고딕"/>
-                <w:szCs w:val="20"/>
-                <w:shd w:val="clear" w:color="auto" w:fill="auto"/>
-              </w:rPr>
-            </w:pPr>
+              </w:rPr>
+              <w:t xml:space="preserve">ollection and </w:t>
+            </w:r>
+            <w:r>
+              <w:rPr>
+                <w:rFonts w:ascii="HY중고딕" w:eastAsia="HY중고딕" w:hAnsi="맑은 고딕"/>
+                <w:color w:val="424242"/>
+                <w:sz w:val="22"/>
+                <w:szCs w:val="20"/>
+                <w:shd w:val="clear" w:color="auto" w:fill="FFFFFF"/>
+                <w:spacing w:val="-2"/>
+              </w:rPr>
+              <w:t>u</w:t>
+            </w:r>
             <w:r>
               <w:rPr>
                 <w:rFonts w:ascii="HY중고딕" w:eastAsia="HY중고딕" w:hAnsi="맑은 고딕" w:hint="eastAsia"/>
                 <w:color w:val="424242"/>
+                <w:sz w:val="22"/>
+                <w:szCs w:val="20"/>
+                <w:shd w:val="clear" w:color="auto" w:fill="FFFFFF"/>
                 <w:spacing w:val="-2"/>
-                <w:sz w:val="22"/>
-                <w:szCs w:val="20"/>
-                <w:shd w:val="clear" w:color="auto" w:fill="FFFFFF"/>
-              </w:rPr>
-              <w:t xml:space="preserve">on the </w:t>
+              </w:rPr>
+              <w:t xml:space="preserve">se of </w:t>
             </w:r>
             <w:r>
               <w:rPr>
                 <w:rFonts w:ascii="HY중고딕" w:eastAsia="HY중고딕" w:hAnsi="맑은 고딕"/>
                 <w:color w:val="424242"/>
+                <w:sz w:val="22"/>
+                <w:szCs w:val="20"/>
+                <w:shd w:val="clear" w:color="auto" w:fill="FFFFFF"/>
                 <w:spacing w:val="-2"/>
-                <w:sz w:val="22"/>
-                <w:szCs w:val="20"/>
-                <w:shd w:val="clear" w:color="auto" w:fill="FFFFFF"/>
-              </w:rPr>
-              <w:t>c</w:t>
+              </w:rPr>
+              <w:t>p</w:t>
             </w:r>
             <w:r>
               <w:rPr>
                 <w:rFonts w:ascii="HY중고딕" w:eastAsia="HY중고딕" w:hAnsi="맑은 고딕" w:hint="eastAsia"/>
                 <w:color w:val="424242"/>
+                <w:sz w:val="22"/>
+                <w:szCs w:val="20"/>
+                <w:shd w:val="clear" w:color="auto" w:fill="FFFFFF"/>
                 <w:spacing w:val="-2"/>
-                <w:sz w:val="22"/>
-                <w:szCs w:val="20"/>
-                <w:shd w:val="clear" w:color="auto" w:fill="FFFFFF"/>
-              </w:rPr>
-              <w:t xml:space="preserve">ollection and </w:t>
+              </w:rPr>
+              <w:t xml:space="preserve">ersonal </w:t>
             </w:r>
             <w:r>
               <w:rPr>
                 <w:rFonts w:ascii="HY중고딕" w:eastAsia="HY중고딕" w:hAnsi="맑은 고딕"/>
                 <w:color w:val="424242"/>
+                <w:sz w:val="22"/>
+                <w:szCs w:val="20"/>
+                <w:shd w:val="clear" w:color="auto" w:fill="FFFFFF"/>
                 <w:spacing w:val="-2"/>
-                <w:sz w:val="22"/>
-                <w:szCs w:val="20"/>
-                <w:shd w:val="clear" w:color="auto" w:fill="FFFFFF"/>
-              </w:rPr>
-              <w:t>u</w:t>
+              </w:rPr>
+              <w:t>i</w:t>
             </w:r>
             <w:r>
               <w:rPr>
                 <w:rFonts w:ascii="HY중고딕" w:eastAsia="HY중고딕" w:hAnsi="맑은 고딕" w:hint="eastAsia"/>
                 <w:color w:val="424242"/>
+                <w:sz w:val="22"/>
+                <w:szCs w:val="20"/>
+                <w:shd w:val="clear" w:color="auto" w:fill="FFFFFF"/>
                 <w:spacing w:val="-2"/>
-                <w:sz w:val="22"/>
-                <w:szCs w:val="20"/>
-                <w:shd w:val="clear" w:color="auto" w:fill="FFFFFF"/>
-              </w:rPr>
-              <w:t xml:space="preserve">se of </w:t>
-            </w:r>
-            <w:r>
-              <w:rPr>
-                <w:rFonts w:ascii="HY중고딕" w:eastAsia="HY중고딕" w:hAnsi="맑은 고딕"/>
-                <w:color w:val="424242"/>
-                <w:spacing w:val="-2"/>
-                <w:sz w:val="22"/>
-                <w:szCs w:val="20"/>
-                <w:shd w:val="clear" w:color="auto" w:fill="FFFFFF"/>
-              </w:rPr>
-              <w:t>p</w:t>
-            </w:r>
-            <w:r>
-              <w:rPr>
-                <w:rFonts w:ascii="HY중고딕" w:eastAsia="HY중고딕" w:hAnsi="맑은 고딕" w:hint="eastAsia"/>
-                <w:color w:val="424242"/>
-                <w:spacing w:val="-2"/>
-                <w:sz w:val="22"/>
-                <w:szCs w:val="20"/>
-                <w:shd w:val="clear" w:color="auto" w:fill="FFFFFF"/>
-              </w:rPr>
-              <w:t xml:space="preserve">ersonal </w:t>
-            </w:r>
-            <w:r>
-              <w:rPr>
-                <w:rFonts w:ascii="HY중고딕" w:eastAsia="HY중고딕" w:hAnsi="맑은 고딕"/>
-                <w:color w:val="424242"/>
-                <w:spacing w:val="-2"/>
-                <w:sz w:val="22"/>
-                <w:szCs w:val="20"/>
-                <w:shd w:val="clear" w:color="auto" w:fill="FFFFFF"/>
-              </w:rPr>
-              <w:t>i</w:t>
-            </w:r>
-            <w:r>
-              <w:rPr>
-                <w:rFonts w:ascii="HY중고딕" w:eastAsia="HY중고딕" w:hAnsi="맑은 고딕" w:hint="eastAsia"/>
-                <w:color w:val="424242"/>
-                <w:spacing w:val="-2"/>
-                <w:sz w:val="22"/>
-                <w:szCs w:val="20"/>
-                <w:shd w:val="clear" w:color="auto" w:fill="FFFFFF"/>
               </w:rPr>
               <w:t>nformation</w:t>
             </w:r>
@@ -1532,7 +1666,25 @@
                 <w:szCs w:val="20"/>
                 <w:shd w:val="clear" w:color="auto" w:fill="FFFFFF"/>
               </w:rPr>
-              <w:t>1. Collection items: name, affiliation, contact (</w:t>
+              <w:t>1. Collect</w:t>
+            </w:r>
+            <w:r>
+              <w:rPr>
+                <w:lang w:eastAsia="ko-KR"/>
+                <w:rFonts w:ascii="HY중고딕" w:eastAsia="HY중고딕" w:hint="eastAsia"/>
+                <w:szCs w:val="20"/>
+                <w:shd w:val="clear" w:color="auto" w:fill="FFFFFF"/>
+                <w:rtl w:val="off"/>
+              </w:rPr>
+              <w:t>ed</w:t>
+            </w:r>
+            <w:r>
+              <w:rPr>
+                <w:rFonts w:ascii="HY중고딕" w:eastAsia="HY중고딕" w:hint="eastAsia"/>
+                <w:szCs w:val="20"/>
+                <w:shd w:val="clear" w:color="auto" w:fill="FFFFFF"/>
+              </w:rPr>
+              <w:t xml:space="preserve"> items: name, affiliation, contact (</w:t>
             </w:r>
             <w:r>
               <w:rPr>
@@ -1591,15 +1743,51 @@
                 <w:szCs w:val="20"/>
                 <w:shd w:val="clear" w:color="auto" w:fill="FFFFFF"/>
               </w:rPr>
-              <w:t xml:space="preserve"> Retention Period</w:t>
-            </w:r>
-            <w:r>
-              <w:rPr>
-                <w:rFonts w:ascii="HY중고딕" w:eastAsia="HY중고딕" w:hint="eastAsia"/>
-                <w:szCs w:val="20"/>
-                <w:shd w:val="clear" w:color="auto" w:fill="FFFFFF"/>
-              </w:rPr>
-              <w:t>: The applicant's personal information will be destroyed without delay if the purpose of collection and use is achieved.</w:t>
+              <w:t xml:space="preserve"> Retention </w:t>
+            </w:r>
+            <w:r>
+              <w:rPr>
+                <w:lang w:eastAsia="ko-KR"/>
+                <w:rFonts w:ascii="HY중고딕" w:eastAsia="HY중고딕" w:hint="eastAsia"/>
+                <w:szCs w:val="20"/>
+                <w:shd w:val="clear" w:color="auto" w:fill="FFFFFF"/>
+                <w:rtl w:val="off"/>
+              </w:rPr>
+              <w:t>p</w:t>
+            </w:r>
+            <w:r>
+              <w:rPr>
+                <w:rFonts w:ascii="HY중고딕" w:eastAsia="HY중고딕" w:hint="eastAsia"/>
+                <w:szCs w:val="20"/>
+                <w:shd w:val="clear" w:color="auto" w:fill="FFFFFF"/>
+              </w:rPr>
+              <w:t>eriod</w:t>
+            </w:r>
+            <w:r>
+              <w:rPr>
+                <w:rFonts w:ascii="HY중고딕" w:eastAsia="HY중고딕" w:hint="eastAsia"/>
+                <w:szCs w:val="20"/>
+                <w:shd w:val="clear" w:color="auto" w:fill="FFFFFF"/>
+              </w:rPr>
+              <w:t xml:space="preserve">: The applicant's personal information will be destroyed without delay if the purpose of collection and use </w:t>
+            </w:r>
+            <w:r>
+              <w:rPr>
+                <w:lang w:eastAsia="ko-KR"/>
+                <w:rFonts w:ascii="HY중고딕" w:eastAsia="HY중고딕" w:hint="eastAsia"/>
+                <w:szCs w:val="20"/>
+                <w:shd w:val="clear" w:color="auto" w:fill="FFFFFF"/>
+                <w:rtl w:val="off"/>
+              </w:rPr>
+              <w:t>are</w:t>
+            </w:r>
+            <w:r>
+              <w:rPr>
+                <w:rFonts w:ascii="HY중고딕" w:eastAsia="HY중고딕" w:hint="eastAsia"/>
+                <w:szCs w:val="20"/>
+                <w:shd w:val="clear" w:color="auto" w:fill="FFFFFF"/>
+              </w:rPr>
+              <w:t xml:space="preserve"> achieved.</w:t>
             </w:r>
           </w:p>
           <w:p>
@@ -1617,18 +1805,72 @@
                 <w:szCs w:val="20"/>
                 <w:shd w:val="clear" w:color="auto" w:fill="FFFFFF"/>
               </w:rPr>
-              <w:t>4. Refusal rights and restrictions on use: Applicants may not consent to the collection and use of personal information. However, if you refuse to agree, there is a limit to reading and utilizing the data.</w:t>
+              <w:t xml:space="preserve">4. </w:t>
+            </w:r>
+            <w:r>
+              <w:rPr>
+                <w:lang w:eastAsia="ko-KR"/>
+                <w:rFonts w:ascii="HY중고딕" w:eastAsia="HY중고딕" w:hint="eastAsia"/>
+                <w:szCs w:val="20"/>
+                <w:shd w:val="clear" w:color="auto" w:fill="FFFFFF"/>
+                <w:rtl w:val="off"/>
+              </w:rPr>
+              <w:t xml:space="preserve">Rights to disagree </w:t>
+            </w:r>
+            <w:r>
+              <w:rPr>
+                <w:rFonts w:ascii="HY중고딕" w:eastAsia="HY중고딕" w:hint="eastAsia"/>
+                <w:szCs w:val="20"/>
+                <w:shd w:val="clear" w:color="auto" w:fill="FFFFFF"/>
+              </w:rPr>
+              <w:t xml:space="preserve">and restrictions on use: Applicants may not consent to the collection and use of personal information. However, if you </w:t>
+            </w:r>
+            <w:r>
+              <w:rPr>
+                <w:lang w:eastAsia="ko-KR"/>
+                <w:rFonts w:ascii="HY중고딕" w:eastAsia="HY중고딕" w:hint="eastAsia"/>
+                <w:szCs w:val="20"/>
+                <w:shd w:val="clear" w:color="auto" w:fill="FFFFFF"/>
+                <w:rtl w:val="off"/>
+              </w:rPr>
+              <w:t>disagree,</w:t>
+            </w:r>
+            <w:r>
+              <w:rPr>
+                <w:rFonts w:ascii="HY중고딕" w:eastAsia="HY중고딕" w:hint="eastAsia"/>
+                <w:szCs w:val="20"/>
+                <w:shd w:val="clear" w:color="auto" w:fill="FFFFFF"/>
+              </w:rPr>
+              <w:t xml:space="preserve"> </w:t>
+            </w:r>
+            <w:r>
+              <w:rPr>
+                <w:lang w:eastAsia="ko-KR"/>
+                <w:rFonts w:ascii="HY중고딕" w:eastAsia="HY중고딕" w:hint="eastAsia"/>
+                <w:szCs w:val="20"/>
+                <w:shd w:val="clear" w:color="auto" w:fill="FFFFFF"/>
+                <w:rtl w:val="off"/>
+              </w:rPr>
+              <w:t>you will be restricted from using the museum materials</w:t>
+            </w:r>
+            <w:r>
+              <w:rPr>
+                <w:rFonts w:ascii="HY중고딕" w:eastAsia="HY중고딕" w:hint="eastAsia"/>
+                <w:szCs w:val="20"/>
+                <w:shd w:val="clear" w:color="auto" w:fill="FFFFFF"/>
+              </w:rPr>
+              <w:t>.</w:t>
             </w:r>
           </w:p>
         </w:tc>
       </w:tr>
       <w:tr>
         <w:trPr>
-          <w:trHeight w:val="476"/>
+          <w:trHeight w:val="476" w:hRule="atLeast"/>
         </w:trPr>
         <w:tc>
           <w:tcPr>
-            <w:tcW w:w="6546" w:type="dxa"/>
+            <w:tcW w:w="7243" w:type="dxa"/>
             <w:gridSpan w:val="5"/>
             <w:tcBorders>
               <w:top w:val="single" w:sz="3" w:space="0" w:color="000000"/>
@@ -1642,8 +1884,8 @@
             <w:pPr>
               <w:pStyle w:val="a3"/>
               <w:wordWrap/>
+              <w:jc w:val="center"/>
               <w:spacing w:line="240" w:lineRule="auto"/>
-              <w:jc w:val="center"/>
               <w:rPr>
                 <w:rFonts w:ascii="HY중고딕" w:eastAsia="HY중고딕"/>
                 <w:sz w:val="22"/>
@@ -1655,21 +1897,82 @@
               <w:rPr>
                 <w:rFonts w:ascii="HY중고딕" w:eastAsia="HY중고딕" w:hAnsi="맑은 고딕" w:hint="eastAsia"/>
                 <w:color w:val="424242"/>
+                <w:sz w:val="22"/>
+                <w:szCs w:val="20"/>
+                <w:shd w:val="clear" w:color="auto" w:fill="FFFFFF"/>
                 <w:spacing w:val="-2"/>
-                <w:sz w:val="22"/>
-                <w:szCs w:val="20"/>
-                <w:shd w:val="clear" w:color="auto" w:fill="FFFFFF"/>
-              </w:rPr>
-              <w:t>Do you agree to collect and use</w:t>
+              </w:rPr>
+              <w:t xml:space="preserve">Do you agree to </w:t>
+            </w:r>
+            <w:r>
+              <w:rPr>
+                <w:lang w:eastAsia="ko-KR"/>
+                <w:rFonts w:ascii="HY중고딕" w:eastAsia="HY중고딕" w:hAnsi="맑은 고딕" w:hint="eastAsia"/>
+                <w:color w:val="424242"/>
+                <w:sz w:val="22"/>
+                <w:szCs w:val="20"/>
+                <w:shd w:val="clear" w:color="auto" w:fill="FFFFFF"/>
+                <w:spacing w:val="-2"/>
+                <w:rtl w:val="off"/>
+              </w:rPr>
+              <w:t xml:space="preserve">the </w:t>
+            </w:r>
+            <w:r>
+              <w:rPr>
+                <w:rFonts w:ascii="HY중고딕" w:eastAsia="HY중고딕" w:hAnsi="맑은 고딕" w:hint="eastAsia"/>
+                <w:color w:val="424242"/>
+                <w:sz w:val="22"/>
+                <w:szCs w:val="20"/>
+                <w:shd w:val="clear" w:color="auto" w:fill="FFFFFF"/>
+                <w:spacing w:val="-2"/>
+              </w:rPr>
+              <w:t>collect</w:t>
+            </w:r>
+            <w:r>
+              <w:rPr>
+                <w:lang w:eastAsia="ko-KR"/>
+                <w:rFonts w:ascii="HY중고딕" w:eastAsia="HY중고딕" w:hAnsi="맑은 고딕" w:hint="eastAsia"/>
+                <w:color w:val="424242"/>
+                <w:sz w:val="22"/>
+                <w:szCs w:val="20"/>
+                <w:shd w:val="clear" w:color="auto" w:fill="FFFFFF"/>
+                <w:spacing w:val="-2"/>
+                <w:rtl w:val="off"/>
+              </w:rPr>
+              <w:t>ion</w:t>
+            </w:r>
+            <w:r>
+              <w:rPr>
+                <w:rFonts w:ascii="HY중고딕" w:eastAsia="HY중고딕" w:hAnsi="맑은 고딕" w:hint="eastAsia"/>
+                <w:color w:val="424242"/>
+                <w:sz w:val="22"/>
+                <w:szCs w:val="20"/>
+                <w:shd w:val="clear" w:color="auto" w:fill="FFFFFF"/>
+                <w:spacing w:val="-2"/>
+              </w:rPr>
+              <w:t xml:space="preserve"> and use</w:t>
+            </w:r>
+            <w:r>
+              <w:rPr>
+                <w:lang w:eastAsia="ko-KR"/>
+                <w:rFonts w:ascii="HY중고딕" w:eastAsia="HY중고딕" w:hAnsi="맑은 고딕" w:hint="eastAsia"/>
+                <w:color w:val="424242"/>
+                <w:sz w:val="22"/>
+                <w:szCs w:val="20"/>
+                <w:shd w:val="clear" w:color="auto" w:fill="FFFFFF"/>
+                <w:spacing w:val="-2"/>
+                <w:rtl w:val="off"/>
+              </w:rPr>
+              <w:t xml:space="preserve"> of</w:t>
             </w:r>
             <w:r>
               <w:rPr>
                 <w:rFonts w:ascii="HY중고딕" w:eastAsia="HY중고딕" w:hAnsi="맑은 고딕"/>
                 <w:color w:val="424242"/>
+                <w:sz w:val="22"/>
+                <w:szCs w:val="20"/>
+                <w:shd w:val="clear" w:color="auto" w:fill="FFFFFF"/>
                 <w:spacing w:val="-2"/>
-                <w:sz w:val="22"/>
-                <w:szCs w:val="20"/>
-                <w:shd w:val="clear" w:color="auto" w:fill="FFFFFF"/>
               </w:rPr>
               <w:t xml:space="preserve"> </w:t>
             </w:r>
@@ -1677,10 +1980,10 @@
               <w:rPr>
                 <w:rFonts w:ascii="HY중고딕" w:eastAsia="HY중고딕" w:hAnsi="맑은 고딕" w:hint="eastAsia"/>
                 <w:color w:val="424242"/>
+                <w:sz w:val="22"/>
+                <w:szCs w:val="20"/>
+                <w:shd w:val="clear" w:color="auto" w:fill="FFFFFF"/>
                 <w:spacing w:val="-2"/>
-                <w:sz w:val="22"/>
-                <w:szCs w:val="20"/>
-                <w:shd w:val="clear" w:color="auto" w:fill="FFFFFF"/>
               </w:rPr>
               <w:t>personal information?</w:t>
             </w:r>
@@ -1688,10 +1991,10 @@
               <w:rPr>
                 <w:rFonts w:ascii="HY중고딕" w:eastAsia="HY중고딕" w:hAnsi="맑은 고딕" w:hint="eastAsia"/>
                 <w:color w:val="424242"/>
+                <w:sz w:val="22"/>
+                <w:szCs w:val="20"/>
+                <w:shd w:val="clear" w:color="auto" w:fill="FFFFFF"/>
                 <w:spacing w:val="-2"/>
-                <w:sz w:val="22"/>
-                <w:szCs w:val="20"/>
-                <w:shd w:val="clear" w:color="auto" w:fill="FFFFFF"/>
               </w:rPr>
               <w:t> </w:t>
             </w:r>
@@ -1699,7 +2002,7 @@
         </w:tc>
         <w:tc>
           <w:tcPr>
-            <w:tcW w:w="3406" w:type="dxa"/>
+            <w:tcW w:w="2708" w:type="dxa"/>
             <w:gridSpan w:val="2"/>
             <w:tcBorders>
               <w:top w:val="single" w:sz="3" w:space="0" w:color="000000"/>
@@ -1712,8 +2015,8 @@
           <w:p>
             <w:pPr>
               <w:pStyle w:val="a3"/>
+              <w:jc w:val="center"/>
               <w:spacing w:line="240" w:lineRule="auto"/>
-              <w:jc w:val="center"/>
               <w:rPr>
                 <w:rFonts w:ascii="HY중고딕" w:eastAsia="HY중고딕"/>
                 <w:sz w:val="22"/>
@@ -1729,14 +2032,13 @@
                   <w:szCs w:val="20"/>
                   <w:shd w:val="clear" w:color="auto" w:fill="auto"/>
                 </w:rPr>
-                <w:id w:val="-352807585"/>
+                <w:id w:val="-1"/>
                 <w14:checkbox>
                   <w14:checked w14:val="0"/>
                   <w14:checkedState w14:val="0052" w14:font="Marlett"/>
                   <w14:uncheckedState w14:val="2610" w14:font="MS Gothic"/>
                 </w14:checkbox>
               </w:sdtPr>
-              <w:sdtEndPr/>
               <w:sdtContent>
                 <w:r>
                   <w:rPr>
@@ -1753,10 +2055,10 @@
               <w:rPr>
                 <w:rFonts w:ascii="HY중고딕" w:eastAsia="HY중고딕" w:hAnsi="맑은 고딕" w:hint="eastAsia"/>
                 <w:color w:val="424242"/>
+                <w:sz w:val="22"/>
+                <w:szCs w:val="20"/>
+                <w:shd w:val="clear" w:color="auto" w:fill="FFFFFF"/>
                 <w:spacing w:val="-2"/>
-                <w:sz w:val="22"/>
-                <w:szCs w:val="20"/>
-                <w:shd w:val="clear" w:color="auto" w:fill="FFFFFF"/>
               </w:rPr>
               <w:t xml:space="preserve"> </w:t>
             </w:r>
@@ -1764,10 +2066,10 @@
               <w:rPr>
                 <w:rFonts w:ascii="HY중고딕" w:eastAsia="HY중고딕" w:hAnsi="맑은 고딕" w:hint="eastAsia"/>
                 <w:color w:val="424242"/>
+                <w:sz w:val="22"/>
+                <w:szCs w:val="20"/>
+                <w:shd w:val="clear" w:color="auto" w:fill="FFFFFF"/>
                 <w:spacing w:val="-2"/>
-                <w:sz w:val="22"/>
-                <w:szCs w:val="20"/>
-                <w:shd w:val="clear" w:color="auto" w:fill="FFFFFF"/>
               </w:rPr>
               <w:t xml:space="preserve">Agree   </w:t>
             </w:r>
@@ -1779,14 +2081,13 @@
                   <w:szCs w:val="20"/>
                   <w:shd w:val="clear" w:color="auto" w:fill="auto"/>
                 </w:rPr>
-                <w:id w:val="2064522119"/>
+                <w:id w:val="-1"/>
                 <w14:checkbox>
                   <w14:checked w14:val="0"/>
                   <w14:checkedState w14:val="0052" w14:font="Marlett"/>
                   <w14:uncheckedState w14:val="2610" w14:font="MS Gothic"/>
                 </w14:checkbox>
               </w:sdtPr>
-              <w:sdtEndPr/>
               <w:sdtContent>
                 <w:r>
                   <w:rPr>
@@ -1803,10 +2104,10 @@
               <w:rPr>
                 <w:rFonts w:ascii="HY중고딕" w:eastAsia="HY중고딕" w:hAnsi="맑은 고딕" w:hint="eastAsia"/>
                 <w:color w:val="424242"/>
+                <w:sz w:val="22"/>
+                <w:szCs w:val="20"/>
+                <w:shd w:val="clear" w:color="auto" w:fill="FFFFFF"/>
                 <w:spacing w:val="-2"/>
-                <w:sz w:val="22"/>
-                <w:szCs w:val="20"/>
-                <w:shd w:val="clear" w:color="auto" w:fill="FFFFFF"/>
               </w:rPr>
               <w:t xml:space="preserve"> Disagree</w:t>
             </w:r>
@@ -1815,7 +2116,7 @@
       </w:tr>
       <w:tr>
         <w:trPr>
-          <w:trHeight w:val="2799"/>
+          <w:trHeight w:val="2665" w:hRule="atLeast"/>
         </w:trPr>
         <w:tc>
           <w:tcPr>
@@ -1832,8 +2133,8 @@
             <w:pPr>
               <w:pStyle w:val="a3"/>
               <w:wordWrap/>
+              <w:jc w:val="center"/>
               <w:spacing w:line="240" w:lineRule="auto"/>
-              <w:jc w:val="center"/>
               <w:rPr>
                 <w:rFonts w:ascii="HY중고딕" w:eastAsia="HY중고딕"/>
                 <w:szCs w:val="20"/>
@@ -1896,7 +2197,25 @@
                 <w:szCs w:val="20"/>
                 <w:shd w:val="clear" w:color="auto" w:fill="FFFFFF"/>
               </w:rPr>
-              <w:t>1. A person who intends to receive materials shall submit an application five days prior to the date of use and obtain permission from the museum.</w:t>
+              <w:t xml:space="preserve">1. </w:t>
+            </w:r>
+            <w:r>
+              <w:rPr>
+                <w:lang w:eastAsia="ko-KR"/>
+                <w:rFonts w:ascii="HY중고딕" w:eastAsia="HY중고딕" w:hint="eastAsia"/>
+                <w:szCs w:val="20"/>
+                <w:shd w:val="clear" w:color="auto" w:fill="FFFFFF"/>
+                <w:rtl w:val="off"/>
+              </w:rPr>
+              <w:t xml:space="preserve">One </w:t>
+            </w:r>
+            <w:r>
+              <w:rPr>
+                <w:rFonts w:ascii="HY중고딕" w:eastAsia="HY중고딕" w:hint="eastAsia"/>
+                <w:szCs w:val="20"/>
+                <w:shd w:val="clear" w:color="auto" w:fill="FFFFFF"/>
+              </w:rPr>
+              <w:t>who intends to receive materials shall submit an application five days prior to the date of use and obtain permission from the museum.</w:t>
             </w:r>
           </w:p>
           <w:p>
@@ -1948,89 +2267,17 @@
                 <w:szCs w:val="20"/>
                 <w:shd w:val="clear" w:color="auto" w:fill="FFFFFF"/>
               </w:rPr>
-              <w:t>3. Copyrights and other legal rights to materials shall be in</w:t>
-            </w:r>
-            <w:r>
-              <w:rPr>
-                <w:rFonts w:ascii="HY중고딕" w:eastAsia="HY중고딕" w:hint="eastAsia"/>
-                <w:spacing w:val="-3"/>
-                <w:szCs w:val="20"/>
-              </w:rPr>
-              <w:t xml:space="preserve"> the </w:t>
-            </w:r>
-            <w:proofErr w:type="spellStart"/>
-            <w:r>
-              <w:rPr>
-                <w:rFonts w:ascii="HY중고딕" w:eastAsia="HY중고딕" w:hint="eastAsia"/>
-                <w:spacing w:val="-3"/>
-                <w:szCs w:val="20"/>
-              </w:rPr>
-              <w:t>War</w:t>
-            </w:r>
-            <w:r>
-              <w:rPr>
-                <w:rFonts w:ascii="HY중고딕" w:eastAsia="HY중고딕"/>
-                <w:spacing w:val="-3"/>
-                <w:szCs w:val="20"/>
-              </w:rPr>
-              <w:t>&amp;</w:t>
-            </w:r>
-            <w:r>
-              <w:rPr>
-                <w:rFonts w:ascii="HY중고딕" w:eastAsia="HY중고딕" w:hint="eastAsia"/>
-                <w:spacing w:val="-3"/>
-                <w:szCs w:val="20"/>
-              </w:rPr>
-              <w:t>Women</w:t>
-            </w:r>
-            <w:r>
-              <w:rPr>
-                <w:rFonts w:ascii="HY중고딕" w:eastAsia="HY중고딕"/>
-                <w:spacing w:val="-3"/>
-                <w:szCs w:val="20"/>
-              </w:rPr>
-              <w:t>’</w:t>
-            </w:r>
-            <w:r>
-              <w:rPr>
-                <w:rFonts w:ascii="HY중고딕" w:eastAsia="HY중고딕" w:hint="eastAsia"/>
-                <w:spacing w:val="-3"/>
-                <w:szCs w:val="20"/>
-              </w:rPr>
-              <w:t>s</w:t>
-            </w:r>
-            <w:proofErr w:type="spellEnd"/>
-            <w:r>
-              <w:rPr>
-                <w:rFonts w:ascii="HY중고딕" w:eastAsia="HY중고딕" w:hint="eastAsia"/>
-                <w:spacing w:val="-3"/>
-                <w:szCs w:val="20"/>
-              </w:rPr>
-              <w:t xml:space="preserve"> Human</w:t>
-            </w:r>
-            <w:r>
-              <w:rPr>
-                <w:rFonts w:ascii="HY중고딕" w:eastAsia="HY중고딕"/>
-                <w:spacing w:val="-3"/>
-                <w:szCs w:val="20"/>
-              </w:rPr>
-              <w:t xml:space="preserve"> </w:t>
-            </w:r>
-            <w:r>
-              <w:rPr>
-                <w:rFonts w:ascii="HY중고딕" w:eastAsia="HY중고딕" w:hint="eastAsia"/>
-                <w:spacing w:val="-3"/>
-                <w:szCs w:val="20"/>
-              </w:rPr>
-              <w:t>Rights Museum</w:t>
-            </w:r>
-            <w:r>
-              <w:rPr>
-                <w:rFonts w:ascii="HY중고딕" w:eastAsia="HY중고딕" w:hint="eastAsia"/>
-                <w:szCs w:val="20"/>
-                <w:shd w:val="clear" w:color="auto" w:fill="FFFFFF"/>
-              </w:rPr>
-              <w:t xml:space="preserve"> and secondary reproduction, such as use other than permitted purposes or transfer to others, shall be prohibited.</w:t>
+              <w:t xml:space="preserve">3. </w:t>
+            </w:r>
+            <w:r>
+              <w:rPr>
+                <w:lang w:eastAsia="ko-KR"/>
+                <w:rFonts w:ascii="HY중고딕" w:eastAsia="HY중고딕" w:hint="eastAsia"/>
+                <w:szCs w:val="20"/>
+                <w:shd w:val="clear" w:color="auto" w:fill="FFFFFF"/>
+                <w:rtl w:val="off"/>
+              </w:rPr>
+              <w:t>War&amp;Women’s Human Rights Museum has copyrights and other legal rights to materials. Secondary reproduction or uses other than permitted purposes are strictly prohibited.</w:t>
             </w:r>
           </w:p>
           <w:p>
@@ -2039,7 +2286,6 @@
               <w:ind w:left="186" w:hangingChars="93" w:hanging="186"/>
               <w:rPr>
                 <w:rFonts w:ascii="HY중고딕" w:eastAsia="HY중고딕"/>
-                <w:spacing w:val="-3"/>
                 <w:szCs w:val="20"/>
               </w:rPr>
             </w:pPr>
@@ -2053,11 +2299,13 @@
             </w:r>
             <w:r>
               <w:rPr>
+                <w:lang w:eastAsia="ko-KR"/>
                 <w:rFonts w:ascii="HY중고딕" w:eastAsia="HY중고딕" w:hAnsi="Helvetica" w:cs="Helvetica"/>
                 <w:szCs w:val="20"/>
                 <w:shd w:val="clear" w:color="auto" w:fill="FDFDFD"/>
-              </w:rPr>
-              <w:t>W</w:t>
+                <w:rtl w:val="off"/>
+              </w:rPr>
+              <w:t xml:space="preserve">When </w:t>
             </w:r>
             <w:r>
               <w:rPr>
@@ -2065,76 +2313,56 @@
                 <w:szCs w:val="20"/>
                 <w:shd w:val="clear" w:color="auto" w:fill="FDFDFD"/>
               </w:rPr>
-              <w:t>here materials are utilized, sources (</w:t>
-            </w:r>
-            <w:proofErr w:type="spellStart"/>
+              <w:t>materials are utilized, War</w:t>
+            </w:r>
+            <w:r>
+              <w:rPr>
+                <w:rFonts w:ascii="HY중고딕" w:eastAsia="HY중고딕" w:hAnsi="Helvetica" w:cs="Helvetica"/>
+                <w:szCs w:val="20"/>
+                <w:shd w:val="clear" w:color="auto" w:fill="FDFDFD"/>
+              </w:rPr>
+              <w:t>&amp;</w:t>
+            </w:r>
             <w:r>
               <w:rPr>
                 <w:rFonts w:ascii="HY중고딕" w:eastAsia="HY중고딕" w:hAnsi="Helvetica" w:cs="Helvetica" w:hint="eastAsia"/>
                 <w:szCs w:val="20"/>
                 <w:shd w:val="clear" w:color="auto" w:fill="FDFDFD"/>
               </w:rPr>
-              <w:t>War</w:t>
-            </w:r>
-            <w:r>
-              <w:rPr>
-                <w:rFonts w:ascii="HY중고딕" w:eastAsia="HY중고딕" w:hAnsi="Helvetica" w:cs="Helvetica"/>
+              <w:t>Women's</w:t>
+            </w:r>
+            <w:r>
+              <w:rPr>
+                <w:rFonts w:ascii="HY중고딕" w:eastAsia="HY중고딕" w:hAnsi="Helvetica" w:cs="Helvetica" w:hint="eastAsia"/>
                 <w:szCs w:val="20"/>
                 <w:shd w:val="clear" w:color="auto" w:fill="FDFDFD"/>
               </w:rPr>
-              <w:t>&amp;</w:t>
-            </w:r>
-            <w:r>
-              <w:rPr>
+              <w:t xml:space="preserve"> Human Rights Museum must be </w:t>
+            </w:r>
+            <w:r>
+              <w:rPr>
+                <w:lang w:eastAsia="ko-KR"/>
                 <w:rFonts w:ascii="HY중고딕" w:eastAsia="HY중고딕" w:hAnsi="Helvetica" w:cs="Helvetica" w:hint="eastAsia"/>
                 <w:szCs w:val="20"/>
                 <w:shd w:val="clear" w:color="auto" w:fill="FDFDFD"/>
-              </w:rPr>
-              <w:t>Women's</w:t>
-            </w:r>
-            <w:proofErr w:type="spellEnd"/>
+                <w:rtl w:val="off"/>
+              </w:rPr>
+              <w:t>listed as the source</w:t>
+            </w:r>
             <w:r>
               <w:rPr>
                 <w:rFonts w:ascii="HY중고딕" w:eastAsia="HY중고딕" w:hAnsi="Helvetica" w:cs="Helvetica" w:hint="eastAsia"/>
                 <w:szCs w:val="20"/>
                 <w:shd w:val="clear" w:color="auto" w:fill="FDFDFD"/>
               </w:rPr>
-              <w:t xml:space="preserve"> Human R</w:t>
-            </w:r>
-            <w:bookmarkStart w:id="1" w:name="_GoBack"/>
-            <w:bookmarkEnd w:id="1"/>
-            <w:r>
-              <w:rPr>
-                <w:rFonts w:ascii="HY중고딕" w:eastAsia="HY중고딕" w:hAnsi="Helvetica" w:cs="Helvetica" w:hint="eastAsia"/>
-                <w:szCs w:val="20"/>
-                <w:shd w:val="clear" w:color="auto" w:fill="FDFDFD"/>
-              </w:rPr>
-              <w:t>ights Museum) must be filled out.</w:t>
-            </w:r>
-          </w:p>
-          <w:p>
-            <w:pPr>
-              <w:pStyle w:val="ab"/>
-              <w:ind w:left="186" w:hangingChars="93" w:hanging="186"/>
-              <w:rPr>
-                <w:rFonts w:ascii="HY중고딕" w:eastAsia="HY중고딕"/>
-                <w:szCs w:val="20"/>
-              </w:rPr>
-            </w:pPr>
-            <w:r>
-              <w:rPr>
-                <w:rFonts w:ascii="HY중고딕" w:eastAsia="HY중고딕" w:hAnsi="Helvetica" w:cs="Helvetica" w:hint="eastAsia"/>
-                <w:szCs w:val="20"/>
-                <w:shd w:val="clear" w:color="auto" w:fill="FDFDFD"/>
-              </w:rPr>
-              <w:t>5. Results using materials (three volumes in case of publication) shall be submitted.</w:t>
+              <w:t>.</w:t>
             </w:r>
           </w:p>
         </w:tc>
       </w:tr>
       <w:tr>
         <w:trPr>
-          <w:trHeight w:val="1927"/>
+          <w:trHeight w:val="1927" w:hRule="atLeast"/>
         </w:trPr>
         <w:tc>
           <w:tcPr>
@@ -2152,8 +2380,8 @@
             <w:pPr>
               <w:pStyle w:val="a3"/>
               <w:wordWrap/>
+              <w:jc w:val="center"/>
               <w:spacing w:line="276" w:lineRule="auto"/>
-              <w:jc w:val="center"/>
               <w:rPr>
                 <w:rFonts w:ascii="HY중고딕" w:eastAsia="HY중고딕" w:hAnsi="Helvetica" w:cs="Helvetica"/>
                 <w:szCs w:val="20"/>
@@ -2166,15 +2394,17 @@
                 <w:szCs w:val="20"/>
                 <w:shd w:val="clear" w:color="auto" w:fill="FDFDFD"/>
               </w:rPr>
-              <w:t>I am applying for use</w:t>
-            </w:r>
-            <w:r>
-              <w:rPr>
+              <w:t>I</w:t>
+            </w:r>
+            <w:r>
+              <w:rPr>
+                <w:lang w:eastAsia="ko-KR"/>
                 <w:rFonts w:ascii="HY중고딕" w:eastAsia="HY중고딕" w:hAnsi="Helvetica" w:cs="Helvetica" w:hint="eastAsia"/>
                 <w:szCs w:val="20"/>
                 <w:shd w:val="clear" w:color="auto" w:fill="FDFDFD"/>
-              </w:rPr>
-              <w:t xml:space="preserve"> of materials of</w:t>
+                <w:rtl w:val="off"/>
+              </w:rPr>
+              <w:t xml:space="preserve"> hereby request permission to use</w:t>
             </w:r>
             <w:r>
               <w:rPr>
@@ -2182,7 +2412,15 @@
                 <w:szCs w:val="20"/>
                 <w:shd w:val="clear" w:color="auto" w:fill="FDFDFD"/>
               </w:rPr>
-              <w:t xml:space="preserve"> your museum, so please grant me permission.</w:t>
+              <w:t xml:space="preserve"> materials of</w:t>
+            </w:r>
+            <w:r>
+              <w:rPr>
+                <w:rFonts w:ascii="HY중고딕" w:eastAsia="HY중고딕" w:hAnsi="Helvetica" w:cs="Helvetica" w:hint="eastAsia"/>
+                <w:szCs w:val="20"/>
+                <w:shd w:val="clear" w:color="auto" w:fill="FDFDFD"/>
+              </w:rPr>
+              <w:t xml:space="preserve"> your museum.</w:t>
             </w:r>
             <w:r>
               <w:rPr>
@@ -2212,8 +2450,8 @@
             <w:pPr>
               <w:pStyle w:val="a3"/>
               <w:wordWrap/>
+              <w:jc w:val="center"/>
               <w:spacing w:line="276" w:lineRule="auto"/>
-              <w:jc w:val="center"/>
               <w:rPr>
                 <w:rFonts w:ascii="HY중고딕" w:eastAsia="HY중고딕" w:hAnsi="Helvetica" w:cs="Helvetica"/>
                 <w:szCs w:val="20"/>
@@ -2225,8 +2463,8 @@
             <w:pPr>
               <w:pStyle w:val="a3"/>
               <w:wordWrap/>
+              <w:jc w:val="center"/>
               <w:spacing w:line="276" w:lineRule="auto"/>
-              <w:jc w:val="center"/>
               <w:rPr>
                 <w:rFonts w:ascii="HY중고딕" w:eastAsia="HY중고딕"/>
                 <w:shd w:val="clear" w:color="auto" w:fill="auto"/>
@@ -2253,10 +2491,10 @@
           <w:p>
             <w:pPr>
               <w:pStyle w:val="a3"/>
+              <w:ind w:right="220" w:firstLineChars="100" w:firstLine="220"/>
               <w:wordWrap/>
+              <w:jc w:val="right"/>
               <w:spacing w:line="240" w:lineRule="auto"/>
-              <w:ind w:right="220" w:firstLineChars="100" w:firstLine="220"/>
-              <w:jc w:val="right"/>
               <w:rPr>
                 <w:rFonts w:ascii="HY중고딕" w:eastAsia="HY중고딕"/>
                 <w:b/>
@@ -2271,7 +2509,6 @@
               </w:rPr>
               <w:t xml:space="preserve">Name:                 </w:t>
             </w:r>
-            <w:proofErr w:type="gramStart"/>
             <w:r>
               <w:rPr>
                 <w:rFonts w:ascii="HY중고딕" w:eastAsia="HY중고딕"/>
@@ -2304,7 +2541,6 @@
               </w:rPr>
               <w:t>(</w:t>
             </w:r>
-            <w:proofErr w:type="gramEnd"/>
             <w:r>
               <w:rPr>
                 <w:rFonts w:ascii="HY중고딕" w:eastAsia="HY중고딕" w:hint="eastAsia"/>
@@ -2333,7 +2569,6 @@
         </w:tc>
       </w:tr>
     </w:tbl>
-    <w:bookmarkEnd w:id="0"/>
     <w:p>
       <w:pPr>
         <w:tabs>
@@ -2350,6 +2585,7 @@
         </w:rPr>
         <w:t xml:space="preserve"> </w:t>
       </w:r>
+      <w:bookmarkEnd w:id="1"/>
       <w:r>
         <w:rPr>
           <w:rFonts w:ascii="HY중고딕" w:eastAsia="HY중고딕"/>
@@ -2378,7 +2614,21 @@
         <w:rPr>
           <w:rFonts w:ascii="HY중고딕" w:eastAsia="HY중고딕" w:hint="eastAsia"/>
         </w:rPr>
-        <w:t xml:space="preserve"> 02-392-5252 / museum@womenandwar.net</w:t>
+        <w:t xml:space="preserve"> </w:t>
+      </w:r>
+      <w:r>
+        <w:rPr>
+          <w:lang w:eastAsia="ko-KR"/>
+          <w:rFonts w:ascii="HY중고딕" w:eastAsia="HY중고딕" w:hint="eastAsia"/>
+          <w:rtl w:val="off"/>
+        </w:rPr>
+        <w:t>+82-</w:t>
+      </w:r>
+      <w:r>
+        <w:rPr>
+          <w:rFonts w:ascii="HY중고딕" w:eastAsia="HY중고딕" w:hint="eastAsia"/>
+        </w:rPr>
+        <w:t>2-392-5252 / museum@womenandwar.net</w:t>
       </w:r>
       <w:r>
         <w:rPr>
@@ -2388,46 +2638,21 @@
       </w:r>
     </w:p>
     <w:sectPr>
-      <w:footerReference w:type="default" r:id="rId8"/>
-      <w:endnotePr>
-        <w:numFmt w:val="decimal"/>
-      </w:endnotePr>
       <w:pgSz w:w="11906" w:h="16838"/>
       <w:pgMar w:top="993" w:right="851" w:bottom="851" w:left="851" w:header="851" w:footer="397" w:gutter="0"/>
       <w:cols w:space="0"/>
       <w:docGrid w:linePitch="272"/>
+      <w:endnotePr>
+        <w:numFmt w:val="decimal"/>
+      </w:endnotePr>
+      <w:footerReference w:type="default" r:id="rId1"/>
     </w:sectPr>
   </w:body>
 </w:document>
 </file>
 
-<file path=word/endnotes.xml><?xml version="1.0" encoding="utf-8"?>
-<w:endnotes xmlns:wpc="http://schemas.microsoft.com/office/word/2010/wordprocessingCanvas" xmlns:cx="http://schemas.microsoft.com/office/drawing/2014/chartex" xmlns:cx1="http://schemas.microsoft.com/office/drawing/2015/9/8/chartex" xmlns:cx2="http://schemas.microsoft.com/office/drawing/2015/10/21/chartex" xmlns:cx3="http://schemas.microsoft.com/office/drawing/2016/5/9/chartex" xmlns:cx4="http://schemas.microsoft.com/office/drawing/2016/5/10/chartex" xmlns:cx5="http://schemas.microsoft.com/office/drawing/2016/5/11/chartex" xmlns:cx6="http://schemas.microsoft.com/office/drawing/2016/5/12/chartex" xmlns:cx7="http://schemas.microsoft.com/office/drawing/2016/5/13/chartex" xmlns:cx8="http://schemas.microsoft.com/office/drawing/2016/5/14/chartex" xmlns:mc="http://schemas.openxmlformats.org/markup-compatibility/2006" xmlns:aink="http://schemas.microsoft.com/office/drawing/2016/ink" xmlns:am3d="http://schemas.microsoft.com/office/drawing/2017/model3d" xmlns:o="urn:schemas-microsoft-com:office:office" xmlns:r="http://schemas.openxmlformats.org/officeDocument/2006/relationships" xmlns:m="http://schemas.openxmlformats.org/officeDocument/2006/math" xmlns:v="urn:schemas-microsoft-com:vml" xmlns:wp14="http://schemas.microsoft.com/office/word/2010/wordprocessingDrawing" xmlns:wp="http://schemas.openxmlformats.org/drawingml/2006/wordprocessingDrawing" xmlns:w10="urn:schemas-microsoft-com:office:word" xmlns:w="http://schemas.openxmlformats.org/wordprocessingml/2006/main" xmlns:w14="http://schemas.microsoft.com/office/word/2010/wordml" xmlns:w15="http://schemas.microsoft.com/office/word/2012/wordml" xmlns:w16cid="http://schemas.microsoft.com/office/word/2016/wordml/cid" xmlns:w16se="http://schemas.microsoft.com/office/word/2015/wordml/symex" xmlns:wpg="http://schemas.microsoft.com/office/word/2010/wordprocessingGroup" xmlns:wpi="http://schemas.microsoft.com/office/word/2010/wordprocessingInk" xmlns:wne="http://schemas.microsoft.com/office/word/2006/wordml" xmlns:wps="http://schemas.microsoft.com/office/word/2010/wordprocessingShape" mc:Ignorable="w14 w15 w16se w16cid wp14">
-  <w:endnote w:type="separator" w:id="-1">
-    <w:p>
-      <w:pPr>
-        <w:spacing w:after="0" w:line="240" w:lineRule="auto"/>
-      </w:pPr>
-      <w:r>
-        <w:separator/>
-      </w:r>
-    </w:p>
-  </w:endnote>
-  <w:endnote w:type="continuationSeparator" w:id="0">
-    <w:p>
-      <w:pPr>
-        <w:spacing w:after="0" w:line="240" w:lineRule="auto"/>
-      </w:pPr>
-      <w:r>
-        <w:continuationSeparator/>
-      </w:r>
-    </w:p>
-  </w:endnote>
-</w:endnotes>
-</file>
-
 <file path=word/footer1.xml><?xml version="1.0" encoding="utf-8"?>
-<w:ftr xmlns:wpc="http://schemas.microsoft.com/office/word/2010/wordprocessingCanvas" xmlns:cx="http://schemas.microsoft.com/office/drawing/2014/chartex" xmlns:cx1="http://schemas.microsoft.com/office/drawing/2015/9/8/chartex" xmlns:cx2="http://schemas.microsoft.com/office/drawing/2015/10/21/chartex" xmlns:cx3="http://schemas.microsoft.com/office/drawing/2016/5/9/chartex" xmlns:cx4="http://schemas.microsoft.com/office/drawing/2016/5/10/chartex" xmlns:cx5="http://schemas.microsoft.com/office/drawing/2016/5/11/chartex" xmlns:cx6="http://schemas.microsoft.com/office/drawing/2016/5/12/chartex" xmlns:cx7="http://schemas.microsoft.com/office/drawing/2016/5/13/chartex" xmlns:cx8="http://schemas.microsoft.com/office/drawing/2016/5/14/chartex" xmlns:mc="http://schemas.openxmlformats.org/markup-compatibility/2006" xmlns:aink="http://schemas.microsoft.com/office/drawing/2016/ink" xmlns:am3d="http://schemas.microsoft.com/office/drawing/2017/model3d" xmlns:o="urn:schemas-microsoft-com:office:office" xmlns:r="http://schemas.openxmlformats.org/officeDocument/2006/relationships" xmlns:m="http://schemas.openxmlformats.org/officeDocument/2006/math" xmlns:v="urn:schemas-microsoft-com:vml" xmlns:wp14="http://schemas.microsoft.com/office/word/2010/wordprocessingDrawing" xmlns:wp="http://schemas.openxmlformats.org/drawingml/2006/wordprocessingDrawing" xmlns:w10="urn:schemas-microsoft-com:office:word" xmlns:w="http://schemas.openxmlformats.org/wordprocessingml/2006/main" xmlns:w14="http://schemas.microsoft.com/office/word/2010/wordml" xmlns:w15="http://schemas.microsoft.com/office/word/2012/wordml" xmlns:w16cid="http://schemas.microsoft.com/office/word/2016/wordml/cid" xmlns:w16se="http://schemas.microsoft.com/office/word/2015/wordml/symex" xmlns:wpg="http://schemas.microsoft.com/office/word/2010/wordprocessingGroup" xmlns:wpi="http://schemas.microsoft.com/office/word/2010/wordprocessingInk" xmlns:wne="http://schemas.microsoft.com/office/word/2006/wordml" xmlns:wps="http://schemas.microsoft.com/office/word/2010/wordprocessingShape" mc:Ignorable="w14 w15 w16se w16cid wp14">
+<w:ftr xmlns:wpc="http://schemas.microsoft.com/office/word/2010/wordprocessingCanvas" xmlns:mc="http://schemas.openxmlformats.org/markup-compatibility/2006" xmlns:o="urn:schemas-microsoft-com:office:office" xmlns:r="http://schemas.openxmlformats.org/officeDocument/2006/relationships" xmlns:m="http://schemas.openxmlformats.org/officeDocument/2006/math" xmlns:v="urn:schemas-microsoft-com:vml" xmlns:wp14="http://schemas.microsoft.com/office/word/2010/wordprocessingDrawing" xmlns:wp="http://schemas.openxmlformats.org/drawingml/2006/wordprocessingDrawing" xmlns:w10="urn:schemas-microsoft-com:office:word" xmlns:w="http://schemas.openxmlformats.org/wordprocessingml/2006/main" xmlns:w14="http://schemas.microsoft.com/office/word/2010/wordml" xmlns:w15="http://schemas.microsoft.com/office/word/2012/wordml" xmlns:wpg="http://schemas.microsoft.com/office/word/2010/wordprocessingGroup" xmlns:wpi="http://schemas.microsoft.com/office/word/2010/wordprocessingInk" xmlns:wne="http://schemas.microsoft.com/office/word/2006/wordml" xmlns:wps="http://schemas.microsoft.com/office/word/2010/wordprocessingShape">
   <w:p>
     <w:pPr>
       <w:spacing w:after="0" w:line="384" w:lineRule="auto"/>
@@ -2435,8 +2660,8 @@
       <w:rPr>
         <w:rFonts w:ascii="한컴바탕" w:eastAsia="굴림" w:hAnsi="굴림" w:cs="굴림"/>
         <w:color w:val="000000"/>
+        <w:szCs w:val="20"/>
         <w:kern w:val="0"/>
-        <w:szCs w:val="20"/>
       </w:rPr>
     </w:pPr>
     <w:r>
@@ -2444,7 +2669,7 @@
         <w:noProof/>
       </w:rPr>
       <w:drawing>
-        <wp:anchor distT="0" distB="0" distL="114300" distR="114300" simplePos="0" relativeHeight="251659264" behindDoc="1" locked="0" layoutInCell="1" allowOverlap="1" wp14:anchorId="2377C0CB" wp14:editId="0B72E0EB">
+        <wp:anchor distT="0" distB="0" distL="114300" distR="114300" behindDoc="1" locked="0" layoutInCell="1" simplePos="0" relativeHeight="251659264" allowOverlap="1" hidden="0">
           <wp:simplePos x="0" y="0"/>
           <wp:positionH relativeFrom="column">
             <wp:posOffset>3831590</wp:posOffset>
@@ -2453,9 +2678,9 @@
             <wp:posOffset>-320589</wp:posOffset>
           </wp:positionV>
           <wp:extent cx="2531478" cy="447675"/>
-          <wp:effectExtent l="0" t="0" r="2540" b="0"/>
+          <wp:effectExtent l="0" t="0" r="0" b="0"/>
           <wp:wrapNone/>
-          <wp:docPr id="17" name="그림 17"/>
+          <wp:docPr id="2049" name="shape2049" hidden="0"/>
           <wp:cNvGraphicFramePr>
             <a:graphicFrameLocks xmlns:a="http://schemas.openxmlformats.org/drawingml/2006/main" noChangeAspect="1"/>
           </wp:cNvGraphicFramePr>
@@ -2463,12 +2688,12 @@
             <a:graphicData uri="http://schemas.openxmlformats.org/drawingml/2006/picture">
               <pic:pic xmlns:pic="http://schemas.openxmlformats.org/drawingml/2006/picture">
                 <pic:nvPicPr>
-                  <pic:cNvPr id="0" name="Picture 1"/>
-                  <pic:cNvPicPr>
-                    <a:picLocks noChangeAspect="1" noChangeArrowheads="1"/>
+                  <pic:cNvPr id="0" name="이미지"/>
+                  <pic:cNvPicPr preferRelativeResize="1">
+                    <a:picLocks noChangeAspect="1"/>
                   </pic:cNvPicPr>
                 </pic:nvPicPr>
-                <pic:blipFill rotWithShape="1">
+                <pic:blipFill>
                   <a:blip r:embed="rId1">
                     <a:extLst>
                       <a:ext uri="{28A0092B-C50C-407E-A947-70E740481C1C}">
@@ -2477,35 +2702,24 @@
                     </a:extLst>
                   </a:blip>
                   <a:srcRect l="16315" t="43954" r="15623" b="43992"/>
-                  <a:stretch/>
+                  <a:stretch>
+                    <a:fillRect/>
+                  </a:stretch>
                 </pic:blipFill>
-                <pic:spPr bwMode="auto">
+                <pic:spPr>
                   <a:xfrm>
                     <a:off x="0" y="0"/>
                     <a:ext cx="2531478" cy="447675"/>
                   </a:xfrm>
-                  <a:prstGeom prst="rect">
-                    <a:avLst/>
-                  </a:prstGeom>
+                  <a:prstGeom prst="rect"/>
                   <a:noFill/>
                   <a:ln>
                     <a:noFill/>
                   </a:ln>
-                  <a:extLst>
-                    <a:ext uri="{53640926-AAD7-44D8-BBD7-CCE9431645EC}">
-                      <a14:shadowObscured xmlns:a14="http://schemas.microsoft.com/office/drawing/2010/main"/>
-                    </a:ext>
-                  </a:extLst>
                 </pic:spPr>
               </pic:pic>
             </a:graphicData>
           </a:graphic>
-          <wp14:sizeRelH relativeFrom="margin">
-            <wp14:pctWidth>0</wp14:pctWidth>
-          </wp14:sizeRelH>
-          <wp14:sizeRelV relativeFrom="margin">
-            <wp14:pctHeight>0</wp14:pctHeight>
-          </wp14:sizeRelV>
         </wp:anchor>
       </w:drawing>
     </w:r>
@@ -2513,93 +2727,63 @@
 </w:ftr>
 </file>
 
-<file path=word/footnotes.xml><?xml version="1.0" encoding="utf-8"?>
-<w:footnotes xmlns:wpc="http://schemas.microsoft.com/office/word/2010/wordprocessingCanvas" xmlns:cx="http://schemas.microsoft.com/office/drawing/2014/chartex" xmlns:cx1="http://schemas.microsoft.com/office/drawing/2015/9/8/chartex" xmlns:cx2="http://schemas.microsoft.com/office/drawing/2015/10/21/chartex" xmlns:cx3="http://schemas.microsoft.com/office/drawing/2016/5/9/chartex" xmlns:cx4="http://schemas.microsoft.com/office/drawing/2016/5/10/chartex" xmlns:cx5="http://schemas.microsoft.com/office/drawing/2016/5/11/chartex" xmlns:cx6="http://schemas.microsoft.com/office/drawing/2016/5/12/chartex" xmlns:cx7="http://schemas.microsoft.com/office/drawing/2016/5/13/chartex" xmlns:cx8="http://schemas.microsoft.com/office/drawing/2016/5/14/chartex" xmlns:mc="http://schemas.openxmlformats.org/markup-compatibility/2006" xmlns:aink="http://schemas.microsoft.com/office/drawing/2016/ink" xmlns:am3d="http://schemas.microsoft.com/office/drawing/2017/model3d" xmlns:o="urn:schemas-microsoft-com:office:office" xmlns:r="http://schemas.openxmlformats.org/officeDocument/2006/relationships" xmlns:m="http://schemas.openxmlformats.org/officeDocument/2006/math" xmlns:v="urn:schemas-microsoft-com:vml" xmlns:wp14="http://schemas.microsoft.com/office/word/2010/wordprocessingDrawing" xmlns:wp="http://schemas.openxmlformats.org/drawingml/2006/wordprocessingDrawing" xmlns:w10="urn:schemas-microsoft-com:office:word" xmlns:w="http://schemas.openxmlformats.org/wordprocessingml/2006/main" xmlns:w14="http://schemas.microsoft.com/office/word/2010/wordml" xmlns:w15="http://schemas.microsoft.com/office/word/2012/wordml" xmlns:w16cid="http://schemas.microsoft.com/office/word/2016/wordml/cid" xmlns:w16se="http://schemas.microsoft.com/office/word/2015/wordml/symex" xmlns:wpg="http://schemas.microsoft.com/office/word/2010/wordprocessingGroup" xmlns:wpi="http://schemas.microsoft.com/office/word/2010/wordprocessingInk" xmlns:wne="http://schemas.microsoft.com/office/word/2006/wordml" xmlns:wps="http://schemas.microsoft.com/office/word/2010/wordprocessingShape" mc:Ignorable="w14 w15 w16se w16cid wp14">
-  <w:footnote w:type="separator" w:id="-1">
-    <w:p>
-      <w:pPr>
-        <w:spacing w:after="0" w:line="240" w:lineRule="auto"/>
-      </w:pPr>
-      <w:r>
-        <w:separator/>
-      </w:r>
-    </w:p>
-  </w:footnote>
-  <w:footnote w:type="continuationSeparator" w:id="0">
-    <w:p>
-      <w:pPr>
-        <w:spacing w:after="0" w:line="240" w:lineRule="auto"/>
-      </w:pPr>
-      <w:r>
-        <w:continuationSeparator/>
-      </w:r>
-    </w:p>
-  </w:footnote>
-</w:footnotes>
-</file>
-
 <file path=word/numbering.xml><?xml version="1.0" encoding="utf-8"?>
-<w:numbering xmlns:wpc="http://schemas.microsoft.com/office/word/2010/wordprocessingCanvas" xmlns:cx="http://schemas.microsoft.com/office/drawing/2014/chartex" xmlns:cx1="http://schemas.microsoft.com/office/drawing/2015/9/8/chartex" xmlns:cx2="http://schemas.microsoft.com/office/drawing/2015/10/21/chartex" xmlns:cx3="http://schemas.microsoft.com/office/drawing/2016/5/9/chartex" xmlns:cx4="http://schemas.microsoft.com/office/drawing/2016/5/10/chartex" xmlns:cx5="http://schemas.microsoft.com/office/drawing/2016/5/11/chartex" xmlns:cx6="http://schemas.microsoft.com/office/drawing/2016/5/12/chartex" xmlns:cx7="http://schemas.microsoft.com/office/drawing/2016/5/13/chartex" xmlns:cx8="http://schemas.microsoft.com/office/drawing/2016/5/14/chartex" xmlns:mc="http://schemas.openxmlformats.org/markup-compatibility/2006" xmlns:aink="http://schemas.microsoft.com/office/drawing/2016/ink" xmlns:am3d="http://schemas.microsoft.com/office/drawing/2017/model3d" xmlns:o="urn:schemas-microsoft-com:office:office" xmlns:r="http://schemas.openxmlformats.org/officeDocument/2006/relationships" xmlns:m="http://schemas.openxmlformats.org/officeDocument/2006/math" xmlns:v="urn:schemas-microsoft-com:vml" xmlns:wp14="http://schemas.microsoft.com/office/word/2010/wordprocessingDrawing" xmlns:wp="http://schemas.openxmlformats.org/drawingml/2006/wordprocessingDrawing" xmlns:w10="urn:schemas-microsoft-com:office:word" xmlns:w="http://schemas.openxmlformats.org/wordprocessingml/2006/main" xmlns:w14="http://schemas.microsoft.com/office/word/2010/wordml" xmlns:w15="http://schemas.microsoft.com/office/word/2012/wordml" xmlns:w16cid="http://schemas.microsoft.com/office/word/2016/wordml/cid" xmlns:w16se="http://schemas.microsoft.com/office/word/2015/wordml/symex" xmlns:wpg="http://schemas.microsoft.com/office/word/2010/wordprocessingGroup" xmlns:wpi="http://schemas.microsoft.com/office/word/2010/wordprocessingInk" xmlns:wne="http://schemas.microsoft.com/office/word/2006/wordml" xmlns:wps="http://schemas.microsoft.com/office/word/2010/wordprocessingShape" mc:Ignorable="w14 w15 w16se w16cid wp14">
-  <w:abstractNum w:abstractNumId="0" w15:restartNumberingAfterBreak="0">
-    <w:nsid w:val="145D5794"/>
+<w:numbering xmlns:ve="http://schemas.openxmlformats.org/markup-compatibility/2006" xmlns:o="urn:schemas-microsoft-com:office:office" xmlns:r="http://schemas.openxmlformats.org/officeDocument/2006/relationships" xmlns:m="http://schemas.openxmlformats.org/officeDocument/2006/math" xmlns:v="urn:schemas-microsoft-com:vml" xmlns:wp="http://schemas.openxmlformats.org/drawingml/2006/wordprocessingDrawing" xmlns:w10="urn:schemas-microsoft-com:office:word" xmlns:w="http://schemas.openxmlformats.org/wordprocessingml/2006/main" xmlns:w14="http://schemas.microsoft.com/office/word/2010/wordml" xmlns:wne="http://schemas.microsoft.com/office/word/2006/wordml">
+  <w:abstractNum w:abstractNumId="0">
+    <w:nsid w:val="5b0f1a44"/>
     <w:multiLevelType w:val="multilevel"/>
-    <w:tmpl w:val="0C265A76"/>
+    <w:tmpl w:val="938624a0"/>
     <w:lvl w:ilvl="0">
       <w:start w:val="1"/>
-      <w:numFmt w:val="decimal"/>
-      <w:suff w:val="space"/>
       <w:lvlText w:val="%1."/>
       <w:lvlJc w:val="left"/>
+      <w:pStyle w:val="1"/>
+      <w:suff w:val="space"/>
     </w:lvl>
     <w:lvl w:ilvl="1">
       <w:start w:val="1"/>
       <w:numFmt w:val="ganada"/>
-      <w:suff w:val="space"/>
       <w:lvlText w:val="%2."/>
       <w:lvlJc w:val="left"/>
+      <w:suff w:val="space"/>
     </w:lvl>
     <w:lvl w:ilvl="2">
       <w:start w:val="1"/>
-      <w:numFmt w:val="decimal"/>
-      <w:suff w:val="space"/>
       <w:lvlText w:val="%3)"/>
       <w:lvlJc w:val="left"/>
+      <w:suff w:val="space"/>
     </w:lvl>
     <w:lvl w:ilvl="3">
       <w:start w:val="1"/>
       <w:numFmt w:val="ganada"/>
-      <w:suff w:val="space"/>
       <w:lvlText w:val="%4)"/>
       <w:lvlJc w:val="left"/>
+      <w:suff w:val="space"/>
     </w:lvl>
     <w:lvl w:ilvl="4">
       <w:start w:val="1"/>
-      <w:numFmt w:val="decimal"/>
-      <w:pStyle w:val="5"/>
-      <w:suff w:val="space"/>
       <w:lvlText w:val="(%5)"/>
       <w:lvlJc w:val="left"/>
+      <w:suff w:val="space"/>
     </w:lvl>
     <w:lvl w:ilvl="5">
       <w:start w:val="1"/>
       <w:numFmt w:val="ganada"/>
-      <w:suff w:val="space"/>
       <w:lvlText w:val="(%6)"/>
       <w:lvlJc w:val="left"/>
+      <w:suff w:val="space"/>
     </w:lvl>
     <w:lvl w:ilvl="6">
       <w:start w:val="1"/>
       <w:numFmt w:val="decimalEnclosedCircle"/>
-      <w:suff w:val="space"/>
       <w:lvlText w:val="%7"/>
       <w:lvlJc w:val="left"/>
+      <w:suff w:val="space"/>
     </w:lvl>
     <w:lvl w:ilvl="7">
       <w:start w:val="1"/>
-      <w:numFmt w:val="decimal"/>
+      <w:lvlJc w:val="left"/>
       <w:suff w:val="nothing"/>
-      <w:lvlText w:val=""/>
-      <w:lvlJc w:val="left"/>
       <w:rPr>
         <w:rFonts w:ascii="함초롬바탕" w:eastAsia="함초롬바탕" w:hAnsi="함초롬바탕"/>
         <w:color w:val="000000"/>
@@ -2609,10 +2793,8 @@
     </w:lvl>
     <w:lvl w:ilvl="8">
       <w:start w:val="1"/>
-      <w:numFmt w:val="decimal"/>
+      <w:lvlJc w:val="left"/>
       <w:suff w:val="nothing"/>
-      <w:lvlText w:val=""/>
-      <w:lvlJc w:val="left"/>
       <w:rPr>
         <w:rFonts w:ascii="함초롬바탕" w:eastAsia="함초롬바탕" w:hAnsi="함초롬바탕"/>
         <w:color w:val="000000"/>
@@ -2621,66 +2803,61 @@
       </w:rPr>
     </w:lvl>
   </w:abstractNum>
-  <w:abstractNum w:abstractNumId="1" w15:restartNumberingAfterBreak="0">
-    <w:nsid w:val="18454223"/>
+  <w:abstractNum w:abstractNumId="1">
+    <w:nsid w:val="3cc33dea"/>
     <w:multiLevelType w:val="multilevel"/>
-    <w:tmpl w:val="D6367876"/>
+    <w:tmpl w:val="dbbec41a"/>
     <w:lvl w:ilvl="0">
       <w:start w:val="1"/>
-      <w:numFmt w:val="decimal"/>
-      <w:suff w:val="space"/>
       <w:lvlText w:val="%1."/>
       <w:lvlJc w:val="left"/>
+      <w:suff w:val="space"/>
     </w:lvl>
     <w:lvl w:ilvl="1">
       <w:start w:val="1"/>
       <w:numFmt w:val="ganada"/>
-      <w:suff w:val="space"/>
       <w:lvlText w:val="%2."/>
       <w:lvlJc w:val="left"/>
+      <w:pStyle w:val="2"/>
+      <w:suff w:val="space"/>
     </w:lvl>
     <w:lvl w:ilvl="2">
       <w:start w:val="1"/>
-      <w:numFmt w:val="decimal"/>
-      <w:suff w:val="space"/>
       <w:lvlText w:val="%3)"/>
       <w:lvlJc w:val="left"/>
+      <w:suff w:val="space"/>
     </w:lvl>
     <w:lvl w:ilvl="3">
       <w:start w:val="1"/>
       <w:numFmt w:val="ganada"/>
-      <w:suff w:val="space"/>
       <w:lvlText w:val="%4)"/>
       <w:lvlJc w:val="left"/>
+      <w:suff w:val="space"/>
     </w:lvl>
     <w:lvl w:ilvl="4">
       <w:start w:val="1"/>
-      <w:numFmt w:val="decimal"/>
-      <w:suff w:val="space"/>
       <w:lvlText w:val="(%5)"/>
       <w:lvlJc w:val="left"/>
+      <w:suff w:val="space"/>
     </w:lvl>
     <w:lvl w:ilvl="5">
       <w:start w:val="1"/>
       <w:numFmt w:val="ganada"/>
-      <w:suff w:val="space"/>
       <w:lvlText w:val="(%6)"/>
       <w:lvlJc w:val="left"/>
+      <w:suff w:val="space"/>
     </w:lvl>
     <w:lvl w:ilvl="6">
       <w:start w:val="1"/>
       <w:numFmt w:val="decimalEnclosedCircle"/>
-      <w:pStyle w:val="7"/>
-      <w:suff w:val="space"/>
       <w:lvlText w:val="%7"/>
       <w:lvlJc w:val="left"/>
+      <w:suff w:val="space"/>
     </w:lvl>
     <w:lvl w:ilvl="7">
       <w:start w:val="1"/>
-      <w:numFmt w:val="decimal"/>
+      <w:lvlJc w:val="left"/>
       <w:suff w:val="nothing"/>
-      <w:lvlText w:val=""/>
-      <w:lvlJc w:val="left"/>
       <w:rPr>
         <w:rFonts w:ascii="함초롬바탕" w:eastAsia="함초롬바탕" w:hAnsi="함초롬바탕"/>
         <w:color w:val="000000"/>
@@ -2690,10 +2867,8 @@
     </w:lvl>
     <w:lvl w:ilvl="8">
       <w:start w:val="1"/>
-      <w:numFmt w:val="decimal"/>
+      <w:lvlJc w:val="left"/>
       <w:suff w:val="nothing"/>
-      <w:lvlText w:val=""/>
-      <w:lvlJc w:val="left"/>
       <w:rPr>
         <w:rFonts w:ascii="함초롬바탕" w:eastAsia="함초롬바탕" w:hAnsi="함초롬바탕"/>
         <w:color w:val="000000"/>
@@ -2702,179 +2877,61 @@
       </w:rPr>
     </w:lvl>
   </w:abstractNum>
-  <w:abstractNum w:abstractNumId="2" w15:restartNumberingAfterBreak="0">
-    <w:nsid w:val="1C814581"/>
-    <w:multiLevelType w:val="hybridMultilevel"/>
-    <w:tmpl w:val="A192ECF6"/>
-    <w:lvl w:ilvl="0" w:tplc="62F23E26">
-      <w:start w:val="4"/>
-      <w:numFmt w:val="bullet"/>
-      <w:lvlText w:val="□"/>
-      <w:lvlJc w:val="left"/>
-      <w:pPr>
-        <w:ind w:left="760" w:hanging="360"/>
-      </w:pPr>
-      <w:rPr>
-        <w:rFonts w:ascii="HY중고딕" w:eastAsia="HY중고딕" w:hAnsiTheme="minorHAnsi" w:cstheme="minorBidi" w:hint="eastAsia"/>
-      </w:rPr>
-    </w:lvl>
-    <w:lvl w:ilvl="1" w:tplc="04090003" w:tentative="1">
-      <w:start w:val="1"/>
-      <w:numFmt w:val="bullet"/>
-      <w:lvlText w:val=""/>
-      <w:lvlJc w:val="left"/>
-      <w:pPr>
-        <w:ind w:left="1200" w:hanging="400"/>
-      </w:pPr>
-      <w:rPr>
-        <w:rFonts w:ascii="Wingdings" w:hAnsi="Wingdings" w:hint="default"/>
-      </w:rPr>
-    </w:lvl>
-    <w:lvl w:ilvl="2" w:tplc="04090005" w:tentative="1">
-      <w:start w:val="1"/>
-      <w:numFmt w:val="bullet"/>
-      <w:lvlText w:val=""/>
-      <w:lvlJc w:val="left"/>
-      <w:pPr>
-        <w:ind w:left="1600" w:hanging="400"/>
-      </w:pPr>
-      <w:rPr>
-        <w:rFonts w:ascii="Wingdings" w:hAnsi="Wingdings" w:hint="default"/>
-      </w:rPr>
-    </w:lvl>
-    <w:lvl w:ilvl="3" w:tplc="04090001" w:tentative="1">
-      <w:start w:val="1"/>
-      <w:numFmt w:val="bullet"/>
-      <w:lvlText w:val=""/>
-      <w:lvlJc w:val="left"/>
-      <w:pPr>
-        <w:ind w:left="2000" w:hanging="400"/>
-      </w:pPr>
-      <w:rPr>
-        <w:rFonts w:ascii="Wingdings" w:hAnsi="Wingdings" w:hint="default"/>
-      </w:rPr>
-    </w:lvl>
-    <w:lvl w:ilvl="4" w:tplc="04090003" w:tentative="1">
-      <w:start w:val="1"/>
-      <w:numFmt w:val="bullet"/>
-      <w:lvlText w:val=""/>
-      <w:lvlJc w:val="left"/>
-      <w:pPr>
-        <w:ind w:left="2400" w:hanging="400"/>
-      </w:pPr>
-      <w:rPr>
-        <w:rFonts w:ascii="Wingdings" w:hAnsi="Wingdings" w:hint="default"/>
-      </w:rPr>
-    </w:lvl>
-    <w:lvl w:ilvl="5" w:tplc="04090005" w:tentative="1">
-      <w:start w:val="1"/>
-      <w:numFmt w:val="bullet"/>
-      <w:lvlText w:val=""/>
-      <w:lvlJc w:val="left"/>
-      <w:pPr>
-        <w:ind w:left="2800" w:hanging="400"/>
-      </w:pPr>
-      <w:rPr>
-        <w:rFonts w:ascii="Wingdings" w:hAnsi="Wingdings" w:hint="default"/>
-      </w:rPr>
-    </w:lvl>
-    <w:lvl w:ilvl="6" w:tplc="04090001" w:tentative="1">
-      <w:start w:val="1"/>
-      <w:numFmt w:val="bullet"/>
-      <w:lvlText w:val=""/>
-      <w:lvlJc w:val="left"/>
-      <w:pPr>
-        <w:ind w:left="3200" w:hanging="400"/>
-      </w:pPr>
-      <w:rPr>
-        <w:rFonts w:ascii="Wingdings" w:hAnsi="Wingdings" w:hint="default"/>
-      </w:rPr>
-    </w:lvl>
-    <w:lvl w:ilvl="7" w:tplc="04090003" w:tentative="1">
-      <w:start w:val="1"/>
-      <w:numFmt w:val="bullet"/>
-      <w:lvlText w:val=""/>
-      <w:lvlJc w:val="left"/>
-      <w:pPr>
-        <w:ind w:left="3600" w:hanging="400"/>
-      </w:pPr>
-      <w:rPr>
-        <w:rFonts w:ascii="Wingdings" w:hAnsi="Wingdings" w:hint="default"/>
-      </w:rPr>
-    </w:lvl>
-    <w:lvl w:ilvl="8" w:tplc="04090005" w:tentative="1">
-      <w:start w:val="1"/>
-      <w:numFmt w:val="bullet"/>
-      <w:lvlText w:val=""/>
-      <w:lvlJc w:val="left"/>
-      <w:pPr>
-        <w:ind w:left="4000" w:hanging="400"/>
-      </w:pPr>
-      <w:rPr>
-        <w:rFonts w:ascii="Wingdings" w:hAnsi="Wingdings" w:hint="default"/>
-      </w:rPr>
-    </w:lvl>
-  </w:abstractNum>
-  <w:abstractNum w:abstractNumId="3" w15:restartNumberingAfterBreak="0">
-    <w:nsid w:val="3A5D517E"/>
+  <w:abstractNum w:abstractNumId="2">
+    <w:nsid w:val="4c477c7c"/>
     <w:multiLevelType w:val="multilevel"/>
-    <w:tmpl w:val="16587314"/>
+    <w:tmpl w:val="d22ed36c"/>
     <w:lvl w:ilvl="0">
       <w:start w:val="1"/>
-      <w:numFmt w:val="decimal"/>
-      <w:suff w:val="space"/>
       <w:lvlText w:val="%1."/>
       <w:lvlJc w:val="left"/>
+      <w:suff w:val="space"/>
     </w:lvl>
     <w:lvl w:ilvl="1">
       <w:start w:val="1"/>
       <w:numFmt w:val="ganada"/>
-      <w:suff w:val="space"/>
       <w:lvlText w:val="%2."/>
       <w:lvlJc w:val="left"/>
+      <w:suff w:val="space"/>
     </w:lvl>
     <w:lvl w:ilvl="2">
       <w:start w:val="1"/>
-      <w:numFmt w:val="decimal"/>
-      <w:suff w:val="space"/>
       <w:lvlText w:val="%3)"/>
       <w:lvlJc w:val="left"/>
+      <w:pStyle w:val="3"/>
+      <w:suff w:val="space"/>
     </w:lvl>
     <w:lvl w:ilvl="3">
       <w:start w:val="1"/>
       <w:numFmt w:val="ganada"/>
-      <w:pStyle w:val="4"/>
-      <w:suff w:val="space"/>
       <w:lvlText w:val="%4)"/>
       <w:lvlJc w:val="left"/>
+      <w:suff w:val="space"/>
     </w:lvl>
     <w:lvl w:ilvl="4">
       <w:start w:val="1"/>
-      <w:numFmt w:val="decimal"/>
-      <w:suff w:val="space"/>
       <w:lvlText w:val="(%5)"/>
       <w:lvlJc w:val="left"/>
+      <w:suff w:val="space"/>
     </w:lvl>
     <w:lvl w:ilvl="5">
       <w:start w:val="1"/>
       <w:numFmt w:val="ganada"/>
-      <w:suff w:val="space"/>
       <w:lvlText w:val="(%6)"/>
       <w:lvlJc w:val="left"/>
+      <w:suff w:val="space"/>
     </w:lvl>
     <w:lvl w:ilvl="6">
       <w:start w:val="1"/>
       <w:numFmt w:val="decimalEnclosedCircle"/>
-      <w:suff w:val="space"/>
       <w:lvlText w:val="%7"/>
       <w:lvlJc w:val="left"/>
+      <w:suff w:val="space"/>
     </w:lvl>
     <w:lvl w:ilvl="7">
       <w:start w:val="1"/>
-      <w:numFmt w:val="decimal"/>
+      <w:lvlJc w:val="left"/>
       <w:suff w:val="nothing"/>
-      <w:lvlText w:val=""/>
-      <w:lvlJc w:val="left"/>
       <w:rPr>
         <w:rFonts w:ascii="함초롬바탕" w:eastAsia="함초롬바탕" w:hAnsi="함초롬바탕"/>
         <w:color w:val="000000"/>
@@ -2884,10 +2941,8 @@
     </w:lvl>
     <w:lvl w:ilvl="8">
       <w:start w:val="1"/>
-      <w:numFmt w:val="decimal"/>
+      <w:lvlJc w:val="left"/>
       <w:suff w:val="nothing"/>
-      <w:lvlText w:val=""/>
-      <w:lvlJc w:val="left"/>
       <w:rPr>
         <w:rFonts w:ascii="함초롬바탕" w:eastAsia="함초롬바탕" w:hAnsi="함초롬바탕"/>
         <w:color w:val="000000"/>
@@ -2896,66 +2951,61 @@
       </w:rPr>
     </w:lvl>
   </w:abstractNum>
-  <w:abstractNum w:abstractNumId="4" w15:restartNumberingAfterBreak="0">
-    <w:nsid w:val="3CC33DEA"/>
+  <w:abstractNum w:abstractNumId="3">
+    <w:nsid w:val="3a5d517e"/>
     <w:multiLevelType w:val="multilevel"/>
-    <w:tmpl w:val="DBBEC41A"/>
+    <w:tmpl w:val="16587314"/>
     <w:lvl w:ilvl="0">
       <w:start w:val="1"/>
-      <w:numFmt w:val="decimal"/>
-      <w:suff w:val="space"/>
       <w:lvlText w:val="%1."/>
       <w:lvlJc w:val="left"/>
+      <w:suff w:val="space"/>
     </w:lvl>
     <w:lvl w:ilvl="1">
       <w:start w:val="1"/>
       <w:numFmt w:val="ganada"/>
-      <w:pStyle w:val="2"/>
-      <w:suff w:val="space"/>
       <w:lvlText w:val="%2."/>
       <w:lvlJc w:val="left"/>
+      <w:suff w:val="space"/>
     </w:lvl>
     <w:lvl w:ilvl="2">
       <w:start w:val="1"/>
-      <w:numFmt w:val="decimal"/>
-      <w:suff w:val="space"/>
       <w:lvlText w:val="%3)"/>
       <w:lvlJc w:val="left"/>
+      <w:suff w:val="space"/>
     </w:lvl>
     <w:lvl w:ilvl="3">
       <w:start w:val="1"/>
       <w:numFmt w:val="ganada"/>
-      <w:suff w:val="space"/>
       <w:lvlText w:val="%4)"/>
       <w:lvlJc w:val="left"/>
+      <w:pStyle w:val="4"/>
+      <w:suff w:val="space"/>
     </w:lvl>
     <w:lvl w:ilvl="4">
       <w:start w:val="1"/>
-      <w:numFmt w:val="decimal"/>
-      <w:suff w:val="space"/>
       <w:lvlText w:val="(%5)"/>
       <w:lvlJc w:val="left"/>
+      <w:suff w:val="space"/>
     </w:lvl>
     <w:lvl w:ilvl="5">
       <w:start w:val="1"/>
       <w:numFmt w:val="ganada"/>
-      <w:suff w:val="space"/>
       <w:lvlText w:val="(%6)"/>
       <w:lvlJc w:val="left"/>
+      <w:suff w:val="space"/>
     </w:lvl>
     <w:lvl w:ilvl="6">
       <w:start w:val="1"/>
       <w:numFmt w:val="decimalEnclosedCircle"/>
-      <w:suff w:val="space"/>
       <w:lvlText w:val="%7"/>
       <w:lvlJc w:val="left"/>
+      <w:suff w:val="space"/>
     </w:lvl>
     <w:lvl w:ilvl="7">
       <w:start w:val="1"/>
-      <w:numFmt w:val="decimal"/>
+      <w:lvlJc w:val="left"/>
       <w:suff w:val="nothing"/>
-      <w:lvlText w:val=""/>
-      <w:lvlJc w:val="left"/>
       <w:rPr>
         <w:rFonts w:ascii="함초롬바탕" w:eastAsia="함초롬바탕" w:hAnsi="함초롬바탕"/>
         <w:color w:val="000000"/>
@@ -2965,10 +3015,8 @@
     </w:lvl>
     <w:lvl w:ilvl="8">
       <w:start w:val="1"/>
-      <w:numFmt w:val="decimal"/>
+      <w:lvlJc w:val="left"/>
       <w:suff w:val="nothing"/>
-      <w:lvlText w:val=""/>
-      <w:lvlJc w:val="left"/>
       <w:rPr>
         <w:rFonts w:ascii="함초롬바탕" w:eastAsia="함초롬바탕" w:hAnsi="함초롬바탕"/>
         <w:color w:val="000000"/>
@@ -2977,66 +3025,61 @@
       </w:rPr>
     </w:lvl>
   </w:abstractNum>
-  <w:abstractNum w:abstractNumId="5" w15:restartNumberingAfterBreak="0">
-    <w:nsid w:val="4C477C7C"/>
+  <w:abstractNum w:abstractNumId="4">
+    <w:nsid w:val="145d5794"/>
     <w:multiLevelType w:val="multilevel"/>
-    <w:tmpl w:val="D22ED36C"/>
+    <w:tmpl w:val="c265a76"/>
     <w:lvl w:ilvl="0">
       <w:start w:val="1"/>
-      <w:numFmt w:val="decimal"/>
-      <w:suff w:val="space"/>
       <w:lvlText w:val="%1."/>
       <w:lvlJc w:val="left"/>
+      <w:suff w:val="space"/>
     </w:lvl>
     <w:lvl w:ilvl="1">
       <w:start w:val="1"/>
       <w:numFmt w:val="ganada"/>
-      <w:suff w:val="space"/>
       <w:lvlText w:val="%2."/>
       <w:lvlJc w:val="left"/>
+      <w:suff w:val="space"/>
     </w:lvl>
     <w:lvl w:ilvl="2">
       <w:start w:val="1"/>
-      <w:numFmt w:val="decimal"/>
-      <w:pStyle w:val="3"/>
-      <w:suff w:val="space"/>
       <w:lvlText w:val="%3)"/>
       <w:lvlJc w:val="left"/>
+      <w:suff w:val="space"/>
     </w:lvl>
     <w:lvl w:ilvl="3">
       <w:start w:val="1"/>
       <w:numFmt w:val="ganada"/>
-      <w:suff w:val="space"/>
       <w:lvlText w:val="%4)"/>
       <w:lvlJc w:val="left"/>
+      <w:suff w:val="space"/>
     </w:lvl>
     <w:lvl w:ilvl="4">
       <w:start w:val="1"/>
-      <w:numFmt w:val="decimal"/>
-      <w:suff w:val="space"/>
       <w:lvlText w:val="(%5)"/>
       <w:lvlJc w:val="left"/>
+      <w:pStyle w:val="5"/>
+      <w:suff w:val="space"/>
     </w:lvl>
     <w:lvl w:ilvl="5">
       <w:start w:val="1"/>
       <w:numFmt w:val="ganada"/>
-      <w:suff w:val="space"/>
       <w:lvlText w:val="(%6)"/>
       <w:lvlJc w:val="left"/>
+      <w:suff w:val="space"/>
     </w:lvl>
     <w:lvl w:ilvl="6">
       <w:start w:val="1"/>
       <w:numFmt w:val="decimalEnclosedCircle"/>
-      <w:suff w:val="space"/>
       <w:lvlText w:val="%7"/>
       <w:lvlJc w:val="left"/>
+      <w:suff w:val="space"/>
     </w:lvl>
     <w:lvl w:ilvl="7">
       <w:start w:val="1"/>
-      <w:numFmt w:val="decimal"/>
+      <w:lvlJc w:val="left"/>
       <w:suff w:val="nothing"/>
-      <w:lvlText w:val=""/>
-      <w:lvlJc w:val="left"/>
       <w:rPr>
         <w:rFonts w:ascii="함초롬바탕" w:eastAsia="함초롬바탕" w:hAnsi="함초롬바탕"/>
         <w:color w:val="000000"/>
@@ -3046,10 +3089,8 @@
     </w:lvl>
     <w:lvl w:ilvl="8">
       <w:start w:val="1"/>
-      <w:numFmt w:val="decimal"/>
+      <w:lvlJc w:val="left"/>
       <w:suff w:val="nothing"/>
-      <w:lvlText w:val=""/>
-      <w:lvlJc w:val="left"/>
       <w:rPr>
         <w:rFonts w:ascii="함초롬바탕" w:eastAsia="함초롬바탕" w:hAnsi="함초롬바탕"/>
         <w:color w:val="000000"/>
@@ -3058,155 +3099,61 @@
       </w:rPr>
     </w:lvl>
   </w:abstractNum>
-  <w:abstractNum w:abstractNumId="6" w15:restartNumberingAfterBreak="0">
-    <w:nsid w:val="589B7A7C"/>
-    <w:multiLevelType w:val="hybridMultilevel"/>
-    <w:tmpl w:val="F98ACB82"/>
-    <w:lvl w:ilvl="0" w:tplc="C4A80C66">
-      <w:start w:val="1"/>
-      <w:numFmt w:val="decimal"/>
+  <w:abstractNum w:abstractNumId="5">
+    <w:nsid w:val="684f649d"/>
+    <w:multiLevelType w:val="multilevel"/>
+    <w:tmpl w:val="3446ef4e"/>
+    <w:lvl w:ilvl="0">
+      <w:start w:val="1"/>
       <w:lvlText w:val="%1."/>
       <w:lvlJc w:val="left"/>
-      <w:pPr>
-        <w:ind w:left="760" w:hanging="360"/>
-      </w:pPr>
-      <w:rPr>
-        <w:rFonts w:hint="default"/>
-      </w:rPr>
-    </w:lvl>
-    <w:lvl w:ilvl="1" w:tplc="04090019" w:tentative="1">
-      <w:start w:val="1"/>
-      <w:numFmt w:val="upperLetter"/>
+      <w:suff w:val="space"/>
+    </w:lvl>
+    <w:lvl w:ilvl="1">
+      <w:start w:val="1"/>
+      <w:numFmt w:val="ganada"/>
       <w:lvlText w:val="%2."/>
       <w:lvlJc w:val="left"/>
-      <w:pPr>
-        <w:ind w:left="1200" w:hanging="400"/>
-      </w:pPr>
-    </w:lvl>
-    <w:lvl w:ilvl="2" w:tplc="0409001B" w:tentative="1">
-      <w:start w:val="1"/>
-      <w:numFmt w:val="lowerRoman"/>
-      <w:lvlText w:val="%3."/>
-      <w:lvlJc w:val="right"/>
-      <w:pPr>
-        <w:ind w:left="1600" w:hanging="400"/>
-      </w:pPr>
-    </w:lvl>
-    <w:lvl w:ilvl="3" w:tplc="0409000F" w:tentative="1">
-      <w:start w:val="1"/>
-      <w:numFmt w:val="decimal"/>
-      <w:lvlText w:val="%4."/>
-      <w:lvlJc w:val="left"/>
-      <w:pPr>
-        <w:ind w:left="2000" w:hanging="400"/>
-      </w:pPr>
-    </w:lvl>
-    <w:lvl w:ilvl="4" w:tplc="04090019" w:tentative="1">
-      <w:start w:val="1"/>
-      <w:numFmt w:val="upperLetter"/>
-      <w:lvlText w:val="%5."/>
-      <w:lvlJc w:val="left"/>
-      <w:pPr>
-        <w:ind w:left="2400" w:hanging="400"/>
-      </w:pPr>
-    </w:lvl>
-    <w:lvl w:ilvl="5" w:tplc="0409001B" w:tentative="1">
-      <w:start w:val="1"/>
-      <w:numFmt w:val="lowerRoman"/>
-      <w:lvlText w:val="%6."/>
-      <w:lvlJc w:val="right"/>
-      <w:pPr>
-        <w:ind w:left="2800" w:hanging="400"/>
-      </w:pPr>
-    </w:lvl>
-    <w:lvl w:ilvl="6" w:tplc="0409000F" w:tentative="1">
-      <w:start w:val="1"/>
-      <w:numFmt w:val="decimal"/>
-      <w:lvlText w:val="%7."/>
-      <w:lvlJc w:val="left"/>
-      <w:pPr>
-        <w:ind w:left="3200" w:hanging="400"/>
-      </w:pPr>
-    </w:lvl>
-    <w:lvl w:ilvl="7" w:tplc="04090019" w:tentative="1">
-      <w:start w:val="1"/>
-      <w:numFmt w:val="upperLetter"/>
-      <w:lvlText w:val="%8."/>
-      <w:lvlJc w:val="left"/>
-      <w:pPr>
-        <w:ind w:left="3600" w:hanging="400"/>
-      </w:pPr>
-    </w:lvl>
-    <w:lvl w:ilvl="8" w:tplc="0409001B" w:tentative="1">
-      <w:start w:val="1"/>
-      <w:numFmt w:val="lowerRoman"/>
-      <w:lvlText w:val="%9."/>
-      <w:lvlJc w:val="right"/>
-      <w:pPr>
-        <w:ind w:left="4000" w:hanging="400"/>
-      </w:pPr>
-    </w:lvl>
-  </w:abstractNum>
-  <w:abstractNum w:abstractNumId="7" w15:restartNumberingAfterBreak="0">
-    <w:nsid w:val="5B0F1A44"/>
-    <w:multiLevelType w:val="multilevel"/>
-    <w:tmpl w:val="938624A0"/>
-    <w:lvl w:ilvl="0">
-      <w:start w:val="1"/>
-      <w:numFmt w:val="decimal"/>
-      <w:pStyle w:val="1"/>
-      <w:suff w:val="space"/>
-      <w:lvlText w:val="%1."/>
-      <w:lvlJc w:val="left"/>
-    </w:lvl>
-    <w:lvl w:ilvl="1">
+      <w:suff w:val="space"/>
+    </w:lvl>
+    <w:lvl w:ilvl="2">
+      <w:start w:val="1"/>
+      <w:lvlText w:val="%3)"/>
+      <w:lvlJc w:val="left"/>
+      <w:suff w:val="space"/>
+    </w:lvl>
+    <w:lvl w:ilvl="3">
       <w:start w:val="1"/>
       <w:numFmt w:val="ganada"/>
-      <w:suff w:val="space"/>
-      <w:lvlText w:val="%2."/>
-      <w:lvlJc w:val="left"/>
-    </w:lvl>
-    <w:lvl w:ilvl="2">
-      <w:start w:val="1"/>
-      <w:numFmt w:val="decimal"/>
-      <w:suff w:val="space"/>
-      <w:lvlText w:val="%3)"/>
-      <w:lvlJc w:val="left"/>
-    </w:lvl>
-    <w:lvl w:ilvl="3">
+      <w:lvlText w:val="%4)"/>
+      <w:lvlJc w:val="left"/>
+      <w:suff w:val="space"/>
+    </w:lvl>
+    <w:lvl w:ilvl="4">
+      <w:start w:val="1"/>
+      <w:lvlText w:val="(%5)"/>
+      <w:lvlJc w:val="left"/>
+      <w:suff w:val="space"/>
+    </w:lvl>
+    <w:lvl w:ilvl="5">
       <w:start w:val="1"/>
       <w:numFmt w:val="ganada"/>
-      <w:suff w:val="space"/>
-      <w:lvlText w:val="%4)"/>
-      <w:lvlJc w:val="left"/>
-    </w:lvl>
-    <w:lvl w:ilvl="4">
-      <w:start w:val="1"/>
-      <w:numFmt w:val="decimal"/>
-      <w:suff w:val="space"/>
-      <w:lvlText w:val="(%5)"/>
-      <w:lvlJc w:val="left"/>
-    </w:lvl>
-    <w:lvl w:ilvl="5">
-      <w:start w:val="1"/>
-      <w:numFmt w:val="ganada"/>
-      <w:suff w:val="space"/>
       <w:lvlText w:val="(%6)"/>
       <w:lvlJc w:val="left"/>
+      <w:pStyle w:val="6"/>
+      <w:suff w:val="space"/>
     </w:lvl>
     <w:lvl w:ilvl="6">
       <w:start w:val="1"/>
       <w:numFmt w:val="decimalEnclosedCircle"/>
-      <w:suff w:val="space"/>
       <w:lvlText w:val="%7"/>
       <w:lvlJc w:val="left"/>
+      <w:suff w:val="space"/>
     </w:lvl>
     <w:lvl w:ilvl="7">
       <w:start w:val="1"/>
-      <w:numFmt w:val="decimal"/>
+      <w:lvlJc w:val="left"/>
       <w:suff w:val="nothing"/>
-      <w:lvlText w:val=""/>
-      <w:lvlJc w:val="left"/>
       <w:rPr>
         <w:rFonts w:ascii="함초롬바탕" w:eastAsia="함초롬바탕" w:hAnsi="함초롬바탕"/>
         <w:color w:val="000000"/>
@@ -3216,10 +3163,8 @@
     </w:lvl>
     <w:lvl w:ilvl="8">
       <w:start w:val="1"/>
-      <w:numFmt w:val="decimal"/>
+      <w:lvlJc w:val="left"/>
       <w:suff w:val="nothing"/>
-      <w:lvlText w:val=""/>
-      <w:lvlJc w:val="left"/>
       <w:rPr>
         <w:rFonts w:ascii="함초롬바탕" w:eastAsia="함초롬바탕" w:hAnsi="함초롬바탕"/>
         <w:color w:val="000000"/>
@@ -3228,155 +3173,61 @@
       </w:rPr>
     </w:lvl>
   </w:abstractNum>
-  <w:abstractNum w:abstractNumId="8" w15:restartNumberingAfterBreak="0">
-    <w:nsid w:val="660C34A0"/>
-    <w:multiLevelType w:val="hybridMultilevel"/>
-    <w:tmpl w:val="E2E63034"/>
-    <w:lvl w:ilvl="0" w:tplc="47AE6C6C">
-      <w:start w:val="1"/>
-      <w:numFmt w:val="decimal"/>
+  <w:abstractNum w:abstractNumId="6">
+    <w:nsid w:val="18454223"/>
+    <w:multiLevelType w:val="multilevel"/>
+    <w:tmpl w:val="d6367876"/>
+    <w:lvl w:ilvl="0">
+      <w:start w:val="1"/>
       <w:lvlText w:val="%1."/>
       <w:lvlJc w:val="left"/>
-      <w:pPr>
-        <w:ind w:left="760" w:hanging="360"/>
-      </w:pPr>
-      <w:rPr>
-        <w:rFonts w:hint="default"/>
-      </w:rPr>
-    </w:lvl>
-    <w:lvl w:ilvl="1" w:tplc="04090019" w:tentative="1">
-      <w:start w:val="1"/>
-      <w:numFmt w:val="upperLetter"/>
+      <w:suff w:val="space"/>
+    </w:lvl>
+    <w:lvl w:ilvl="1">
+      <w:start w:val="1"/>
+      <w:numFmt w:val="ganada"/>
       <w:lvlText w:val="%2."/>
       <w:lvlJc w:val="left"/>
-      <w:pPr>
-        <w:ind w:left="1200" w:hanging="400"/>
-      </w:pPr>
-    </w:lvl>
-    <w:lvl w:ilvl="2" w:tplc="0409001B" w:tentative="1">
-      <w:start w:val="1"/>
-      <w:numFmt w:val="lowerRoman"/>
-      <w:lvlText w:val="%3."/>
-      <w:lvlJc w:val="right"/>
-      <w:pPr>
-        <w:ind w:left="1600" w:hanging="400"/>
-      </w:pPr>
-    </w:lvl>
-    <w:lvl w:ilvl="3" w:tplc="0409000F" w:tentative="1">
-      <w:start w:val="1"/>
-      <w:numFmt w:val="decimal"/>
-      <w:lvlText w:val="%4."/>
-      <w:lvlJc w:val="left"/>
-      <w:pPr>
-        <w:ind w:left="2000" w:hanging="400"/>
-      </w:pPr>
-    </w:lvl>
-    <w:lvl w:ilvl="4" w:tplc="04090019" w:tentative="1">
-      <w:start w:val="1"/>
-      <w:numFmt w:val="upperLetter"/>
-      <w:lvlText w:val="%5."/>
-      <w:lvlJc w:val="left"/>
-      <w:pPr>
-        <w:ind w:left="2400" w:hanging="400"/>
-      </w:pPr>
-    </w:lvl>
-    <w:lvl w:ilvl="5" w:tplc="0409001B" w:tentative="1">
-      <w:start w:val="1"/>
-      <w:numFmt w:val="lowerRoman"/>
-      <w:lvlText w:val="%6."/>
-      <w:lvlJc w:val="right"/>
-      <w:pPr>
-        <w:ind w:left="2800" w:hanging="400"/>
-      </w:pPr>
-    </w:lvl>
-    <w:lvl w:ilvl="6" w:tplc="0409000F" w:tentative="1">
-      <w:start w:val="1"/>
-      <w:numFmt w:val="decimal"/>
-      <w:lvlText w:val="%7."/>
-      <w:lvlJc w:val="left"/>
-      <w:pPr>
-        <w:ind w:left="3200" w:hanging="400"/>
-      </w:pPr>
-    </w:lvl>
-    <w:lvl w:ilvl="7" w:tplc="04090019" w:tentative="1">
-      <w:start w:val="1"/>
-      <w:numFmt w:val="upperLetter"/>
-      <w:lvlText w:val="%8."/>
-      <w:lvlJc w:val="left"/>
-      <w:pPr>
-        <w:ind w:left="3600" w:hanging="400"/>
-      </w:pPr>
-    </w:lvl>
-    <w:lvl w:ilvl="8" w:tplc="0409001B" w:tentative="1">
-      <w:start w:val="1"/>
-      <w:numFmt w:val="lowerRoman"/>
-      <w:lvlText w:val="%9."/>
-      <w:lvlJc w:val="right"/>
-      <w:pPr>
-        <w:ind w:left="4000" w:hanging="400"/>
-      </w:pPr>
-    </w:lvl>
-  </w:abstractNum>
-  <w:abstractNum w:abstractNumId="9" w15:restartNumberingAfterBreak="0">
-    <w:nsid w:val="684F649D"/>
-    <w:multiLevelType w:val="multilevel"/>
-    <w:tmpl w:val="3446EF4E"/>
-    <w:lvl w:ilvl="0">
-      <w:start w:val="1"/>
-      <w:numFmt w:val="decimal"/>
-      <w:suff w:val="space"/>
-      <w:lvlText w:val="%1."/>
-      <w:lvlJc w:val="left"/>
-    </w:lvl>
-    <w:lvl w:ilvl="1">
+      <w:suff w:val="space"/>
+    </w:lvl>
+    <w:lvl w:ilvl="2">
+      <w:start w:val="1"/>
+      <w:lvlText w:val="%3)"/>
+      <w:lvlJc w:val="left"/>
+      <w:suff w:val="space"/>
+    </w:lvl>
+    <w:lvl w:ilvl="3">
       <w:start w:val="1"/>
       <w:numFmt w:val="ganada"/>
-      <w:suff w:val="space"/>
-      <w:lvlText w:val="%2."/>
-      <w:lvlJc w:val="left"/>
-    </w:lvl>
-    <w:lvl w:ilvl="2">
-      <w:start w:val="1"/>
-      <w:numFmt w:val="decimal"/>
-      <w:suff w:val="space"/>
-      <w:lvlText w:val="%3)"/>
-      <w:lvlJc w:val="left"/>
-    </w:lvl>
-    <w:lvl w:ilvl="3">
+      <w:lvlText w:val="%4)"/>
+      <w:lvlJc w:val="left"/>
+      <w:suff w:val="space"/>
+    </w:lvl>
+    <w:lvl w:ilvl="4">
+      <w:start w:val="1"/>
+      <w:lvlText w:val="(%5)"/>
+      <w:lvlJc w:val="left"/>
+      <w:suff w:val="space"/>
+    </w:lvl>
+    <w:lvl w:ilvl="5">
       <w:start w:val="1"/>
       <w:numFmt w:val="ganada"/>
-      <w:suff w:val="space"/>
-      <w:lvlText w:val="%4)"/>
-      <w:lvlJc w:val="left"/>
-    </w:lvl>
-    <w:lvl w:ilvl="4">
-      <w:start w:val="1"/>
-      <w:numFmt w:val="decimal"/>
-      <w:suff w:val="space"/>
-      <w:lvlText w:val="(%5)"/>
-      <w:lvlJc w:val="left"/>
-    </w:lvl>
-    <w:lvl w:ilvl="5">
-      <w:start w:val="1"/>
-      <w:numFmt w:val="ganada"/>
-      <w:pStyle w:val="6"/>
-      <w:suff w:val="space"/>
       <w:lvlText w:val="(%6)"/>
       <w:lvlJc w:val="left"/>
+      <w:suff w:val="space"/>
     </w:lvl>
     <w:lvl w:ilvl="6">
       <w:start w:val="1"/>
       <w:numFmt w:val="decimalEnclosedCircle"/>
-      <w:suff w:val="space"/>
       <w:lvlText w:val="%7"/>
       <w:lvlJc w:val="left"/>
+      <w:pStyle w:val="7"/>
+      <w:suff w:val="space"/>
     </w:lvl>
     <w:lvl w:ilvl="7">
       <w:start w:val="1"/>
-      <w:numFmt w:val="decimal"/>
+      <w:lvlJc w:val="left"/>
       <w:suff w:val="nothing"/>
-      <w:lvlText w:val=""/>
-      <w:lvlJc w:val="left"/>
       <w:rPr>
         <w:rFonts w:ascii="함초롬바탕" w:eastAsia="함초롬바탕" w:hAnsi="함초롬바탕"/>
         <w:color w:val="000000"/>
@@ -3386,10 +3237,8 @@
     </w:lvl>
     <w:lvl w:ilvl="8">
       <w:start w:val="1"/>
-      <w:numFmt w:val="decimal"/>
+      <w:lvlJc w:val="left"/>
       <w:suff w:val="nothing"/>
-      <w:lvlText w:val=""/>
-      <w:lvlJc w:val="left"/>
       <w:rPr>
         <w:rFonts w:ascii="함초롬바탕" w:eastAsia="함초롬바탕" w:hAnsi="함초롬바탕"/>
         <w:color w:val="000000"/>
@@ -3399,53 +3248,44 @@
     </w:lvl>
   </w:abstractNum>
   <w:num w:numId="1">
-    <w:abstractNumId w:val="7"/>
+    <w:abstractNumId w:val="0"/>
   </w:num>
   <w:num w:numId="2">
-    <w:abstractNumId w:val="4"/>
+    <w:abstractNumId w:val="1"/>
   </w:num>
   <w:num w:numId="3">
-    <w:abstractNumId w:val="5"/>
+    <w:abstractNumId w:val="2"/>
   </w:num>
   <w:num w:numId="4">
     <w:abstractNumId w:val="3"/>
   </w:num>
   <w:num w:numId="5">
-    <w:abstractNumId w:val="0"/>
+    <w:abstractNumId w:val="4"/>
   </w:num>
   <w:num w:numId="6">
-    <w:abstractNumId w:val="9"/>
+    <w:abstractNumId w:val="5"/>
   </w:num>
   <w:num w:numId="7">
-    <w:abstractNumId w:val="1"/>
-  </w:num>
-  <w:num w:numId="8">
-    <w:abstractNumId w:val="2"/>
-  </w:num>
-  <w:num w:numId="9">
-    <w:abstractNumId w:val="8"/>
-  </w:num>
-  <w:num w:numId="10">
     <w:abstractNumId w:val="6"/>
   </w:num>
 </w:numbering>
 </file>
 
 <file path=word/styles.xml><?xml version="1.0" encoding="utf-8"?>
-<w:styles xmlns:mc="http://schemas.openxmlformats.org/markup-compatibility/2006" xmlns:r="http://schemas.openxmlformats.org/officeDocument/2006/relationships" xmlns:w="http://schemas.openxmlformats.org/wordprocessingml/2006/main" xmlns:w14="http://schemas.microsoft.com/office/word/2010/wordml" xmlns:w15="http://schemas.microsoft.com/office/word/2012/wordml" xmlns:w16cid="http://schemas.microsoft.com/office/word/2016/wordml/cid" xmlns:w16se="http://schemas.microsoft.com/office/word/2015/wordml/symex" mc:Ignorable="w14 w15 w16se w16cid">
+<w:styles xmlns:r="http://schemas.openxmlformats.org/officeDocument/2006/relationships" xmlns:w="http://schemas.openxmlformats.org/wordprocessingml/2006/main">
   <w:docDefaults>
     <w:rPrDefault>
       <w:rPr>
+        <w:lang w:val="en-US" w:eastAsia="ko-KR" w:bidi="ar-SA"/>
         <w:rFonts w:asciiTheme="minorHAnsi" w:eastAsiaTheme="minorEastAsia" w:hAnsiTheme="minorHAnsi" w:cstheme="minorBidi"/>
+        <w:szCs w:val="22"/>
         <w:kern w:val="2"/>
-        <w:szCs w:val="22"/>
-        <w:lang w:val="en-US" w:eastAsia="ko-KR" w:bidi="ar-SA"/>
       </w:rPr>
     </w:rPrDefault>
     <w:pPrDefault>
       <w:pPr>
+        <w:jc w:val="both"/>
         <w:spacing w:after="160" w:line="259" w:lineRule="auto"/>
-        <w:jc w:val="both"/>
       </w:pPr>
     </w:pPrDefault>
   </w:docDefaults>
@@ -3469,22 +3309,22 @@
     <w:lsdException w:name="index 7" w:semiHidden="1" w:unhideWhenUsed="1"/>
     <w:lsdException w:name="index 8" w:semiHidden="1" w:unhideWhenUsed="1"/>
     <w:lsdException w:name="index 9" w:semiHidden="1" w:unhideWhenUsed="1"/>
-    <w:lsdException w:name="toc 1" w:semiHidden="1" w:uiPriority="39" w:unhideWhenUsed="1"/>
-    <w:lsdException w:name="toc 2" w:semiHidden="1" w:uiPriority="39" w:unhideWhenUsed="1"/>
-    <w:lsdException w:name="toc 3" w:semiHidden="1" w:uiPriority="39" w:unhideWhenUsed="1"/>
-    <w:lsdException w:name="toc 4" w:semiHidden="1" w:uiPriority="39" w:unhideWhenUsed="1"/>
-    <w:lsdException w:name="toc 5" w:semiHidden="1" w:uiPriority="39" w:unhideWhenUsed="1"/>
-    <w:lsdException w:name="toc 6" w:semiHidden="1" w:uiPriority="39" w:unhideWhenUsed="1"/>
-    <w:lsdException w:name="toc 7" w:semiHidden="1" w:uiPriority="39" w:unhideWhenUsed="1"/>
-    <w:lsdException w:name="toc 8" w:semiHidden="1" w:uiPriority="39" w:unhideWhenUsed="1"/>
-    <w:lsdException w:name="toc 9" w:semiHidden="1" w:uiPriority="39" w:unhideWhenUsed="1"/>
+    <w:lsdException w:name="toc 1" w:semiHidden="1" w:uiPriority="57" w:unhideWhenUsed="1"/>
+    <w:lsdException w:name="toc 2" w:semiHidden="1" w:uiPriority="57" w:unhideWhenUsed="1"/>
+    <w:lsdException w:name="toc 3" w:semiHidden="1" w:uiPriority="57" w:unhideWhenUsed="1"/>
+    <w:lsdException w:name="toc 4" w:semiHidden="1" w:uiPriority="57" w:unhideWhenUsed="1"/>
+    <w:lsdException w:name="toc 5" w:semiHidden="1" w:uiPriority="57" w:unhideWhenUsed="1"/>
+    <w:lsdException w:name="toc 6" w:semiHidden="1" w:uiPriority="57" w:unhideWhenUsed="1"/>
+    <w:lsdException w:name="toc 7" w:semiHidden="1" w:uiPriority="57" w:unhideWhenUsed="1"/>
+    <w:lsdException w:name="toc 8" w:semiHidden="1" w:uiPriority="57" w:unhideWhenUsed="1"/>
+    <w:lsdException w:name="toc 9" w:semiHidden="1" w:uiPriority="57" w:unhideWhenUsed="1"/>
     <w:lsdException w:name="Normal Indent" w:semiHidden="1" w:unhideWhenUsed="1"/>
     <w:lsdException w:name="footnote text" w:semiHidden="1" w:unhideWhenUsed="1"/>
     <w:lsdException w:name="annotation text" w:semiHidden="1" w:unhideWhenUsed="1"/>
     <w:lsdException w:name="header" w:semiHidden="1" w:unhideWhenUsed="1"/>
     <w:lsdException w:name="footer" w:semiHidden="1" w:unhideWhenUsed="1"/>
     <w:lsdException w:name="index heading" w:semiHidden="1" w:unhideWhenUsed="1"/>
-    <w:lsdException w:name="caption" w:semiHidden="1" w:uiPriority="35" w:unhideWhenUsed="1" w:qFormat="1"/>
+    <w:lsdException w:name="caption" w:semiHidden="1" w:uiPriority="53" w:unhideWhenUsed="1" w:qFormat="1"/>
     <w:lsdException w:name="table of figures" w:semiHidden="1" w:unhideWhenUsed="1"/>
     <w:lsdException w:name="envelope address" w:semiHidden="1" w:unhideWhenUsed="1"/>
     <w:lsdException w:name="envelope return" w:semiHidden="1" w:unhideWhenUsed="1"/>
@@ -3512,7 +3352,7 @@
     <w:lsdException w:name="List Number 3" w:semiHidden="1" w:unhideWhenUsed="1"/>
     <w:lsdException w:name="List Number 4" w:semiHidden="1" w:unhideWhenUsed="1"/>
     <w:lsdException w:name="List Number 5" w:semiHidden="1" w:unhideWhenUsed="1"/>
-    <w:lsdException w:name="Title" w:uiPriority="10" w:qFormat="1"/>
+    <w:lsdException w:name="Title" w:uiPriority="16" w:qFormat="1"/>
     <w:lsdException w:name="Closing" w:semiHidden="1" w:unhideWhenUsed="1"/>
     <w:lsdException w:name="Signature" w:semiHidden="1" w:unhideWhenUsed="1"/>
     <w:lsdException w:name="Default Paragraph Font" w:semiHidden="1" w:uiPriority="1" w:unhideWhenUsed="1"/>
@@ -3524,7 +3364,7 @@
     <w:lsdException w:name="List Continue 4" w:semiHidden="1" w:unhideWhenUsed="1"/>
     <w:lsdException w:name="List Continue 5" w:semiHidden="1" w:unhideWhenUsed="1"/>
     <w:lsdException w:name="Message Header" w:semiHidden="1" w:unhideWhenUsed="1"/>
-    <w:lsdException w:name="Subtitle" w:uiPriority="11" w:qFormat="1"/>
+    <w:lsdException w:name="Subtitle" w:uiPriority="17" w:qFormat="1"/>
     <w:lsdException w:name="Salutation" w:semiHidden="1" w:unhideWhenUsed="1"/>
     <w:lsdException w:name="Date" w:semiHidden="1" w:unhideWhenUsed="1"/>
     <w:lsdException w:name="Body Text First Indent" w:semiHidden="1" w:unhideWhenUsed="1"/>
@@ -3537,8 +3377,8 @@
     <w:lsdException w:name="Block Text" w:semiHidden="1" w:unhideWhenUsed="1"/>
     <w:lsdException w:name="Hyperlink" w:semiHidden="1" w:unhideWhenUsed="1"/>
     <w:lsdException w:name="FollowedHyperlink" w:semiHidden="1" w:unhideWhenUsed="1"/>
-    <w:lsdException w:name="Strong" w:uiPriority="22" w:qFormat="1"/>
-    <w:lsdException w:name="Emphasis" w:uiPriority="20" w:qFormat="1"/>
+    <w:lsdException w:name="Strong" w:uiPriority="34" w:qFormat="1"/>
+    <w:lsdException w:name="Emphasis" w:uiPriority="32" w:qFormat="1"/>
     <w:lsdException w:name="Document Map" w:semiHidden="1" w:unhideWhenUsed="1"/>
     <w:lsdException w:name="Plain Text" w:semiHidden="1" w:unhideWhenUsed="1"/>
     <w:lsdException w:name="E-mail Signature" w:semiHidden="1" w:unhideWhenUsed="1"/>
@@ -3604,223 +3444,223 @@
     <w:lsdException w:name="Table Web 2" w:semiHidden="1" w:unhideWhenUsed="1"/>
     <w:lsdException w:name="Table Web 3" w:semiHidden="1" w:unhideWhenUsed="1"/>
     <w:lsdException w:name="Balloon Text" w:semiHidden="1" w:unhideWhenUsed="1"/>
-    <w:lsdException w:name="Table Grid" w:uiPriority="39"/>
+    <w:lsdException w:name="Table Grid" w:uiPriority="57"/>
     <w:lsdException w:name="Table Theme" w:semiHidden="1" w:unhideWhenUsed="1"/>
     <w:lsdException w:name="Placeholder Text" w:semiHidden="1"/>
     <w:lsdException w:name="No Spacing" w:uiPriority="1" w:qFormat="1"/>
-    <w:lsdException w:name="Light Shading" w:uiPriority="60"/>
-    <w:lsdException w:name="Light List" w:uiPriority="61"/>
-    <w:lsdException w:name="Light Grid" w:uiPriority="62"/>
-    <w:lsdException w:name="Medium Shading 1" w:uiPriority="63"/>
-    <w:lsdException w:name="Medium Shading 2" w:uiPriority="64"/>
-    <w:lsdException w:name="Medium List 1" w:uiPriority="65"/>
-    <w:lsdException w:name="Medium List 2" w:uiPriority="66"/>
-    <w:lsdException w:name="Medium Grid 1" w:uiPriority="67"/>
-    <w:lsdException w:name="Medium Grid 2" w:uiPriority="68"/>
-    <w:lsdException w:name="Medium Grid 3" w:uiPriority="69"/>
-    <w:lsdException w:name="Dark List" w:uiPriority="70"/>
-    <w:lsdException w:name="Colorful Shading" w:uiPriority="71"/>
-    <w:lsdException w:name="Colorful List" w:uiPriority="72"/>
-    <w:lsdException w:name="Colorful Grid" w:uiPriority="73"/>
-    <w:lsdException w:name="Light Shading Accent 1" w:uiPriority="60"/>
-    <w:lsdException w:name="Light List Accent 1" w:uiPriority="61"/>
-    <w:lsdException w:name="Light Grid Accent 1" w:uiPriority="62"/>
-    <w:lsdException w:name="Medium Shading 1 Accent 1" w:uiPriority="63"/>
-    <w:lsdException w:name="Medium Shading 2 Accent 1" w:uiPriority="64"/>
-    <w:lsdException w:name="Medium List 1 Accent 1" w:uiPriority="65"/>
+    <w:lsdException w:name="Light Shading" w:uiPriority="96"/>
+    <w:lsdException w:name="Light List" w:uiPriority="97"/>
+    <w:lsdException w:name="Light Grid" w:uiPriority="98"/>
+    <w:lsdException w:name="Medium Shading 1" w:uiPriority="99"/>
+    <w:lsdException w:name="Medium Shading 2" w:uiPriority="100"/>
+    <w:lsdException w:name="Medium List 1" w:uiPriority="101"/>
+    <w:lsdException w:name="Medium List 2" w:uiPriority="102"/>
+    <w:lsdException w:name="Medium Grid 1" w:uiPriority="103"/>
+    <w:lsdException w:name="Medium Grid 2" w:uiPriority="104"/>
+    <w:lsdException w:name="Medium Grid 3" w:uiPriority="105"/>
+    <w:lsdException w:name="Dark List" w:uiPriority="112"/>
+    <w:lsdException w:name="Colorful Shading" w:uiPriority="113"/>
+    <w:lsdException w:name="Colorful List" w:uiPriority="114"/>
+    <w:lsdException w:name="Colorful Grid" w:uiPriority="115"/>
+    <w:lsdException w:name="Light Shading Accent 1" w:uiPriority="96"/>
+    <w:lsdException w:name="Light List Accent 1" w:uiPriority="97"/>
+    <w:lsdException w:name="Light Grid Accent 1" w:uiPriority="98"/>
+    <w:lsdException w:name="Medium Shading 1 Accent 1" w:uiPriority="99"/>
+    <w:lsdException w:name="Medium Shading 2 Accent 1" w:uiPriority="100"/>
+    <w:lsdException w:name="Medium List 1 Accent 1" w:uiPriority="101"/>
     <w:lsdException w:name="Revision" w:semiHidden="1"/>
-    <w:lsdException w:name="List Paragraph" w:uiPriority="34" w:qFormat="1"/>
-    <w:lsdException w:name="Quote" w:uiPriority="29" w:qFormat="1"/>
-    <w:lsdException w:name="Intense Quote" w:uiPriority="30" w:qFormat="1"/>
-    <w:lsdException w:name="Medium List 2 Accent 1" w:uiPriority="66"/>
-    <w:lsdException w:name="Medium Grid 1 Accent 1" w:uiPriority="67"/>
-    <w:lsdException w:name="Medium Grid 2 Accent 1" w:uiPriority="68"/>
-    <w:lsdException w:name="Medium Grid 3 Accent 1" w:uiPriority="69"/>
-    <w:lsdException w:name="Dark List Accent 1" w:uiPriority="70"/>
-    <w:lsdException w:name="Colorful Shading Accent 1" w:uiPriority="71"/>
-    <w:lsdException w:name="Colorful List Accent 1" w:uiPriority="72"/>
-    <w:lsdException w:name="Colorful Grid Accent 1" w:uiPriority="73"/>
-    <w:lsdException w:name="Light Shading Accent 2" w:uiPriority="60"/>
-    <w:lsdException w:name="Light List Accent 2" w:uiPriority="61"/>
-    <w:lsdException w:name="Light Grid Accent 2" w:uiPriority="62"/>
-    <w:lsdException w:name="Medium Shading 1 Accent 2" w:uiPriority="63"/>
-    <w:lsdException w:name="Medium Shading 2 Accent 2" w:uiPriority="64"/>
-    <w:lsdException w:name="Medium List 1 Accent 2" w:uiPriority="65"/>
-    <w:lsdException w:name="Medium List 2 Accent 2" w:uiPriority="66"/>
-    <w:lsdException w:name="Medium Grid 1 Accent 2" w:uiPriority="67"/>
-    <w:lsdException w:name="Medium Grid 2 Accent 2" w:uiPriority="68"/>
-    <w:lsdException w:name="Medium Grid 3 Accent 2" w:uiPriority="69"/>
-    <w:lsdException w:name="Dark List Accent 2" w:uiPriority="70"/>
-    <w:lsdException w:name="Colorful Shading Accent 2" w:uiPriority="71"/>
-    <w:lsdException w:name="Colorful List Accent 2" w:uiPriority="72"/>
-    <w:lsdException w:name="Colorful Grid Accent 2" w:uiPriority="73"/>
-    <w:lsdException w:name="Light Shading Accent 3" w:uiPriority="60"/>
-    <w:lsdException w:name="Light List Accent 3" w:uiPriority="61"/>
-    <w:lsdException w:name="Light Grid Accent 3" w:uiPriority="62"/>
-    <w:lsdException w:name="Medium Shading 1 Accent 3" w:uiPriority="63"/>
-    <w:lsdException w:name="Medium Shading 2 Accent 3" w:uiPriority="64"/>
-    <w:lsdException w:name="Medium List 1 Accent 3" w:uiPriority="65"/>
-    <w:lsdException w:name="Medium List 2 Accent 3" w:uiPriority="66"/>
-    <w:lsdException w:name="Medium Grid 1 Accent 3" w:uiPriority="67"/>
-    <w:lsdException w:name="Medium Grid 2 Accent 3" w:uiPriority="68"/>
-    <w:lsdException w:name="Medium Grid 3 Accent 3" w:uiPriority="69"/>
-    <w:lsdException w:name="Dark List Accent 3" w:uiPriority="70"/>
-    <w:lsdException w:name="Colorful Shading Accent 3" w:uiPriority="71"/>
-    <w:lsdException w:name="Colorful List Accent 3" w:uiPriority="72"/>
-    <w:lsdException w:name="Colorful Grid Accent 3" w:uiPriority="73"/>
-    <w:lsdException w:name="Light Shading Accent 4" w:uiPriority="60"/>
-    <w:lsdException w:name="Light List Accent 4" w:uiPriority="61"/>
-    <w:lsdException w:name="Light Grid Accent 4" w:uiPriority="62"/>
-    <w:lsdException w:name="Medium Shading 1 Accent 4" w:uiPriority="63"/>
-    <w:lsdException w:name="Medium Shading 2 Accent 4" w:uiPriority="64"/>
-    <w:lsdException w:name="Medium List 1 Accent 4" w:uiPriority="65"/>
-    <w:lsdException w:name="Medium List 2 Accent 4" w:uiPriority="66"/>
-    <w:lsdException w:name="Medium Grid 1 Accent 4" w:uiPriority="67"/>
-    <w:lsdException w:name="Medium Grid 2 Accent 4" w:uiPriority="68"/>
-    <w:lsdException w:name="Medium Grid 3 Accent 4" w:uiPriority="69"/>
-    <w:lsdException w:name="Dark List Accent 4" w:uiPriority="70"/>
-    <w:lsdException w:name="Colorful Shading Accent 4" w:uiPriority="71"/>
-    <w:lsdException w:name="Colorful List Accent 4" w:uiPriority="72"/>
-    <w:lsdException w:name="Colorful Grid Accent 4" w:uiPriority="73"/>
-    <w:lsdException w:name="Light Shading Accent 5" w:uiPriority="60"/>
-    <w:lsdException w:name="Light List Accent 5" w:uiPriority="61"/>
-    <w:lsdException w:name="Light Grid Accent 5" w:uiPriority="62"/>
-    <w:lsdException w:name="Medium Shading 1 Accent 5" w:uiPriority="63"/>
-    <w:lsdException w:name="Medium Shading 2 Accent 5" w:uiPriority="64"/>
-    <w:lsdException w:name="Medium List 1 Accent 5" w:uiPriority="65"/>
-    <w:lsdException w:name="Medium List 2 Accent 5" w:uiPriority="66"/>
-    <w:lsdException w:name="Medium Grid 1 Accent 5" w:uiPriority="67"/>
-    <w:lsdException w:name="Medium Grid 2 Accent 5" w:uiPriority="68"/>
-    <w:lsdException w:name="Medium Grid 3 Accent 5" w:uiPriority="69"/>
-    <w:lsdException w:name="Dark List Accent 5" w:uiPriority="70"/>
-    <w:lsdException w:name="Colorful Shading Accent 5" w:uiPriority="71"/>
-    <w:lsdException w:name="Colorful List Accent 5" w:uiPriority="72"/>
-    <w:lsdException w:name="Colorful Grid Accent 5" w:uiPriority="73"/>
-    <w:lsdException w:name="Light Shading Accent 6" w:uiPriority="60"/>
-    <w:lsdException w:name="Light List Accent 6" w:uiPriority="61"/>
-    <w:lsdException w:name="Light Grid Accent 6" w:uiPriority="62"/>
-    <w:lsdException w:name="Medium Shading 1 Accent 6" w:uiPriority="63"/>
-    <w:lsdException w:name="Medium Shading 2 Accent 6" w:uiPriority="64"/>
-    <w:lsdException w:name="Medium List 1 Accent 6" w:uiPriority="65"/>
-    <w:lsdException w:name="Medium List 2 Accent 6" w:uiPriority="66"/>
-    <w:lsdException w:name="Medium Grid 1 Accent 6" w:uiPriority="67"/>
-    <w:lsdException w:name="Medium Grid 2 Accent 6" w:uiPriority="68"/>
-    <w:lsdException w:name="Medium Grid 3 Accent 6" w:uiPriority="69"/>
-    <w:lsdException w:name="Dark List Accent 6" w:uiPriority="70"/>
-    <w:lsdException w:name="Colorful Shading Accent 6" w:uiPriority="71"/>
-    <w:lsdException w:name="Colorful List Accent 6" w:uiPriority="72"/>
-    <w:lsdException w:name="Colorful Grid Accent 6" w:uiPriority="73"/>
-    <w:lsdException w:name="Subtle Emphasis" w:uiPriority="19" w:qFormat="1"/>
-    <w:lsdException w:name="Intense Emphasis" w:uiPriority="21" w:qFormat="1"/>
-    <w:lsdException w:name="Subtle Reference" w:uiPriority="31" w:qFormat="1"/>
-    <w:lsdException w:name="Intense Reference" w:uiPriority="32" w:qFormat="1"/>
-    <w:lsdException w:name="Book Title" w:uiPriority="33" w:qFormat="1"/>
-    <w:lsdException w:name="Bibliography" w:semiHidden="1" w:uiPriority="37" w:unhideWhenUsed="1"/>
-    <w:lsdException w:name="TOC Heading" w:semiHidden="1" w:uiPriority="39" w:unhideWhenUsed="1" w:qFormat="1"/>
-    <w:lsdException w:name="Plain Table 1" w:uiPriority="41"/>
-    <w:lsdException w:name="Plain Table 2" w:uiPriority="42"/>
-    <w:lsdException w:name="Plain Table 3" w:uiPriority="43"/>
-    <w:lsdException w:name="Plain Table 4" w:uiPriority="44"/>
-    <w:lsdException w:name="Plain Table 5" w:uiPriority="45"/>
-    <w:lsdException w:name="Grid Table Light" w:uiPriority="40"/>
-    <w:lsdException w:name="Grid Table 1 Light" w:uiPriority="46"/>
-    <w:lsdException w:name="Grid Table 2" w:uiPriority="47"/>
-    <w:lsdException w:name="Grid Table 3" w:uiPriority="48"/>
-    <w:lsdException w:name="Grid Table 4" w:uiPriority="49"/>
-    <w:lsdException w:name="Grid Table 5 Dark" w:uiPriority="50"/>
-    <w:lsdException w:name="Grid Table 6 Colorful" w:uiPriority="51"/>
-    <w:lsdException w:name="Grid Table 7 Colorful" w:uiPriority="52"/>
-    <w:lsdException w:name="Grid Table 1 Light Accent 1" w:uiPriority="46"/>
-    <w:lsdException w:name="Grid Table 2 Accent 1" w:uiPriority="47"/>
-    <w:lsdException w:name="Grid Table 3 Accent 1" w:uiPriority="48"/>
-    <w:lsdException w:name="Grid Table 4 Accent 1" w:uiPriority="49"/>
-    <w:lsdException w:name="Grid Table 5 Dark Accent 1" w:uiPriority="50"/>
-    <w:lsdException w:name="Grid Table 6 Colorful Accent 1" w:uiPriority="51"/>
-    <w:lsdException w:name="Grid Table 7 Colorful Accent 1" w:uiPriority="52"/>
-    <w:lsdException w:name="Grid Table 1 Light Accent 2" w:uiPriority="46"/>
-    <w:lsdException w:name="Grid Table 2 Accent 2" w:uiPriority="47"/>
-    <w:lsdException w:name="Grid Table 3 Accent 2" w:uiPriority="48"/>
-    <w:lsdException w:name="Grid Table 4 Accent 2" w:uiPriority="49"/>
-    <w:lsdException w:name="Grid Table 5 Dark Accent 2" w:uiPriority="50"/>
-    <w:lsdException w:name="Grid Table 6 Colorful Accent 2" w:uiPriority="51"/>
-    <w:lsdException w:name="Grid Table 7 Colorful Accent 2" w:uiPriority="52"/>
-    <w:lsdException w:name="Grid Table 1 Light Accent 3" w:uiPriority="46"/>
-    <w:lsdException w:name="Grid Table 2 Accent 3" w:uiPriority="47"/>
-    <w:lsdException w:name="Grid Table 3 Accent 3" w:uiPriority="48"/>
-    <w:lsdException w:name="Grid Table 4 Accent 3" w:uiPriority="49"/>
-    <w:lsdException w:name="Grid Table 5 Dark Accent 3" w:uiPriority="50"/>
-    <w:lsdException w:name="Grid Table 6 Colorful Accent 3" w:uiPriority="51"/>
-    <w:lsdException w:name="Grid Table 7 Colorful Accent 3" w:uiPriority="52"/>
-    <w:lsdException w:name="Grid Table 1 Light Accent 4" w:uiPriority="46"/>
-    <w:lsdException w:name="Grid Table 2 Accent 4" w:uiPriority="47"/>
-    <w:lsdException w:name="Grid Table 3 Accent 4" w:uiPriority="48"/>
-    <w:lsdException w:name="Grid Table 4 Accent 4" w:uiPriority="49"/>
-    <w:lsdException w:name="Grid Table 5 Dark Accent 4" w:uiPriority="50"/>
-    <w:lsdException w:name="Grid Table 6 Colorful Accent 4" w:uiPriority="51"/>
-    <w:lsdException w:name="Grid Table 7 Colorful Accent 4" w:uiPriority="52"/>
-    <w:lsdException w:name="Grid Table 1 Light Accent 5" w:uiPriority="46"/>
-    <w:lsdException w:name="Grid Table 2 Accent 5" w:uiPriority="47"/>
-    <w:lsdException w:name="Grid Table 3 Accent 5" w:uiPriority="48"/>
-    <w:lsdException w:name="Grid Table 4 Accent 5" w:uiPriority="49"/>
-    <w:lsdException w:name="Grid Table 5 Dark Accent 5" w:uiPriority="50"/>
-    <w:lsdException w:name="Grid Table 6 Colorful Accent 5" w:uiPriority="51"/>
-    <w:lsdException w:name="Grid Table 7 Colorful Accent 5" w:uiPriority="52"/>
-    <w:lsdException w:name="Grid Table 1 Light Accent 6" w:uiPriority="46"/>
-    <w:lsdException w:name="Grid Table 2 Accent 6" w:uiPriority="47"/>
-    <w:lsdException w:name="Grid Table 3 Accent 6" w:uiPriority="48"/>
-    <w:lsdException w:name="Grid Table 4 Accent 6" w:uiPriority="49"/>
-    <w:lsdException w:name="Grid Table 5 Dark Accent 6" w:uiPriority="50"/>
-    <w:lsdException w:name="Grid Table 6 Colorful Accent 6" w:uiPriority="51"/>
-    <w:lsdException w:name="Grid Table 7 Colorful Accent 6" w:uiPriority="52"/>
-    <w:lsdException w:name="List Table 1 Light" w:uiPriority="46"/>
-    <w:lsdException w:name="List Table 2" w:uiPriority="47"/>
-    <w:lsdException w:name="List Table 3" w:uiPriority="48"/>
-    <w:lsdException w:name="List Table 4" w:uiPriority="49"/>
-    <w:lsdException w:name="List Table 5 Dark" w:uiPriority="50"/>
-    <w:lsdException w:name="List Table 6 Colorful" w:uiPriority="51"/>
-    <w:lsdException w:name="List Table 7 Colorful" w:uiPriority="52"/>
-    <w:lsdException w:name="List Table 1 Light Accent 1" w:uiPriority="46"/>
-    <w:lsdException w:name="List Table 2 Accent 1" w:uiPriority="47"/>
-    <w:lsdException w:name="List Table 3 Accent 1" w:uiPriority="48"/>
-    <w:lsdException w:name="List Table 4 Accent 1" w:uiPriority="49"/>
-    <w:lsdException w:name="List Table 5 Dark Accent 1" w:uiPriority="50"/>
-    <w:lsdException w:name="List Table 6 Colorful Accent 1" w:uiPriority="51"/>
-    <w:lsdException w:name="List Table 7 Colorful Accent 1" w:uiPriority="52"/>
-    <w:lsdException w:name="List Table 1 Light Accent 2" w:uiPriority="46"/>
-    <w:lsdException w:name="List Table 2 Accent 2" w:uiPriority="47"/>
-    <w:lsdException w:name="List Table 3 Accent 2" w:uiPriority="48"/>
-    <w:lsdException w:name="List Table 4 Accent 2" w:uiPriority="49"/>
-    <w:lsdException w:name="List Table 5 Dark Accent 2" w:uiPriority="50"/>
-    <w:lsdException w:name="List Table 6 Colorful Accent 2" w:uiPriority="51"/>
-    <w:lsdException w:name="List Table 7 Colorful Accent 2" w:uiPriority="52"/>
-    <w:lsdException w:name="List Table 1 Light Accent 3" w:uiPriority="46"/>
-    <w:lsdException w:name="List Table 2 Accent 3" w:uiPriority="47"/>
-    <w:lsdException w:name="List Table 3 Accent 3" w:uiPriority="48"/>
-    <w:lsdException w:name="List Table 4 Accent 3" w:uiPriority="49"/>
-    <w:lsdException w:name="List Table 5 Dark Accent 3" w:uiPriority="50"/>
-    <w:lsdException w:name="List Table 6 Colorful Accent 3" w:uiPriority="51"/>
-    <w:lsdException w:name="List Table 7 Colorful Accent 3" w:uiPriority="52"/>
-    <w:lsdException w:name="List Table 1 Light Accent 4" w:uiPriority="46"/>
-    <w:lsdException w:name="List Table 2 Accent 4" w:uiPriority="47"/>
-    <w:lsdException w:name="List Table 3 Accent 4" w:uiPriority="48"/>
-    <w:lsdException w:name="List Table 4 Accent 4" w:uiPriority="49"/>
-    <w:lsdException w:name="List Table 5 Dark Accent 4" w:uiPriority="50"/>
-    <w:lsdException w:name="List Table 6 Colorful Accent 4" w:uiPriority="51"/>
-    <w:lsdException w:name="List Table 7 Colorful Accent 4" w:uiPriority="52"/>
-    <w:lsdException w:name="List Table 1 Light Accent 5" w:uiPriority="46"/>
-    <w:lsdException w:name="List Table 2 Accent 5" w:uiPriority="47"/>
-    <w:lsdException w:name="List Table 3 Accent 5" w:uiPriority="48"/>
-    <w:lsdException w:name="List Table 4 Accent 5" w:uiPriority="49"/>
-    <w:lsdException w:name="List Table 5 Dark Accent 5" w:uiPriority="50"/>
-    <w:lsdException w:name="List Table 6 Colorful Accent 5" w:uiPriority="51"/>
-    <w:lsdException w:name="List Table 7 Colorful Accent 5" w:uiPriority="52"/>
-    <w:lsdException w:name="List Table 1 Light Accent 6" w:uiPriority="46"/>
-    <w:lsdException w:name="List Table 2 Accent 6" w:uiPriority="47"/>
-    <w:lsdException w:name="List Table 3 Accent 6" w:uiPriority="48"/>
-    <w:lsdException w:name="List Table 4 Accent 6" w:uiPriority="49"/>
-    <w:lsdException w:name="List Table 5 Dark Accent 6" w:uiPriority="50"/>
-    <w:lsdException w:name="List Table 6 Colorful Accent 6" w:uiPriority="51"/>
-    <w:lsdException w:name="List Table 7 Colorful Accent 6" w:uiPriority="52"/>
+    <w:lsdException w:name="List Paragraph" w:uiPriority="52" w:qFormat="1"/>
+    <w:lsdException w:name="Quote" w:uiPriority="41" w:qFormat="1"/>
+    <w:lsdException w:name="Intense Quote" w:uiPriority="48" w:qFormat="1"/>
+    <w:lsdException w:name="Medium List 2 Accent 1" w:uiPriority="102"/>
+    <w:lsdException w:name="Medium Grid 1 Accent 1" w:uiPriority="103"/>
+    <w:lsdException w:name="Medium Grid 2 Accent 1" w:uiPriority="104"/>
+    <w:lsdException w:name="Medium Grid 3 Accent 1" w:uiPriority="105"/>
+    <w:lsdException w:name="Dark List Accent 1" w:uiPriority="112"/>
+    <w:lsdException w:name="Colorful Shading Accent 1" w:uiPriority="113"/>
+    <w:lsdException w:name="Colorful List Accent 1" w:uiPriority="114"/>
+    <w:lsdException w:name="Colorful Grid Accent 1" w:uiPriority="115"/>
+    <w:lsdException w:name="Light Shading Accent 2" w:uiPriority="96"/>
+    <w:lsdException w:name="Light List Accent 2" w:uiPriority="97"/>
+    <w:lsdException w:name="Light Grid Accent 2" w:uiPriority="98"/>
+    <w:lsdException w:name="Medium Shading 1 Accent 2" w:uiPriority="99"/>
+    <w:lsdException w:name="Medium Shading 2 Accent 2" w:uiPriority="100"/>
+    <w:lsdException w:name="Medium List 1 Accent 2" w:uiPriority="101"/>
+    <w:lsdException w:name="Medium List 2 Accent 2" w:uiPriority="102"/>
+    <w:lsdException w:name="Medium Grid 1 Accent 2" w:uiPriority="103"/>
+    <w:lsdException w:name="Medium Grid 2 Accent 2" w:uiPriority="104"/>
+    <w:lsdException w:name="Medium Grid 3 Accent 2" w:uiPriority="105"/>
+    <w:lsdException w:name="Dark List Accent 2" w:uiPriority="112"/>
+    <w:lsdException w:name="Colorful Shading Accent 2" w:uiPriority="113"/>
+    <w:lsdException w:name="Colorful List Accent 2" w:uiPriority="114"/>
+    <w:lsdException w:name="Colorful Grid Accent 2" w:uiPriority="115"/>
+    <w:lsdException w:name="Light Shading Accent 3" w:uiPriority="96"/>
+    <w:lsdException w:name="Light List Accent 3" w:uiPriority="97"/>
+    <w:lsdException w:name="Light Grid Accent 3" w:uiPriority="98"/>
+    <w:lsdException w:name="Medium Shading 1 Accent 3" w:uiPriority="99"/>
+    <w:lsdException w:name="Medium Shading 2 Accent 3" w:uiPriority="100"/>
+    <w:lsdException w:name="Medium List 1 Accent 3" w:uiPriority="101"/>
+    <w:lsdException w:name="Medium List 2 Accent 3" w:uiPriority="102"/>
+    <w:lsdException w:name="Medium Grid 1 Accent 3" w:uiPriority="103"/>
+    <w:lsdException w:name="Medium Grid 2 Accent 3" w:uiPriority="104"/>
+    <w:lsdException w:name="Medium Grid 3 Accent 3" w:uiPriority="105"/>
+    <w:lsdException w:name="Dark List Accent 3" w:uiPriority="112"/>
+    <w:lsdException w:name="Colorful Shading Accent 3" w:uiPriority="113"/>
+    <w:lsdException w:name="Colorful List Accent 3" w:uiPriority="114"/>
+    <w:lsdException w:name="Colorful Grid Accent 3" w:uiPriority="115"/>
+    <w:lsdException w:name="Light Shading Accent 4" w:uiPriority="96"/>
+    <w:lsdException w:name="Light List Accent 4" w:uiPriority="97"/>
+    <w:lsdException w:name="Light Grid Accent 4" w:uiPriority="98"/>
+    <w:lsdException w:name="Medium Shading 1 Accent 4" w:uiPriority="99"/>
+    <w:lsdException w:name="Medium Shading 2 Accent 4" w:uiPriority="100"/>
+    <w:lsdException w:name="Medium List 1 Accent 4" w:uiPriority="101"/>
+    <w:lsdException w:name="Medium List 2 Accent 4" w:uiPriority="102"/>
+    <w:lsdException w:name="Medium Grid 1 Accent 4" w:uiPriority="103"/>
+    <w:lsdException w:name="Medium Grid 2 Accent 4" w:uiPriority="104"/>
+    <w:lsdException w:name="Medium Grid 3 Accent 4" w:uiPriority="105"/>
+    <w:lsdException w:name="Dark List Accent 4" w:uiPriority="112"/>
+    <w:lsdException w:name="Colorful Shading Accent 4" w:uiPriority="113"/>
+    <w:lsdException w:name="Colorful List Accent 4" w:uiPriority="114"/>
+    <w:lsdException w:name="Colorful Grid Accent 4" w:uiPriority="115"/>
+    <w:lsdException w:name="Light Shading Accent 5" w:uiPriority="96"/>
+    <w:lsdException w:name="Light List Accent 5" w:uiPriority="97"/>
+    <w:lsdException w:name="Light Grid Accent 5" w:uiPriority="98"/>
+    <w:lsdException w:name="Medium Shading 1 Accent 5" w:uiPriority="99"/>
+    <w:lsdException w:name="Medium Shading 2 Accent 5" w:uiPriority="100"/>
+    <w:lsdException w:name="Medium List 1 Accent 5" w:uiPriority="101"/>
+    <w:lsdException w:name="Medium List 2 Accent 5" w:uiPriority="102"/>
+    <w:lsdException w:name="Medium Grid 1 Accent 5" w:uiPriority="103"/>
+    <w:lsdException w:name="Medium Grid 2 Accent 5" w:uiPriority="104"/>
+    <w:lsdException w:name="Medium Grid 3 Accent 5" w:uiPriority="105"/>
+    <w:lsdException w:name="Dark List Accent 5" w:uiPriority="112"/>
+    <w:lsdException w:name="Colorful Shading Accent 5" w:uiPriority="113"/>
+    <w:lsdException w:name="Colorful List Accent 5" w:uiPriority="114"/>
+    <w:lsdException w:name="Colorful Grid Accent 5" w:uiPriority="115"/>
+    <w:lsdException w:name="Light Shading Accent 6" w:uiPriority="96"/>
+    <w:lsdException w:name="Light List Accent 6" w:uiPriority="97"/>
+    <w:lsdException w:name="Light Grid Accent 6" w:uiPriority="98"/>
+    <w:lsdException w:name="Medium Shading 1 Accent 6" w:uiPriority="99"/>
+    <w:lsdException w:name="Medium Shading 2 Accent 6" w:uiPriority="100"/>
+    <w:lsdException w:name="Medium List 1 Accent 6" w:uiPriority="101"/>
+    <w:lsdException w:name="Medium List 2 Accent 6" w:uiPriority="102"/>
+    <w:lsdException w:name="Medium Grid 1 Accent 6" w:uiPriority="103"/>
+    <w:lsdException w:name="Medium Grid 2 Accent 6" w:uiPriority="104"/>
+    <w:lsdException w:name="Medium Grid 3 Accent 6" w:uiPriority="105"/>
+    <w:lsdException w:name="Dark List Accent 6" w:uiPriority="112"/>
+    <w:lsdException w:name="Colorful Shading Accent 6" w:uiPriority="113"/>
+    <w:lsdException w:name="Colorful List Accent 6" w:uiPriority="114"/>
+    <w:lsdException w:name="Colorful Grid Accent 6" w:uiPriority="115"/>
+    <w:lsdException w:name="Subtle Emphasis" w:uiPriority="25" w:qFormat="1"/>
+    <w:lsdException w:name="Intense Emphasis" w:uiPriority="33" w:qFormat="1"/>
+    <w:lsdException w:name="Subtle Reference" w:uiPriority="49" w:qFormat="1"/>
+    <w:lsdException w:name="Intense Reference" w:uiPriority="50" w:qFormat="1"/>
+    <w:lsdException w:name="Book Title" w:uiPriority="51" w:qFormat="1"/>
+    <w:lsdException w:name="Bibliography" w:semiHidden="1" w:uiPriority="55" w:unhideWhenUsed="1"/>
+    <w:lsdException w:name="TOC Heading" w:semiHidden="1" w:uiPriority="57" w:unhideWhenUsed="1" w:qFormat="1"/>
+    <w:lsdException w:name="Plain Table 1" w:uiPriority="65"/>
+    <w:lsdException w:name="Plain Table 2" w:uiPriority="66"/>
+    <w:lsdException w:name="Plain Table 3" w:uiPriority="67"/>
+    <w:lsdException w:name="Plain Table 4" w:uiPriority="68"/>
+    <w:lsdException w:name="Plain Table 5" w:uiPriority="69"/>
+    <w:lsdException w:name="Grid Table Light" w:uiPriority="64"/>
+    <w:lsdException w:name="Grid Table 1 Light" w:uiPriority="70"/>
+    <w:lsdException w:name="Grid Table 2" w:uiPriority="71"/>
+    <w:lsdException w:name="Grid Table 3" w:uiPriority="72"/>
+    <w:lsdException w:name="Grid Table 4" w:uiPriority="73"/>
+    <w:lsdException w:name="Grid Table 5 Dark" w:uiPriority="80"/>
+    <w:lsdException w:name="Grid Table 6 Colorful" w:uiPriority="81"/>
+    <w:lsdException w:name="Grid Table 7 Colorful" w:uiPriority="82"/>
+    <w:lsdException w:name="Grid Table 1 Light Accent 1" w:uiPriority="70"/>
+    <w:lsdException w:name="Grid Table 2 Accent 1" w:uiPriority="71"/>
+    <w:lsdException w:name="Grid Table 3 Accent 1" w:uiPriority="72"/>
+    <w:lsdException w:name="Grid Table 4 Accent 1" w:uiPriority="73"/>
+    <w:lsdException w:name="Grid Table 5 Dark Accent 1" w:uiPriority="80"/>
+    <w:lsdException w:name="Grid Table 6 Colorful Accent 1" w:uiPriority="81"/>
+    <w:lsdException w:name="Grid Table 7 Colorful Accent 1" w:uiPriority="82"/>
+    <w:lsdException w:name="Grid Table 1 Light Accent 2" w:uiPriority="70"/>
+    <w:lsdException w:name="Grid Table 2 Accent 2" w:uiPriority="71"/>
+    <w:lsdException w:name="Grid Table 3 Accent 2" w:uiPriority="72"/>
+    <w:lsdException w:name="Grid Table 4 Accent 2" w:uiPriority="73"/>
+    <w:lsdException w:name="Grid Table 5 Dark Accent 2" w:uiPriority="80"/>
+    <w:lsdException w:name="Grid Table 6 Colorful Accent 2" w:uiPriority="81"/>
+    <w:lsdException w:name="Grid Table 7 Colorful Accent 2" w:uiPriority="82"/>
+    <w:lsdException w:name="Grid Table 1 Light Accent 3" w:uiPriority="70"/>
+    <w:lsdException w:name="Grid Table 2 Accent 3" w:uiPriority="71"/>
+    <w:lsdException w:name="Grid Table 3 Accent 3" w:uiPriority="72"/>
+    <w:lsdException w:name="Grid Table 4 Accent 3" w:uiPriority="73"/>
+    <w:lsdException w:name="Grid Table 5 Dark Accent 3" w:uiPriority="80"/>
+    <w:lsdException w:name="Grid Table 6 Colorful Accent 3" w:uiPriority="81"/>
+    <w:lsdException w:name="Grid Table 7 Colorful Accent 3" w:uiPriority="82"/>
+    <w:lsdException w:name="Grid Table 1 Light Accent 4" w:uiPriority="70"/>
+    <w:lsdException w:name="Grid Table 2 Accent 4" w:uiPriority="71"/>
+    <w:lsdException w:name="Grid Table 3 Accent 4" w:uiPriority="72"/>
+    <w:lsdException w:name="Grid Table 4 Accent 4" w:uiPriority="73"/>
+    <w:lsdException w:name="Grid Table 5 Dark Accent 4" w:uiPriority="80"/>
+    <w:lsdException w:name="Grid Table 6 Colorful Accent 4" w:uiPriority="81"/>
+    <w:lsdException w:name="Grid Table 7 Colorful Accent 4" w:uiPriority="82"/>
+    <w:lsdException w:name="Grid Table 1 Light Accent 5" w:uiPriority="70"/>
+    <w:lsdException w:name="Grid Table 2 Accent 5" w:uiPriority="71"/>
+    <w:lsdException w:name="Grid Table 3 Accent 5" w:uiPriority="72"/>
+    <w:lsdException w:name="Grid Table 4 Accent 5" w:uiPriority="73"/>
+    <w:lsdException w:name="Grid Table 5 Dark Accent 5" w:uiPriority="80"/>
+    <w:lsdException w:name="Grid Table 6 Colorful Accent 5" w:uiPriority="81"/>
+    <w:lsdException w:name="Grid Table 7 Colorful Accent 5" w:uiPriority="82"/>
+    <w:lsdException w:name="Grid Table 1 Light Accent 6" w:uiPriority="70"/>
+    <w:lsdException w:name="Grid Table 2 Accent 6" w:uiPriority="71"/>
+    <w:lsdException w:name="Grid Table 3 Accent 6" w:uiPriority="72"/>
+    <w:lsdException w:name="Grid Table 4 Accent 6" w:uiPriority="73"/>
+    <w:lsdException w:name="Grid Table 5 Dark Accent 6" w:uiPriority="80"/>
+    <w:lsdException w:name="Grid Table 6 Colorful Accent 6" w:uiPriority="81"/>
+    <w:lsdException w:name="Grid Table 7 Colorful Accent 6" w:uiPriority="82"/>
+    <w:lsdException w:name="List Table 1 Light" w:uiPriority="70"/>
+    <w:lsdException w:name="List Table 2" w:uiPriority="71"/>
+    <w:lsdException w:name="List Table 3" w:uiPriority="72"/>
+    <w:lsdException w:name="List Table 4" w:uiPriority="73"/>
+    <w:lsdException w:name="List Table 5 Dark" w:uiPriority="80"/>
+    <w:lsdException w:name="List Table 6 Colorful" w:uiPriority="81"/>
+    <w:lsdException w:name="List Table 7 Colorful" w:uiPriority="82"/>
+    <w:lsdException w:name="List Table 1 Light Accent 1" w:uiPriority="70"/>
+    <w:lsdException w:name="List Table 2 Accent 1" w:uiPriority="71"/>
+    <w:lsdException w:name="List Table 3 Accent 1" w:uiPriority="72"/>
+    <w:lsdException w:name="List Table 4 Accent 1" w:uiPriority="73"/>
+    <w:lsdException w:name="List Table 5 Dark Accent 1" w:uiPriority="80"/>
+    <w:lsdException w:name="List Table 6 Colorful Accent 1" w:uiPriority="81"/>
+    <w:lsdException w:name="List Table 7 Colorful Accent 1" w:uiPriority="82"/>
+    <w:lsdException w:name="List Table 1 Light Accent 2" w:uiPriority="70"/>
+    <w:lsdException w:name="List Table 2 Accent 2" w:uiPriority="71"/>
+    <w:lsdException w:name="List Table 3 Accent 2" w:uiPriority="72"/>
+    <w:lsdException w:name="List Table 4 Accent 2" w:uiPriority="73"/>
+    <w:lsdException w:name="List Table 5 Dark Accent 2" w:uiPriority="80"/>
+    <w:lsdException w:name="List Table 6 Colorful Accent 2" w:uiPriority="81"/>
+    <w:lsdException w:name="List Table 7 Colorful Accent 2" w:uiPriority="82"/>
+    <w:lsdException w:name="List Table 1 Light Accent 3" w:uiPriority="70"/>
+    <w:lsdException w:name="List Table 2 Accent 3" w:uiPriority="71"/>
+    <w:lsdException w:name="List Table 3 Accent 3" w:uiPriority="72"/>
+    <w:lsdException w:name="List Table 4 Accent 3" w:uiPriority="73"/>
+    <w:lsdException w:name="List Table 5 Dark Accent 3" w:uiPriority="80"/>
+    <w:lsdException w:name="List Table 6 Colorful Accent 3" w:uiPriority="81"/>
+    <w:lsdException w:name="List Table 7 Colorful Accent 3" w:uiPriority="82"/>
+    <w:lsdException w:name="List Table 1 Light Accent 4" w:uiPriority="70"/>
+    <w:lsdException w:name="List Table 2 Accent 4" w:uiPriority="71"/>
+    <w:lsdException w:name="List Table 3 Accent 4" w:uiPriority="72"/>
+    <w:lsdException w:name="List Table 4 Accent 4" w:uiPriority="73"/>
+    <w:lsdException w:name="List Table 5 Dark Accent 4" w:uiPriority="80"/>
+    <w:lsdException w:name="List Table 6 Colorful Accent 4" w:uiPriority="81"/>
+    <w:lsdException w:name="List Table 7 Colorful Accent 4" w:uiPriority="82"/>
+    <w:lsdException w:name="List Table 1 Light Accent 5" w:uiPriority="70"/>
+    <w:lsdException w:name="List Table 2 Accent 5" w:uiPriority="71"/>
+    <w:lsdException w:name="List Table 3 Accent 5" w:uiPriority="72"/>
+    <w:lsdException w:name="List Table 4 Accent 5" w:uiPriority="73"/>
+    <w:lsdException w:name="List Table 5 Dark Accent 5" w:uiPriority="80"/>
+    <w:lsdException w:name="List Table 6 Colorful Accent 5" w:uiPriority="81"/>
+    <w:lsdException w:name="List Table 7 Colorful Accent 5" w:uiPriority="82"/>
+    <w:lsdException w:name="List Table 1 Light Accent 6" w:uiPriority="70"/>
+    <w:lsdException w:name="List Table 2 Accent 6" w:uiPriority="71"/>
+    <w:lsdException w:name="List Table 3 Accent 6" w:uiPriority="72"/>
+    <w:lsdException w:name="List Table 4 Accent 6" w:uiPriority="73"/>
+    <w:lsdException w:name="List Table 5 Dark Accent 6" w:uiPriority="80"/>
+    <w:lsdException w:name="List Table 6 Colorful Accent 6" w:uiPriority="81"/>
+    <w:lsdException w:name="List Table 7 Colorful Accent 6" w:uiPriority="82"/>
     <w:lsdException w:name="Mention" w:semiHidden="1" w:unhideWhenUsed="1"/>
     <w:lsdException w:name="Smart Hyperlink" w:semiHidden="1" w:unhideWhenUsed="1"/>
     <w:lsdException w:name="Hashtag" w:semiHidden="1" w:unhideWhenUsed="1"/>
@@ -3830,10 +3670,10 @@
     <w:name w:val="Normal"/>
     <w:qFormat/>
     <w:pPr>
-      <w:widowControl w:val="0"/>
-      <w:wordWrap w:val="0"/>
-      <w:autoSpaceDE w:val="0"/>
-      <w:autoSpaceDN w:val="0"/>
+      <w:autoSpaceDE w:val="off"/>
+      <w:autoSpaceDN w:val="off"/>
+      <w:widowControl w:val="off"/>
+      <w:wordWrap w:val="off"/>
     </w:pPr>
   </w:style>
   <w:style w:type="character" w:default="1" w:styleId="a0">
@@ -3866,16 +3706,16 @@
   <w:style w:type="paragraph" w:customStyle="1" w:styleId="a3">
     <w:name w:val="바탕글"/>
     <w:pPr>
-      <w:widowControl w:val="0"/>
+      <w:autoSpaceDE w:val="off"/>
+      <w:autoSpaceDN w:val="off"/>
+      <w:widowControl w:val="off"/>
+      <w:wordWrap w:val="off"/>
       <w:pBdr>
         <w:top w:val="none" w:sz="2" w:space="0" w:color="000000"/>
         <w:left w:val="none" w:sz="2" w:space="0" w:color="000000"/>
         <w:bottom w:val="none" w:sz="2" w:space="0" w:color="000000"/>
         <w:right w:val="none" w:sz="2" w:space="0" w:color="000000"/>
       </w:pBdr>
-      <w:wordWrap w:val="0"/>
-      <w:autoSpaceDE w:val="0"/>
-      <w:autoSpaceDN w:val="0"/>
       <w:spacing w:after="0" w:line="384" w:lineRule="auto"/>
       <w:textAlignment w:val="baseline"/>
     </w:pPr>
@@ -3889,18 +3729,18 @@
     <w:name w:val="Body Text"/>
     <w:uiPriority w:val="1"/>
     <w:pPr>
-      <w:widowControl w:val="0"/>
+      <w:ind w:left="300"/>
+      <w:autoSpaceDE w:val="off"/>
+      <w:autoSpaceDN w:val="off"/>
+      <w:widowControl w:val="off"/>
+      <w:wordWrap w:val="off"/>
       <w:pBdr>
         <w:top w:val="none" w:sz="2" w:space="0" w:color="000000"/>
         <w:left w:val="none" w:sz="2" w:space="0" w:color="000000"/>
         <w:bottom w:val="none" w:sz="2" w:space="0" w:color="000000"/>
         <w:right w:val="none" w:sz="2" w:space="0" w:color="000000"/>
       </w:pBdr>
-      <w:wordWrap w:val="0"/>
-      <w:autoSpaceDE w:val="0"/>
-      <w:autoSpaceDN w:val="0"/>
       <w:spacing w:after="0" w:line="384" w:lineRule="auto"/>
-      <w:ind w:left="300"/>
       <w:textAlignment w:val="baseline"/>
     </w:pPr>
     <w:rPr>
@@ -3913,23 +3753,23 @@
     <w:name w:val="개요 1"/>
     <w:uiPriority w:val="2"/>
     <w:pPr>
-      <w:widowControl w:val="0"/>
-      <w:numPr>
-        <w:numId w:val="1"/>
-      </w:numPr>
+      <w:ind w:left="200"/>
+      <w:autoSpaceDE w:val="off"/>
+      <w:autoSpaceDN w:val="off"/>
+      <w:widowControl w:val="off"/>
+      <w:wordWrap w:val="off"/>
+      <w:outlineLvl w:val="0"/>
       <w:pBdr>
         <w:top w:val="none" w:sz="2" w:space="0" w:color="000000"/>
         <w:left w:val="none" w:sz="2" w:space="0" w:color="000000"/>
         <w:bottom w:val="none" w:sz="2" w:space="0" w:color="000000"/>
         <w:right w:val="none" w:sz="2" w:space="0" w:color="000000"/>
       </w:pBdr>
-      <w:wordWrap w:val="0"/>
-      <w:autoSpaceDE w:val="0"/>
-      <w:autoSpaceDN w:val="0"/>
+      <w:numPr>
+        <w:numId w:val="1"/>
+      </w:numPr>
       <w:spacing w:after="0" w:line="384" w:lineRule="auto"/>
-      <w:ind w:left="200"/>
       <w:textAlignment w:val="baseline"/>
-      <w:outlineLvl w:val="0"/>
     </w:pPr>
     <w:rPr>
       <w:rFonts w:ascii="함초롬바탕" w:eastAsia="함초롬바탕"/>
@@ -3941,24 +3781,24 @@
     <w:name w:val="개요 2"/>
     <w:uiPriority w:val="3"/>
     <w:pPr>
-      <w:widowControl w:val="0"/>
-      <w:numPr>
-        <w:ilvl w:val="1"/>
-        <w:numId w:val="2"/>
-      </w:numPr>
+      <w:ind w:left="400"/>
+      <w:autoSpaceDE w:val="off"/>
+      <w:autoSpaceDN w:val="off"/>
+      <w:widowControl w:val="off"/>
+      <w:wordWrap w:val="off"/>
+      <w:outlineLvl w:val="1"/>
       <w:pBdr>
         <w:top w:val="none" w:sz="2" w:space="0" w:color="000000"/>
         <w:left w:val="none" w:sz="2" w:space="0" w:color="000000"/>
         <w:bottom w:val="none" w:sz="2" w:space="0" w:color="000000"/>
         <w:right w:val="none" w:sz="2" w:space="0" w:color="000000"/>
       </w:pBdr>
-      <w:wordWrap w:val="0"/>
-      <w:autoSpaceDE w:val="0"/>
-      <w:autoSpaceDN w:val="0"/>
+      <w:numPr>
+        <w:ilvl w:val="1"/>
+        <w:numId w:val="2"/>
+      </w:numPr>
       <w:spacing w:after="0" w:line="384" w:lineRule="auto"/>
-      <w:ind w:left="400"/>
       <w:textAlignment w:val="baseline"/>
-      <w:outlineLvl w:val="1"/>
     </w:pPr>
     <w:rPr>
       <w:rFonts w:ascii="함초롬바탕" w:eastAsia="함초롬바탕"/>
@@ -3970,24 +3810,24 @@
     <w:name w:val="개요 3"/>
     <w:uiPriority w:val="4"/>
     <w:pPr>
-      <w:widowControl w:val="0"/>
-      <w:numPr>
-        <w:ilvl w:val="2"/>
-        <w:numId w:val="3"/>
-      </w:numPr>
+      <w:ind w:left="600"/>
+      <w:autoSpaceDE w:val="off"/>
+      <w:autoSpaceDN w:val="off"/>
+      <w:widowControl w:val="off"/>
+      <w:wordWrap w:val="off"/>
+      <w:outlineLvl w:val="2"/>
       <w:pBdr>
         <w:top w:val="none" w:sz="2" w:space="0" w:color="000000"/>
         <w:left w:val="none" w:sz="2" w:space="0" w:color="000000"/>
         <w:bottom w:val="none" w:sz="2" w:space="0" w:color="000000"/>
         <w:right w:val="none" w:sz="2" w:space="0" w:color="000000"/>
       </w:pBdr>
-      <w:wordWrap w:val="0"/>
-      <w:autoSpaceDE w:val="0"/>
-      <w:autoSpaceDN w:val="0"/>
+      <w:numPr>
+        <w:ilvl w:val="2"/>
+        <w:numId w:val="3"/>
+      </w:numPr>
       <w:spacing w:after="0" w:line="384" w:lineRule="auto"/>
-      <w:ind w:left="600"/>
       <w:textAlignment w:val="baseline"/>
-      <w:outlineLvl w:val="2"/>
     </w:pPr>
     <w:rPr>
       <w:rFonts w:ascii="함초롬바탕" w:eastAsia="함초롬바탕"/>
@@ -3999,24 +3839,24 @@
     <w:name w:val="개요 4"/>
     <w:uiPriority w:val="5"/>
     <w:pPr>
-      <w:widowControl w:val="0"/>
-      <w:numPr>
-        <w:ilvl w:val="3"/>
-        <w:numId w:val="4"/>
-      </w:numPr>
+      <w:ind w:left="800"/>
+      <w:autoSpaceDE w:val="off"/>
+      <w:autoSpaceDN w:val="off"/>
+      <w:widowControl w:val="off"/>
+      <w:wordWrap w:val="off"/>
+      <w:outlineLvl w:val="3"/>
       <w:pBdr>
         <w:top w:val="none" w:sz="2" w:space="0" w:color="000000"/>
         <w:left w:val="none" w:sz="2" w:space="0" w:color="000000"/>
         <w:bottom w:val="none" w:sz="2" w:space="0" w:color="000000"/>
         <w:right w:val="none" w:sz="2" w:space="0" w:color="000000"/>
       </w:pBdr>
-      <w:wordWrap w:val="0"/>
-      <w:autoSpaceDE w:val="0"/>
-      <w:autoSpaceDN w:val="0"/>
+      <w:numPr>
+        <w:ilvl w:val="3"/>
+        <w:numId w:val="4"/>
+      </w:numPr>
       <w:spacing w:after="0" w:line="384" w:lineRule="auto"/>
-      <w:ind w:left="800"/>
       <w:textAlignment w:val="baseline"/>
-      <w:outlineLvl w:val="3"/>
     </w:pPr>
     <w:rPr>
       <w:rFonts w:ascii="함초롬바탕" w:eastAsia="함초롬바탕"/>
@@ -4028,24 +3868,24 @@
     <w:name w:val="개요 5"/>
     <w:uiPriority w:val="6"/>
     <w:pPr>
-      <w:widowControl w:val="0"/>
-      <w:numPr>
-        <w:ilvl w:val="4"/>
-        <w:numId w:val="5"/>
-      </w:numPr>
+      <w:ind w:left="1000"/>
+      <w:autoSpaceDE w:val="off"/>
+      <w:autoSpaceDN w:val="off"/>
+      <w:widowControl w:val="off"/>
+      <w:wordWrap w:val="off"/>
+      <w:outlineLvl w:val="4"/>
       <w:pBdr>
         <w:top w:val="none" w:sz="2" w:space="0" w:color="000000"/>
         <w:left w:val="none" w:sz="2" w:space="0" w:color="000000"/>
         <w:bottom w:val="none" w:sz="2" w:space="0" w:color="000000"/>
         <w:right w:val="none" w:sz="2" w:space="0" w:color="000000"/>
       </w:pBdr>
-      <w:wordWrap w:val="0"/>
-      <w:autoSpaceDE w:val="0"/>
-      <w:autoSpaceDN w:val="0"/>
+      <w:numPr>
+        <w:ilvl w:val="4"/>
+        <w:numId w:val="5"/>
+      </w:numPr>
       <w:spacing w:after="0" w:line="384" w:lineRule="auto"/>
-      <w:ind w:left="1000"/>
       <w:textAlignment w:val="baseline"/>
-      <w:outlineLvl w:val="4"/>
     </w:pPr>
     <w:rPr>
       <w:rFonts w:ascii="함초롬바탕" w:eastAsia="함초롬바탕"/>
@@ -4057,24 +3897,24 @@
     <w:name w:val="개요 6"/>
     <w:uiPriority w:val="7"/>
     <w:pPr>
-      <w:widowControl w:val="0"/>
-      <w:numPr>
-        <w:ilvl w:val="5"/>
-        <w:numId w:val="6"/>
-      </w:numPr>
+      <w:ind w:left="1200"/>
+      <w:autoSpaceDE w:val="off"/>
+      <w:autoSpaceDN w:val="off"/>
+      <w:widowControl w:val="off"/>
+      <w:wordWrap w:val="off"/>
+      <w:outlineLvl w:val="5"/>
       <w:pBdr>
         <w:top w:val="none" w:sz="2" w:space="0" w:color="000000"/>
         <w:left w:val="none" w:sz="2" w:space="0" w:color="000000"/>
         <w:bottom w:val="none" w:sz="2" w:space="0" w:color="000000"/>
         <w:right w:val="none" w:sz="2" w:space="0" w:color="000000"/>
       </w:pBdr>
-      <w:wordWrap w:val="0"/>
-      <w:autoSpaceDE w:val="0"/>
-      <w:autoSpaceDN w:val="0"/>
+      <w:numPr>
+        <w:ilvl w:val="5"/>
+        <w:numId w:val="6"/>
+      </w:numPr>
       <w:spacing w:after="0" w:line="384" w:lineRule="auto"/>
-      <w:ind w:left="1200"/>
       <w:textAlignment w:val="baseline"/>
-      <w:outlineLvl w:val="5"/>
     </w:pPr>
     <w:rPr>
       <w:rFonts w:ascii="함초롬바탕" w:eastAsia="함초롬바탕"/>
@@ -4086,24 +3926,24 @@
     <w:name w:val="개요 7"/>
     <w:uiPriority w:val="8"/>
     <w:pPr>
-      <w:widowControl w:val="0"/>
-      <w:numPr>
-        <w:ilvl w:val="6"/>
-        <w:numId w:val="7"/>
-      </w:numPr>
+      <w:ind w:left="1400"/>
+      <w:autoSpaceDE w:val="off"/>
+      <w:autoSpaceDN w:val="off"/>
+      <w:widowControl w:val="off"/>
+      <w:wordWrap w:val="off"/>
+      <w:outlineLvl w:val="6"/>
       <w:pBdr>
         <w:top w:val="none" w:sz="2" w:space="0" w:color="000000"/>
         <w:left w:val="none" w:sz="2" w:space="0" w:color="000000"/>
         <w:bottom w:val="none" w:sz="2" w:space="0" w:color="000000"/>
         <w:right w:val="none" w:sz="2" w:space="0" w:color="000000"/>
       </w:pBdr>
-      <w:wordWrap w:val="0"/>
-      <w:autoSpaceDE w:val="0"/>
-      <w:autoSpaceDN w:val="0"/>
+      <w:numPr>
+        <w:ilvl w:val="6"/>
+        <w:numId w:val="7"/>
+      </w:numPr>
       <w:spacing w:after="0" w:line="384" w:lineRule="auto"/>
-      <w:ind w:left="1400"/>
       <w:textAlignment w:val="baseline"/>
-      <w:outlineLvl w:val="6"/>
     </w:pPr>
     <w:rPr>
       <w:rFonts w:ascii="함초롬바탕" w:eastAsia="함초롬바탕"/>
@@ -4125,15 +3965,15 @@
     <w:name w:val="머리말"/>
     <w:uiPriority w:val="10"/>
     <w:pPr>
-      <w:widowControl w:val="0"/>
+      <w:autoSpaceDE w:val="off"/>
+      <w:autoSpaceDN w:val="off"/>
+      <w:widowControl w:val="off"/>
       <w:pBdr>
         <w:top w:val="none" w:sz="2" w:space="0" w:color="000000"/>
         <w:left w:val="none" w:sz="2" w:space="0" w:color="000000"/>
         <w:bottom w:val="none" w:sz="2" w:space="0" w:color="000000"/>
         <w:right w:val="none" w:sz="2" w:space="0" w:color="000000"/>
       </w:pBdr>
-      <w:autoSpaceDE w:val="0"/>
-      <w:autoSpaceDN w:val="0"/>
       <w:spacing w:after="0" w:line="360" w:lineRule="auto"/>
       <w:textAlignment w:val="baseline"/>
     </w:pPr>
@@ -4148,18 +3988,18 @@
     <w:name w:val="각주"/>
     <w:uiPriority w:val="11"/>
     <w:pPr>
-      <w:widowControl w:val="0"/>
+      <w:ind w:left="262" w:hanging="262"/>
+      <w:autoSpaceDE w:val="off"/>
+      <w:autoSpaceDN w:val="off"/>
+      <w:widowControl w:val="off"/>
+      <w:wordWrap w:val="off"/>
       <w:pBdr>
         <w:top w:val="none" w:sz="2" w:space="0" w:color="000000"/>
         <w:left w:val="none" w:sz="2" w:space="0" w:color="000000"/>
         <w:bottom w:val="none" w:sz="2" w:space="0" w:color="000000"/>
         <w:right w:val="none" w:sz="2" w:space="0" w:color="000000"/>
       </w:pBdr>
-      <w:wordWrap w:val="0"/>
-      <w:autoSpaceDE w:val="0"/>
-      <w:autoSpaceDN w:val="0"/>
       <w:spacing w:after="0" w:line="312" w:lineRule="auto"/>
-      <w:ind w:left="262" w:hanging="262"/>
       <w:textAlignment w:val="baseline"/>
     </w:pPr>
     <w:rPr>
@@ -4173,18 +4013,18 @@
     <w:name w:val="미주"/>
     <w:uiPriority w:val="12"/>
     <w:pPr>
-      <w:widowControl w:val="0"/>
+      <w:ind w:left="262" w:hanging="262"/>
+      <w:autoSpaceDE w:val="off"/>
+      <w:autoSpaceDN w:val="off"/>
+      <w:widowControl w:val="off"/>
+      <w:wordWrap w:val="off"/>
       <w:pBdr>
         <w:top w:val="none" w:sz="2" w:space="0" w:color="000000"/>
         <w:left w:val="none" w:sz="2" w:space="0" w:color="000000"/>
         <w:bottom w:val="none" w:sz="2" w:space="0" w:color="000000"/>
         <w:right w:val="none" w:sz="2" w:space="0" w:color="000000"/>
       </w:pBdr>
-      <w:wordWrap w:val="0"/>
-      <w:autoSpaceDE w:val="0"/>
-      <w:autoSpaceDN w:val="0"/>
       <w:spacing w:after="0" w:line="312" w:lineRule="auto"/>
-      <w:ind w:left="262" w:hanging="262"/>
       <w:textAlignment w:val="baseline"/>
     </w:pPr>
     <w:rPr>
@@ -4198,42 +4038,42 @@
     <w:name w:val="메모"/>
     <w:uiPriority w:val="13"/>
     <w:pPr>
-      <w:widowControl w:val="0"/>
+      <w:autoSpaceDE w:val="off"/>
+      <w:autoSpaceDN w:val="off"/>
+      <w:widowControl w:val="off"/>
+      <w:jc w:val="left"/>
       <w:pBdr>
         <w:top w:val="none" w:sz="2" w:space="0" w:color="000000"/>
         <w:left w:val="none" w:sz="2" w:space="0" w:color="000000"/>
         <w:bottom w:val="none" w:sz="2" w:space="0" w:color="000000"/>
         <w:right w:val="none" w:sz="2" w:space="0" w:color="000000"/>
       </w:pBdr>
-      <w:autoSpaceDE w:val="0"/>
-      <w:autoSpaceDN w:val="0"/>
       <w:spacing w:after="0" w:line="312" w:lineRule="auto"/>
-      <w:jc w:val="left"/>
       <w:textAlignment w:val="baseline"/>
     </w:pPr>
     <w:rPr>
       <w:rFonts w:ascii="함초롬돋움" w:eastAsia="함초롬돋움"/>
       <w:color w:val="000000"/>
-      <w:spacing w:val="-4"/>
       <w:sz w:val="18"/>
       <w:shd w:val="clear" w:color="000000" w:fill="auto"/>
+      <w:spacing w:val="-4"/>
     </w:rPr>
   </w:style>
   <w:style w:type="paragraph" w:customStyle="1" w:styleId="aa">
     <w:name w:val="차례 제목"/>
     <w:uiPriority w:val="14"/>
     <w:pPr>
-      <w:widowControl w:val="0"/>
+      <w:autoSpaceDE w:val="off"/>
+      <w:autoSpaceDN w:val="off"/>
+      <w:widowControl w:val="off"/>
+      <w:jc w:val="left"/>
       <w:pBdr>
         <w:top w:val="none" w:sz="2" w:space="0" w:color="000000"/>
         <w:left w:val="none" w:sz="2" w:space="0" w:color="000000"/>
         <w:bottom w:val="none" w:sz="2" w:space="0" w:color="000000"/>
         <w:right w:val="none" w:sz="2" w:space="0" w:color="000000"/>
       </w:pBdr>
-      <w:autoSpaceDE w:val="0"/>
-      <w:autoSpaceDN w:val="0"/>
-      <w:spacing w:before="240" w:after="60" w:line="384" w:lineRule="auto"/>
-      <w:jc w:val="left"/>
+      <w:spacing w:after="60" w:before="240" w:line="384" w:lineRule="auto"/>
       <w:textAlignment w:val="baseline"/>
     </w:pPr>
     <w:rPr>
@@ -4247,17 +4087,17 @@
     <w:name w:val="차례 1"/>
     <w:uiPriority w:val="15"/>
     <w:pPr>
-      <w:widowControl w:val="0"/>
+      <w:autoSpaceDE w:val="off"/>
+      <w:autoSpaceDN w:val="off"/>
+      <w:widowControl w:val="off"/>
+      <w:jc w:val="left"/>
       <w:pBdr>
         <w:top w:val="none" w:sz="2" w:space="0" w:color="000000"/>
         <w:left w:val="none" w:sz="2" w:space="0" w:color="000000"/>
         <w:bottom w:val="none" w:sz="2" w:space="0" w:color="000000"/>
         <w:right w:val="none" w:sz="2" w:space="0" w:color="000000"/>
       </w:pBdr>
-      <w:autoSpaceDE w:val="0"/>
-      <w:autoSpaceDN w:val="0"/>
       <w:spacing w:after="140" w:line="384" w:lineRule="auto"/>
-      <w:jc w:val="left"/>
       <w:textAlignment w:val="baseline"/>
     </w:pPr>
     <w:rPr>
@@ -4271,18 +4111,18 @@
     <w:name w:val="차례 2"/>
     <w:uiPriority w:val="16"/>
     <w:pPr>
-      <w:widowControl w:val="0"/>
+      <w:ind w:left="220"/>
+      <w:autoSpaceDE w:val="off"/>
+      <w:autoSpaceDN w:val="off"/>
+      <w:widowControl w:val="off"/>
+      <w:jc w:val="left"/>
       <w:pBdr>
         <w:top w:val="none" w:sz="2" w:space="0" w:color="000000"/>
         <w:left w:val="none" w:sz="2" w:space="0" w:color="000000"/>
         <w:bottom w:val="none" w:sz="2" w:space="0" w:color="000000"/>
         <w:right w:val="none" w:sz="2" w:space="0" w:color="000000"/>
       </w:pBdr>
-      <w:autoSpaceDE w:val="0"/>
-      <w:autoSpaceDN w:val="0"/>
       <w:spacing w:after="140" w:line="384" w:lineRule="auto"/>
-      <w:ind w:left="220"/>
-      <w:jc w:val="left"/>
       <w:textAlignment w:val="baseline"/>
     </w:pPr>
     <w:rPr>
@@ -4296,18 +4136,18 @@
     <w:name w:val="차례 3"/>
     <w:uiPriority w:val="17"/>
     <w:pPr>
-      <w:widowControl w:val="0"/>
+      <w:ind w:left="440"/>
+      <w:autoSpaceDE w:val="off"/>
+      <w:autoSpaceDN w:val="off"/>
+      <w:widowControl w:val="off"/>
+      <w:jc w:val="left"/>
       <w:pBdr>
         <w:top w:val="none" w:sz="2" w:space="0" w:color="000000"/>
         <w:left w:val="none" w:sz="2" w:space="0" w:color="000000"/>
         <w:bottom w:val="none" w:sz="2" w:space="0" w:color="000000"/>
         <w:right w:val="none" w:sz="2" w:space="0" w:color="000000"/>
       </w:pBdr>
-      <w:autoSpaceDE w:val="0"/>
-      <w:autoSpaceDN w:val="0"/>
       <w:spacing w:after="140" w:line="384" w:lineRule="auto"/>
-      <w:ind w:left="440"/>
-      <w:jc w:val="left"/>
       <w:textAlignment w:val="baseline"/>
     </w:pPr>
     <w:rPr>
@@ -4321,66 +4161,60 @@
     <w:name w:val="No Spacing"/>
     <w:uiPriority w:val="1"/>
     <w:qFormat/>
-    <w:rsid w:val="006F037A"/>
     <w:pPr>
-      <w:widowControl w:val="0"/>
-      <w:wordWrap w:val="0"/>
-      <w:autoSpaceDE w:val="0"/>
-      <w:autoSpaceDN w:val="0"/>
+      <w:autoSpaceDE w:val="off"/>
+      <w:autoSpaceDN w:val="off"/>
+      <w:widowControl w:val="off"/>
+      <w:wordWrap w:val="off"/>
       <w:spacing w:after="0" w:line="240" w:lineRule="auto"/>
     </w:pPr>
   </w:style>
   <w:style w:type="paragraph" w:styleId="ac">
     <w:name w:val="header"/>
+    <w:uiPriority w:val="99"/>
     <w:basedOn w:val="a"/>
     <w:link w:val="Char"/>
-    <w:uiPriority w:val="99"/>
     <w:unhideWhenUsed/>
-    <w:rsid w:val="006F037A"/>
     <w:pPr>
+      <w:snapToGrid w:val="0"/>
       <w:tabs>
         <w:tab w:val="center" w:pos="4513"/>
         <w:tab w:val="right" w:pos="9026"/>
       </w:tabs>
-      <w:snapToGrid w:val="0"/>
     </w:pPr>
   </w:style>
   <w:style w:type="character" w:customStyle="1" w:styleId="Char">
     <w:name w:val="머리글 Char"/>
+    <w:uiPriority w:val="99"/>
     <w:basedOn w:val="a0"/>
     <w:link w:val="ac"/>
-    <w:uiPriority w:val="99"/>
-    <w:rsid w:val="006F037A"/>
   </w:style>
   <w:style w:type="paragraph" w:styleId="ad">
     <w:name w:val="footer"/>
+    <w:uiPriority w:val="99"/>
     <w:basedOn w:val="a"/>
     <w:link w:val="Char0"/>
-    <w:uiPriority w:val="99"/>
     <w:unhideWhenUsed/>
-    <w:rsid w:val="006F037A"/>
     <w:pPr>
+      <w:snapToGrid w:val="0"/>
       <w:tabs>
         <w:tab w:val="center" w:pos="4513"/>
         <w:tab w:val="right" w:pos="9026"/>
       </w:tabs>
-      <w:snapToGrid w:val="0"/>
     </w:pPr>
   </w:style>
   <w:style w:type="character" w:customStyle="1" w:styleId="Char0">
     <w:name w:val="바닥글 Char"/>
+    <w:uiPriority w:val="99"/>
     <w:basedOn w:val="a0"/>
     <w:link w:val="ad"/>
-    <w:uiPriority w:val="99"/>
-    <w:rsid w:val="006F037A"/>
   </w:style>
   <w:style w:type="character" w:styleId="ae">
     <w:name w:val="annotation reference"/>
+    <w:uiPriority w:val="99"/>
     <w:basedOn w:val="a0"/>
-    <w:uiPriority w:val="99"/>
     <w:semiHidden/>
     <w:unhideWhenUsed/>
-    <w:rsid w:val="00CE16C4"/>
     <w:rPr>
       <w:sz w:val="18"/>
       <w:szCs w:val="18"/>
@@ -4388,33 +4222,30 @@
   </w:style>
   <w:style w:type="paragraph" w:styleId="af">
     <w:name w:val="annotation text"/>
+    <w:uiPriority w:val="99"/>
     <w:basedOn w:val="a"/>
     <w:link w:val="Char1"/>
-    <w:uiPriority w:val="99"/>
     <w:semiHidden/>
     <w:unhideWhenUsed/>
-    <w:rsid w:val="00CE16C4"/>
     <w:pPr>
       <w:jc w:val="left"/>
     </w:pPr>
   </w:style>
   <w:style w:type="character" w:customStyle="1" w:styleId="Char1">
     <w:name w:val="메모 텍스트 Char"/>
+    <w:uiPriority w:val="99"/>
     <w:basedOn w:val="a0"/>
     <w:link w:val="af"/>
-    <w:uiPriority w:val="99"/>
     <w:semiHidden/>
-    <w:rsid w:val="00CE16C4"/>
   </w:style>
   <w:style w:type="paragraph" w:styleId="af0">
     <w:name w:val="annotation subject"/>
+    <w:uiPriority w:val="99"/>
     <w:basedOn w:val="af"/>
     <w:next w:val="af"/>
     <w:link w:val="Char2"/>
-    <w:uiPriority w:val="99"/>
     <w:semiHidden/>
     <w:unhideWhenUsed/>
-    <w:rsid w:val="00CE16C4"/>
     <w:rPr>
       <w:b/>
       <w:bCs/>
@@ -4422,11 +4253,10 @@
   </w:style>
   <w:style w:type="character" w:customStyle="1" w:styleId="Char2">
     <w:name w:val="메모 주제 Char"/>
+    <w:uiPriority w:val="99"/>
     <w:basedOn w:val="Char1"/>
     <w:link w:val="af0"/>
-    <w:uiPriority w:val="99"/>
     <w:semiHidden/>
-    <w:rsid w:val="00CE16C4"/>
     <w:rPr>
       <w:b/>
       <w:bCs/>
@@ -4434,12 +4264,11 @@
   </w:style>
   <w:style w:type="paragraph" w:styleId="af1">
     <w:name w:val="Balloon Text"/>
+    <w:uiPriority w:val="99"/>
     <w:basedOn w:val="a"/>
     <w:link w:val="Char3"/>
-    <w:uiPriority w:val="99"/>
     <w:semiHidden/>
     <w:unhideWhenUsed/>
-    <w:rsid w:val="00CE16C4"/>
     <w:pPr>
       <w:spacing w:after="0" w:line="240" w:lineRule="auto"/>
     </w:pPr>
@@ -4451,11 +4280,10 @@
   </w:style>
   <w:style w:type="character" w:customStyle="1" w:styleId="Char3">
     <w:name w:val="풍선 도움말 텍스트 Char"/>
+    <w:uiPriority w:val="99"/>
     <w:basedOn w:val="a0"/>
     <w:link w:val="af1"/>
-    <w:uiPriority w:val="99"/>
     <w:semiHidden/>
-    <w:rsid w:val="00CE16C4"/>
     <w:rPr>
       <w:rFonts w:asciiTheme="majorHAnsi" w:eastAsiaTheme="majorEastAsia" w:hAnsiTheme="majorHAnsi" w:cstheme="majorBidi"/>
       <w:sz w:val="18"/>
@@ -4464,9 +4292,8 @@
   </w:style>
   <w:style w:type="table" w:styleId="af2">
     <w:name w:val="Table Grid"/>
+    <w:uiPriority w:val="39"/>
     <w:basedOn w:val="a1"/>
-    <w:uiPriority w:val="39"/>
-    <w:rsid w:val="00A61CEA"/>
     <w:pPr>
       <w:spacing w:after="0" w:line="240" w:lineRule="auto"/>
     </w:pPr>
@@ -4483,16 +4310,15 @@
   </w:style>
   <w:style w:type="paragraph" w:styleId="af3">
     <w:name w:val="Title"/>
+    <w:uiPriority w:val="10"/>
     <w:basedOn w:val="a"/>
     <w:next w:val="a"/>
     <w:link w:val="Char4"/>
-    <w:uiPriority w:val="10"/>
     <w:qFormat/>
-    <w:rsid w:val="00BD2DE7"/>
     <w:pPr>
-      <w:spacing w:before="240" w:after="120"/>
+      <w:outlineLvl w:val="0"/>
       <w:jc w:val="center"/>
-      <w:outlineLvl w:val="0"/>
+      <w:spacing w:after="120" w:before="240"/>
     </w:pPr>
     <w:rPr>
       <w:rFonts w:asciiTheme="majorHAnsi" w:eastAsiaTheme="majorEastAsia" w:hAnsiTheme="majorHAnsi" w:cstheme="majorBidi"/>
@@ -4504,10 +4330,9 @@
   </w:style>
   <w:style w:type="character" w:customStyle="1" w:styleId="Char4">
     <w:name w:val="제목 Char"/>
+    <w:uiPriority w:val="10"/>
     <w:basedOn w:val="a0"/>
     <w:link w:val="af3"/>
-    <w:uiPriority w:val="10"/>
-    <w:rsid w:val="00BD2DE7"/>
     <w:rPr>
       <w:rFonts w:asciiTheme="majorHAnsi" w:eastAsiaTheme="majorEastAsia" w:hAnsiTheme="majorHAnsi" w:cstheme="majorBidi"/>
       <w:b/>
@@ -4562,7 +4387,7 @@
     </a:clrScheme>
     <a:fontScheme name="Office">
       <a:majorFont>
-        <a:latin typeface="맑은 고딕" panose="020F0302020204030204"/>
+        <a:latin typeface="맑은 고딕"/>
         <a:ea typeface=""/>
         <a:cs typeface=""/>
         <a:font script="Jpan" typeface="游ゴシック Light"/>
@@ -4595,26 +4420,10 @@
         <a:font script="Viet" typeface="Times New Roman"/>
         <a:font script="Uigh" typeface="Microsoft Uighur"/>
         <a:font script="Geor" typeface="Sylfaen"/>
-        <a:font script="Armn" typeface="Arial"/>
-        <a:font script="Bugi" typeface="Leelawadee UI"/>
-        <a:font script="Bopo" typeface="Microsoft JhengHei"/>
-        <a:font script="Java" typeface="Javanese Text"/>
-        <a:font script="Lisu" typeface="Segoe UI"/>
         <a:font script="Mymr" typeface="Myanmar Text"/>
-        <a:font script="Nkoo" typeface="Ebrima"/>
-        <a:font script="Olck" typeface="Nirmala UI"/>
-        <a:font script="Osma" typeface="Ebrima"/>
-        <a:font script="Phag" typeface="Phagspa"/>
-        <a:font script="Syrn" typeface="Estrangelo Edessa"/>
-        <a:font script="Syrj" typeface="Estrangelo Edessa"/>
-        <a:font script="Syre" typeface="Estrangelo Edessa"/>
-        <a:font script="Sora" typeface="Nirmala UI"/>
-        <a:font script="Tale" typeface="Microsoft Tai Le"/>
-        <a:font script="Talu" typeface="Microsoft New Tai Lue"/>
-        <a:font script="Tfng" typeface="Ebrima"/>
       </a:majorFont>
       <a:minorFont>
-        <a:latin typeface="맑은 고딕" panose="020F0502020204030204"/>
+        <a:latin typeface="맑은 고딕"/>
         <a:ea typeface=""/>
         <a:cs typeface=""/>
         <a:font script="Jpan" typeface="游明朝"/>
@@ -4647,23 +4456,7 @@
         <a:font script="Viet" typeface="Arial"/>
         <a:font script="Uigh" typeface="Microsoft Uighur"/>
         <a:font script="Geor" typeface="Sylfaen"/>
-        <a:font script="Armn" typeface="Arial"/>
-        <a:font script="Bugi" typeface="Leelawadee UI"/>
-        <a:font script="Bopo" typeface="Microsoft JhengHei"/>
-        <a:font script="Java" typeface="Javanese Text"/>
-        <a:font script="Lisu" typeface="Segoe UI"/>
         <a:font script="Mymr" typeface="Myanmar Text"/>
-        <a:font script="Nkoo" typeface="Ebrima"/>
-        <a:font script="Olck" typeface="Nirmala UI"/>
-        <a:font script="Osma" typeface="Ebrima"/>
-        <a:font script="Phag" typeface="Phagspa"/>
-        <a:font script="Syrn" typeface="Estrangelo Edessa"/>
-        <a:font script="Syrj" typeface="Estrangelo Edessa"/>
-        <a:font script="Syre" typeface="Estrangelo Edessa"/>
-        <a:font script="Sora" typeface="Nirmala UI"/>
-        <a:font script="Tale" typeface="Microsoft Tai Le"/>
-        <a:font script="Talu" typeface="Microsoft New Tai Lue"/>
-        <a:font script="Tfng" typeface="Ebrima"/>
       </a:minorFont>
     </a:fontScheme>
     <a:fmtScheme name="Office">
@@ -4675,153 +4468,162 @@
           <a:gsLst>
             <a:gs pos="0">
               <a:schemeClr val="phClr">
-                <a:lumMod val="110000"/>
-                <a:satMod val="105000"/>
-                <a:tint val="67000"/>
+                <a:tint val="50000"/>
+                <a:satMod val="300000"/>
               </a:schemeClr>
             </a:gs>
-            <a:gs pos="50000">
+            <a:gs pos="35000">
               <a:schemeClr val="phClr">
-                <a:lumMod val="105000"/>
-                <a:satMod val="103000"/>
-                <a:tint val="73000"/>
+                <a:tint val="37000"/>
+                <a:satMod val="300000"/>
               </a:schemeClr>
             </a:gs>
             <a:gs pos="100000">
               <a:schemeClr val="phClr">
-                <a:lumMod val="105000"/>
-                <a:satMod val="109000"/>
-                <a:tint val="81000"/>
+                <a:tint val="15000"/>
+                <a:satMod val="350000"/>
               </a:schemeClr>
             </a:gs>
           </a:gsLst>
-          <a:lin ang="5400000" scaled="0"/>
+          <a:lin ang="16200000" scaled="1"/>
         </a:gradFill>
         <a:gradFill rotWithShape="1">
           <a:gsLst>
             <a:gs pos="0">
               <a:schemeClr val="phClr">
-                <a:satMod val="103000"/>
-                <a:lumMod val="102000"/>
-                <a:tint val="94000"/>
+                <a:shade val="51000"/>
+                <a:satMod val="130000"/>
               </a:schemeClr>
             </a:gs>
-            <a:gs pos="50000">
+            <a:gs pos="80000">
               <a:schemeClr val="phClr">
-                <a:satMod val="110000"/>
-                <a:lumMod val="100000"/>
-                <a:shade val="100000"/>
+                <a:shade val="93000"/>
+                <a:satMod val="130000"/>
               </a:schemeClr>
             </a:gs>
             <a:gs pos="100000">
               <a:schemeClr val="phClr">
-                <a:lumMod val="99000"/>
-                <a:satMod val="120000"/>
-                <a:shade val="78000"/>
+                <a:shade val="94000"/>
+                <a:satMod val="135000"/>
               </a:schemeClr>
             </a:gs>
           </a:gsLst>
-          <a:lin ang="5400000" scaled="0"/>
+          <a:lin ang="16200000" scaled="0"/>
         </a:gradFill>
       </a:fillStyleLst>
       <a:lnStyleLst>
-        <a:ln w="6350" cap="flat" cmpd="sng" algn="ctr">
-          <a:solidFill>
-            <a:schemeClr val="phClr"/>
-          </a:solidFill>
-          <a:prstDash val="solid"/>
-          <a:miter lim="800000"/>
-        </a:ln>
         <a:ln w="12700" cap="flat" cmpd="sng" algn="ctr">
           <a:solidFill>
             <a:schemeClr val="phClr"/>
           </a:solidFill>
           <a:prstDash val="solid"/>
-          <a:miter lim="800000"/>
         </a:ln>
         <a:ln w="19050" cap="flat" cmpd="sng" algn="ctr">
           <a:solidFill>
             <a:schemeClr val="phClr"/>
           </a:solidFill>
           <a:prstDash val="solid"/>
-          <a:miter lim="800000"/>
+        </a:ln>
+        <a:ln w="38100" cap="flat" cmpd="sng" algn="ctr">
+          <a:solidFill>
+            <a:schemeClr val="phClr"/>
+          </a:solidFill>
+          <a:prstDash val="solid"/>
         </a:ln>
       </a:lnStyleLst>
       <a:effectStyleLst>
         <a:effectStyle>
-          <a:effectLst/>
-        </a:effectStyle>
-        <a:effectStyle>
-          <a:effectLst/>
+          <a:effectLst>
+            <a:outerShdw blurRad="40000" dist="20000" dir="5400000" rotWithShape="0">
+              <a:srgbClr val="000000">
+                <a:alpha val="38000"/>
+              </a:srgbClr>
+            </a:outerShdw>
+          </a:effectLst>
         </a:effectStyle>
         <a:effectStyle>
           <a:effectLst>
-            <a:outerShdw blurRad="57150" dist="19050" dir="5400000" algn="ctr" rotWithShape="0">
+            <a:outerShdw blurRad="40000" dist="23000" dir="5400000" rotWithShape="0">
               <a:srgbClr val="000000">
-                <a:alpha val="63000"/>
+                <a:alpha val="35000"/>
               </a:srgbClr>
             </a:outerShdw>
           </a:effectLst>
+        </a:effectStyle>
+        <a:effectStyle>
+          <a:effectLst>
+            <a:outerShdw blurRad="40000" dist="23000" dir="5400000" rotWithShape="0">
+              <a:srgbClr val="000000">
+                <a:alpha val="35000"/>
+              </a:srgbClr>
+            </a:outerShdw>
+          </a:effectLst>
+          <a:scene3d>
+            <a:camera prst="orthographicFront">
+              <a:rot lat="0" lon="0" rev="0"/>
+            </a:camera>
+            <a:lightRig rig="threePt" dir="t">
+              <a:rot lat="0" lon="0" rev="1200000"/>
+            </a:lightRig>
+          </a:scene3d>
+          <a:sp3d>
+            <a:bevelT w="63500" h="25400"/>
+          </a:sp3d>
         </a:effectStyle>
       </a:effectStyleLst>
       <a:bgFillStyleLst>
         <a:solidFill>
           <a:schemeClr val="phClr"/>
         </a:solidFill>
-        <a:solidFill>
-          <a:schemeClr val="phClr">
-            <a:tint val="95000"/>
-            <a:satMod val="170000"/>
-          </a:schemeClr>
-        </a:solidFill>
         <a:gradFill rotWithShape="1">
           <a:gsLst>
             <a:gs pos="0">
               <a:schemeClr val="phClr">
-                <a:tint val="93000"/>
-                <a:satMod val="150000"/>
-                <a:shade val="98000"/>
-                <a:lumMod val="102000"/>
+                <a:tint val="40000"/>
+                <a:satMod val="350000"/>
               </a:schemeClr>
             </a:gs>
-            <a:gs pos="50000">
+            <a:gs pos="40000">
               <a:schemeClr val="phClr">
-                <a:tint val="98000"/>
-                <a:satMod val="130000"/>
-                <a:shade val="90000"/>
-                <a:lumMod val="103000"/>
+                <a:tint val="45000"/>
+                <a:shade val="99000"/>
+                <a:satMod val="350000"/>
               </a:schemeClr>
             </a:gs>
             <a:gs pos="100000">
               <a:schemeClr val="phClr">
-                <a:shade val="63000"/>
-                <a:satMod val="120000"/>
+                <a:shade val="20000"/>
+                <a:satMod val="255000"/>
               </a:schemeClr>
             </a:gs>
           </a:gsLst>
-          <a:lin ang="5400000" scaled="0"/>
+          <a:path path="circle">
+            <a:fillToRect l="50000" t="-80000" r="50000" b="180000"/>
+          </a:path>
+        </a:gradFill>
+        <a:gradFill rotWithShape="1">
+          <a:gsLst>
+            <a:gs pos="0">
+              <a:schemeClr val="phClr">
+                <a:tint val="80000"/>
+                <a:satMod val="300000"/>
+              </a:schemeClr>
+            </a:gs>
+            <a:gs pos="100000">
+              <a:schemeClr val="phClr">
+                <a:shade val="30000"/>
+                <a:satMod val="200000"/>
+              </a:schemeClr>
+            </a:gs>
+          </a:gsLst>
+          <a:path path="circle">
+            <a:fillToRect l="50000" t="50000" r="50000" b="50000"/>
+          </a:path>
         </a:gradFill>
       </a:bgFillStyleLst>
     </a:fmtScheme>
   </a:themeElements>
   <a:objectDefaults/>
   <a:extraClrSchemeLst/>
-  <a:extLst>
-    <a:ext uri="{05A4C25C-085E-4340-85A3-A5531E510DB2}">
-      <thm15:themeFamily xmlns:thm15="http://schemas.microsoft.com/office/thememl/2012/main" name="Office Theme" id="{62F939B6-93AF-4DB8-9C6B-D6C7DFDC589F}" vid="{4A3C46E8-61CC-4603-A589-7422A47A8E4A}"/>
-    </a:ext>
-  </a:extLst>
 </a:theme>
-</file>
-
-<file path=customXml/item1.xml><?xml version="1.0" encoding="utf-8"?>
-<b:Sources xmlns:b="http://schemas.openxmlformats.org/officeDocument/2006/bibliography" xmlns="http://schemas.openxmlformats.org/officeDocument/2006/bibliography" SelectedStyle="\APASixthEditionOfficeOnline.xsl" StyleName="APA" Version="6"/>
-</file>
-
-<file path=customXml/itemProps1.xml><?xml version="1.0" encoding="utf-8"?>
-<ds:datastoreItem xmlns:ds="http://schemas.openxmlformats.org/officeDocument/2006/customXml" ds:itemID="{8CF806A0-B07E-4871-9552-ACA4579DCFDC}">
-  <ds:schemaRefs>
-    <ds:schemaRef ds:uri="http://schemas.openxmlformats.org/officeDocument/2006/bibliography"/>
-  </ds:schemaRefs>
-</ds:datastoreItem>
 </file>
--- a/static/files/Application-Form-for-the-Use-of-Materials.docx
+++ b/static/files/Application-Form-for-the-Use-of-Materials.docx
@@ -1,6 +1,6 @@
 
 <file path=word/document.xml><?xml version="1.0" encoding="utf-8"?>
-<w:document xmlns:wpc="http://schemas.microsoft.com/office/word/2010/wordprocessingCanvas" xmlns:mc="http://schemas.openxmlformats.org/markup-compatibility/2006" xmlns:o="urn:schemas-microsoft-com:office:office" xmlns:r="http://schemas.openxmlformats.org/officeDocument/2006/relationships" xmlns:m="http://schemas.openxmlformats.org/officeDocument/2006/math" xmlns:v="urn:schemas-microsoft-com:vml" xmlns:wp14="http://schemas.microsoft.com/office/word/2010/wordprocessingDrawing" xmlns:wp="http://schemas.openxmlformats.org/drawingml/2006/wordprocessingDrawing" xmlns:w10="urn:schemas-microsoft-com:office:word" xmlns:w="http://schemas.openxmlformats.org/wordprocessingml/2006/main" xmlns:w14="http://schemas.microsoft.com/office/word/2010/wordml" xmlns:w15="http://schemas.microsoft.com/office/word/2012/wordml" xmlns:wpg="http://schemas.microsoft.com/office/word/2010/wordprocessingGroup" xmlns:wpi="http://schemas.microsoft.com/office/word/2010/wordprocessingInk" xmlns:wne="http://schemas.microsoft.com/office/word/2006/wordml" xmlns:wps="http://schemas.microsoft.com/office/word/2010/wordprocessingShape">
+<w:document xmlns:wpc="http://schemas.microsoft.com/office/word/2010/wordprocessingCanvas" xmlns:cx="http://schemas.microsoft.com/office/drawing/2014/chartex" xmlns:cx1="http://schemas.microsoft.com/office/drawing/2015/9/8/chartex" xmlns:cx2="http://schemas.microsoft.com/office/drawing/2015/10/21/chartex" xmlns:cx3="http://schemas.microsoft.com/office/drawing/2016/5/9/chartex" xmlns:cx4="http://schemas.microsoft.com/office/drawing/2016/5/10/chartex" xmlns:cx5="http://schemas.microsoft.com/office/drawing/2016/5/11/chartex" xmlns:cx6="http://schemas.microsoft.com/office/drawing/2016/5/12/chartex" xmlns:cx7="http://schemas.microsoft.com/office/drawing/2016/5/13/chartex" xmlns:cx8="http://schemas.microsoft.com/office/drawing/2016/5/14/chartex" xmlns:mc="http://schemas.openxmlformats.org/markup-compatibility/2006" xmlns:aink="http://schemas.microsoft.com/office/drawing/2016/ink" xmlns:am3d="http://schemas.microsoft.com/office/drawing/2017/model3d" xmlns:o="urn:schemas-microsoft-com:office:office" xmlns:r="http://schemas.openxmlformats.org/officeDocument/2006/relationships" xmlns:m="http://schemas.openxmlformats.org/officeDocument/2006/math" xmlns:v="urn:schemas-microsoft-com:vml" xmlns:wp14="http://schemas.microsoft.com/office/word/2010/wordprocessingDrawing" xmlns:wp="http://schemas.openxmlformats.org/drawingml/2006/wordprocessingDrawing" xmlns:w10="urn:schemas-microsoft-com:office:word" xmlns:w="http://schemas.openxmlformats.org/wordprocessingml/2006/main" xmlns:w14="http://schemas.microsoft.com/office/word/2010/wordml" xmlns:w15="http://schemas.microsoft.com/office/word/2012/wordml" xmlns:w16cid="http://schemas.microsoft.com/office/word/2016/wordml/cid" xmlns:w16se="http://schemas.microsoft.com/office/word/2015/wordml/symex" xmlns:wpg="http://schemas.microsoft.com/office/word/2010/wordprocessingGroup" xmlns:wpi="http://schemas.microsoft.com/office/word/2010/wordprocessingInk" xmlns:wne="http://schemas.microsoft.com/office/word/2006/wordml" xmlns:wps="http://schemas.microsoft.com/office/word/2010/wordprocessingShape" mc:Ignorable="w14 w15 w16se w16cid wp14">
   <w:body>
     <w:p>
       <w:pPr>
@@ -11,7 +11,7 @@
           <w:sz w:val="36"/>
         </w:rPr>
       </w:pPr>
-      <w:bookmarkStart w:id="1" w:name="_Hlk45015606"/>
+      <w:bookmarkStart w:id="0" w:name="_Hlk45015606"/>
       <w:r>
         <w:rPr>
           <w:rFonts w:ascii="HY중고딕" w:eastAsia="HY중고딕" w:hint="eastAsia"/>
@@ -73,7 +73,6 @@
           <w:bottom w:val="single" w:sz="3" w:space="0" w:color="000000"/>
           <w:right w:val="single" w:sz="3" w:space="0" w:color="000000"/>
         </w:tblBorders>
-        <w:tblLook w:val="04A0" w:firstRow="1" w:lastRow="0" w:firstColumn="1" w:lastColumn="0" w:noHBand="0" w:noVBand="1"/>
         <w:tblLayout w:type="fixed"/>
         <w:tblCellMar>
           <w:top w:w="28" w:type="dxa"/>
@@ -81,19 +80,20 @@
           <w:bottom w:w="28" w:type="dxa"/>
           <w:right w:w="102" w:type="dxa"/>
         </w:tblCellMar>
+        <w:tblLook w:val="04A0" w:firstRow="1" w:lastRow="0" w:firstColumn="1" w:lastColumn="0" w:noHBand="0" w:noVBand="1"/>
       </w:tblPr>
       <w:tblGrid>
         <w:gridCol w:w="1584"/>
         <w:gridCol w:w="1418"/>
         <w:gridCol w:w="1984"/>
         <w:gridCol w:w="1503"/>
-        <w:gridCol w:w="754"/>
-        <w:gridCol w:w="664"/>
-        <w:gridCol w:w="2043"/>
+        <w:gridCol w:w="57"/>
+        <w:gridCol w:w="1065"/>
+        <w:gridCol w:w="2341"/>
       </w:tblGrid>
       <w:tr>
         <w:trPr>
-          <w:trHeight w:val="520" w:hRule="atLeast"/>
+          <w:trHeight w:val="520"/>
         </w:trPr>
         <w:tc>
           <w:tcPr>
@@ -111,8 +111,8 @@
             <w:pPr>
               <w:pStyle w:val="a3"/>
               <w:wordWrap/>
+              <w:spacing w:line="240" w:lineRule="auto"/>
               <w:jc w:val="center"/>
-              <w:spacing w:line="240" w:lineRule="auto"/>
               <w:rPr>
                 <w:rFonts w:ascii="HY중고딕" w:eastAsia="HY중고딕"/>
                 <w:sz w:val="22"/>
@@ -216,8 +216,8 @@
             <w:pPr>
               <w:pStyle w:val="a3"/>
               <w:wordWrap/>
+              <w:spacing w:line="240" w:lineRule="auto"/>
               <w:jc w:val="center"/>
-              <w:spacing w:line="240" w:lineRule="auto"/>
               <w:rPr>
                 <w:rFonts w:ascii="HY중고딕" w:eastAsia="HY중고딕"/>
                 <w:sz w:val="22"/>
@@ -242,8 +242,8 @@
             <w:pPr>
               <w:pStyle w:val="a3"/>
               <w:wordWrap/>
+              <w:spacing w:line="240" w:lineRule="auto"/>
               <w:jc w:val="center"/>
-              <w:spacing w:line="240" w:lineRule="auto"/>
               <w:rPr>
                 <w:rFonts w:ascii="HY중고딕" w:eastAsia="HY중고딕"/>
                 <w:sz w:val="22"/>
@@ -296,8 +296,8 @@
             <w:pPr>
               <w:pStyle w:val="a3"/>
               <w:wordWrap/>
+              <w:spacing w:line="240" w:lineRule="auto"/>
               <w:jc w:val="center"/>
-              <w:spacing w:line="240" w:lineRule="auto"/>
               <w:rPr>
                 <w:rFonts w:ascii="HY중고딕" w:eastAsia="HY중고딕"/>
                 <w:szCs w:val="20"/>
@@ -309,12 +309,12 @@
       </w:tr>
       <w:tr>
         <w:trPr>
-          <w:trHeight w:val="520" w:hRule="atLeast"/>
+          <w:trHeight w:val="520"/>
         </w:trPr>
         <w:tc>
           <w:tcPr>
             <w:tcW w:w="1584" w:type="dxa"/>
-            <w:vMerge w:val="continue"/>
+            <w:vMerge/>
             <w:tcBorders>
               <w:top w:val="single" w:sz="9" w:space="0" w:color="000000"/>
               <w:left w:val="single" w:sz="12" w:space="0" w:color="auto"/>
@@ -350,8 +350,8 @@
             <w:pPr>
               <w:pStyle w:val="a3"/>
               <w:wordWrap/>
+              <w:spacing w:line="240" w:lineRule="auto"/>
               <w:jc w:val="center"/>
-              <w:spacing w:line="240" w:lineRule="auto"/>
               <w:rPr>
                 <w:rFonts w:ascii="HY중고딕" w:eastAsia="HY중고딕"/>
                 <w:sz w:val="22"/>
@@ -363,10 +363,10 @@
               <w:rPr>
                 <w:rFonts w:ascii="HY중고딕" w:eastAsia="HY중고딕" w:hAnsi="맑은 고딕" w:hint="eastAsia"/>
                 <w:color w:val="424242"/>
+                <w:spacing w:val="-2"/>
                 <w:sz w:val="22"/>
                 <w:szCs w:val="20"/>
                 <w:shd w:val="clear" w:color="auto" w:fill="FFFFFF"/>
-                <w:spacing w:val="-2"/>
               </w:rPr>
               <w:t>A</w:t>
             </w:r>
@@ -374,10 +374,10 @@
               <w:rPr>
                 <w:rFonts w:ascii="HY중고딕" w:eastAsia="HY중고딕" w:hAnsi="맑은 고딕" w:hint="eastAsia"/>
                 <w:color w:val="424242"/>
+                <w:spacing w:val="-2"/>
                 <w:sz w:val="22"/>
                 <w:szCs w:val="20"/>
                 <w:shd w:val="clear" w:color="auto" w:fill="FFFFFF"/>
-                <w:spacing w:val="-2"/>
               </w:rPr>
               <w:t>ffiliation</w:t>
             </w:r>
@@ -386,8 +386,8 @@
             <w:pPr>
               <w:pStyle w:val="a3"/>
               <w:wordWrap/>
+              <w:spacing w:line="240" w:lineRule="auto"/>
               <w:jc w:val="center"/>
-              <w:spacing w:line="240" w:lineRule="auto"/>
               <w:rPr>
                 <w:rFonts w:ascii="HY중고딕" w:eastAsia="HY중고딕"/>
                 <w:sz w:val="22"/>
@@ -439,8 +439,8 @@
             <w:pPr>
               <w:pStyle w:val="a3"/>
               <w:wordWrap/>
+              <w:spacing w:line="240" w:lineRule="auto"/>
               <w:jc w:val="center"/>
-              <w:spacing w:line="240" w:lineRule="auto"/>
               <w:rPr>
                 <w:rFonts w:ascii="HY중고딕" w:eastAsia="HY중고딕"/>
                 <w:sz w:val="22"/>
@@ -464,9 +464,9 @@
           <w:p>
             <w:pPr>
               <w:pStyle w:val="a3"/>
-              <w:ind w:firstLineChars="50" w:firstLine="110"/>
               <w:wordWrap/>
               <w:spacing w:line="240" w:lineRule="auto"/>
+              <w:ind w:firstLineChars="50" w:firstLine="110"/>
               <w:rPr>
                 <w:rFonts w:ascii="HY중고딕" w:eastAsia="HY중고딕"/>
                 <w:sz w:val="22"/>
@@ -501,8 +501,8 @@
             <w:pPr>
               <w:pStyle w:val="a3"/>
               <w:wordWrap/>
+              <w:spacing w:line="240" w:lineRule="auto"/>
               <w:jc w:val="center"/>
-              <w:spacing w:line="240" w:lineRule="auto"/>
               <w:rPr>
                 <w:rFonts w:ascii="HY중고딕" w:eastAsia="HY중고딕"/>
                 <w:szCs w:val="20"/>
@@ -514,7 +514,7 @@
       </w:tr>
       <w:tr>
         <w:trPr>
-          <w:trHeight w:val="520" w:hRule="atLeast"/>
+          <w:trHeight w:val="520"/>
         </w:trPr>
         <w:tc>
           <w:tcPr>
@@ -532,8 +532,8 @@
             <w:pPr>
               <w:pStyle w:val="a3"/>
               <w:wordWrap/>
+              <w:spacing w:line="240" w:lineRule="auto"/>
               <w:jc w:val="center"/>
-              <w:spacing w:line="240" w:lineRule="auto"/>
               <w:rPr>
                 <w:rFonts w:ascii="HY중고딕" w:eastAsia="HY중고딕"/>
                 <w:sz w:val="22"/>
@@ -562,25 +562,7 @@
                 <w:sz w:val="22"/>
                 <w:shd w:val="clear" w:color="auto" w:fill="auto"/>
               </w:rPr>
-              <w:t>eq</w:t>
-            </w:r>
-            <w:r>
-              <w:rPr>
-                <w:lang w:eastAsia="ko-KR"/>
-                <w:rFonts w:ascii="HY중고딕" w:eastAsia="HY중고딕" w:hint="eastAsia"/>
-                <w:sz w:val="22"/>
-                <w:shd w:val="clear" w:color="auto" w:fill="auto"/>
-                <w:rtl w:val="off"/>
-              </w:rPr>
-              <w:t>ueste</w:t>
-            </w:r>
-            <w:r>
-              <w:rPr>
-                <w:rFonts w:ascii="HY중고딕" w:eastAsia="HY중고딕" w:hint="eastAsia"/>
-                <w:sz w:val="22"/>
-                <w:shd w:val="clear" w:color="auto" w:fill="auto"/>
-              </w:rPr>
-              <w:t>d</w:t>
+              <w:t>equired</w:t>
             </w:r>
           </w:p>
         </w:tc>
@@ -600,8 +582,8 @@
             <w:pPr>
               <w:pStyle w:val="a3"/>
               <w:wordWrap/>
+              <w:spacing w:line="240" w:lineRule="auto"/>
               <w:jc w:val="center"/>
-              <w:spacing w:line="240" w:lineRule="auto"/>
               <w:rPr>
                 <w:rFonts w:ascii="HY중고딕" w:eastAsia="HY중고딕"/>
                 <w:sz w:val="22"/>
@@ -613,10 +595,10 @@
               <w:rPr>
                 <w:rFonts w:ascii="HY중고딕" w:eastAsia="HY중고딕" w:hAnsi="맑은 고딕" w:hint="eastAsia"/>
                 <w:color w:val="424242"/>
+                <w:spacing w:val="-2"/>
                 <w:sz w:val="22"/>
                 <w:szCs w:val="20"/>
                 <w:shd w:val="clear" w:color="auto" w:fill="FFFFFF"/>
-                <w:spacing w:val="-2"/>
               </w:rPr>
               <w:t>T</w:t>
             </w:r>
@@ -624,31 +606,18 @@
               <w:rPr>
                 <w:rFonts w:ascii="HY중고딕" w:eastAsia="HY중고딕" w:hAnsi="맑은 고딕" w:hint="eastAsia"/>
                 <w:color w:val="424242"/>
+                <w:spacing w:val="-2"/>
                 <w:sz w:val="22"/>
                 <w:szCs w:val="20"/>
                 <w:shd w:val="clear" w:color="auto" w:fill="FFFFFF"/>
-                <w:spacing w:val="-2"/>
               </w:rPr>
               <w:t>itle</w:t>
-            </w:r>
-            <w:r>
-              <w:rPr>
-                <w:lang w:eastAsia="ko-KR"/>
-                <w:rFonts w:ascii="HY중고딕" w:eastAsia="HY중고딕" w:hAnsi="맑은 고딕" w:hint="eastAsia"/>
-                <w:color w:val="424242"/>
-                <w:sz w:val="22"/>
-                <w:szCs w:val="20"/>
-                <w:shd w:val="clear" w:color="auto" w:fill="FFFFFF"/>
-                <w:spacing w:val="-2"/>
-                <w:rtl w:val="off"/>
-              </w:rPr>
-              <w:t xml:space="preserve"> or Content</w:t>
             </w:r>
           </w:p>
         </w:tc>
         <w:tc>
           <w:tcPr>
-            <w:tcW w:w="1419" w:type="dxa"/>
+            <w:tcW w:w="1122" w:type="dxa"/>
             <w:gridSpan w:val="2"/>
             <w:tcBorders>
               <w:top w:val="single" w:sz="3" w:space="0" w:color="000000"/>
@@ -662,8 +631,8 @@
             <w:pPr>
               <w:pStyle w:val="a3"/>
               <w:wordWrap/>
+              <w:spacing w:line="240" w:lineRule="auto"/>
               <w:jc w:val="center"/>
-              <w:spacing w:line="240" w:lineRule="auto"/>
               <w:rPr>
                 <w:rFonts w:ascii="HY중고딕" w:eastAsia="HY중고딕"/>
                 <w:szCs w:val="20"/>
@@ -692,47 +661,13 @@
                 <w:szCs w:val="20"/>
                 <w:shd w:val="clear" w:color="auto" w:fill="auto"/>
               </w:rPr>
-              <w:t xml:space="preserve"> </w:t>
-            </w:r>
-            <w:r>
-              <w:rPr>
-                <w:rFonts w:ascii="HY중고딕" w:eastAsia="HY중고딕" w:hint="eastAsia"/>
-                <w:sz w:val="22"/>
-                <w:shd w:val="clear" w:color="auto" w:fill="auto"/>
-              </w:rPr>
-              <w:t>r</w:t>
-            </w:r>
-            <w:r>
-              <w:rPr>
-                <w:rFonts w:ascii="HY중고딕" w:eastAsia="HY중고딕" w:hint="eastAsia"/>
-                <w:sz w:val="22"/>
-                <w:shd w:val="clear" w:color="auto" w:fill="auto"/>
-              </w:rPr>
-              <w:t>eq</w:t>
-            </w:r>
-            <w:r>
-              <w:rPr>
-                <w:lang w:eastAsia="ko-KR"/>
-                <w:rFonts w:ascii="HY중고딕" w:eastAsia="HY중고딕" w:hint="eastAsia"/>
-                <w:sz w:val="22"/>
-                <w:shd w:val="clear" w:color="auto" w:fill="auto"/>
-                <w:rtl w:val="off"/>
-              </w:rPr>
-              <w:t>ueste</w:t>
-            </w:r>
-            <w:r>
-              <w:rPr>
-                <w:rFonts w:ascii="HY중고딕" w:eastAsia="HY중고딕" w:hint="eastAsia"/>
-                <w:sz w:val="22"/>
-                <w:shd w:val="clear" w:color="auto" w:fill="auto"/>
-              </w:rPr>
-              <w:t>d</w:t>
+              <w:t xml:space="preserve"> required</w:t>
             </w:r>
           </w:p>
         </w:tc>
         <w:tc>
           <w:tcPr>
-            <w:tcW w:w="2043" w:type="dxa"/>
+            <w:tcW w:w="2341" w:type="dxa"/>
             <w:tcBorders>
               <w:top w:val="single" w:sz="3" w:space="0" w:color="000000"/>
               <w:left w:val="single" w:sz="4" w:space="0" w:color="000000"/>
@@ -745,8 +680,8 @@
             <w:pPr>
               <w:pStyle w:val="a3"/>
               <w:wordWrap/>
+              <w:spacing w:line="240" w:lineRule="auto"/>
               <w:jc w:val="center"/>
-              <w:spacing w:line="240" w:lineRule="auto"/>
               <w:rPr>
                 <w:rFonts w:ascii="HY중고딕" w:eastAsia="HY중고딕"/>
                 <w:sz w:val="22"/>
@@ -775,12 +710,12 @@
       </w:tr>
       <w:tr>
         <w:trPr>
-          <w:trHeight w:val="520" w:hRule="atLeast"/>
+          <w:trHeight w:val="520"/>
         </w:trPr>
         <w:tc>
           <w:tcPr>
             <w:tcW w:w="1584" w:type="dxa"/>
-            <w:vMerge w:val="continue"/>
+            <w:vMerge/>
             <w:tcBorders>
               <w:top w:val="single" w:sz="3" w:space="0" w:color="000000"/>
               <w:left w:val="single" w:sz="12" w:space="0" w:color="auto"/>
@@ -816,8 +751,8 @@
             <w:pPr>
               <w:pStyle w:val="a3"/>
               <w:wordWrap/>
+              <w:spacing w:line="240" w:lineRule="auto"/>
               <w:jc w:val="center"/>
-              <w:spacing w:line="240" w:lineRule="auto"/>
               <w:rPr>
                 <w:rFonts w:ascii="HY중고딕" w:eastAsia="HY중고딕"/>
                 <w:szCs w:val="20"/>
@@ -828,7 +763,7 @@
         </w:tc>
         <w:tc>
           <w:tcPr>
-            <w:tcW w:w="1419" w:type="dxa"/>
+            <w:tcW w:w="1122" w:type="dxa"/>
             <w:gridSpan w:val="2"/>
             <w:tcBorders>
               <w:top w:val="single" w:sz="3" w:space="0" w:color="000000"/>
@@ -842,8 +777,8 @@
             <w:pPr>
               <w:pStyle w:val="a3"/>
               <w:wordWrap/>
+              <w:spacing w:line="240" w:lineRule="auto"/>
               <w:jc w:val="center"/>
-              <w:spacing w:line="240" w:lineRule="auto"/>
               <w:rPr>
                 <w:rFonts w:ascii="HY중고딕" w:eastAsia="HY중고딕"/>
                 <w:sz w:val="22"/>
@@ -859,13 +794,14 @@
                   <w:szCs w:val="20"/>
                   <w:shd w:val="clear" w:color="auto" w:fill="auto"/>
                 </w:rPr>
-                <w:id w:val="-1"/>
+                <w:id w:val="419069514"/>
                 <w14:checkbox>
                   <w14:checked w14:val="0"/>
                   <w14:checkedState w14:val="0052" w14:font="Marlett"/>
                   <w14:uncheckedState w14:val="2610" w14:font="MS Gothic"/>
                 </w14:checkbox>
               </w:sdtPr>
+              <w:sdtEndPr/>
               <w:sdtContent>
                 <w:r>
                   <w:rPr>
@@ -882,7 +818,7 @@
         </w:tc>
         <w:tc>
           <w:tcPr>
-            <w:tcW w:w="2043" w:type="dxa"/>
+            <w:tcW w:w="2341" w:type="dxa"/>
             <w:tcBorders>
               <w:top w:val="single" w:sz="3" w:space="0" w:color="000000"/>
               <w:left w:val="single" w:sz="4" w:space="0" w:color="000000"/>
@@ -895,8 +831,8 @@
             <w:pPr>
               <w:pStyle w:val="a3"/>
               <w:wordWrap/>
+              <w:spacing w:line="240" w:lineRule="auto"/>
               <w:jc w:val="center"/>
-              <w:spacing w:line="240" w:lineRule="auto"/>
               <w:rPr>
                 <w:rFonts w:ascii="HY중고딕" w:eastAsia="HY중고딕"/>
                 <w:sz w:val="22"/>
@@ -909,12 +845,12 @@
       </w:tr>
       <w:tr>
         <w:trPr>
-          <w:trHeight w:val="520" w:hRule="atLeast"/>
+          <w:trHeight w:val="520"/>
         </w:trPr>
         <w:tc>
           <w:tcPr>
             <w:tcW w:w="1584" w:type="dxa"/>
-            <w:vMerge w:val="continue"/>
+            <w:vMerge/>
             <w:tcBorders>
               <w:top w:val="single" w:sz="3" w:space="0" w:color="000000"/>
               <w:left w:val="single" w:sz="12" w:space="0" w:color="auto"/>
@@ -950,8 +886,8 @@
             <w:pPr>
               <w:pStyle w:val="a3"/>
               <w:wordWrap/>
+              <w:spacing w:line="240" w:lineRule="auto"/>
               <w:jc w:val="center"/>
-              <w:spacing w:line="240" w:lineRule="auto"/>
               <w:rPr>
                 <w:rFonts w:ascii="HY중고딕" w:eastAsia="HY중고딕"/>
                 <w:szCs w:val="20"/>
@@ -962,7 +898,7 @@
         </w:tc>
         <w:tc>
           <w:tcPr>
-            <w:tcW w:w="1419" w:type="dxa"/>
+            <w:tcW w:w="1122" w:type="dxa"/>
             <w:gridSpan w:val="2"/>
             <w:tcBorders>
               <w:top w:val="single" w:sz="3" w:space="0" w:color="000000"/>
@@ -976,8 +912,8 @@
             <w:pPr>
               <w:pStyle w:val="a3"/>
               <w:wordWrap/>
+              <w:spacing w:line="240" w:lineRule="auto"/>
               <w:jc w:val="center"/>
-              <w:spacing w:line="240" w:lineRule="auto"/>
               <w:rPr>
                 <w:rFonts w:ascii="HY중고딕" w:eastAsia="HY중고딕"/>
                 <w:sz w:val="22"/>
@@ -993,13 +929,14 @@
                   <w:szCs w:val="20"/>
                   <w:shd w:val="clear" w:color="auto" w:fill="auto"/>
                 </w:rPr>
-                <w:id w:val="-1"/>
+                <w:id w:val="-2024235441"/>
                 <w14:checkbox>
                   <w14:checked w14:val="0"/>
                   <w14:checkedState w14:val="0052" w14:font="Marlett"/>
                   <w14:uncheckedState w14:val="2610" w14:font="MS Gothic"/>
                 </w14:checkbox>
               </w:sdtPr>
+              <w:sdtEndPr/>
               <w:sdtContent>
                 <w:r>
                   <w:rPr>
@@ -1016,7 +953,7 @@
         </w:tc>
         <w:tc>
           <w:tcPr>
-            <w:tcW w:w="2043" w:type="dxa"/>
+            <w:tcW w:w="2341" w:type="dxa"/>
             <w:tcBorders>
               <w:top w:val="single" w:sz="3" w:space="0" w:color="000000"/>
               <w:left w:val="single" w:sz="4" w:space="0" w:color="000000"/>
@@ -1029,8 +966,8 @@
             <w:pPr>
               <w:pStyle w:val="a3"/>
               <w:wordWrap/>
+              <w:spacing w:line="240" w:lineRule="auto"/>
               <w:jc w:val="center"/>
-              <w:spacing w:line="240" w:lineRule="auto"/>
               <w:rPr>
                 <w:rFonts w:ascii="HY중고딕" w:eastAsia="HY중고딕"/>
                 <w:szCs w:val="20"/>
@@ -1042,12 +979,12 @@
       </w:tr>
       <w:tr>
         <w:trPr>
-          <w:trHeight w:val="520" w:hRule="atLeast"/>
+          <w:trHeight w:val="520"/>
         </w:trPr>
         <w:tc>
           <w:tcPr>
             <w:tcW w:w="1584" w:type="dxa"/>
-            <w:vMerge w:val="continue"/>
+            <w:vMerge/>
             <w:tcBorders>
               <w:top w:val="single" w:sz="3" w:space="0" w:color="000000"/>
               <w:left w:val="single" w:sz="12" w:space="0" w:color="auto"/>
@@ -1083,8 +1020,8 @@
             <w:pPr>
               <w:pStyle w:val="a3"/>
               <w:wordWrap/>
+              <w:spacing w:line="240" w:lineRule="auto"/>
               <w:jc w:val="center"/>
-              <w:spacing w:line="240" w:lineRule="auto"/>
               <w:rPr>
                 <w:rFonts w:ascii="HY중고딕" w:eastAsia="HY중고딕"/>
                 <w:szCs w:val="20"/>
@@ -1095,7 +1032,7 @@
         </w:tc>
         <w:tc>
           <w:tcPr>
-            <w:tcW w:w="1419" w:type="dxa"/>
+            <w:tcW w:w="1122" w:type="dxa"/>
             <w:gridSpan w:val="2"/>
             <w:tcBorders>
               <w:top w:val="single" w:sz="3" w:space="0" w:color="000000"/>
@@ -1109,8 +1046,8 @@
             <w:pPr>
               <w:pStyle w:val="a3"/>
               <w:wordWrap/>
+              <w:spacing w:line="240" w:lineRule="auto"/>
               <w:jc w:val="center"/>
-              <w:spacing w:line="240" w:lineRule="auto"/>
               <w:rPr>
                 <w:rFonts w:ascii="HY중고딕" w:eastAsia="HY중고딕"/>
                 <w:sz w:val="22"/>
@@ -1126,13 +1063,14 @@
                   <w:szCs w:val="20"/>
                   <w:shd w:val="clear" w:color="auto" w:fill="auto"/>
                 </w:rPr>
-                <w:id w:val="-1"/>
+                <w:id w:val="2138294458"/>
                 <w14:checkbox>
                   <w14:checked w14:val="0"/>
                   <w14:checkedState w14:val="0052" w14:font="Marlett"/>
                   <w14:uncheckedState w14:val="2610" w14:font="MS Gothic"/>
                 </w14:checkbox>
               </w:sdtPr>
+              <w:sdtEndPr/>
               <w:sdtContent>
                 <w:r>
                   <w:rPr>
@@ -1149,7 +1087,7 @@
         </w:tc>
         <w:tc>
           <w:tcPr>
-            <w:tcW w:w="2043" w:type="dxa"/>
+            <w:tcW w:w="2341" w:type="dxa"/>
             <w:tcBorders>
               <w:top w:val="single" w:sz="3" w:space="0" w:color="000000"/>
               <w:left w:val="single" w:sz="4" w:space="0" w:color="000000"/>
@@ -1162,8 +1100,8 @@
             <w:pPr>
               <w:pStyle w:val="a3"/>
               <w:wordWrap/>
+              <w:spacing w:line="240" w:lineRule="auto"/>
               <w:jc w:val="center"/>
-              <w:spacing w:line="240" w:lineRule="auto"/>
               <w:rPr>
                 <w:rFonts w:ascii="HY중고딕" w:eastAsia="HY중고딕"/>
                 <w:szCs w:val="20"/>
@@ -1175,7 +1113,7 @@
       </w:tr>
       <w:tr>
         <w:trPr>
-          <w:trHeight w:val="1988" w:hRule="atLeast"/>
+          <w:trHeight w:val="1988"/>
         </w:trPr>
         <w:tc>
           <w:tcPr>
@@ -1192,8 +1130,8 @@
             <w:pPr>
               <w:pStyle w:val="a3"/>
               <w:wordWrap/>
+              <w:spacing w:line="240" w:lineRule="auto"/>
               <w:jc w:val="center"/>
-              <w:spacing w:line="240" w:lineRule="auto"/>
               <w:rPr>
                 <w:rFonts w:ascii="HY중고딕" w:eastAsia="HY중고딕"/>
                 <w:sz w:val="22"/>
@@ -1305,7 +1243,7 @@
               </w:tabs>
               <w:spacing w:line="240" w:lineRule="auto"/>
               <w:rPr>
-                <w:rFonts w:ascii="HY중고딕" w:eastAsia="HY중고딕"/>
+                <w:rFonts w:ascii="HY중고딕" w:eastAsia="HY중고딕" w:hint="eastAsia"/>
                 <w:w w:val="90"/>
                 <w:szCs w:val="20"/>
                 <w:shd w:val="clear" w:color="auto" w:fill="auto"/>
@@ -1367,17 +1305,15 @@
                 <w:szCs w:val="20"/>
                 <w:shd w:val="clear" w:color="auto" w:fill="FFFFFF"/>
               </w:rPr>
-              <w:t xml:space="preserve">the </w:t>
-            </w:r>
-            <w:r>
-              <w:rPr>
-                <w:lang w:eastAsia="ko-KR"/>
+              <w:t>the publications (</w:t>
+            </w:r>
+            <w:r>
+              <w:rPr>
                 <w:rFonts w:ascii="HY중고딕" w:eastAsia="HY중고딕" w:hint="eastAsia"/>
                 <w:szCs w:val="20"/>
                 <w:shd w:val="clear" w:color="auto" w:fill="FFFFFF"/>
-                <w:rtl w:val="off"/>
-              </w:rPr>
-              <w:t xml:space="preserve">reasons (such as </w:t>
+              </w:rPr>
+              <w:t>thesis</w:t>
             </w:r>
             <w:r>
               <w:rPr>
@@ -1385,17 +1321,15 @@
                 <w:szCs w:val="20"/>
                 <w:shd w:val="clear" w:color="auto" w:fill="FFFFFF"/>
               </w:rPr>
-              <w:t>publications</w:t>
-            </w:r>
-            <w:r>
-              <w:rPr>
-                <w:lang w:eastAsia="ko-KR"/>
+              <w:t>, dissertation, etc.</w:t>
+            </w:r>
+            <w:r>
+              <w:rPr>
                 <w:rFonts w:ascii="HY중고딕" w:eastAsia="HY중고딕" w:hint="eastAsia"/>
                 <w:szCs w:val="20"/>
                 <w:shd w:val="clear" w:color="auto" w:fill="FFFFFF"/>
-                <w:rtl w:val="off"/>
-              </w:rPr>
-              <w:t>,</w:t>
+              </w:rPr>
+              <w:t>), broadcast programs, names of other places of use, and duration of use.</w:t>
             </w:r>
             <w:r>
               <w:rPr>
@@ -1403,105 +1337,23 @@
                 <w:szCs w:val="20"/>
                 <w:shd w:val="clear" w:color="auto" w:fill="FFFFFF"/>
               </w:rPr>
-              <w:t xml:space="preserve"> thesis</w:t>
-            </w:r>
-            <w:r>
-              <w:rPr>
-                <w:rFonts w:ascii="HY중고딕" w:eastAsia="HY중고딕" w:hint="eastAsia"/>
-                <w:szCs w:val="20"/>
+              <w:t xml:space="preserve"> </w:t>
+            </w:r>
+            <w:r>
+              <w:rPr>
+                <w:rFonts w:ascii="HY중고딕" w:eastAsia="HY중고딕" w:hint="eastAsia"/>
+                <w:szCs w:val="20"/>
+                <w:u w:val="single"/>
                 <w:shd w:val="clear" w:color="auto" w:fill="FFFFFF"/>
               </w:rPr>
-              <w:t>, dissertation, broadcast programs</w:t>
-            </w:r>
-            <w:r>
-              <w:rPr>
-                <w:lang w:eastAsia="ko-KR"/>
-                <w:rFonts w:ascii="HY중고딕" w:eastAsia="HY중고딕" w:hint="eastAsia"/>
-                <w:szCs w:val="20"/>
-                <w:shd w:val="clear" w:color="auto" w:fill="FFFFFF"/>
-                <w:rtl w:val="off"/>
-              </w:rPr>
-              <w:t xml:space="preserve">, and </w:t>
-            </w:r>
-            <w:r>
-              <w:rPr>
-                <w:rFonts w:ascii="HY중고딕" w:eastAsia="HY중고딕" w:hint="eastAsia"/>
-                <w:szCs w:val="20"/>
-                <w:shd w:val="clear" w:color="auto" w:fill="FFFFFF"/>
-              </w:rPr>
-              <w:t>etc.</w:t>
-            </w:r>
-            <w:r>
-              <w:rPr>
-                <w:rFonts w:ascii="HY중고딕" w:eastAsia="HY중고딕" w:hint="eastAsia"/>
-                <w:szCs w:val="20"/>
-                <w:shd w:val="clear" w:color="auto" w:fill="FFFFFF"/>
-              </w:rPr>
-              <w:t>)</w:t>
-            </w:r>
-            <w:r>
-              <w:rPr>
-                <w:lang w:eastAsia="ko-KR"/>
-                <w:rFonts w:ascii="HY중고딕" w:eastAsia="HY중고딕" w:hint="eastAsia"/>
-                <w:szCs w:val="20"/>
-                <w:shd w:val="clear" w:color="auto" w:fill="FFFFFF"/>
-                <w:rtl w:val="off"/>
-              </w:rPr>
-              <w:t xml:space="preserve"> </w:t>
-            </w:r>
-            <w:r>
-              <w:rPr>
-                <w:rFonts w:ascii="HY중고딕" w:eastAsia="HY중고딕" w:hint="eastAsia"/>
-                <w:szCs w:val="20"/>
-                <w:shd w:val="clear" w:color="auto" w:fill="FFFFFF"/>
-              </w:rPr>
-              <w:t>and duration of use</w:t>
-            </w:r>
-            <w:r>
-              <w:rPr>
-                <w:lang w:eastAsia="ko-KR"/>
-                <w:rFonts w:ascii="HY중고딕" w:eastAsia="HY중고딕" w:hint="eastAsia"/>
-                <w:szCs w:val="20"/>
-                <w:shd w:val="clear" w:color="auto" w:fill="FFFFFF"/>
-                <w:rtl w:val="off"/>
-              </w:rPr>
-              <w:t xml:space="preserve">. </w:t>
-            </w:r>
-            <w:r>
-              <w:rPr>
-                <w:rFonts w:ascii="HY중고딕" w:eastAsia="HY중고딕" w:hint="eastAsia"/>
-                <w:szCs w:val="20"/>
-                <w:u w:val="single" w:color="auto"/>
-                <w:shd w:val="clear" w:color="auto" w:fill="FFFFFF"/>
-              </w:rPr>
-              <w:t xml:space="preserve">Relevant evidence </w:t>
-            </w:r>
-            <w:r>
-              <w:rPr>
-                <w:lang w:eastAsia="ko-KR"/>
-                <w:rFonts w:ascii="HY중고딕" w:eastAsia="HY중고딕" w:hint="eastAsia"/>
-                <w:szCs w:val="20"/>
-                <w:u w:val="single" w:color="auto"/>
-                <w:shd w:val="clear" w:color="auto" w:fill="FFFFFF"/>
-                <w:rtl w:val="off"/>
-              </w:rPr>
-              <w:t xml:space="preserve">shoujld </w:t>
-            </w:r>
-            <w:r>
-              <w:rPr>
-                <w:rFonts w:ascii="HY중고딕" w:eastAsia="HY중고딕" w:hint="eastAsia"/>
-                <w:szCs w:val="20"/>
-                <w:u w:val="single" w:color="auto"/>
-                <w:shd w:val="clear" w:color="auto" w:fill="FFFFFF"/>
-              </w:rPr>
-              <w:t>be attached when submitting an application for use.</w:t>
+              <w:t>Relevant evidence shall be attached when submitting an application for use.</w:t>
             </w:r>
           </w:p>
         </w:tc>
       </w:tr>
       <w:tr>
         <w:trPr>
-          <w:trHeight w:val="1971" w:hRule="atLeast"/>
+          <w:trHeight w:val="1971"/>
         </w:trPr>
         <w:tc>
           <w:tcPr>
@@ -1518,35 +1370,49 @@
             <w:pPr>
               <w:pStyle w:val="a3"/>
               <w:wordWrap/>
+              <w:spacing w:line="240" w:lineRule="auto"/>
               <w:jc w:val="center"/>
-              <w:spacing w:line="240" w:lineRule="auto"/>
-              <w:rPr>
-                <w:rFonts w:ascii="HY중고딕" w:eastAsia="HY중고딕"/>
-                <w:szCs w:val="20"/>
-                <w:shd w:val="clear" w:color="auto" w:fill="auto"/>
-              </w:rPr>
-            </w:pPr>
-            <w:r>
-              <w:rPr>
-                <w:lang w:eastAsia="ko-KR"/>
+              <w:rPr>
+                <w:rFonts w:ascii="HY중고딕" w:eastAsia="HY중고딕" w:hAnsi="맑은 고딕"/>
+                <w:color w:val="424242"/>
+                <w:spacing w:val="-2"/>
+                <w:sz w:val="22"/>
+                <w:szCs w:val="20"/>
+                <w:shd w:val="clear" w:color="auto" w:fill="FFFFFF"/>
+              </w:rPr>
+            </w:pPr>
+            <w:r>
+              <w:rPr>
                 <w:rFonts w:ascii="HY중고딕" w:eastAsia="HY중고딕" w:hAnsi="맑은 고딕" w:hint="eastAsia"/>
                 <w:color w:val="424242"/>
+                <w:spacing w:val="-2"/>
                 <w:sz w:val="22"/>
                 <w:szCs w:val="20"/>
                 <w:shd w:val="clear" w:color="auto" w:fill="FFFFFF"/>
-                <w:spacing w:val="-2"/>
-                <w:rtl w:val="off"/>
-              </w:rPr>
-              <w:t xml:space="preserve">Notice </w:t>
-            </w:r>
+              </w:rPr>
+              <w:t xml:space="preserve">Guidance </w:t>
+            </w:r>
+          </w:p>
+          <w:p>
+            <w:pPr>
+              <w:pStyle w:val="a3"/>
+              <w:wordWrap/>
+              <w:spacing w:line="240" w:lineRule="auto"/>
+              <w:jc w:val="center"/>
+              <w:rPr>
+                <w:rFonts w:ascii="HY중고딕" w:eastAsia="HY중고딕"/>
+                <w:szCs w:val="20"/>
+                <w:shd w:val="clear" w:color="auto" w:fill="auto"/>
+              </w:rPr>
+            </w:pPr>
             <w:r>
               <w:rPr>
                 <w:rFonts w:ascii="HY중고딕" w:eastAsia="HY중고딕" w:hAnsi="맑은 고딕" w:hint="eastAsia"/>
                 <w:color w:val="424242"/>
+                <w:spacing w:val="-2"/>
                 <w:sz w:val="22"/>
                 <w:szCs w:val="20"/>
                 <w:shd w:val="clear" w:color="auto" w:fill="FFFFFF"/>
-                <w:spacing w:val="-2"/>
               </w:rPr>
               <w:t xml:space="preserve">on the </w:t>
             </w:r>
@@ -1554,10 +1420,10 @@
               <w:rPr>
                 <w:rFonts w:ascii="HY중고딕" w:eastAsia="HY중고딕" w:hAnsi="맑은 고딕"/>
                 <w:color w:val="424242"/>
+                <w:spacing w:val="-2"/>
                 <w:sz w:val="22"/>
                 <w:szCs w:val="20"/>
                 <w:shd w:val="clear" w:color="auto" w:fill="FFFFFF"/>
-                <w:spacing w:val="-2"/>
               </w:rPr>
               <w:t>c</w:t>
             </w:r>
@@ -1565,10 +1431,10 @@
               <w:rPr>
                 <w:rFonts w:ascii="HY중고딕" w:eastAsia="HY중고딕" w:hAnsi="맑은 고딕" w:hint="eastAsia"/>
                 <w:color w:val="424242"/>
+                <w:spacing w:val="-2"/>
                 <w:sz w:val="22"/>
                 <w:szCs w:val="20"/>
                 <w:shd w:val="clear" w:color="auto" w:fill="FFFFFF"/>
-                <w:spacing w:val="-2"/>
               </w:rPr>
               <w:t xml:space="preserve">ollection and </w:t>
             </w:r>
@@ -1576,10 +1442,10 @@
               <w:rPr>
                 <w:rFonts w:ascii="HY중고딕" w:eastAsia="HY중고딕" w:hAnsi="맑은 고딕"/>
                 <w:color w:val="424242"/>
+                <w:spacing w:val="-2"/>
                 <w:sz w:val="22"/>
                 <w:szCs w:val="20"/>
                 <w:shd w:val="clear" w:color="auto" w:fill="FFFFFF"/>
-                <w:spacing w:val="-2"/>
               </w:rPr>
               <w:t>u</w:t>
             </w:r>
@@ -1587,10 +1453,10 @@
               <w:rPr>
                 <w:rFonts w:ascii="HY중고딕" w:eastAsia="HY중고딕" w:hAnsi="맑은 고딕" w:hint="eastAsia"/>
                 <w:color w:val="424242"/>
+                <w:spacing w:val="-2"/>
                 <w:sz w:val="22"/>
                 <w:szCs w:val="20"/>
                 <w:shd w:val="clear" w:color="auto" w:fill="FFFFFF"/>
-                <w:spacing w:val="-2"/>
               </w:rPr>
               <w:t xml:space="preserve">se of </w:t>
             </w:r>
@@ -1598,10 +1464,10 @@
               <w:rPr>
                 <w:rFonts w:ascii="HY중고딕" w:eastAsia="HY중고딕" w:hAnsi="맑은 고딕"/>
                 <w:color w:val="424242"/>
+                <w:spacing w:val="-2"/>
                 <w:sz w:val="22"/>
                 <w:szCs w:val="20"/>
                 <w:shd w:val="clear" w:color="auto" w:fill="FFFFFF"/>
-                <w:spacing w:val="-2"/>
               </w:rPr>
               <w:t>p</w:t>
             </w:r>
@@ -1609,10 +1475,10 @@
               <w:rPr>
                 <w:rFonts w:ascii="HY중고딕" w:eastAsia="HY중고딕" w:hAnsi="맑은 고딕" w:hint="eastAsia"/>
                 <w:color w:val="424242"/>
+                <w:spacing w:val="-2"/>
                 <w:sz w:val="22"/>
                 <w:szCs w:val="20"/>
                 <w:shd w:val="clear" w:color="auto" w:fill="FFFFFF"/>
-                <w:spacing w:val="-2"/>
               </w:rPr>
               <w:t xml:space="preserve">ersonal </w:t>
             </w:r>
@@ -1620,10 +1486,10 @@
               <w:rPr>
                 <w:rFonts w:ascii="HY중고딕" w:eastAsia="HY중고딕" w:hAnsi="맑은 고딕"/>
                 <w:color w:val="424242"/>
+                <w:spacing w:val="-2"/>
                 <w:sz w:val="22"/>
                 <w:szCs w:val="20"/>
                 <w:shd w:val="clear" w:color="auto" w:fill="FFFFFF"/>
-                <w:spacing w:val="-2"/>
               </w:rPr>
               <w:t>i</w:t>
             </w:r>
@@ -1631,10 +1497,10 @@
               <w:rPr>
                 <w:rFonts w:ascii="HY중고딕" w:eastAsia="HY중고딕" w:hAnsi="맑은 고딕" w:hint="eastAsia"/>
                 <w:color w:val="424242"/>
+                <w:spacing w:val="-2"/>
                 <w:sz w:val="22"/>
                 <w:szCs w:val="20"/>
                 <w:shd w:val="clear" w:color="auto" w:fill="FFFFFF"/>
-                <w:spacing w:val="-2"/>
               </w:rPr>
               <w:t>nformation</w:t>
             </w:r>
@@ -1666,25 +1532,7 @@
                 <w:szCs w:val="20"/>
                 <w:shd w:val="clear" w:color="auto" w:fill="FFFFFF"/>
               </w:rPr>
-              <w:t>1. Collect</w:t>
-            </w:r>
-            <w:r>
-              <w:rPr>
-                <w:lang w:eastAsia="ko-KR"/>
-                <w:rFonts w:ascii="HY중고딕" w:eastAsia="HY중고딕" w:hint="eastAsia"/>
-                <w:szCs w:val="20"/>
-                <w:shd w:val="clear" w:color="auto" w:fill="FFFFFF"/>
-                <w:rtl w:val="off"/>
-              </w:rPr>
-              <w:t>ed</w:t>
-            </w:r>
-            <w:r>
-              <w:rPr>
-                <w:rFonts w:ascii="HY중고딕" w:eastAsia="HY중고딕" w:hint="eastAsia"/>
-                <w:szCs w:val="20"/>
-                <w:shd w:val="clear" w:color="auto" w:fill="FFFFFF"/>
-              </w:rPr>
-              <w:t xml:space="preserve"> items: name, affiliation, contact (</w:t>
+              <w:t>1. Collection items: name, affiliation, contact (</w:t>
             </w:r>
             <w:r>
               <w:rPr>
@@ -1743,51 +1591,15 @@
                 <w:szCs w:val="20"/>
                 <w:shd w:val="clear" w:color="auto" w:fill="FFFFFF"/>
               </w:rPr>
-              <w:t xml:space="preserve"> Retention </w:t>
-            </w:r>
-            <w:r>
-              <w:rPr>
-                <w:lang w:eastAsia="ko-KR"/>
+              <w:t xml:space="preserve"> Retention Period</w:t>
+            </w:r>
+            <w:r>
+              <w:rPr>
                 <w:rFonts w:ascii="HY중고딕" w:eastAsia="HY중고딕" w:hint="eastAsia"/>
                 <w:szCs w:val="20"/>
                 <w:shd w:val="clear" w:color="auto" w:fill="FFFFFF"/>
-                <w:rtl w:val="off"/>
-              </w:rPr>
-              <w:t>p</w:t>
-            </w:r>
-            <w:r>
-              <w:rPr>
-                <w:rFonts w:ascii="HY중고딕" w:eastAsia="HY중고딕" w:hint="eastAsia"/>
-                <w:szCs w:val="20"/>
-                <w:shd w:val="clear" w:color="auto" w:fill="FFFFFF"/>
-              </w:rPr>
-              <w:t>eriod</w:t>
-            </w:r>
-            <w:r>
-              <w:rPr>
-                <w:rFonts w:ascii="HY중고딕" w:eastAsia="HY중고딕" w:hint="eastAsia"/>
-                <w:szCs w:val="20"/>
-                <w:shd w:val="clear" w:color="auto" w:fill="FFFFFF"/>
-              </w:rPr>
-              <w:t xml:space="preserve">: The applicant's personal information will be destroyed without delay if the purpose of collection and use </w:t>
-            </w:r>
-            <w:r>
-              <w:rPr>
-                <w:lang w:eastAsia="ko-KR"/>
-                <w:rFonts w:ascii="HY중고딕" w:eastAsia="HY중고딕" w:hint="eastAsia"/>
-                <w:szCs w:val="20"/>
-                <w:shd w:val="clear" w:color="auto" w:fill="FFFFFF"/>
-                <w:rtl w:val="off"/>
-              </w:rPr>
-              <w:t>are</w:t>
-            </w:r>
-            <w:r>
-              <w:rPr>
-                <w:rFonts w:ascii="HY중고딕" w:eastAsia="HY중고딕" w:hint="eastAsia"/>
-                <w:szCs w:val="20"/>
-                <w:shd w:val="clear" w:color="auto" w:fill="FFFFFF"/>
-              </w:rPr>
-              <w:t xml:space="preserve"> achieved.</w:t>
+              </w:rPr>
+              <w:t>: The applicant's personal information will be destroyed without delay if the purpose of collection and use is achieved.</w:t>
             </w:r>
           </w:p>
           <w:p>
@@ -1805,72 +1617,18 @@
                 <w:szCs w:val="20"/>
                 <w:shd w:val="clear" w:color="auto" w:fill="FFFFFF"/>
               </w:rPr>
-              <w:t xml:space="preserve">4. </w:t>
-            </w:r>
-            <w:r>
-              <w:rPr>
-                <w:lang w:eastAsia="ko-KR"/>
-                <w:rFonts w:ascii="HY중고딕" w:eastAsia="HY중고딕" w:hint="eastAsia"/>
-                <w:szCs w:val="20"/>
-                <w:shd w:val="clear" w:color="auto" w:fill="FFFFFF"/>
-                <w:rtl w:val="off"/>
-              </w:rPr>
-              <w:t xml:space="preserve">Rights to disagree </w:t>
-            </w:r>
-            <w:r>
-              <w:rPr>
-                <w:rFonts w:ascii="HY중고딕" w:eastAsia="HY중고딕" w:hint="eastAsia"/>
-                <w:szCs w:val="20"/>
-                <w:shd w:val="clear" w:color="auto" w:fill="FFFFFF"/>
-              </w:rPr>
-              <w:t xml:space="preserve">and restrictions on use: Applicants may not consent to the collection and use of personal information. However, if you </w:t>
-            </w:r>
-            <w:r>
-              <w:rPr>
-                <w:lang w:eastAsia="ko-KR"/>
-                <w:rFonts w:ascii="HY중고딕" w:eastAsia="HY중고딕" w:hint="eastAsia"/>
-                <w:szCs w:val="20"/>
-                <w:shd w:val="clear" w:color="auto" w:fill="FFFFFF"/>
-                <w:rtl w:val="off"/>
-              </w:rPr>
-              <w:t>disagree,</w:t>
-            </w:r>
-            <w:r>
-              <w:rPr>
-                <w:rFonts w:ascii="HY중고딕" w:eastAsia="HY중고딕" w:hint="eastAsia"/>
-                <w:szCs w:val="20"/>
-                <w:shd w:val="clear" w:color="auto" w:fill="FFFFFF"/>
-              </w:rPr>
-              <w:t xml:space="preserve"> </w:t>
-            </w:r>
-            <w:r>
-              <w:rPr>
-                <w:lang w:eastAsia="ko-KR"/>
-                <w:rFonts w:ascii="HY중고딕" w:eastAsia="HY중고딕" w:hint="eastAsia"/>
-                <w:szCs w:val="20"/>
-                <w:shd w:val="clear" w:color="auto" w:fill="FFFFFF"/>
-                <w:rtl w:val="off"/>
-              </w:rPr>
-              <w:t>you will be restricted from using the museum materials</w:t>
-            </w:r>
-            <w:r>
-              <w:rPr>
-                <w:rFonts w:ascii="HY중고딕" w:eastAsia="HY중고딕" w:hint="eastAsia"/>
-                <w:szCs w:val="20"/>
-                <w:shd w:val="clear" w:color="auto" w:fill="FFFFFF"/>
-              </w:rPr>
-              <w:t>.</w:t>
+              <w:t>4. Refusal rights and restrictions on use: Applicants may not consent to the collection and use of personal information. However, if you refuse to agree, there is a limit to reading and utilizing the data.</w:t>
             </w:r>
           </w:p>
         </w:tc>
       </w:tr>
       <w:tr>
         <w:trPr>
-          <w:trHeight w:val="476" w:hRule="atLeast"/>
+          <w:trHeight w:val="476"/>
         </w:trPr>
         <w:tc>
           <w:tcPr>
-            <w:tcW w:w="7243" w:type="dxa"/>
+            <w:tcW w:w="6546" w:type="dxa"/>
             <w:gridSpan w:val="5"/>
             <w:tcBorders>
               <w:top w:val="single" w:sz="3" w:space="0" w:color="000000"/>
@@ -1884,8 +1642,8 @@
             <w:pPr>
               <w:pStyle w:val="a3"/>
               <w:wordWrap/>
+              <w:spacing w:line="240" w:lineRule="auto"/>
               <w:jc w:val="center"/>
-              <w:spacing w:line="240" w:lineRule="auto"/>
               <w:rPr>
                 <w:rFonts w:ascii="HY중고딕" w:eastAsia="HY중고딕"/>
                 <w:sz w:val="22"/>
@@ -1897,104 +1655,43 @@
               <w:rPr>
                 <w:rFonts w:ascii="HY중고딕" w:eastAsia="HY중고딕" w:hAnsi="맑은 고딕" w:hint="eastAsia"/>
                 <w:color w:val="424242"/>
+                <w:spacing w:val="-2"/>
                 <w:sz w:val="22"/>
                 <w:szCs w:val="20"/>
                 <w:shd w:val="clear" w:color="auto" w:fill="FFFFFF"/>
+              </w:rPr>
+              <w:t>Do you agree to collect and use</w:t>
+            </w:r>
+            <w:r>
+              <w:rPr>
+                <w:rFonts w:ascii="HY중고딕" w:eastAsia="HY중고딕" w:hAnsi="맑은 고딕"/>
+                <w:color w:val="424242"/>
                 <w:spacing w:val="-2"/>
-              </w:rPr>
-              <w:t xml:space="preserve">Do you agree to </w:t>
-            </w:r>
-            <w:r>
-              <w:rPr>
-                <w:lang w:eastAsia="ko-KR"/>
+                <w:sz w:val="22"/>
+                <w:szCs w:val="20"/>
+                <w:shd w:val="clear" w:color="auto" w:fill="FFFFFF"/>
+              </w:rPr>
+              <w:t xml:space="preserve"> </w:t>
+            </w:r>
+            <w:r>
+              <w:rPr>
                 <w:rFonts w:ascii="HY중고딕" w:eastAsia="HY중고딕" w:hAnsi="맑은 고딕" w:hint="eastAsia"/>
                 <w:color w:val="424242"/>
+                <w:spacing w:val="-2"/>
                 <w:sz w:val="22"/>
                 <w:szCs w:val="20"/>
                 <w:shd w:val="clear" w:color="auto" w:fill="FFFFFF"/>
-                <w:spacing w:val="-2"/>
-                <w:rtl w:val="off"/>
-              </w:rPr>
-              <w:t xml:space="preserve">the </w:t>
+              </w:rPr>
+              <w:t>personal information?</w:t>
             </w:r>
             <w:r>
               <w:rPr>
                 <w:rFonts w:ascii="HY중고딕" w:eastAsia="HY중고딕" w:hAnsi="맑은 고딕" w:hint="eastAsia"/>
                 <w:color w:val="424242"/>
+                <w:spacing w:val="-2"/>
                 <w:sz w:val="22"/>
                 <w:szCs w:val="20"/>
                 <w:shd w:val="clear" w:color="auto" w:fill="FFFFFF"/>
-                <w:spacing w:val="-2"/>
-              </w:rPr>
-              <w:t>collect</w:t>
-            </w:r>
-            <w:r>
-              <w:rPr>
-                <w:lang w:eastAsia="ko-KR"/>
-                <w:rFonts w:ascii="HY중고딕" w:eastAsia="HY중고딕" w:hAnsi="맑은 고딕" w:hint="eastAsia"/>
-                <w:color w:val="424242"/>
-                <w:sz w:val="22"/>
-                <w:szCs w:val="20"/>
-                <w:shd w:val="clear" w:color="auto" w:fill="FFFFFF"/>
-                <w:spacing w:val="-2"/>
-                <w:rtl w:val="off"/>
-              </w:rPr>
-              <w:t>ion</w:t>
-            </w:r>
-            <w:r>
-              <w:rPr>
-                <w:rFonts w:ascii="HY중고딕" w:eastAsia="HY중고딕" w:hAnsi="맑은 고딕" w:hint="eastAsia"/>
-                <w:color w:val="424242"/>
-                <w:sz w:val="22"/>
-                <w:szCs w:val="20"/>
-                <w:shd w:val="clear" w:color="auto" w:fill="FFFFFF"/>
-                <w:spacing w:val="-2"/>
-              </w:rPr>
-              <w:t xml:space="preserve"> and use</w:t>
-            </w:r>
-            <w:r>
-              <w:rPr>
-                <w:lang w:eastAsia="ko-KR"/>
-                <w:rFonts w:ascii="HY중고딕" w:eastAsia="HY중고딕" w:hAnsi="맑은 고딕" w:hint="eastAsia"/>
-                <w:color w:val="424242"/>
-                <w:sz w:val="22"/>
-                <w:szCs w:val="20"/>
-                <w:shd w:val="clear" w:color="auto" w:fill="FFFFFF"/>
-                <w:spacing w:val="-2"/>
-                <w:rtl w:val="off"/>
-              </w:rPr>
-              <w:t xml:space="preserve"> of</w:t>
-            </w:r>
-            <w:r>
-              <w:rPr>
-                <w:rFonts w:ascii="HY중고딕" w:eastAsia="HY중고딕" w:hAnsi="맑은 고딕"/>
-                <w:color w:val="424242"/>
-                <w:sz w:val="22"/>
-                <w:szCs w:val="20"/>
-                <w:shd w:val="clear" w:color="auto" w:fill="FFFFFF"/>
-                <w:spacing w:val="-2"/>
-              </w:rPr>
-              <w:t xml:space="preserve"> </w:t>
-            </w:r>
-            <w:r>
-              <w:rPr>
-                <w:rFonts w:ascii="HY중고딕" w:eastAsia="HY중고딕" w:hAnsi="맑은 고딕" w:hint="eastAsia"/>
-                <w:color w:val="424242"/>
-                <w:sz w:val="22"/>
-                <w:szCs w:val="20"/>
-                <w:shd w:val="clear" w:color="auto" w:fill="FFFFFF"/>
-                <w:spacing w:val="-2"/>
-              </w:rPr>
-              <w:t>personal information?</w:t>
-            </w:r>
-            <w:r>
-              <w:rPr>
-                <w:rFonts w:ascii="HY중고딕" w:eastAsia="HY중고딕" w:hAnsi="맑은 고딕" w:hint="eastAsia"/>
-                <w:color w:val="424242"/>
-                <w:sz w:val="22"/>
-                <w:szCs w:val="20"/>
-                <w:shd w:val="clear" w:color="auto" w:fill="FFFFFF"/>
-                <w:spacing w:val="-2"/>
               </w:rPr>
               <w:t> </w:t>
             </w:r>
@@ -2002,7 +1699,7 @@
         </w:tc>
         <w:tc>
           <w:tcPr>
-            <w:tcW w:w="2708" w:type="dxa"/>
+            <w:tcW w:w="3406" w:type="dxa"/>
             <w:gridSpan w:val="2"/>
             <w:tcBorders>
               <w:top w:val="single" w:sz="3" w:space="0" w:color="000000"/>
@@ -2015,8 +1712,8 @@
           <w:p>
             <w:pPr>
               <w:pStyle w:val="a3"/>
+              <w:spacing w:line="240" w:lineRule="auto"/>
               <w:jc w:val="center"/>
-              <w:spacing w:line="240" w:lineRule="auto"/>
               <w:rPr>
                 <w:rFonts w:ascii="HY중고딕" w:eastAsia="HY중고딕"/>
                 <w:sz w:val="22"/>
@@ -2032,13 +1729,14 @@
                   <w:szCs w:val="20"/>
                   <w:shd w:val="clear" w:color="auto" w:fill="auto"/>
                 </w:rPr>
-                <w:id w:val="-1"/>
+                <w:id w:val="-352807585"/>
                 <w14:checkbox>
                   <w14:checked w14:val="0"/>
                   <w14:checkedState w14:val="0052" w14:font="Marlett"/>
                   <w14:uncheckedState w14:val="2610" w14:font="MS Gothic"/>
                 </w14:checkbox>
               </w:sdtPr>
+              <w:sdtEndPr/>
               <w:sdtContent>
                 <w:r>
                   <w:rPr>
@@ -2055,10 +1753,10 @@
               <w:rPr>
                 <w:rFonts w:ascii="HY중고딕" w:eastAsia="HY중고딕" w:hAnsi="맑은 고딕" w:hint="eastAsia"/>
                 <w:color w:val="424242"/>
+                <w:spacing w:val="-2"/>
                 <w:sz w:val="22"/>
                 <w:szCs w:val="20"/>
                 <w:shd w:val="clear" w:color="auto" w:fill="FFFFFF"/>
-                <w:spacing w:val="-2"/>
               </w:rPr>
               <w:t xml:space="preserve"> </w:t>
             </w:r>
@@ -2066,10 +1764,10 @@
               <w:rPr>
                 <w:rFonts w:ascii="HY중고딕" w:eastAsia="HY중고딕" w:hAnsi="맑은 고딕" w:hint="eastAsia"/>
                 <w:color w:val="424242"/>
+                <w:spacing w:val="-2"/>
                 <w:sz w:val="22"/>
                 <w:szCs w:val="20"/>
                 <w:shd w:val="clear" w:color="auto" w:fill="FFFFFF"/>
-                <w:spacing w:val="-2"/>
               </w:rPr>
               <w:t xml:space="preserve">Agree   </w:t>
             </w:r>
@@ -2081,13 +1779,14 @@
                   <w:szCs w:val="20"/>
                   <w:shd w:val="clear" w:color="auto" w:fill="auto"/>
                 </w:rPr>
-                <w:id w:val="-1"/>
+                <w:id w:val="2064522119"/>
                 <w14:checkbox>
                   <w14:checked w14:val="0"/>
                   <w14:checkedState w14:val="0052" w14:font="Marlett"/>
                   <w14:uncheckedState w14:val="2610" w14:font="MS Gothic"/>
                 </w14:checkbox>
               </w:sdtPr>
+              <w:sdtEndPr/>
               <w:sdtContent>
                 <w:r>
                   <w:rPr>
@@ -2104,10 +1803,10 @@
               <w:rPr>
                 <w:rFonts w:ascii="HY중고딕" w:eastAsia="HY중고딕" w:hAnsi="맑은 고딕" w:hint="eastAsia"/>
                 <w:color w:val="424242"/>
+                <w:spacing w:val="-2"/>
                 <w:sz w:val="22"/>
                 <w:szCs w:val="20"/>
                 <w:shd w:val="clear" w:color="auto" w:fill="FFFFFF"/>
-                <w:spacing w:val="-2"/>
               </w:rPr>
               <w:t xml:space="preserve"> Disagree</w:t>
             </w:r>
@@ -2116,7 +1815,7 @@
       </w:tr>
       <w:tr>
         <w:trPr>
-          <w:trHeight w:val="2665" w:hRule="atLeast"/>
+          <w:trHeight w:val="2799"/>
         </w:trPr>
         <w:tc>
           <w:tcPr>
@@ -2133,8 +1832,8 @@
             <w:pPr>
               <w:pStyle w:val="a3"/>
               <w:wordWrap/>
+              <w:spacing w:line="240" w:lineRule="auto"/>
               <w:jc w:val="center"/>
-              <w:spacing w:line="240" w:lineRule="auto"/>
               <w:rPr>
                 <w:rFonts w:ascii="HY중고딕" w:eastAsia="HY중고딕"/>
                 <w:szCs w:val="20"/>
@@ -2197,25 +1896,7 @@
                 <w:szCs w:val="20"/>
                 <w:shd w:val="clear" w:color="auto" w:fill="FFFFFF"/>
               </w:rPr>
-              <w:t xml:space="preserve">1. </w:t>
-            </w:r>
-            <w:r>
-              <w:rPr>
-                <w:lang w:eastAsia="ko-KR"/>
-                <w:rFonts w:ascii="HY중고딕" w:eastAsia="HY중고딕" w:hint="eastAsia"/>
-                <w:szCs w:val="20"/>
-                <w:shd w:val="clear" w:color="auto" w:fill="FFFFFF"/>
-                <w:rtl w:val="off"/>
-              </w:rPr>
-              <w:t xml:space="preserve">One </w:t>
-            </w:r>
-            <w:r>
-              <w:rPr>
-                <w:rFonts w:ascii="HY중고딕" w:eastAsia="HY중고딕" w:hint="eastAsia"/>
-                <w:szCs w:val="20"/>
-                <w:shd w:val="clear" w:color="auto" w:fill="FFFFFF"/>
-              </w:rPr>
-              <w:t>who intends to receive materials shall submit an application five days prior to the date of use and obtain permission from the museum.</w:t>
+              <w:t>1. A person who intends to receive materials shall submit an application five days prior to the date of use and obtain permission from the museum.</w:t>
             </w:r>
           </w:p>
           <w:p>
@@ -2267,17 +1948,89 @@
                 <w:szCs w:val="20"/>
                 <w:shd w:val="clear" w:color="auto" w:fill="FFFFFF"/>
               </w:rPr>
-              <w:t xml:space="preserve">3. </w:t>
-            </w:r>
-            <w:r>
-              <w:rPr>
-                <w:lang w:eastAsia="ko-KR"/>
+              <w:t>3. Copyrights and other legal rights to materials shall be in</w:t>
+            </w:r>
+            <w:r>
+              <w:rPr>
+                <w:rFonts w:ascii="HY중고딕" w:eastAsia="HY중고딕" w:hint="eastAsia"/>
+                <w:spacing w:val="-3"/>
+                <w:szCs w:val="20"/>
+              </w:rPr>
+              <w:t xml:space="preserve"> the </w:t>
+            </w:r>
+            <w:proofErr w:type="spellStart"/>
+            <w:r>
+              <w:rPr>
+                <w:rFonts w:ascii="HY중고딕" w:eastAsia="HY중고딕" w:hint="eastAsia"/>
+                <w:spacing w:val="-3"/>
+                <w:szCs w:val="20"/>
+              </w:rPr>
+              <w:t>War</w:t>
+            </w:r>
+            <w:r>
+              <w:rPr>
+                <w:rFonts w:ascii="HY중고딕" w:eastAsia="HY중고딕"/>
+                <w:spacing w:val="-3"/>
+                <w:szCs w:val="20"/>
+              </w:rPr>
+              <w:t>&amp;</w:t>
+            </w:r>
+            <w:r>
+              <w:rPr>
+                <w:rFonts w:ascii="HY중고딕" w:eastAsia="HY중고딕" w:hint="eastAsia"/>
+                <w:spacing w:val="-3"/>
+                <w:szCs w:val="20"/>
+              </w:rPr>
+              <w:t>Women</w:t>
+            </w:r>
+            <w:r>
+              <w:rPr>
+                <w:rFonts w:ascii="HY중고딕" w:eastAsia="HY중고딕"/>
+                <w:spacing w:val="-3"/>
+                <w:szCs w:val="20"/>
+              </w:rPr>
+              <w:t>’</w:t>
+            </w:r>
+            <w:r>
+              <w:rPr>
+                <w:rFonts w:ascii="HY중고딕" w:eastAsia="HY중고딕" w:hint="eastAsia"/>
+                <w:spacing w:val="-3"/>
+                <w:szCs w:val="20"/>
+              </w:rPr>
+              <w:t>s</w:t>
+            </w:r>
+            <w:proofErr w:type="spellEnd"/>
+            <w:r>
+              <w:rPr>
+                <w:rFonts w:ascii="HY중고딕" w:eastAsia="HY중고딕" w:hint="eastAsia"/>
+                <w:spacing w:val="-3"/>
+                <w:szCs w:val="20"/>
+              </w:rPr>
+              <w:t xml:space="preserve"> Human</w:t>
+            </w:r>
+            <w:r>
+              <w:rPr>
+                <w:rFonts w:ascii="HY중고딕" w:eastAsia="HY중고딕"/>
+                <w:spacing w:val="-3"/>
+                <w:szCs w:val="20"/>
+              </w:rPr>
+              <w:t xml:space="preserve"> </w:t>
+            </w:r>
+            <w:r>
+              <w:rPr>
+                <w:rFonts w:ascii="HY중고딕" w:eastAsia="HY중고딕" w:hint="eastAsia"/>
+                <w:spacing w:val="-3"/>
+                <w:szCs w:val="20"/>
+              </w:rPr>
+              <w:t>Rights Museum</w:t>
+            </w:r>
+            <w:r>
+              <w:rPr>
                 <w:rFonts w:ascii="HY중고딕" w:eastAsia="HY중고딕" w:hint="eastAsia"/>
                 <w:szCs w:val="20"/>
                 <w:shd w:val="clear" w:color="auto" w:fill="FFFFFF"/>
-                <w:rtl w:val="off"/>
-              </w:rPr>
-              <w:t>War&amp;Women’s Human Rights Museum has copyrights and other legal rights to materials. Secondary reproduction or uses other than permitted purposes are strictly prohibited.</w:t>
+              </w:rPr>
+              <w:t xml:space="preserve"> and secondary reproduction, such as use other than permitted purposes or transfer to others, shall be prohibited.</w:t>
             </w:r>
           </w:p>
           <w:p>
@@ -2286,6 +2039,7 @@
               <w:ind w:left="186" w:hangingChars="93" w:hanging="186"/>
               <w:rPr>
                 <w:rFonts w:ascii="HY중고딕" w:eastAsia="HY중고딕"/>
+                <w:spacing w:val="-3"/>
                 <w:szCs w:val="20"/>
               </w:rPr>
             </w:pPr>
@@ -2299,13 +2053,11 @@
             </w:r>
             <w:r>
               <w:rPr>
-                <w:lang w:eastAsia="ko-KR"/>
                 <w:rFonts w:ascii="HY중고딕" w:eastAsia="HY중고딕" w:hAnsi="Helvetica" w:cs="Helvetica"/>
                 <w:szCs w:val="20"/>
                 <w:shd w:val="clear" w:color="auto" w:fill="FDFDFD"/>
-                <w:rtl w:val="off"/>
-              </w:rPr>
-              <w:t xml:space="preserve">When </w:t>
+              </w:rPr>
+              <w:t>W</w:t>
             </w:r>
             <w:r>
               <w:rPr>
@@ -2313,7 +2065,16 @@
                 <w:szCs w:val="20"/>
                 <w:shd w:val="clear" w:color="auto" w:fill="FDFDFD"/>
               </w:rPr>
-              <w:t>materials are utilized, War</w:t>
+              <w:t>here materials are utilized, sources (</w:t>
+            </w:r>
+            <w:proofErr w:type="spellStart"/>
+            <w:r>
+              <w:rPr>
+                <w:rFonts w:ascii="HY중고딕" w:eastAsia="HY중고딕" w:hAnsi="Helvetica" w:cs="Helvetica" w:hint="eastAsia"/>
+                <w:szCs w:val="20"/>
+                <w:shd w:val="clear" w:color="auto" w:fill="FDFDFD"/>
+              </w:rPr>
+              <w:t>War</w:t>
             </w:r>
             <w:r>
               <w:rPr>
@@ -2331,38 +2092,49 @@
               </w:rPr>
               <w:t>Women's</w:t>
             </w:r>
+            <w:proofErr w:type="spellEnd"/>
             <w:r>
               <w:rPr>
                 <w:rFonts w:ascii="HY중고딕" w:eastAsia="HY중고딕" w:hAnsi="Helvetica" w:cs="Helvetica" w:hint="eastAsia"/>
                 <w:szCs w:val="20"/>
                 <w:shd w:val="clear" w:color="auto" w:fill="FDFDFD"/>
               </w:rPr>
-              <w:t xml:space="preserve"> Human Rights Museum must be </w:t>
-            </w:r>
-            <w:r>
-              <w:rPr>
-                <w:lang w:eastAsia="ko-KR"/>
+              <w:t xml:space="preserve"> Human R</w:t>
+            </w:r>
+            <w:bookmarkStart w:id="1" w:name="_GoBack"/>
+            <w:bookmarkEnd w:id="1"/>
+            <w:r>
+              <w:rPr>
                 <w:rFonts w:ascii="HY중고딕" w:eastAsia="HY중고딕" w:hAnsi="Helvetica" w:cs="Helvetica" w:hint="eastAsia"/>
                 <w:szCs w:val="20"/>
                 <w:shd w:val="clear" w:color="auto" w:fill="FDFDFD"/>
-                <w:rtl w:val="off"/>
-              </w:rPr>
-              <w:t>listed as the source</w:t>
-            </w:r>
+              </w:rPr>
+              <w:t>ights Museum) must be filled out.</w:t>
+            </w:r>
+          </w:p>
+          <w:p>
+            <w:pPr>
+              <w:pStyle w:val="ab"/>
+              <w:ind w:left="186" w:hangingChars="93" w:hanging="186"/>
+              <w:rPr>
+                <w:rFonts w:ascii="HY중고딕" w:eastAsia="HY중고딕"/>
+                <w:szCs w:val="20"/>
+              </w:rPr>
+            </w:pPr>
             <w:r>
               <w:rPr>
                 <w:rFonts w:ascii="HY중고딕" w:eastAsia="HY중고딕" w:hAnsi="Helvetica" w:cs="Helvetica" w:hint="eastAsia"/>
                 <w:szCs w:val="20"/>
                 <w:shd w:val="clear" w:color="auto" w:fill="FDFDFD"/>
               </w:rPr>
-              <w:t>.</w:t>
+              <w:t>5. Results using materials (three volumes in case of publication) shall be submitted.</w:t>
             </w:r>
           </w:p>
         </w:tc>
       </w:tr>
       <w:tr>
         <w:trPr>
-          <w:trHeight w:val="1927" w:hRule="atLeast"/>
+          <w:trHeight w:val="1927"/>
         </w:trPr>
         <w:tc>
           <w:tcPr>
@@ -2380,8 +2152,8 @@
             <w:pPr>
               <w:pStyle w:val="a3"/>
               <w:wordWrap/>
+              <w:spacing w:line="276" w:lineRule="auto"/>
               <w:jc w:val="center"/>
-              <w:spacing w:line="276" w:lineRule="auto"/>
               <w:rPr>
                 <w:rFonts w:ascii="HY중고딕" w:eastAsia="HY중고딕" w:hAnsi="Helvetica" w:cs="Helvetica"/>
                 <w:szCs w:val="20"/>
@@ -2394,17 +2166,15 @@
                 <w:szCs w:val="20"/>
                 <w:shd w:val="clear" w:color="auto" w:fill="FDFDFD"/>
               </w:rPr>
-              <w:t>I</w:t>
-            </w:r>
-            <w:r>
-              <w:rPr>
-                <w:lang w:eastAsia="ko-KR"/>
+              <w:t>I am applying for use</w:t>
+            </w:r>
+            <w:r>
+              <w:rPr>
                 <w:rFonts w:ascii="HY중고딕" w:eastAsia="HY중고딕" w:hAnsi="Helvetica" w:cs="Helvetica" w:hint="eastAsia"/>
                 <w:szCs w:val="20"/>
                 <w:shd w:val="clear" w:color="auto" w:fill="FDFDFD"/>
-                <w:rtl w:val="off"/>
-              </w:rPr>
-              <w:t xml:space="preserve"> hereby request permission to use</w:t>
+              </w:rPr>
+              <w:t xml:space="preserve"> of materials of</w:t>
             </w:r>
             <w:r>
               <w:rPr>
@@ -2412,15 +2182,7 @@
                 <w:szCs w:val="20"/>
                 <w:shd w:val="clear" w:color="auto" w:fill="FDFDFD"/>
               </w:rPr>
-              <w:t xml:space="preserve"> materials of</w:t>
-            </w:r>
-            <w:r>
-              <w:rPr>
-                <w:rFonts w:ascii="HY중고딕" w:eastAsia="HY중고딕" w:hAnsi="Helvetica" w:cs="Helvetica" w:hint="eastAsia"/>
-                <w:szCs w:val="20"/>
-                <w:shd w:val="clear" w:color="auto" w:fill="FDFDFD"/>
-              </w:rPr>
-              <w:t xml:space="preserve"> your museum.</w:t>
+              <w:t xml:space="preserve"> your museum, so please grant me permission.</w:t>
             </w:r>
             <w:r>
               <w:rPr>
@@ -2450,8 +2212,8 @@
             <w:pPr>
               <w:pStyle w:val="a3"/>
               <w:wordWrap/>
+              <w:spacing w:line="276" w:lineRule="auto"/>
               <w:jc w:val="center"/>
-              <w:spacing w:line="276" w:lineRule="auto"/>
               <w:rPr>
                 <w:rFonts w:ascii="HY중고딕" w:eastAsia="HY중고딕" w:hAnsi="Helvetica" w:cs="Helvetica"/>
                 <w:szCs w:val="20"/>
@@ -2463,8 +2225,8 @@
             <w:pPr>
               <w:pStyle w:val="a3"/>
               <w:wordWrap/>
+              <w:spacing w:line="276" w:lineRule="auto"/>
               <w:jc w:val="center"/>
-              <w:spacing w:line="276" w:lineRule="auto"/>
               <w:rPr>
                 <w:rFonts w:ascii="HY중고딕" w:eastAsia="HY중고딕"/>
                 <w:shd w:val="clear" w:color="auto" w:fill="auto"/>
@@ -2491,10 +2253,10 @@
           <w:p>
             <w:pPr>
               <w:pStyle w:val="a3"/>
+              <w:wordWrap/>
+              <w:spacing w:line="240" w:lineRule="auto"/>
               <w:ind w:right="220" w:firstLineChars="100" w:firstLine="220"/>
-              <w:wordWrap/>
               <w:jc w:val="right"/>
-              <w:spacing w:line="240" w:lineRule="auto"/>
               <w:rPr>
                 <w:rFonts w:ascii="HY중고딕" w:eastAsia="HY중고딕"/>
                 <w:b/>
@@ -2509,6 +2271,7 @@
               </w:rPr>
               <w:t xml:space="preserve">Name:                 </w:t>
             </w:r>
+            <w:proofErr w:type="gramStart"/>
             <w:r>
               <w:rPr>
                 <w:rFonts w:ascii="HY중고딕" w:eastAsia="HY중고딕"/>
@@ -2541,6 +2304,7 @@
               </w:rPr>
               <w:t>(</w:t>
             </w:r>
+            <w:proofErr w:type="gramEnd"/>
             <w:r>
               <w:rPr>
                 <w:rFonts w:ascii="HY중고딕" w:eastAsia="HY중고딕" w:hint="eastAsia"/>
@@ -2569,6 +2333,7 @@
         </w:tc>
       </w:tr>
     </w:tbl>
+    <w:bookmarkEnd w:id="0"/>
     <w:p>
       <w:pPr>
         <w:tabs>
@@ -2585,7 +2350,6 @@
         </w:rPr>
         <w:t xml:space="preserve"> </w:t>
       </w:r>
-      <w:bookmarkEnd w:id="1"/>
       <w:r>
         <w:rPr>
           <w:rFonts w:ascii="HY중고딕" w:eastAsia="HY중고딕"/>
@@ -2614,21 +2378,7 @@
         <w:rPr>
           <w:rFonts w:ascii="HY중고딕" w:eastAsia="HY중고딕" w:hint="eastAsia"/>
         </w:rPr>
-        <w:t xml:space="preserve"> </w:t>
-      </w:r>
-      <w:r>
-        <w:rPr>
-          <w:lang w:eastAsia="ko-KR"/>
-          <w:rFonts w:ascii="HY중고딕" w:eastAsia="HY중고딕" w:hint="eastAsia"/>
-          <w:rtl w:val="off"/>
-        </w:rPr>
-        <w:t>+82-</w:t>
-      </w:r>
-      <w:r>
-        <w:rPr>
-          <w:rFonts w:ascii="HY중고딕" w:eastAsia="HY중고딕" w:hint="eastAsia"/>
-        </w:rPr>
-        <w:t>2-392-5252 / museum@womenandwar.net</w:t>
+        <w:t xml:space="preserve"> 02-392-5252 / museum@womenandwar.net</w:t>
       </w:r>
       <w:r>
         <w:rPr>
@@ -2638,21 +2388,46 @@
       </w:r>
     </w:p>
     <w:sectPr>
+      <w:footerReference w:type="default" r:id="rId8"/>
+      <w:endnotePr>
+        <w:numFmt w:val="decimal"/>
+      </w:endnotePr>
       <w:pgSz w:w="11906" w:h="16838"/>
       <w:pgMar w:top="993" w:right="851" w:bottom="851" w:left="851" w:header="851" w:footer="397" w:gutter="0"/>
       <w:cols w:space="0"/>
       <w:docGrid w:linePitch="272"/>
-      <w:endnotePr>
-        <w:numFmt w:val="decimal"/>
-      </w:endnotePr>
-      <w:footerReference w:type="default" r:id="rId1"/>
     </w:sectPr>
   </w:body>
 </w:document>
 </file>
 
+<file path=word/endnotes.xml><?xml version="1.0" encoding="utf-8"?>
+<w:endnotes xmlns:wpc="http://schemas.microsoft.com/office/word/2010/wordprocessingCanvas" xmlns:cx="http://schemas.microsoft.com/office/drawing/2014/chartex" xmlns:cx1="http://schemas.microsoft.com/office/drawing/2015/9/8/chartex" xmlns:cx2="http://schemas.microsoft.com/office/drawing/2015/10/21/chartex" xmlns:cx3="http://schemas.microsoft.com/office/drawing/2016/5/9/chartex" xmlns:cx4="http://schemas.microsoft.com/office/drawing/2016/5/10/chartex" xmlns:cx5="http://schemas.microsoft.com/office/drawing/2016/5/11/chartex" xmlns:cx6="http://schemas.microsoft.com/office/drawing/2016/5/12/chartex" xmlns:cx7="http://schemas.microsoft.com/office/drawing/2016/5/13/chartex" xmlns:cx8="http://schemas.microsoft.com/office/drawing/2016/5/14/chartex" xmlns:mc="http://schemas.openxmlformats.org/markup-compatibility/2006" xmlns:aink="http://schemas.microsoft.com/office/drawing/2016/ink" xmlns:am3d="http://schemas.microsoft.com/office/drawing/2017/model3d" xmlns:o="urn:schemas-microsoft-com:office:office" xmlns:r="http://schemas.openxmlformats.org/officeDocument/2006/relationships" xmlns:m="http://schemas.openxmlformats.org/officeDocument/2006/math" xmlns:v="urn:schemas-microsoft-com:vml" xmlns:wp14="http://schemas.microsoft.com/office/word/2010/wordprocessingDrawing" xmlns:wp="http://schemas.openxmlformats.org/drawingml/2006/wordprocessingDrawing" xmlns:w10="urn:schemas-microsoft-com:office:word" xmlns:w="http://schemas.openxmlformats.org/wordprocessingml/2006/main" xmlns:w14="http://schemas.microsoft.com/office/word/2010/wordml" xmlns:w15="http://schemas.microsoft.com/office/word/2012/wordml" xmlns:w16cid="http://schemas.microsoft.com/office/word/2016/wordml/cid" xmlns:w16se="http://schemas.microsoft.com/office/word/2015/wordml/symex" xmlns:wpg="http://schemas.microsoft.com/office/word/2010/wordprocessingGroup" xmlns:wpi="http://schemas.microsoft.com/office/word/2010/wordprocessingInk" xmlns:wne="http://schemas.microsoft.com/office/word/2006/wordml" xmlns:wps="http://schemas.microsoft.com/office/word/2010/wordprocessingShape" mc:Ignorable="w14 w15 w16se w16cid wp14">
+  <w:endnote w:type="separator" w:id="-1">
+    <w:p>
+      <w:pPr>
+        <w:spacing w:after="0" w:line="240" w:lineRule="auto"/>
+      </w:pPr>
+      <w:r>
+        <w:separator/>
+      </w:r>
+    </w:p>
+  </w:endnote>
+  <w:endnote w:type="continuationSeparator" w:id="0">
+    <w:p>
+      <w:pPr>
+        <w:spacing w:after="0" w:line="240" w:lineRule="auto"/>
+      </w:pPr>
+      <w:r>
+        <w:continuationSeparator/>
+      </w:r>
+    </w:p>
+  </w:endnote>
+</w:endnotes>
+</file>
+
 <file path=word/footer1.xml><?xml version="1.0" encoding="utf-8"?>
-<w:ftr xmlns:wpc="http://schemas.microsoft.com/office/word/2010/wordprocessingCanvas" xmlns:mc="http://schemas.openxmlformats.org/markup-compatibility/2006" xmlns:o="urn:schemas-microsoft-com:office:office" xmlns:r="http://schemas.openxmlformats.org/officeDocument/2006/relationships" xmlns:m="http://schemas.openxmlformats.org/officeDocument/2006/math" xmlns:v="urn:schemas-microsoft-com:vml" xmlns:wp14="http://schemas.microsoft.com/office/word/2010/wordprocessingDrawing" xmlns:wp="http://schemas.openxmlformats.org/drawingml/2006/wordprocessingDrawing" xmlns:w10="urn:schemas-microsoft-com:office:word" xmlns:w="http://schemas.openxmlformats.org/wordprocessingml/2006/main" xmlns:w14="http://schemas.microsoft.com/office/word/2010/wordml" xmlns:w15="http://schemas.microsoft.com/office/word/2012/wordml" xmlns:wpg="http://schemas.microsoft.com/office/word/2010/wordprocessingGroup" xmlns:wpi="http://schemas.microsoft.com/office/word/2010/wordprocessingInk" xmlns:wne="http://schemas.microsoft.com/office/word/2006/wordml" xmlns:wps="http://schemas.microsoft.com/office/word/2010/wordprocessingShape">
+<w:ftr xmlns:wpc="http://schemas.microsoft.com/office/word/2010/wordprocessingCanvas" xmlns:cx="http://schemas.microsoft.com/office/drawing/2014/chartex" xmlns:cx1="http://schemas.microsoft.com/office/drawing/2015/9/8/chartex" xmlns:cx2="http://schemas.microsoft.com/office/drawing/2015/10/21/chartex" xmlns:cx3="http://schemas.microsoft.com/office/drawing/2016/5/9/chartex" xmlns:cx4="http://schemas.microsoft.com/office/drawing/2016/5/10/chartex" xmlns:cx5="http://schemas.microsoft.com/office/drawing/2016/5/11/chartex" xmlns:cx6="http://schemas.microsoft.com/office/drawing/2016/5/12/chartex" xmlns:cx7="http://schemas.microsoft.com/office/drawing/2016/5/13/chartex" xmlns:cx8="http://schemas.microsoft.com/office/drawing/2016/5/14/chartex" xmlns:mc="http://schemas.openxmlformats.org/markup-compatibility/2006" xmlns:aink="http://schemas.microsoft.com/office/drawing/2016/ink" xmlns:am3d="http://schemas.microsoft.com/office/drawing/2017/model3d" xmlns:o="urn:schemas-microsoft-com:office:office" xmlns:r="http://schemas.openxmlformats.org/officeDocument/2006/relationships" xmlns:m="http://schemas.openxmlformats.org/officeDocument/2006/math" xmlns:v="urn:schemas-microsoft-com:vml" xmlns:wp14="http://schemas.microsoft.com/office/word/2010/wordprocessingDrawing" xmlns:wp="http://schemas.openxmlformats.org/drawingml/2006/wordprocessingDrawing" xmlns:w10="urn:schemas-microsoft-com:office:word" xmlns:w="http://schemas.openxmlformats.org/wordprocessingml/2006/main" xmlns:w14="http://schemas.microsoft.com/office/word/2010/wordml" xmlns:w15="http://schemas.microsoft.com/office/word/2012/wordml" xmlns:w16cid="http://schemas.microsoft.com/office/word/2016/wordml/cid" xmlns:w16se="http://schemas.microsoft.com/office/word/2015/wordml/symex" xmlns:wpg="http://schemas.microsoft.com/office/word/2010/wordprocessingGroup" xmlns:wpi="http://schemas.microsoft.com/office/word/2010/wordprocessingInk" xmlns:wne="http://schemas.microsoft.com/office/word/2006/wordml" xmlns:wps="http://schemas.microsoft.com/office/word/2010/wordprocessingShape" mc:Ignorable="w14 w15 w16se w16cid wp14">
   <w:p>
     <w:pPr>
       <w:spacing w:after="0" w:line="384" w:lineRule="auto"/>
@@ -2660,8 +2435,8 @@
       <w:rPr>
         <w:rFonts w:ascii="한컴바탕" w:eastAsia="굴림" w:hAnsi="굴림" w:cs="굴림"/>
         <w:color w:val="000000"/>
+        <w:kern w:val="0"/>
         <w:szCs w:val="20"/>
-        <w:kern w:val="0"/>
       </w:rPr>
     </w:pPr>
     <w:r>
@@ -2669,7 +2444,7 @@
         <w:noProof/>
       </w:rPr>
       <w:drawing>
-        <wp:anchor distT="0" distB="0" distL="114300" distR="114300" behindDoc="1" locked="0" layoutInCell="1" simplePos="0" relativeHeight="251659264" allowOverlap="1" hidden="0">
+        <wp:anchor distT="0" distB="0" distL="114300" distR="114300" simplePos="0" relativeHeight="251659264" behindDoc="1" locked="0" layoutInCell="1" allowOverlap="1" wp14:anchorId="2377C0CB" wp14:editId="0B72E0EB">
           <wp:simplePos x="0" y="0"/>
           <wp:positionH relativeFrom="column">
             <wp:posOffset>3831590</wp:posOffset>
@@ -2678,9 +2453,9 @@
             <wp:posOffset>-320589</wp:posOffset>
           </wp:positionV>
           <wp:extent cx="2531478" cy="447675"/>
-          <wp:effectExtent l="0" t="0" r="0" b="0"/>
+          <wp:effectExtent l="0" t="0" r="2540" b="0"/>
           <wp:wrapNone/>
-          <wp:docPr id="2049" name="shape2049" hidden="0"/>
+          <wp:docPr id="17" name="그림 17"/>
           <wp:cNvGraphicFramePr>
             <a:graphicFrameLocks xmlns:a="http://schemas.openxmlformats.org/drawingml/2006/main" noChangeAspect="1"/>
           </wp:cNvGraphicFramePr>
@@ -2688,12 +2463,12 @@
             <a:graphicData uri="http://schemas.openxmlformats.org/drawingml/2006/picture">
               <pic:pic xmlns:pic="http://schemas.openxmlformats.org/drawingml/2006/picture">
                 <pic:nvPicPr>
-                  <pic:cNvPr id="0" name="이미지"/>
-                  <pic:cNvPicPr preferRelativeResize="1">
-                    <a:picLocks noChangeAspect="1"/>
+                  <pic:cNvPr id="0" name="Picture 1"/>
+                  <pic:cNvPicPr>
+                    <a:picLocks noChangeAspect="1" noChangeArrowheads="1"/>
                   </pic:cNvPicPr>
                 </pic:nvPicPr>
-                <pic:blipFill>
+                <pic:blipFill rotWithShape="1">
                   <a:blip r:embed="rId1">
                     <a:extLst>
                       <a:ext uri="{28A0092B-C50C-407E-A947-70E740481C1C}">
@@ -2702,24 +2477,35 @@
                     </a:extLst>
                   </a:blip>
                   <a:srcRect l="16315" t="43954" r="15623" b="43992"/>
-                  <a:stretch>
-                    <a:fillRect/>
-                  </a:stretch>
+                  <a:stretch/>
                 </pic:blipFill>
-                <pic:spPr>
+                <pic:spPr bwMode="auto">
                   <a:xfrm>
                     <a:off x="0" y="0"/>
                     <a:ext cx="2531478" cy="447675"/>
                   </a:xfrm>
-                  <a:prstGeom prst="rect"/>
+                  <a:prstGeom prst="rect">
+                    <a:avLst/>
+                  </a:prstGeom>
                   <a:noFill/>
                   <a:ln>
                     <a:noFill/>
                   </a:ln>
+                  <a:extLst>
+                    <a:ext uri="{53640926-AAD7-44D8-BBD7-CCE9431645EC}">
+                      <a14:shadowObscured xmlns:a14="http://schemas.microsoft.com/office/drawing/2010/main"/>
+                    </a:ext>
+                  </a:extLst>
                 </pic:spPr>
               </pic:pic>
             </a:graphicData>
           </a:graphic>
+          <wp14:sizeRelH relativeFrom="margin">
+            <wp14:pctWidth>0</wp14:pctWidth>
+          </wp14:sizeRelH>
+          <wp14:sizeRelV relativeFrom="margin">
+            <wp14:pctHeight>0</wp14:pctHeight>
+          </wp14:sizeRelV>
         </wp:anchor>
       </w:drawing>
     </w:r>
@@ -2727,63 +2513,93 @@
 </w:ftr>
 </file>
 
+<file path=word/footnotes.xml><?xml version="1.0" encoding="utf-8"?>
+<w:footnotes xmlns:wpc="http://schemas.microsoft.com/office/word/2010/wordprocessingCanvas" xmlns:cx="http://schemas.microsoft.com/office/drawing/2014/chartex" xmlns:cx1="http://schemas.microsoft.com/office/drawing/2015/9/8/chartex" xmlns:cx2="http://schemas.microsoft.com/office/drawing/2015/10/21/chartex" xmlns:cx3="http://schemas.microsoft.com/office/drawing/2016/5/9/chartex" xmlns:cx4="http://schemas.microsoft.com/office/drawing/2016/5/10/chartex" xmlns:cx5="http://schemas.microsoft.com/office/drawing/2016/5/11/chartex" xmlns:cx6="http://schemas.microsoft.com/office/drawing/2016/5/12/chartex" xmlns:cx7="http://schemas.microsoft.com/office/drawing/2016/5/13/chartex" xmlns:cx8="http://schemas.microsoft.com/office/drawing/2016/5/14/chartex" xmlns:mc="http://schemas.openxmlformats.org/markup-compatibility/2006" xmlns:aink="http://schemas.microsoft.com/office/drawing/2016/ink" xmlns:am3d="http://schemas.microsoft.com/office/drawing/2017/model3d" xmlns:o="urn:schemas-microsoft-com:office:office" xmlns:r="http://schemas.openxmlformats.org/officeDocument/2006/relationships" xmlns:m="http://schemas.openxmlformats.org/officeDocument/2006/math" xmlns:v="urn:schemas-microsoft-com:vml" xmlns:wp14="http://schemas.microsoft.com/office/word/2010/wordprocessingDrawing" xmlns:wp="http://schemas.openxmlformats.org/drawingml/2006/wordprocessingDrawing" xmlns:w10="urn:schemas-microsoft-com:office:word" xmlns:w="http://schemas.openxmlformats.org/wordprocessingml/2006/main" xmlns:w14="http://schemas.microsoft.com/office/word/2010/wordml" xmlns:w15="http://schemas.microsoft.com/office/word/2012/wordml" xmlns:w16cid="http://schemas.microsoft.com/office/word/2016/wordml/cid" xmlns:w16se="http://schemas.microsoft.com/office/word/2015/wordml/symex" xmlns:wpg="http://schemas.microsoft.com/office/word/2010/wordprocessingGroup" xmlns:wpi="http://schemas.microsoft.com/office/word/2010/wordprocessingInk" xmlns:wne="http://schemas.microsoft.com/office/word/2006/wordml" xmlns:wps="http://schemas.microsoft.com/office/word/2010/wordprocessingShape" mc:Ignorable="w14 w15 w16se w16cid wp14">
+  <w:footnote w:type="separator" w:id="-1">
+    <w:p>
+      <w:pPr>
+        <w:spacing w:after="0" w:line="240" w:lineRule="auto"/>
+      </w:pPr>
+      <w:r>
+        <w:separator/>
+      </w:r>
+    </w:p>
+  </w:footnote>
+  <w:footnote w:type="continuationSeparator" w:id="0">
+    <w:p>
+      <w:pPr>
+        <w:spacing w:after="0" w:line="240" w:lineRule="auto"/>
+      </w:pPr>
+      <w:r>
+        <w:continuationSeparator/>
+      </w:r>
+    </w:p>
+  </w:footnote>
+</w:footnotes>
+</file>
+
 <file path=word/numbering.xml><?xml version="1.0" encoding="utf-8"?>
-<w:numbering xmlns:ve="http://schemas.openxmlformats.org/markup-compatibility/2006" xmlns:o="urn:schemas-microsoft-com:office:office" xmlns:r="http://schemas.openxmlformats.org/officeDocument/2006/relationships" xmlns:m="http://schemas.openxmlformats.org/officeDocument/2006/math" xmlns:v="urn:schemas-microsoft-com:vml" xmlns:wp="http://schemas.openxmlformats.org/drawingml/2006/wordprocessingDrawing" xmlns:w10="urn:schemas-microsoft-com:office:word" xmlns:w="http://schemas.openxmlformats.org/wordprocessingml/2006/main" xmlns:w14="http://schemas.microsoft.com/office/word/2010/wordml" xmlns:wne="http://schemas.microsoft.com/office/word/2006/wordml">
-  <w:abstractNum w:abstractNumId="0">
-    <w:nsid w:val="5b0f1a44"/>
+<w:numbering xmlns:wpc="http://schemas.microsoft.com/office/word/2010/wordprocessingCanvas" xmlns:cx="http://schemas.microsoft.com/office/drawing/2014/chartex" xmlns:cx1="http://schemas.microsoft.com/office/drawing/2015/9/8/chartex" xmlns:cx2="http://schemas.microsoft.com/office/drawing/2015/10/21/chartex" xmlns:cx3="http://schemas.microsoft.com/office/drawing/2016/5/9/chartex" xmlns:cx4="http://schemas.microsoft.com/office/drawing/2016/5/10/chartex" xmlns:cx5="http://schemas.microsoft.com/office/drawing/2016/5/11/chartex" xmlns:cx6="http://schemas.microsoft.com/office/drawing/2016/5/12/chartex" xmlns:cx7="http://schemas.microsoft.com/office/drawing/2016/5/13/chartex" xmlns:cx8="http://schemas.microsoft.com/office/drawing/2016/5/14/chartex" xmlns:mc="http://schemas.openxmlformats.org/markup-compatibility/2006" xmlns:aink="http://schemas.microsoft.com/office/drawing/2016/ink" xmlns:am3d="http://schemas.microsoft.com/office/drawing/2017/model3d" xmlns:o="urn:schemas-microsoft-com:office:office" xmlns:r="http://schemas.openxmlformats.org/officeDocument/2006/relationships" xmlns:m="http://schemas.openxmlformats.org/officeDocument/2006/math" xmlns:v="urn:schemas-microsoft-com:vml" xmlns:wp14="http://schemas.microsoft.com/office/word/2010/wordprocessingDrawing" xmlns:wp="http://schemas.openxmlformats.org/drawingml/2006/wordprocessingDrawing" xmlns:w10="urn:schemas-microsoft-com:office:word" xmlns:w="http://schemas.openxmlformats.org/wordprocessingml/2006/main" xmlns:w14="http://schemas.microsoft.com/office/word/2010/wordml" xmlns:w15="http://schemas.microsoft.com/office/word/2012/wordml" xmlns:w16cid="http://schemas.microsoft.com/office/word/2016/wordml/cid" xmlns:w16se="http://schemas.microsoft.com/office/word/2015/wordml/symex" xmlns:wpg="http://schemas.microsoft.com/office/word/2010/wordprocessingGroup" xmlns:wpi="http://schemas.microsoft.com/office/word/2010/wordprocessingInk" xmlns:wne="http://schemas.microsoft.com/office/word/2006/wordml" xmlns:wps="http://schemas.microsoft.com/office/word/2010/wordprocessingShape" mc:Ignorable="w14 w15 w16se w16cid wp14">
+  <w:abstractNum w:abstractNumId="0" w15:restartNumberingAfterBreak="0">
+    <w:nsid w:val="145D5794"/>
     <w:multiLevelType w:val="multilevel"/>
-    <w:tmpl w:val="938624a0"/>
+    <w:tmpl w:val="0C265A76"/>
     <w:lvl w:ilvl="0">
       <w:start w:val="1"/>
+      <w:numFmt w:val="decimal"/>
+      <w:suff w:val="space"/>
       <w:lvlText w:val="%1."/>
       <w:lvlJc w:val="left"/>
-      <w:pStyle w:val="1"/>
+    </w:lvl>
+    <w:lvl w:ilvl="1">
+      <w:start w:val="1"/>
+      <w:numFmt w:val="ganada"/>
       <w:suff w:val="space"/>
-    </w:lvl>
-    <w:lvl w:ilvl="1">
+      <w:lvlText w:val="%2."/>
+      <w:lvlJc w:val="left"/>
+    </w:lvl>
+    <w:lvl w:ilvl="2">
+      <w:start w:val="1"/>
+      <w:numFmt w:val="decimal"/>
+      <w:suff w:val="space"/>
+      <w:lvlText w:val="%3)"/>
+      <w:lvlJc w:val="left"/>
+    </w:lvl>
+    <w:lvl w:ilvl="3">
       <w:start w:val="1"/>
       <w:numFmt w:val="ganada"/>
-      <w:lvlText w:val="%2."/>
-      <w:lvlJc w:val="left"/>
       <w:suff w:val="space"/>
-    </w:lvl>
-    <w:lvl w:ilvl="2">
-      <w:start w:val="1"/>
-      <w:lvlText w:val="%3)"/>
-      <w:lvlJc w:val="left"/>
+      <w:lvlText w:val="%4)"/>
+      <w:lvlJc w:val="left"/>
+    </w:lvl>
+    <w:lvl w:ilvl="4">
+      <w:start w:val="1"/>
+      <w:numFmt w:val="decimal"/>
+      <w:pStyle w:val="5"/>
       <w:suff w:val="space"/>
-    </w:lvl>
-    <w:lvl w:ilvl="3">
+      <w:lvlText w:val="(%5)"/>
+      <w:lvlJc w:val="left"/>
+    </w:lvl>
+    <w:lvl w:ilvl="5">
       <w:start w:val="1"/>
       <w:numFmt w:val="ganada"/>
-      <w:lvlText w:val="%4)"/>
-      <w:lvlJc w:val="left"/>
       <w:suff w:val="space"/>
-    </w:lvl>
-    <w:lvl w:ilvl="4">
-      <w:start w:val="1"/>
-      <w:lvlText w:val="(%5)"/>
-      <w:lvlJc w:val="left"/>
+      <w:lvlText w:val="(%6)"/>
+      <w:lvlJc w:val="left"/>
+    </w:lvl>
+    <w:lvl w:ilvl="6">
+      <w:start w:val="1"/>
+      <w:numFmt w:val="decimalEnclosedCircle"/>
       <w:suff w:val="space"/>
-    </w:lvl>
-    <w:lvl w:ilvl="5">
-      <w:start w:val="1"/>
-      <w:numFmt w:val="ganada"/>
-      <w:lvlText w:val="(%6)"/>
-      <w:lvlJc w:val="left"/>
-      <w:suff w:val="space"/>
-    </w:lvl>
-    <w:lvl w:ilvl="6">
-      <w:start w:val="1"/>
-      <w:numFmt w:val="decimalEnclosedCircle"/>
       <w:lvlText w:val="%7"/>
       <w:lvlJc w:val="left"/>
-      <w:suff w:val="space"/>
     </w:lvl>
     <w:lvl w:ilvl="7">
       <w:start w:val="1"/>
-      <w:lvlJc w:val="left"/>
+      <w:numFmt w:val="decimal"/>
       <w:suff w:val="nothing"/>
+      <w:lvlText w:val=""/>
+      <w:lvlJc w:val="left"/>
       <w:rPr>
         <w:rFonts w:ascii="함초롬바탕" w:eastAsia="함초롬바탕" w:hAnsi="함초롬바탕"/>
         <w:color w:val="000000"/>
@@ -2793,8 +2609,10 @@
     </w:lvl>
     <w:lvl w:ilvl="8">
       <w:start w:val="1"/>
-      <w:lvlJc w:val="left"/>
+      <w:numFmt w:val="decimal"/>
       <w:suff w:val="nothing"/>
+      <w:lvlText w:val=""/>
+      <w:lvlJc w:val="left"/>
       <w:rPr>
         <w:rFonts w:ascii="함초롬바탕" w:eastAsia="함초롬바탕" w:hAnsi="함초롬바탕"/>
         <w:color w:val="000000"/>
@@ -2803,61 +2621,66 @@
       </w:rPr>
     </w:lvl>
   </w:abstractNum>
-  <w:abstractNum w:abstractNumId="1">
-    <w:nsid w:val="3cc33dea"/>
+  <w:abstractNum w:abstractNumId="1" w15:restartNumberingAfterBreak="0">
+    <w:nsid w:val="18454223"/>
     <w:multiLevelType w:val="multilevel"/>
-    <w:tmpl w:val="dbbec41a"/>
+    <w:tmpl w:val="D6367876"/>
     <w:lvl w:ilvl="0">
       <w:start w:val="1"/>
+      <w:numFmt w:val="decimal"/>
+      <w:suff w:val="space"/>
       <w:lvlText w:val="%1."/>
       <w:lvlJc w:val="left"/>
+    </w:lvl>
+    <w:lvl w:ilvl="1">
+      <w:start w:val="1"/>
+      <w:numFmt w:val="ganada"/>
       <w:suff w:val="space"/>
-    </w:lvl>
-    <w:lvl w:ilvl="1">
+      <w:lvlText w:val="%2."/>
+      <w:lvlJc w:val="left"/>
+    </w:lvl>
+    <w:lvl w:ilvl="2">
+      <w:start w:val="1"/>
+      <w:numFmt w:val="decimal"/>
+      <w:suff w:val="space"/>
+      <w:lvlText w:val="%3)"/>
+      <w:lvlJc w:val="left"/>
+    </w:lvl>
+    <w:lvl w:ilvl="3">
       <w:start w:val="1"/>
       <w:numFmt w:val="ganada"/>
-      <w:lvlText w:val="%2."/>
-      <w:lvlJc w:val="left"/>
-      <w:pStyle w:val="2"/>
       <w:suff w:val="space"/>
-    </w:lvl>
-    <w:lvl w:ilvl="2">
-      <w:start w:val="1"/>
-      <w:lvlText w:val="%3)"/>
-      <w:lvlJc w:val="left"/>
+      <w:lvlText w:val="%4)"/>
+      <w:lvlJc w:val="left"/>
+    </w:lvl>
+    <w:lvl w:ilvl="4">
+      <w:start w:val="1"/>
+      <w:numFmt w:val="decimal"/>
       <w:suff w:val="space"/>
-    </w:lvl>
-    <w:lvl w:ilvl="3">
+      <w:lvlText w:val="(%5)"/>
+      <w:lvlJc w:val="left"/>
+    </w:lvl>
+    <w:lvl w:ilvl="5">
       <w:start w:val="1"/>
       <w:numFmt w:val="ganada"/>
-      <w:lvlText w:val="%4)"/>
-      <w:lvlJc w:val="left"/>
       <w:suff w:val="space"/>
-    </w:lvl>
-    <w:lvl w:ilvl="4">
-      <w:start w:val="1"/>
-      <w:lvlText w:val="(%5)"/>
-      <w:lvlJc w:val="left"/>
+      <w:lvlText w:val="(%6)"/>
+      <w:lvlJc w:val="left"/>
+    </w:lvl>
+    <w:lvl w:ilvl="6">
+      <w:start w:val="1"/>
+      <w:numFmt w:val="decimalEnclosedCircle"/>
+      <w:pStyle w:val="7"/>
       <w:suff w:val="space"/>
-    </w:lvl>
-    <w:lvl w:ilvl="5">
-      <w:start w:val="1"/>
-      <w:numFmt w:val="ganada"/>
-      <w:lvlText w:val="(%6)"/>
-      <w:lvlJc w:val="left"/>
-      <w:suff w:val="space"/>
-    </w:lvl>
-    <w:lvl w:ilvl="6">
-      <w:start w:val="1"/>
-      <w:numFmt w:val="decimalEnclosedCircle"/>
       <w:lvlText w:val="%7"/>
       <w:lvlJc w:val="left"/>
-      <w:suff w:val="space"/>
     </w:lvl>
     <w:lvl w:ilvl="7">
       <w:start w:val="1"/>
-      <w:lvlJc w:val="left"/>
+      <w:numFmt w:val="decimal"/>
       <w:suff w:val="nothing"/>
+      <w:lvlText w:val=""/>
+      <w:lvlJc w:val="left"/>
       <w:rPr>
         <w:rFonts w:ascii="함초롬바탕" w:eastAsia="함초롬바탕" w:hAnsi="함초롬바탕"/>
         <w:color w:val="000000"/>
@@ -2867,8 +2690,10 @@
     </w:lvl>
     <w:lvl w:ilvl="8">
       <w:start w:val="1"/>
-      <w:lvlJc w:val="left"/>
+      <w:numFmt w:val="decimal"/>
       <w:suff w:val="nothing"/>
+      <w:lvlText w:val=""/>
+      <w:lvlJc w:val="left"/>
       <w:rPr>
         <w:rFonts w:ascii="함초롬바탕" w:eastAsia="함초롬바탕" w:hAnsi="함초롬바탕"/>
         <w:color w:val="000000"/>
@@ -2877,61 +2702,179 @@
       </w:rPr>
     </w:lvl>
   </w:abstractNum>
-  <w:abstractNum w:abstractNumId="2">
-    <w:nsid w:val="4c477c7c"/>
+  <w:abstractNum w:abstractNumId="2" w15:restartNumberingAfterBreak="0">
+    <w:nsid w:val="1C814581"/>
+    <w:multiLevelType w:val="hybridMultilevel"/>
+    <w:tmpl w:val="A192ECF6"/>
+    <w:lvl w:ilvl="0" w:tplc="62F23E26">
+      <w:start w:val="4"/>
+      <w:numFmt w:val="bullet"/>
+      <w:lvlText w:val="□"/>
+      <w:lvlJc w:val="left"/>
+      <w:pPr>
+        <w:ind w:left="760" w:hanging="360"/>
+      </w:pPr>
+      <w:rPr>
+        <w:rFonts w:ascii="HY중고딕" w:eastAsia="HY중고딕" w:hAnsiTheme="minorHAnsi" w:cstheme="minorBidi" w:hint="eastAsia"/>
+      </w:rPr>
+    </w:lvl>
+    <w:lvl w:ilvl="1" w:tplc="04090003" w:tentative="1">
+      <w:start w:val="1"/>
+      <w:numFmt w:val="bullet"/>
+      <w:lvlText w:val=""/>
+      <w:lvlJc w:val="left"/>
+      <w:pPr>
+        <w:ind w:left="1200" w:hanging="400"/>
+      </w:pPr>
+      <w:rPr>
+        <w:rFonts w:ascii="Wingdings" w:hAnsi="Wingdings" w:hint="default"/>
+      </w:rPr>
+    </w:lvl>
+    <w:lvl w:ilvl="2" w:tplc="04090005" w:tentative="1">
+      <w:start w:val="1"/>
+      <w:numFmt w:val="bullet"/>
+      <w:lvlText w:val=""/>
+      <w:lvlJc w:val="left"/>
+      <w:pPr>
+        <w:ind w:left="1600" w:hanging="400"/>
+      </w:pPr>
+      <w:rPr>
+        <w:rFonts w:ascii="Wingdings" w:hAnsi="Wingdings" w:hint="default"/>
+      </w:rPr>
+    </w:lvl>
+    <w:lvl w:ilvl="3" w:tplc="04090001" w:tentative="1">
+      <w:start w:val="1"/>
+      <w:numFmt w:val="bullet"/>
+      <w:lvlText w:val=""/>
+      <w:lvlJc w:val="left"/>
+      <w:pPr>
+        <w:ind w:left="2000" w:hanging="400"/>
+      </w:pPr>
+      <w:rPr>
+        <w:rFonts w:ascii="Wingdings" w:hAnsi="Wingdings" w:hint="default"/>
+      </w:rPr>
+    </w:lvl>
+    <w:lvl w:ilvl="4" w:tplc="04090003" w:tentative="1">
+      <w:start w:val="1"/>
+      <w:numFmt w:val="bullet"/>
+      <w:lvlText w:val=""/>
+      <w:lvlJc w:val="left"/>
+      <w:pPr>
+        <w:ind w:left="2400" w:hanging="400"/>
+      </w:pPr>
+      <w:rPr>
+        <w:rFonts w:ascii="Wingdings" w:hAnsi="Wingdings" w:hint="default"/>
+      </w:rPr>
+    </w:lvl>
+    <w:lvl w:ilvl="5" w:tplc="04090005" w:tentative="1">
+      <w:start w:val="1"/>
+      <w:numFmt w:val="bullet"/>
+      <w:lvlText w:val=""/>
+      <w:lvlJc w:val="left"/>
+      <w:pPr>
+        <w:ind w:left="2800" w:hanging="400"/>
+      </w:pPr>
+      <w:rPr>
+        <w:rFonts w:ascii="Wingdings" w:hAnsi="Wingdings" w:hint="default"/>
+      </w:rPr>
+    </w:lvl>
+    <w:lvl w:ilvl="6" w:tplc="04090001" w:tentative="1">
+      <w:start w:val="1"/>
+      <w:numFmt w:val="bullet"/>
+      <w:lvlText w:val=""/>
+      <w:lvlJc w:val="left"/>
+      <w:pPr>
+        <w:ind w:left="3200" w:hanging="400"/>
+      </w:pPr>
+      <w:rPr>
+        <w:rFonts w:ascii="Wingdings" w:hAnsi="Wingdings" w:hint="default"/>
+      </w:rPr>
+    </w:lvl>
+    <w:lvl w:ilvl="7" w:tplc="04090003" w:tentative="1">
+      <w:start w:val="1"/>
+      <w:numFmt w:val="bullet"/>
+      <w:lvlText w:val=""/>
+      <w:lvlJc w:val="left"/>
+      <w:pPr>
+        <w:ind w:left="3600" w:hanging="400"/>
+      </w:pPr>
+      <w:rPr>
+        <w:rFonts w:ascii="Wingdings" w:hAnsi="Wingdings" w:hint="default"/>
+      </w:rPr>
+    </w:lvl>
+    <w:lvl w:ilvl="8" w:tplc="04090005" w:tentative="1">
+      <w:start w:val="1"/>
+      <w:numFmt w:val="bullet"/>
+      <w:lvlText w:val=""/>
+      <w:lvlJc w:val="left"/>
+      <w:pPr>
+        <w:ind w:left="4000" w:hanging="400"/>
+      </w:pPr>
+      <w:rPr>
+        <w:rFonts w:ascii="Wingdings" w:hAnsi="Wingdings" w:hint="default"/>
+      </w:rPr>
+    </w:lvl>
+  </w:abstractNum>
+  <w:abstractNum w:abstractNumId="3" w15:restartNumberingAfterBreak="0">
+    <w:nsid w:val="3A5D517E"/>
     <w:multiLevelType w:val="multilevel"/>
-    <w:tmpl w:val="d22ed36c"/>
+    <w:tmpl w:val="16587314"/>
     <w:lvl w:ilvl="0">
       <w:start w:val="1"/>
+      <w:numFmt w:val="decimal"/>
+      <w:suff w:val="space"/>
       <w:lvlText w:val="%1."/>
       <w:lvlJc w:val="left"/>
+    </w:lvl>
+    <w:lvl w:ilvl="1">
+      <w:start w:val="1"/>
+      <w:numFmt w:val="ganada"/>
       <w:suff w:val="space"/>
-    </w:lvl>
-    <w:lvl w:ilvl="1">
+      <w:lvlText w:val="%2."/>
+      <w:lvlJc w:val="left"/>
+    </w:lvl>
+    <w:lvl w:ilvl="2">
+      <w:start w:val="1"/>
+      <w:numFmt w:val="decimal"/>
+      <w:suff w:val="space"/>
+      <w:lvlText w:val="%3)"/>
+      <w:lvlJc w:val="left"/>
+    </w:lvl>
+    <w:lvl w:ilvl="3">
       <w:start w:val="1"/>
       <w:numFmt w:val="ganada"/>
-      <w:lvlText w:val="%2."/>
-      <w:lvlJc w:val="left"/>
+      <w:pStyle w:val="4"/>
       <w:suff w:val="space"/>
-    </w:lvl>
-    <w:lvl w:ilvl="2">
-      <w:start w:val="1"/>
-      <w:lvlText w:val="%3)"/>
-      <w:lvlJc w:val="left"/>
-      <w:pStyle w:val="3"/>
+      <w:lvlText w:val="%4)"/>
+      <w:lvlJc w:val="left"/>
+    </w:lvl>
+    <w:lvl w:ilvl="4">
+      <w:start w:val="1"/>
+      <w:numFmt w:val="decimal"/>
       <w:suff w:val="space"/>
-    </w:lvl>
-    <w:lvl w:ilvl="3">
+      <w:lvlText w:val="(%5)"/>
+      <w:lvlJc w:val="left"/>
+    </w:lvl>
+    <w:lvl w:ilvl="5">
       <w:start w:val="1"/>
       <w:numFmt w:val="ganada"/>
-      <w:lvlText w:val="%4)"/>
-      <w:lvlJc w:val="left"/>
       <w:suff w:val="space"/>
-    </w:lvl>
-    <w:lvl w:ilvl="4">
-      <w:start w:val="1"/>
-      <w:lvlText w:val="(%5)"/>
-      <w:lvlJc w:val="left"/>
+      <w:lvlText w:val="(%6)"/>
+      <w:lvlJc w:val="left"/>
+    </w:lvl>
+    <w:lvl w:ilvl="6">
+      <w:start w:val="1"/>
+      <w:numFmt w:val="decimalEnclosedCircle"/>
       <w:suff w:val="space"/>
-    </w:lvl>
-    <w:lvl w:ilvl="5">
-      <w:start w:val="1"/>
-      <w:numFmt w:val="ganada"/>
-      <w:lvlText w:val="(%6)"/>
-      <w:lvlJc w:val="left"/>
-      <w:suff w:val="space"/>
-    </w:lvl>
-    <w:lvl w:ilvl="6">
-      <w:start w:val="1"/>
-      <w:numFmt w:val="decimalEnclosedCircle"/>
       <w:lvlText w:val="%7"/>
       <w:lvlJc w:val="left"/>
-      <w:suff w:val="space"/>
     </w:lvl>
     <w:lvl w:ilvl="7">
       <w:start w:val="1"/>
-      <w:lvlJc w:val="left"/>
+      <w:numFmt w:val="decimal"/>
       <w:suff w:val="nothing"/>
+      <w:lvlText w:val=""/>
+      <w:lvlJc w:val="left"/>
       <w:rPr>
         <w:rFonts w:ascii="함초롬바탕" w:eastAsia="함초롬바탕" w:hAnsi="함초롬바탕"/>
         <w:color w:val="000000"/>
@@ -2941,8 +2884,10 @@
     </w:lvl>
     <w:lvl w:ilvl="8">
       <w:start w:val="1"/>
-      <w:lvlJc w:val="left"/>
+      <w:numFmt w:val="decimal"/>
       <w:suff w:val="nothing"/>
+      <w:lvlText w:val=""/>
+      <w:lvlJc w:val="left"/>
       <w:rPr>
         <w:rFonts w:ascii="함초롬바탕" w:eastAsia="함초롬바탕" w:hAnsi="함초롬바탕"/>
         <w:color w:val="000000"/>
@@ -2951,61 +2896,66 @@
       </w:rPr>
     </w:lvl>
   </w:abstractNum>
-  <w:abstractNum w:abstractNumId="3">
-    <w:nsid w:val="3a5d517e"/>
+  <w:abstractNum w:abstractNumId="4" w15:restartNumberingAfterBreak="0">
+    <w:nsid w:val="3CC33DEA"/>
     <w:multiLevelType w:val="multilevel"/>
-    <w:tmpl w:val="16587314"/>
+    <w:tmpl w:val="DBBEC41A"/>
     <w:lvl w:ilvl="0">
       <w:start w:val="1"/>
+      <w:numFmt w:val="decimal"/>
+      <w:suff w:val="space"/>
       <w:lvlText w:val="%1."/>
       <w:lvlJc w:val="left"/>
+    </w:lvl>
+    <w:lvl w:ilvl="1">
+      <w:start w:val="1"/>
+      <w:numFmt w:val="ganada"/>
+      <w:pStyle w:val="2"/>
       <w:suff w:val="space"/>
-    </w:lvl>
-    <w:lvl w:ilvl="1">
+      <w:lvlText w:val="%2."/>
+      <w:lvlJc w:val="left"/>
+    </w:lvl>
+    <w:lvl w:ilvl="2">
+      <w:start w:val="1"/>
+      <w:numFmt w:val="decimal"/>
+      <w:suff w:val="space"/>
+      <w:lvlText w:val="%3)"/>
+      <w:lvlJc w:val="left"/>
+    </w:lvl>
+    <w:lvl w:ilvl="3">
       <w:start w:val="1"/>
       <w:numFmt w:val="ganada"/>
-      <w:lvlText w:val="%2."/>
-      <w:lvlJc w:val="left"/>
       <w:suff w:val="space"/>
-    </w:lvl>
-    <w:lvl w:ilvl="2">
-      <w:start w:val="1"/>
-      <w:lvlText w:val="%3)"/>
-      <w:lvlJc w:val="left"/>
+      <w:lvlText w:val="%4)"/>
+      <w:lvlJc w:val="left"/>
+    </w:lvl>
+    <w:lvl w:ilvl="4">
+      <w:start w:val="1"/>
+      <w:numFmt w:val="decimal"/>
       <w:suff w:val="space"/>
-    </w:lvl>
-    <w:lvl w:ilvl="3">
+      <w:lvlText w:val="(%5)"/>
+      <w:lvlJc w:val="left"/>
+    </w:lvl>
+    <w:lvl w:ilvl="5">
       <w:start w:val="1"/>
       <w:numFmt w:val="ganada"/>
-      <w:lvlText w:val="%4)"/>
-      <w:lvlJc w:val="left"/>
-      <w:pStyle w:val="4"/>
       <w:suff w:val="space"/>
-    </w:lvl>
-    <w:lvl w:ilvl="4">
-      <w:start w:val="1"/>
-      <w:lvlText w:val="(%5)"/>
-      <w:lvlJc w:val="left"/>
+      <w:lvlText w:val="(%6)"/>
+      <w:lvlJc w:val="left"/>
+    </w:lvl>
+    <w:lvl w:ilvl="6">
+      <w:start w:val="1"/>
+      <w:numFmt w:val="decimalEnclosedCircle"/>
       <w:suff w:val="space"/>
-    </w:lvl>
-    <w:lvl w:ilvl="5">
-      <w:start w:val="1"/>
-      <w:numFmt w:val="ganada"/>
-      <w:lvlText w:val="(%6)"/>
-      <w:lvlJc w:val="left"/>
-      <w:suff w:val="space"/>
-    </w:lvl>
-    <w:lvl w:ilvl="6">
-      <w:start w:val="1"/>
-      <w:numFmt w:val="decimalEnclosedCircle"/>
       <w:lvlText w:val="%7"/>
       <w:lvlJc w:val="left"/>
-      <w:suff w:val="space"/>
     </w:lvl>
     <w:lvl w:ilvl="7">
       <w:start w:val="1"/>
-      <w:lvlJc w:val="left"/>
+      <w:numFmt w:val="decimal"/>
       <w:suff w:val="nothing"/>
+      <w:lvlText w:val=""/>
+      <w:lvlJc w:val="left"/>
       <w:rPr>
         <w:rFonts w:ascii="함초롬바탕" w:eastAsia="함초롬바탕" w:hAnsi="함초롬바탕"/>
         <w:color w:val="000000"/>
@@ -3015,8 +2965,10 @@
     </w:lvl>
     <w:lvl w:ilvl="8">
       <w:start w:val="1"/>
-      <w:lvlJc w:val="left"/>
+      <w:numFmt w:val="decimal"/>
       <w:suff w:val="nothing"/>
+      <w:lvlText w:val=""/>
+      <w:lvlJc w:val="left"/>
       <w:rPr>
         <w:rFonts w:ascii="함초롬바탕" w:eastAsia="함초롬바탕" w:hAnsi="함초롬바탕"/>
         <w:color w:val="000000"/>
@@ -3025,61 +2977,66 @@
       </w:rPr>
     </w:lvl>
   </w:abstractNum>
-  <w:abstractNum w:abstractNumId="4">
-    <w:nsid w:val="145d5794"/>
+  <w:abstractNum w:abstractNumId="5" w15:restartNumberingAfterBreak="0">
+    <w:nsid w:val="4C477C7C"/>
     <w:multiLevelType w:val="multilevel"/>
-    <w:tmpl w:val="c265a76"/>
+    <w:tmpl w:val="D22ED36C"/>
     <w:lvl w:ilvl="0">
       <w:start w:val="1"/>
+      <w:numFmt w:val="decimal"/>
+      <w:suff w:val="space"/>
       <w:lvlText w:val="%1."/>
       <w:lvlJc w:val="left"/>
+    </w:lvl>
+    <w:lvl w:ilvl="1">
+      <w:start w:val="1"/>
+      <w:numFmt w:val="ganada"/>
       <w:suff w:val="space"/>
-    </w:lvl>
-    <w:lvl w:ilvl="1">
+      <w:lvlText w:val="%2."/>
+      <w:lvlJc w:val="left"/>
+    </w:lvl>
+    <w:lvl w:ilvl="2">
+      <w:start w:val="1"/>
+      <w:numFmt w:val="decimal"/>
+      <w:pStyle w:val="3"/>
+      <w:suff w:val="space"/>
+      <w:lvlText w:val="%3)"/>
+      <w:lvlJc w:val="left"/>
+    </w:lvl>
+    <w:lvl w:ilvl="3">
       <w:start w:val="1"/>
       <w:numFmt w:val="ganada"/>
-      <w:lvlText w:val="%2."/>
-      <w:lvlJc w:val="left"/>
       <w:suff w:val="space"/>
-    </w:lvl>
-    <w:lvl w:ilvl="2">
-      <w:start w:val="1"/>
-      <w:lvlText w:val="%3)"/>
-      <w:lvlJc w:val="left"/>
+      <w:lvlText w:val="%4)"/>
+      <w:lvlJc w:val="left"/>
+    </w:lvl>
+    <w:lvl w:ilvl="4">
+      <w:start w:val="1"/>
+      <w:numFmt w:val="decimal"/>
       <w:suff w:val="space"/>
-    </w:lvl>
-    <w:lvl w:ilvl="3">
+      <w:lvlText w:val="(%5)"/>
+      <w:lvlJc w:val="left"/>
+    </w:lvl>
+    <w:lvl w:ilvl="5">
       <w:start w:val="1"/>
       <w:numFmt w:val="ganada"/>
-      <w:lvlText w:val="%4)"/>
-      <w:lvlJc w:val="left"/>
       <w:suff w:val="space"/>
-    </w:lvl>
-    <w:lvl w:ilvl="4">
-      <w:start w:val="1"/>
-      <w:lvlText w:val="(%5)"/>
-      <w:lvlJc w:val="left"/>
-      <w:pStyle w:val="5"/>
+      <w:lvlText w:val="(%6)"/>
+      <w:lvlJc w:val="left"/>
+    </w:lvl>
+    <w:lvl w:ilvl="6">
+      <w:start w:val="1"/>
+      <w:numFmt w:val="decimalEnclosedCircle"/>
       <w:suff w:val="space"/>
-    </w:lvl>
-    <w:lvl w:ilvl="5">
-      <w:start w:val="1"/>
-      <w:numFmt w:val="ganada"/>
-      <w:lvlText w:val="(%6)"/>
-      <w:lvlJc w:val="left"/>
-      <w:suff w:val="space"/>
-    </w:lvl>
-    <w:lvl w:ilvl="6">
-      <w:start w:val="1"/>
-      <w:numFmt w:val="decimalEnclosedCircle"/>
       <w:lvlText w:val="%7"/>
       <w:lvlJc w:val="left"/>
-      <w:suff w:val="space"/>
     </w:lvl>
     <w:lvl w:ilvl="7">
       <w:start w:val="1"/>
-      <w:lvlJc w:val="left"/>
+      <w:numFmt w:val="decimal"/>
       <w:suff w:val="nothing"/>
+      <w:lvlText w:val=""/>
+      <w:lvlJc w:val="left"/>
       <w:rPr>
         <w:rFonts w:ascii="함초롬바탕" w:eastAsia="함초롬바탕" w:hAnsi="함초롬바탕"/>
         <w:color w:val="000000"/>
@@ -3089,8 +3046,10 @@
     </w:lvl>
     <w:lvl w:ilvl="8">
       <w:start w:val="1"/>
-      <w:lvlJc w:val="left"/>
+      <w:numFmt w:val="decimal"/>
       <w:suff w:val="nothing"/>
+      <w:lvlText w:val=""/>
+      <w:lvlJc w:val="left"/>
       <w:rPr>
         <w:rFonts w:ascii="함초롬바탕" w:eastAsia="함초롬바탕" w:hAnsi="함초롬바탕"/>
         <w:color w:val="000000"/>
@@ -3099,61 +3058,155 @@
       </w:rPr>
     </w:lvl>
   </w:abstractNum>
-  <w:abstractNum w:abstractNumId="5">
-    <w:nsid w:val="684f649d"/>
+  <w:abstractNum w:abstractNumId="6" w15:restartNumberingAfterBreak="0">
+    <w:nsid w:val="589B7A7C"/>
+    <w:multiLevelType w:val="hybridMultilevel"/>
+    <w:tmpl w:val="F98ACB82"/>
+    <w:lvl w:ilvl="0" w:tplc="C4A80C66">
+      <w:start w:val="1"/>
+      <w:numFmt w:val="decimal"/>
+      <w:lvlText w:val="%1."/>
+      <w:lvlJc w:val="left"/>
+      <w:pPr>
+        <w:ind w:left="760" w:hanging="360"/>
+      </w:pPr>
+      <w:rPr>
+        <w:rFonts w:hint="default"/>
+      </w:rPr>
+    </w:lvl>
+    <w:lvl w:ilvl="1" w:tplc="04090019" w:tentative="1">
+      <w:start w:val="1"/>
+      <w:numFmt w:val="upperLetter"/>
+      <w:lvlText w:val="%2."/>
+      <w:lvlJc w:val="left"/>
+      <w:pPr>
+        <w:ind w:left="1200" w:hanging="400"/>
+      </w:pPr>
+    </w:lvl>
+    <w:lvl w:ilvl="2" w:tplc="0409001B" w:tentative="1">
+      <w:start w:val="1"/>
+      <w:numFmt w:val="lowerRoman"/>
+      <w:lvlText w:val="%3."/>
+      <w:lvlJc w:val="right"/>
+      <w:pPr>
+        <w:ind w:left="1600" w:hanging="400"/>
+      </w:pPr>
+    </w:lvl>
+    <w:lvl w:ilvl="3" w:tplc="0409000F" w:tentative="1">
+      <w:start w:val="1"/>
+      <w:numFmt w:val="decimal"/>
+      <w:lvlText w:val="%4."/>
+      <w:lvlJc w:val="left"/>
+      <w:pPr>
+        <w:ind w:left="2000" w:hanging="400"/>
+      </w:pPr>
+    </w:lvl>
+    <w:lvl w:ilvl="4" w:tplc="04090019" w:tentative="1">
+      <w:start w:val="1"/>
+      <w:numFmt w:val="upperLetter"/>
+      <w:lvlText w:val="%5."/>
+      <w:lvlJc w:val="left"/>
+      <w:pPr>
+        <w:ind w:left="2400" w:hanging="400"/>
+      </w:pPr>
+    </w:lvl>
+    <w:lvl w:ilvl="5" w:tplc="0409001B" w:tentative="1">
+      <w:start w:val="1"/>
+      <w:numFmt w:val="lowerRoman"/>
+      <w:lvlText w:val="%6."/>
+      <w:lvlJc w:val="right"/>
+      <w:pPr>
+        <w:ind w:left="2800" w:hanging="400"/>
+      </w:pPr>
+    </w:lvl>
+    <w:lvl w:ilvl="6" w:tplc="0409000F" w:tentative="1">
+      <w:start w:val="1"/>
+      <w:numFmt w:val="decimal"/>
+      <w:lvlText w:val="%7."/>
+      <w:lvlJc w:val="left"/>
+      <w:pPr>
+        <w:ind w:left="3200" w:hanging="400"/>
+      </w:pPr>
+    </w:lvl>
+    <w:lvl w:ilvl="7" w:tplc="04090019" w:tentative="1">
+      <w:start w:val="1"/>
+      <w:numFmt w:val="upperLetter"/>
+      <w:lvlText w:val="%8."/>
+      <w:lvlJc w:val="left"/>
+      <w:pPr>
+        <w:ind w:left="3600" w:hanging="400"/>
+      </w:pPr>
+    </w:lvl>
+    <w:lvl w:ilvl="8" w:tplc="0409001B" w:tentative="1">
+      <w:start w:val="1"/>
+      <w:numFmt w:val="lowerRoman"/>
+      <w:lvlText w:val="%9."/>
+      <w:lvlJc w:val="right"/>
+      <w:pPr>
+        <w:ind w:left="4000" w:hanging="400"/>
+      </w:pPr>
+    </w:lvl>
+  </w:abstractNum>
+  <w:abstractNum w:abstractNumId="7" w15:restartNumberingAfterBreak="0">
+    <w:nsid w:val="5B0F1A44"/>
     <w:multiLevelType w:val="multilevel"/>
-    <w:tmpl w:val="3446ef4e"/>
+    <w:tmpl w:val="938624A0"/>
     <w:lvl w:ilvl="0">
       <w:start w:val="1"/>
+      <w:numFmt w:val="decimal"/>
+      <w:pStyle w:val="1"/>
+      <w:suff w:val="space"/>
       <w:lvlText w:val="%1."/>
       <w:lvlJc w:val="left"/>
+    </w:lvl>
+    <w:lvl w:ilvl="1">
+      <w:start w:val="1"/>
+      <w:numFmt w:val="ganada"/>
       <w:suff w:val="space"/>
-    </w:lvl>
-    <w:lvl w:ilvl="1">
+      <w:lvlText w:val="%2."/>
+      <w:lvlJc w:val="left"/>
+    </w:lvl>
+    <w:lvl w:ilvl="2">
+      <w:start w:val="1"/>
+      <w:numFmt w:val="decimal"/>
+      <w:suff w:val="space"/>
+      <w:lvlText w:val="%3)"/>
+      <w:lvlJc w:val="left"/>
+    </w:lvl>
+    <w:lvl w:ilvl="3">
       <w:start w:val="1"/>
       <w:numFmt w:val="ganada"/>
-      <w:lvlText w:val="%2."/>
-      <w:lvlJc w:val="left"/>
       <w:suff w:val="space"/>
-    </w:lvl>
-    <w:lvl w:ilvl="2">
-      <w:start w:val="1"/>
-      <w:lvlText w:val="%3)"/>
-      <w:lvlJc w:val="left"/>
+      <w:lvlText w:val="%4)"/>
+      <w:lvlJc w:val="left"/>
+    </w:lvl>
+    <w:lvl w:ilvl="4">
+      <w:start w:val="1"/>
+      <w:numFmt w:val="decimal"/>
       <w:suff w:val="space"/>
-    </w:lvl>
-    <w:lvl w:ilvl="3">
+      <w:lvlText w:val="(%5)"/>
+      <w:lvlJc w:val="left"/>
+    </w:lvl>
+    <w:lvl w:ilvl="5">
       <w:start w:val="1"/>
       <w:numFmt w:val="ganada"/>
-      <w:lvlText w:val="%4)"/>
-      <w:lvlJc w:val="left"/>
       <w:suff w:val="space"/>
-    </w:lvl>
-    <w:lvl w:ilvl="4">
-      <w:start w:val="1"/>
-      <w:lvlText w:val="(%5)"/>
-      <w:lvlJc w:val="left"/>
+      <w:lvlText w:val="(%6)"/>
+      <w:lvlJc w:val="left"/>
+    </w:lvl>
+    <w:lvl w:ilvl="6">
+      <w:start w:val="1"/>
+      <w:numFmt w:val="decimalEnclosedCircle"/>
       <w:suff w:val="space"/>
-    </w:lvl>
-    <w:lvl w:ilvl="5">
-      <w:start w:val="1"/>
-      <w:numFmt w:val="ganada"/>
-      <w:lvlText w:val="(%6)"/>
-      <w:lvlJc w:val="left"/>
-      <w:pStyle w:val="6"/>
-      <w:suff w:val="space"/>
-    </w:lvl>
-    <w:lvl w:ilvl="6">
-      <w:start w:val="1"/>
-      <w:numFmt w:val="decimalEnclosedCircle"/>
       <w:lvlText w:val="%7"/>
       <w:lvlJc w:val="left"/>
-      <w:suff w:val="space"/>
     </w:lvl>
     <w:lvl w:ilvl="7">
       <w:start w:val="1"/>
-      <w:lvlJc w:val="left"/>
+      <w:numFmt w:val="decimal"/>
       <w:suff w:val="nothing"/>
+      <w:lvlText w:val=""/>
+      <w:lvlJc w:val="left"/>
       <w:rPr>
         <w:rFonts w:ascii="함초롬바탕" w:eastAsia="함초롬바탕" w:hAnsi="함초롬바탕"/>
         <w:color w:val="000000"/>
@@ -3163,8 +3216,10 @@
     </w:lvl>
     <w:lvl w:ilvl="8">
       <w:start w:val="1"/>
-      <w:lvlJc w:val="left"/>
+      <w:numFmt w:val="decimal"/>
       <w:suff w:val="nothing"/>
+      <w:lvlText w:val=""/>
+      <w:lvlJc w:val="left"/>
       <w:rPr>
         <w:rFonts w:ascii="함초롬바탕" w:eastAsia="함초롬바탕" w:hAnsi="함초롬바탕"/>
         <w:color w:val="000000"/>
@@ -3173,61 +3228,155 @@
       </w:rPr>
     </w:lvl>
   </w:abstractNum>
-  <w:abstractNum w:abstractNumId="6">
-    <w:nsid w:val="18454223"/>
+  <w:abstractNum w:abstractNumId="8" w15:restartNumberingAfterBreak="0">
+    <w:nsid w:val="660C34A0"/>
+    <w:multiLevelType w:val="hybridMultilevel"/>
+    <w:tmpl w:val="E2E63034"/>
+    <w:lvl w:ilvl="0" w:tplc="47AE6C6C">
+      <w:start w:val="1"/>
+      <w:numFmt w:val="decimal"/>
+      <w:lvlText w:val="%1."/>
+      <w:lvlJc w:val="left"/>
+      <w:pPr>
+        <w:ind w:left="760" w:hanging="360"/>
+      </w:pPr>
+      <w:rPr>
+        <w:rFonts w:hint="default"/>
+      </w:rPr>
+    </w:lvl>
+    <w:lvl w:ilvl="1" w:tplc="04090019" w:tentative="1">
+      <w:start w:val="1"/>
+      <w:numFmt w:val="upperLetter"/>
+      <w:lvlText w:val="%2."/>
+      <w:lvlJc w:val="left"/>
+      <w:pPr>
+        <w:ind w:left="1200" w:hanging="400"/>
+      </w:pPr>
+    </w:lvl>
+    <w:lvl w:ilvl="2" w:tplc="0409001B" w:tentative="1">
+      <w:start w:val="1"/>
+      <w:numFmt w:val="lowerRoman"/>
+      <w:lvlText w:val="%3."/>
+      <w:lvlJc w:val="right"/>
+      <w:pPr>
+        <w:ind w:left="1600" w:hanging="400"/>
+      </w:pPr>
+    </w:lvl>
+    <w:lvl w:ilvl="3" w:tplc="0409000F" w:tentative="1">
+      <w:start w:val="1"/>
+      <w:numFmt w:val="decimal"/>
+      <w:lvlText w:val="%4."/>
+      <w:lvlJc w:val="left"/>
+      <w:pPr>
+        <w:ind w:left="2000" w:hanging="400"/>
+      </w:pPr>
+    </w:lvl>
+    <w:lvl w:ilvl="4" w:tplc="04090019" w:tentative="1">
+      <w:start w:val="1"/>
+      <w:numFmt w:val="upperLetter"/>
+      <w:lvlText w:val="%5."/>
+      <w:lvlJc w:val="left"/>
+      <w:pPr>
+        <w:ind w:left="2400" w:hanging="400"/>
+      </w:pPr>
+    </w:lvl>
+    <w:lvl w:ilvl="5" w:tplc="0409001B" w:tentative="1">
+      <w:start w:val="1"/>
+      <w:numFmt w:val="lowerRoman"/>
+      <w:lvlText w:val="%6."/>
+      <w:lvlJc w:val="right"/>
+      <w:pPr>
+        <w:ind w:left="2800" w:hanging="400"/>
+      </w:pPr>
+    </w:lvl>
+    <w:lvl w:ilvl="6" w:tplc="0409000F" w:tentative="1">
+      <w:start w:val="1"/>
+      <w:numFmt w:val="decimal"/>
+      <w:lvlText w:val="%7."/>
+      <w:lvlJc w:val="left"/>
+      <w:pPr>
+        <w:ind w:left="3200" w:hanging="400"/>
+      </w:pPr>
+    </w:lvl>
+    <w:lvl w:ilvl="7" w:tplc="04090019" w:tentative="1">
+      <w:start w:val="1"/>
+      <w:numFmt w:val="upperLetter"/>
+      <w:lvlText w:val="%8."/>
+      <w:lvlJc w:val="left"/>
+      <w:pPr>
+        <w:ind w:left="3600" w:hanging="400"/>
+      </w:pPr>
+    </w:lvl>
+    <w:lvl w:ilvl="8" w:tplc="0409001B" w:tentative="1">
+      <w:start w:val="1"/>
+      <w:numFmt w:val="lowerRoman"/>
+      <w:lvlText w:val="%9."/>
+      <w:lvlJc w:val="right"/>
+      <w:pPr>
+        <w:ind w:left="4000" w:hanging="400"/>
+      </w:pPr>
+    </w:lvl>
+  </w:abstractNum>
+  <w:abstractNum w:abstractNumId="9" w15:restartNumberingAfterBreak="0">
+    <w:nsid w:val="684F649D"/>
     <w:multiLevelType w:val="multilevel"/>
-    <w:tmpl w:val="d6367876"/>
+    <w:tmpl w:val="3446EF4E"/>
     <w:lvl w:ilvl="0">
       <w:start w:val="1"/>
+      <w:numFmt w:val="decimal"/>
+      <w:suff w:val="space"/>
       <w:lvlText w:val="%1."/>
       <w:lvlJc w:val="left"/>
+    </w:lvl>
+    <w:lvl w:ilvl="1">
+      <w:start w:val="1"/>
+      <w:numFmt w:val="ganada"/>
       <w:suff w:val="space"/>
-    </w:lvl>
-    <w:lvl w:ilvl="1">
+      <w:lvlText w:val="%2."/>
+      <w:lvlJc w:val="left"/>
+    </w:lvl>
+    <w:lvl w:ilvl="2">
+      <w:start w:val="1"/>
+      <w:numFmt w:val="decimal"/>
+      <w:suff w:val="space"/>
+      <w:lvlText w:val="%3)"/>
+      <w:lvlJc w:val="left"/>
+    </w:lvl>
+    <w:lvl w:ilvl="3">
       <w:start w:val="1"/>
       <w:numFmt w:val="ganada"/>
-      <w:lvlText w:val="%2."/>
-      <w:lvlJc w:val="left"/>
       <w:suff w:val="space"/>
-    </w:lvl>
-    <w:lvl w:ilvl="2">
-      <w:start w:val="1"/>
-      <w:lvlText w:val="%3)"/>
-      <w:lvlJc w:val="left"/>
+      <w:lvlText w:val="%4)"/>
+      <w:lvlJc w:val="left"/>
+    </w:lvl>
+    <w:lvl w:ilvl="4">
+      <w:start w:val="1"/>
+      <w:numFmt w:val="decimal"/>
       <w:suff w:val="space"/>
-    </w:lvl>
-    <w:lvl w:ilvl="3">
+      <w:lvlText w:val="(%5)"/>
+      <w:lvlJc w:val="left"/>
+    </w:lvl>
+    <w:lvl w:ilvl="5">
       <w:start w:val="1"/>
       <w:numFmt w:val="ganada"/>
-      <w:lvlText w:val="%4)"/>
-      <w:lvlJc w:val="left"/>
+      <w:pStyle w:val="6"/>
       <w:suff w:val="space"/>
-    </w:lvl>
-    <w:lvl w:ilvl="4">
-      <w:start w:val="1"/>
-      <w:lvlText w:val="(%5)"/>
-      <w:lvlJc w:val="left"/>
+      <w:lvlText w:val="(%6)"/>
+      <w:lvlJc w:val="left"/>
+    </w:lvl>
+    <w:lvl w:ilvl="6">
+      <w:start w:val="1"/>
+      <w:numFmt w:val="decimalEnclosedCircle"/>
       <w:suff w:val="space"/>
-    </w:lvl>
-    <w:lvl w:ilvl="5">
-      <w:start w:val="1"/>
-      <w:numFmt w:val="ganada"/>
-      <w:lvlText w:val="(%6)"/>
-      <w:lvlJc w:val="left"/>
-      <w:suff w:val="space"/>
-    </w:lvl>
-    <w:lvl w:ilvl="6">
-      <w:start w:val="1"/>
-      <w:numFmt w:val="decimalEnclosedCircle"/>
       <w:lvlText w:val="%7"/>
       <w:lvlJc w:val="left"/>
-      <w:pStyle w:val="7"/>
-      <w:suff w:val="space"/>
     </w:lvl>
     <w:lvl w:ilvl="7">
       <w:start w:val="1"/>
-      <w:lvlJc w:val="left"/>
+      <w:numFmt w:val="decimal"/>
       <w:suff w:val="nothing"/>
+      <w:lvlText w:val=""/>
+      <w:lvlJc w:val="left"/>
       <w:rPr>
         <w:rFonts w:ascii="함초롬바탕" w:eastAsia="함초롬바탕" w:hAnsi="함초롬바탕"/>
         <w:color w:val="000000"/>
@@ -3237,8 +3386,10 @@
     </w:lvl>
     <w:lvl w:ilvl="8">
       <w:start w:val="1"/>
-      <w:lvlJc w:val="left"/>
+      <w:numFmt w:val="decimal"/>
       <w:suff w:val="nothing"/>
+      <w:lvlText w:val=""/>
+      <w:lvlJc w:val="left"/>
       <w:rPr>
         <w:rFonts w:ascii="함초롬바탕" w:eastAsia="함초롬바탕" w:hAnsi="함초롬바탕"/>
         <w:color w:val="000000"/>
@@ -3248,44 +3399,53 @@
     </w:lvl>
   </w:abstractNum>
   <w:num w:numId="1">
-    <w:abstractNumId w:val="0"/>
+    <w:abstractNumId w:val="7"/>
   </w:num>
   <w:num w:numId="2">
-    <w:abstractNumId w:val="1"/>
+    <w:abstractNumId w:val="4"/>
   </w:num>
   <w:num w:numId="3">
-    <w:abstractNumId w:val="2"/>
+    <w:abstractNumId w:val="5"/>
   </w:num>
   <w:num w:numId="4">
     <w:abstractNumId w:val="3"/>
   </w:num>
   <w:num w:numId="5">
-    <w:abstractNumId w:val="4"/>
+    <w:abstractNumId w:val="0"/>
   </w:num>
   <w:num w:numId="6">
-    <w:abstractNumId w:val="5"/>
+    <w:abstractNumId w:val="9"/>
   </w:num>
   <w:num w:numId="7">
+    <w:abstractNumId w:val="1"/>
+  </w:num>
+  <w:num w:numId="8">
+    <w:abstractNumId w:val="2"/>
+  </w:num>
+  <w:num w:numId="9">
+    <w:abstractNumId w:val="8"/>
+  </w:num>
+  <w:num w:numId="10">
     <w:abstractNumId w:val="6"/>
   </w:num>
 </w:numbering>
 </file>
 
 <file path=word/styles.xml><?xml version="1.0" encoding="utf-8"?>
-<w:styles xmlns:r="http://schemas.openxmlformats.org/officeDocument/2006/relationships" xmlns:w="http://schemas.openxmlformats.org/wordprocessingml/2006/main">
+<w:styles xmlns:mc="http://schemas.openxmlformats.org/markup-compatibility/2006" xmlns:r="http://schemas.openxmlformats.org/officeDocument/2006/relationships" xmlns:w="http://schemas.openxmlformats.org/wordprocessingml/2006/main" xmlns:w14="http://schemas.microsoft.com/office/word/2010/wordml" xmlns:w15="http://schemas.microsoft.com/office/word/2012/wordml" xmlns:w16cid="http://schemas.microsoft.com/office/word/2016/wordml/cid" xmlns:w16se="http://schemas.microsoft.com/office/word/2015/wordml/symex" mc:Ignorable="w14 w15 w16se w16cid">
   <w:docDefaults>
     <w:rPrDefault>
       <w:rPr>
+        <w:rFonts w:asciiTheme="minorHAnsi" w:eastAsiaTheme="minorEastAsia" w:hAnsiTheme="minorHAnsi" w:cstheme="minorBidi"/>
+        <w:kern w:val="2"/>
+        <w:szCs w:val="22"/>
         <w:lang w:val="en-US" w:eastAsia="ko-KR" w:bidi="ar-SA"/>
-        <w:rFonts w:asciiTheme="minorHAnsi" w:eastAsiaTheme="minorEastAsia" w:hAnsiTheme="minorHAnsi" w:cstheme="minorBidi"/>
-        <w:szCs w:val="22"/>
-        <w:kern w:val="2"/>
       </w:rPr>
     </w:rPrDefault>
     <w:pPrDefault>
       <w:pPr>
+        <w:spacing w:after="160" w:line="259" w:lineRule="auto"/>
         <w:jc w:val="both"/>
-        <w:spacing w:after="160" w:line="259" w:lineRule="auto"/>
       </w:pPr>
     </w:pPrDefault>
   </w:docDefaults>
@@ -3309,22 +3469,22 @@
     <w:lsdException w:name="index 7" w:semiHidden="1" w:unhideWhenUsed="1"/>
     <w:lsdException w:name="index 8" w:semiHidden="1" w:unhideWhenUsed="1"/>
     <w:lsdException w:name="index 9" w:semiHidden="1" w:unhideWhenUsed="1"/>
-    <w:lsdException w:name="toc 1" w:semiHidden="1" w:uiPriority="57" w:unhideWhenUsed="1"/>
-    <w:lsdException w:name="toc 2" w:semiHidden="1" w:uiPriority="57" w:unhideWhenUsed="1"/>
-    <w:lsdException w:name="toc 3" w:semiHidden="1" w:uiPriority="57" w:unhideWhenUsed="1"/>
-    <w:lsdException w:name="toc 4" w:semiHidden="1" w:uiPriority="57" w:unhideWhenUsed="1"/>
-    <w:lsdException w:name="toc 5" w:semiHidden="1" w:uiPriority="57" w:unhideWhenUsed="1"/>
-    <w:lsdException w:name="toc 6" w:semiHidden="1" w:uiPriority="57" w:unhideWhenUsed="1"/>
-    <w:lsdException w:name="toc 7" w:semiHidden="1" w:uiPriority="57" w:unhideWhenUsed="1"/>
-    <w:lsdException w:name="toc 8" w:semiHidden="1" w:uiPriority="57" w:unhideWhenUsed="1"/>
-    <w:lsdException w:name="toc 9" w:semiHidden="1" w:uiPriority="57" w:unhideWhenUsed="1"/>
+    <w:lsdException w:name="toc 1" w:semiHidden="1" w:uiPriority="39" w:unhideWhenUsed="1"/>
+    <w:lsdException w:name="toc 2" w:semiHidden="1" w:uiPriority="39" w:unhideWhenUsed="1"/>
+    <w:lsdException w:name="toc 3" w:semiHidden="1" w:uiPriority="39" w:unhideWhenUsed="1"/>
+    <w:lsdException w:name="toc 4" w:semiHidden="1" w:uiPriority="39" w:unhideWhenUsed="1"/>
+    <w:lsdException w:name="toc 5" w:semiHidden="1" w:uiPriority="39" w:unhideWhenUsed="1"/>
+    <w:lsdException w:name="toc 6" w:semiHidden="1" w:uiPriority="39" w:unhideWhenUsed="1"/>
+    <w:lsdException w:name="toc 7" w:semiHidden="1" w:uiPriority="39" w:unhideWhenUsed="1"/>
+    <w:lsdException w:name="toc 8" w:semiHidden="1" w:uiPriority="39" w:unhideWhenUsed="1"/>
+    <w:lsdException w:name="toc 9" w:semiHidden="1" w:uiPriority="39" w:unhideWhenUsed="1"/>
     <w:lsdException w:name="Normal Indent" w:semiHidden="1" w:unhideWhenUsed="1"/>
     <w:lsdException w:name="footnote text" w:semiHidden="1" w:unhideWhenUsed="1"/>
     <w:lsdException w:name="annotation text" w:semiHidden="1" w:unhideWhenUsed="1"/>
     <w:lsdException w:name="header" w:semiHidden="1" w:unhideWhenUsed="1"/>
     <w:lsdException w:name="footer" w:semiHidden="1" w:unhideWhenUsed="1"/>
     <w:lsdException w:name="index heading" w:semiHidden="1" w:unhideWhenUsed="1"/>
-    <w:lsdException w:name="caption" w:semiHidden="1" w:uiPriority="53" w:unhideWhenUsed="1" w:qFormat="1"/>
+    <w:lsdException w:name="caption" w:semiHidden="1" w:uiPriority="35" w:unhideWhenUsed="1" w:qFormat="1"/>
     <w:lsdException w:name="table of figures" w:semiHidden="1" w:unhideWhenUsed="1"/>
     <w:lsdException w:name="envelope address" w:semiHidden="1" w:unhideWhenUsed="1"/>
     <w:lsdException w:name="envelope return" w:semiHidden="1" w:unhideWhenUsed="1"/>
@@ -3352,7 +3512,7 @@
     <w:lsdException w:name="List Number 3" w:semiHidden="1" w:unhideWhenUsed="1"/>
     <w:lsdException w:name="List Number 4" w:semiHidden="1" w:unhideWhenUsed="1"/>
     <w:lsdException w:name="List Number 5" w:semiHidden="1" w:unhideWhenUsed="1"/>
-    <w:lsdException w:name="Title" w:uiPriority="16" w:qFormat="1"/>
+    <w:lsdException w:name="Title" w:uiPriority="10" w:qFormat="1"/>
     <w:lsdException w:name="Closing" w:semiHidden="1" w:unhideWhenUsed="1"/>
     <w:lsdException w:name="Signature" w:semiHidden="1" w:unhideWhenUsed="1"/>
     <w:lsdException w:name="Default Paragraph Font" w:semiHidden="1" w:uiPriority="1" w:unhideWhenUsed="1"/>
@@ -3364,7 +3524,7 @@
     <w:lsdException w:name="List Continue 4" w:semiHidden="1" w:unhideWhenUsed="1"/>
     <w:lsdException w:name="List Continue 5" w:semiHidden="1" w:unhideWhenUsed="1"/>
     <w:lsdException w:name="Message Header" w:semiHidden="1" w:unhideWhenUsed="1"/>
-    <w:lsdException w:name="Subtitle" w:uiPriority="17" w:qFormat="1"/>
+    <w:lsdException w:name="Subtitle" w:uiPriority="11" w:qFormat="1"/>
     <w:lsdException w:name="Salutation" w:semiHidden="1" w:unhideWhenUsed="1"/>
     <w:lsdException w:name="Date" w:semiHidden="1" w:unhideWhenUsed="1"/>
     <w:lsdException w:name="Body Text First Indent" w:semiHidden="1" w:unhideWhenUsed="1"/>
@@ -3377,8 +3537,8 @@
     <w:lsdException w:name="Block Text" w:semiHidden="1" w:unhideWhenUsed="1"/>
     <w:lsdException w:name="Hyperlink" w:semiHidden="1" w:unhideWhenUsed="1"/>
     <w:lsdException w:name="FollowedHyperlink" w:semiHidden="1" w:unhideWhenUsed="1"/>
-    <w:lsdException w:name="Strong" w:uiPriority="34" w:qFormat="1"/>
-    <w:lsdException w:name="Emphasis" w:uiPriority="32" w:qFormat="1"/>
+    <w:lsdException w:name="Strong" w:uiPriority="22" w:qFormat="1"/>
+    <w:lsdException w:name="Emphasis" w:uiPriority="20" w:qFormat="1"/>
     <w:lsdException w:name="Document Map" w:semiHidden="1" w:unhideWhenUsed="1"/>
     <w:lsdException w:name="Plain Text" w:semiHidden="1" w:unhideWhenUsed="1"/>
     <w:lsdException w:name="E-mail Signature" w:semiHidden="1" w:unhideWhenUsed="1"/>
@@ -3444,223 +3604,223 @@
     <w:lsdException w:name="Table Web 2" w:semiHidden="1" w:unhideWhenUsed="1"/>
     <w:lsdException w:name="Table Web 3" w:semiHidden="1" w:unhideWhenUsed="1"/>
     <w:lsdException w:name="Balloon Text" w:semiHidden="1" w:unhideWhenUsed="1"/>
-    <w:lsdException w:name="Table Grid" w:uiPriority="57"/>
+    <w:lsdException w:name="Table Grid" w:uiPriority="39"/>
     <w:lsdException w:name="Table Theme" w:semiHidden="1" w:unhideWhenUsed="1"/>
     <w:lsdException w:name="Placeholder Text" w:semiHidden="1"/>
     <w:lsdException w:name="No Spacing" w:uiPriority="1" w:qFormat="1"/>
-    <w:lsdException w:name="Light Shading" w:uiPriority="96"/>
-    <w:lsdException w:name="Light List" w:uiPriority="97"/>
-    <w:lsdException w:name="Light Grid" w:uiPriority="98"/>
-    <w:lsdException w:name="Medium Shading 1" w:uiPriority="99"/>
-    <w:lsdException w:name="Medium Shading 2" w:uiPriority="100"/>
-    <w:lsdException w:name="Medium List 1" w:uiPriority="101"/>
-    <w:lsdException w:name="Medium List 2" w:uiPriority="102"/>
-    <w:lsdException w:name="Medium Grid 1" w:uiPriority="103"/>
-    <w:lsdException w:name="Medium Grid 2" w:uiPriority="104"/>
-    <w:lsdException w:name="Medium Grid 3" w:uiPriority="105"/>
-    <w:lsdException w:name="Dark List" w:uiPriority="112"/>
-    <w:lsdException w:name="Colorful Shading" w:uiPriority="113"/>
-    <w:lsdException w:name="Colorful List" w:uiPriority="114"/>
-    <w:lsdException w:name="Colorful Grid" w:uiPriority="115"/>
-    <w:lsdException w:name="Light Shading Accent 1" w:uiPriority="96"/>
-    <w:lsdException w:name="Light List Accent 1" w:uiPriority="97"/>
-    <w:lsdException w:name="Light Grid Accent 1" w:uiPriority="98"/>
-    <w:lsdException w:name="Medium Shading 1 Accent 1" w:uiPriority="99"/>
-    <w:lsdException w:name="Medium Shading 2 Accent 1" w:uiPriority="100"/>
-    <w:lsdException w:name="Medium List 1 Accent 1" w:uiPriority="101"/>
+    <w:lsdException w:name="Light Shading" w:uiPriority="60"/>
+    <w:lsdException w:name="Light List" w:uiPriority="61"/>
+    <w:lsdException w:name="Light Grid" w:uiPriority="62"/>
+    <w:lsdException w:name="Medium Shading 1" w:uiPriority="63"/>
+    <w:lsdException w:name="Medium Shading 2" w:uiPriority="64"/>
+    <w:lsdException w:name="Medium List 1" w:uiPriority="65"/>
+    <w:lsdException w:name="Medium List 2" w:uiPriority="66"/>
+    <w:lsdException w:name="Medium Grid 1" w:uiPriority="67"/>
+    <w:lsdException w:name="Medium Grid 2" w:uiPriority="68"/>
+    <w:lsdException w:name="Medium Grid 3" w:uiPriority="69"/>
+    <w:lsdException w:name="Dark List" w:uiPriority="70"/>
+    <w:lsdException w:name="Colorful Shading" w:uiPriority="71"/>
+    <w:lsdException w:name="Colorful List" w:uiPriority="72"/>
+    <w:lsdException w:name="Colorful Grid" w:uiPriority="73"/>
+    <w:lsdException w:name="Light Shading Accent 1" w:uiPriority="60"/>
+    <w:lsdException w:name="Light List Accent 1" w:uiPriority="61"/>
+    <w:lsdException w:name="Light Grid Accent 1" w:uiPriority="62"/>
+    <w:lsdException w:name="Medium Shading 1 Accent 1" w:uiPriority="63"/>
+    <w:lsdException w:name="Medium Shading 2 Accent 1" w:uiPriority="64"/>
+    <w:lsdException w:name="Medium List 1 Accent 1" w:uiPriority="65"/>
     <w:lsdException w:name="Revision" w:semiHidden="1"/>
-    <w:lsdException w:name="List Paragraph" w:uiPriority="52" w:qFormat="1"/>
-    <w:lsdException w:name="Quote" w:uiPriority="41" w:qFormat="1"/>
-    <w:lsdException w:name="Intense Quote" w:uiPriority="48" w:qFormat="1"/>
-    <w:lsdException w:name="Medium List 2 Accent 1" w:uiPriority="102"/>
-    <w:lsdException w:name="Medium Grid 1 Accent 1" w:uiPriority="103"/>
-    <w:lsdException w:name="Medium Grid 2 Accent 1" w:uiPriority="104"/>
-    <w:lsdException w:name="Medium Grid 3 Accent 1" w:uiPriority="105"/>
-    <w:lsdException w:name="Dark List Accent 1" w:uiPriority="112"/>
-    <w:lsdException w:name="Colorful Shading Accent 1" w:uiPriority="113"/>
-    <w:lsdException w:name="Colorful List Accent 1" w:uiPriority="114"/>
-    <w:lsdException w:name="Colorful Grid Accent 1" w:uiPriority="115"/>
-    <w:lsdException w:name="Light Shading Accent 2" w:uiPriority="96"/>
-    <w:lsdException w:name="Light List Accent 2" w:uiPriority="97"/>
-    <w:lsdException w:name="Light Grid Accent 2" w:uiPriority="98"/>
-    <w:lsdException w:name="Medium Shading 1 Accent 2" w:uiPriority="99"/>
-    <w:lsdException w:name="Medium Shading 2 Accent 2" w:uiPriority="100"/>
-    <w:lsdException w:name="Medium List 1 Accent 2" w:uiPriority="101"/>
-    <w:lsdException w:name="Medium List 2 Accent 2" w:uiPriority="102"/>
-    <w:lsdException w:name="Medium Grid 1 Accent 2" w:uiPriority="103"/>
-    <w:lsdException w:name="Medium Grid 2 Accent 2" w:uiPriority="104"/>
-    <w:lsdException w:name="Medium Grid 3 Accent 2" w:uiPriority="105"/>
-    <w:lsdException w:name="Dark List Accent 2" w:uiPriority="112"/>
-    <w:lsdException w:name="Colorful Shading Accent 2" w:uiPriority="113"/>
-    <w:lsdException w:name="Colorful List Accent 2" w:uiPriority="114"/>
-    <w:lsdException w:name="Colorful Grid Accent 2" w:uiPriority="115"/>
-    <w:lsdException w:name="Light Shading Accent 3" w:uiPriority="96"/>
-    <w:lsdException w:name="Light List Accent 3" w:uiPriority="97"/>
-    <w:lsdException w:name="Light Grid Accent 3" w:uiPriority="98"/>
-    <w:lsdException w:name="Medium Shading 1 Accent 3" w:uiPriority="99"/>
-    <w:lsdException w:name="Medium Shading 2 Accent 3" w:uiPriority="100"/>
-    <w:lsdException w:name="Medium List 1 Accent 3" w:uiPriority="101"/>
-    <w:lsdException w:name="Medium List 2 Accent 3" w:uiPriority="102"/>
-    <w:lsdException w:name="Medium Grid 1 Accent 3" w:uiPriority="103"/>
-    <w:lsdException w:name="Medium Grid 2 Accent 3" w:uiPriority="104"/>
-    <w:lsdException w:name="Medium Grid 3 Accent 3" w:uiPriority="105"/>
-    <w:lsdException w:name="Dark List Accent 3" w:uiPriority="112"/>
-    <w:lsdException w:name="Colorful Shading Accent 3" w:uiPriority="113"/>
-    <w:lsdException w:name="Colorful List Accent 3" w:uiPriority="114"/>
-    <w:lsdException w:name="Colorful Grid Accent 3" w:uiPriority="115"/>
-    <w:lsdException w:name="Light Shading Accent 4" w:uiPriority="96"/>
-    <w:lsdException w:name="Light List Accent 4" w:uiPriority="97"/>
-    <w:lsdException w:name="Light Grid Accent 4" w:uiPriority="98"/>
-    <w:lsdException w:name="Medium Shading 1 Accent 4" w:uiPriority="99"/>
-    <w:lsdException w:name="Medium Shading 2 Accent 4" w:uiPriority="100"/>
-    <w:lsdException w:name="Medium List 1 Accent 4" w:uiPriority="101"/>
-    <w:lsdException w:name="Medium List 2 Accent 4" w:uiPriority="102"/>
-    <w:lsdException w:name="Medium Grid 1 Accent 4" w:uiPriority="103"/>
-    <w:lsdException w:name="Medium Grid 2 Accent 4" w:uiPriority="104"/>
-    <w:lsdException w:name="Medium Grid 3 Accent 4" w:uiPriority="105"/>
-    <w:lsdException w:name="Dark List Accent 4" w:uiPriority="112"/>
-    <w:lsdException w:name="Colorful Shading Accent 4" w:uiPriority="113"/>
-    <w:lsdException w:name="Colorful List Accent 4" w:uiPriority="114"/>
-    <w:lsdException w:name="Colorful Grid Accent 4" w:uiPriority="115"/>
-    <w:lsdException w:name="Light Shading Accent 5" w:uiPriority="96"/>
-    <w:lsdException w:name="Light List Accent 5" w:uiPriority="97"/>
-    <w:lsdException w:name="Light Grid Accent 5" w:uiPriority="98"/>
-    <w:lsdException w:name="Medium Shading 1 Accent 5" w:uiPriority="99"/>
-    <w:lsdException w:name="Medium Shading 2 Accent 5" w:uiPriority="100"/>
-    <w:lsdException w:name="Medium List 1 Accent 5" w:uiPriority="101"/>
-    <w:lsdException w:name="Medium List 2 Accent 5" w:uiPriority="102"/>
-    <w:lsdException w:name="Medium Grid 1 Accent 5" w:uiPriority="103"/>
-    <w:lsdException w:name="Medium Grid 2 Accent 5" w:uiPriority="104"/>
-    <w:lsdException w:name="Medium Grid 3 Accent 5" w:uiPriority="105"/>
-    <w:lsdException w:name="Dark List Accent 5" w:uiPriority="112"/>
-    <w:lsdException w:name="Colorful Shading Accent 5" w:uiPriority="113"/>
-    <w:lsdException w:name="Colorful List Accent 5" w:uiPriority="114"/>
-    <w:lsdException w:name="Colorful Grid Accent 5" w:uiPriority="115"/>
-    <w:lsdException w:name="Light Shading Accent 6" w:uiPriority="96"/>
-    <w:lsdException w:name="Light List Accent 6" w:uiPriority="97"/>
-    <w:lsdException w:name="Light Grid Accent 6" w:uiPriority="98"/>
-    <w:lsdException w:name="Medium Shading 1 Accent 6" w:uiPriority="99"/>
-    <w:lsdException w:name="Medium Shading 2 Accent 6" w:uiPriority="100"/>
-    <w:lsdException w:name="Medium List 1 Accent 6" w:uiPriority="101"/>
-    <w:lsdException w:name="Medium List 2 Accent 6" w:uiPriority="102"/>
-    <w:lsdException w:name="Medium Grid 1 Accent 6" w:uiPriority="103"/>
-    <w:lsdException w:name="Medium Grid 2 Accent 6" w:uiPriority="104"/>
-    <w:lsdException w:name="Medium Grid 3 Accent 6" w:uiPriority="105"/>
-    <w:lsdException w:name="Dark List Accent 6" w:uiPriority="112"/>
-    <w:lsdException w:name="Colorful Shading Accent 6" w:uiPriority="113"/>
-    <w:lsdException w:name="Colorful List Accent 6" w:uiPriority="114"/>
-    <w:lsdException w:name="Colorful Grid Accent 6" w:uiPriority="115"/>
-    <w:lsdException w:name="Subtle Emphasis" w:uiPriority="25" w:qFormat="1"/>
-    <w:lsdException w:name="Intense Emphasis" w:uiPriority="33" w:qFormat="1"/>
-    <w:lsdException w:name="Subtle Reference" w:uiPriority="49" w:qFormat="1"/>
-    <w:lsdException w:name="Intense Reference" w:uiPriority="50" w:qFormat="1"/>
-    <w:lsdException w:name="Book Title" w:uiPriority="51" w:qFormat="1"/>
-    <w:lsdException w:name="Bibliography" w:semiHidden="1" w:uiPriority="55" w:unhideWhenUsed="1"/>
-    <w:lsdException w:name="TOC Heading" w:semiHidden="1" w:uiPriority="57" w:unhideWhenUsed="1" w:qFormat="1"/>
-    <w:lsdException w:name="Plain Table 1" w:uiPriority="65"/>
-    <w:lsdException w:name="Plain Table 2" w:uiPriority="66"/>
-    <w:lsdException w:name="Plain Table 3" w:uiPriority="67"/>
-    <w:lsdException w:name="Plain Table 4" w:uiPriority="68"/>
-    <w:lsdException w:name="Plain Table 5" w:uiPriority="69"/>
-    <w:lsdException w:name="Grid Table Light" w:uiPriority="64"/>
-    <w:lsdException w:name="Grid Table 1 Light" w:uiPriority="70"/>
-    <w:lsdException w:name="Grid Table 2" w:uiPriority="71"/>
-    <w:lsdException w:name="Grid Table 3" w:uiPriority="72"/>
-    <w:lsdException w:name="Grid Table 4" w:uiPriority="73"/>
-    <w:lsdException w:name="Grid Table 5 Dark" w:uiPriority="80"/>
-    <w:lsdException w:name="Grid Table 6 Colorful" w:uiPriority="81"/>
-    <w:lsdException w:name="Grid Table 7 Colorful" w:uiPriority="82"/>
-    <w:lsdException w:name="Grid Table 1 Light Accent 1" w:uiPriority="70"/>
-    <w:lsdException w:name="Grid Table 2 Accent 1" w:uiPriority="71"/>
-    <w:lsdException w:name="Grid Table 3 Accent 1" w:uiPriority="72"/>
-    <w:lsdException w:name="Grid Table 4 Accent 1" w:uiPriority="73"/>
-    <w:lsdException w:name="Grid Table 5 Dark Accent 1" w:uiPriority="80"/>
-    <w:lsdException w:name="Grid Table 6 Colorful Accent 1" w:uiPriority="81"/>
-    <w:lsdException w:name="Grid Table 7 Colorful Accent 1" w:uiPriority="82"/>
-    <w:lsdException w:name="Grid Table 1 Light Accent 2" w:uiPriority="70"/>
-    <w:lsdException w:name="Grid Table 2 Accent 2" w:uiPriority="71"/>
-    <w:lsdException w:name="Grid Table 3 Accent 2" w:uiPriority="72"/>
-    <w:lsdException w:name="Grid Table 4 Accent 2" w:uiPriority="73"/>
-    <w:lsdException w:name="Grid Table 5 Dark Accent 2" w:uiPriority="80"/>
-    <w:lsdException w:name="Grid Table 6 Colorful Accent 2" w:uiPriority="81"/>
-    <w:lsdException w:name="Grid Table 7 Colorful Accent 2" w:uiPriority="82"/>
-    <w:lsdException w:name="Grid Table 1 Light Accent 3" w:uiPriority="70"/>
-    <w:lsdException w:name="Grid Table 2 Accent 3" w:uiPriority="71"/>
-    <w:lsdException w:name="Grid Table 3 Accent 3" w:uiPriority="72"/>
-    <w:lsdException w:name="Grid Table 4 Accent 3" w:uiPriority="73"/>
-    <w:lsdException w:name="Grid Table 5 Dark Accent 3" w:uiPriority="80"/>
-    <w:lsdException w:name="Grid Table 6 Colorful Accent 3" w:uiPriority="81"/>
-    <w:lsdException w:name="Grid Table 7 Colorful Accent 3" w:uiPriority="82"/>
-    <w:lsdException w:name="Grid Table 1 Light Accent 4" w:uiPriority="70"/>
-    <w:lsdException w:name="Grid Table 2 Accent 4" w:uiPriority="71"/>
-    <w:lsdException w:name="Grid Table 3 Accent 4" w:uiPriority="72"/>
-    <w:lsdException w:name="Grid Table 4 Accent 4" w:uiPriority="73"/>
-    <w:lsdException w:name="Grid Table 5 Dark Accent 4" w:uiPriority="80"/>
-    <w:lsdException w:name="Grid Table 6 Colorful Accent 4" w:uiPriority="81"/>
-    <w:lsdException w:name="Grid Table 7 Colorful Accent 4" w:uiPriority="82"/>
-    <w:lsdException w:name="Grid Table 1 Light Accent 5" w:uiPriority="70"/>
-    <w:lsdException w:name="Grid Table 2 Accent 5" w:uiPriority="71"/>
-    <w:lsdException w:name="Grid Table 3 Accent 5" w:uiPriority="72"/>
-    <w:lsdException w:name="Grid Table 4 Accent 5" w:uiPriority="73"/>
-    <w:lsdException w:name="Grid Table 5 Dark Accent 5" w:uiPriority="80"/>
-    <w:lsdException w:name="Grid Table 6 Colorful Accent 5" w:uiPriority="81"/>
-    <w:lsdException w:name="Grid Table 7 Colorful Accent 5" w:uiPriority="82"/>
-    <w:lsdException w:name="Grid Table 1 Light Accent 6" w:uiPriority="70"/>
-    <w:lsdException w:name="Grid Table 2 Accent 6" w:uiPriority="71"/>
-    <w:lsdException w:name="Grid Table 3 Accent 6" w:uiPriority="72"/>
-    <w:lsdException w:name="Grid Table 4 Accent 6" w:uiPriority="73"/>
-    <w:lsdException w:name="Grid Table 5 Dark Accent 6" w:uiPriority="80"/>
-    <w:lsdException w:name="Grid Table 6 Colorful Accent 6" w:uiPriority="81"/>
-    <w:lsdException w:name="Grid Table 7 Colorful Accent 6" w:uiPriority="82"/>
-    <w:lsdException w:name="List Table 1 Light" w:uiPriority="70"/>
-    <w:lsdException w:name="List Table 2" w:uiPriority="71"/>
-    <w:lsdException w:name="List Table 3" w:uiPriority="72"/>
-    <w:lsdException w:name="List Table 4" w:uiPriority="73"/>
-    <w:lsdException w:name="List Table 5 Dark" w:uiPriority="80"/>
-    <w:lsdException w:name="List Table 6 Colorful" w:uiPriority="81"/>
-    <w:lsdException w:name="List Table 7 Colorful" w:uiPriority="82"/>
-    <w:lsdException w:name="List Table 1 Light Accent 1" w:uiPriority="70"/>
-    <w:lsdException w:name="List Table 2 Accent 1" w:uiPriority="71"/>
-    <w:lsdException w:name="List Table 3 Accent 1" w:uiPriority="72"/>
-    <w:lsdException w:name="List Table 4 Accent 1" w:uiPriority="73"/>
-    <w:lsdException w:name="List Table 5 Dark Accent 1" w:uiPriority="80"/>
-    <w:lsdException w:name="List Table 6 Colorful Accent 1" w:uiPriority="81"/>
-    <w:lsdException w:name="List Table 7 Colorful Accent 1" w:uiPriority="82"/>
-    <w:lsdException w:name="List Table 1 Light Accent 2" w:uiPriority="70"/>
-    <w:lsdException w:name="List Table 2 Accent 2" w:uiPriority="71"/>
-    <w:lsdException w:name="List Table 3 Accent 2" w:uiPriority="72"/>
-    <w:lsdException w:name="List Table 4 Accent 2" w:uiPriority="73"/>
-    <w:lsdException w:name="List Table 5 Dark Accent 2" w:uiPriority="80"/>
-    <w:lsdException w:name="List Table 6 Colorful Accent 2" w:uiPriority="81"/>
-    <w:lsdException w:name="List Table 7 Colorful Accent 2" w:uiPriority="82"/>
-    <w:lsdException w:name="List Table 1 Light Accent 3" w:uiPriority="70"/>
-    <w:lsdException w:name="List Table 2 Accent 3" w:uiPriority="71"/>
-    <w:lsdException w:name="List Table 3 Accent 3" w:uiPriority="72"/>
-    <w:lsdException w:name="List Table 4 Accent 3" w:uiPriority="73"/>
-    <w:lsdException w:name="List Table 5 Dark Accent 3" w:uiPriority="80"/>
-    <w:lsdException w:name="List Table 6 Colorful Accent 3" w:uiPriority="81"/>
-    <w:lsdException w:name="List Table 7 Colorful Accent 3" w:uiPriority="82"/>
-    <w:lsdException w:name="List Table 1 Light Accent 4" w:uiPriority="70"/>
-    <w:lsdException w:name="List Table 2 Accent 4" w:uiPriority="71"/>
-    <w:lsdException w:name="List Table 3 Accent 4" w:uiPriority="72"/>
-    <w:lsdException w:name="List Table 4 Accent 4" w:uiPriority="73"/>
-    <w:lsdException w:name="List Table 5 Dark Accent 4" w:uiPriority="80"/>
-    <w:lsdException w:name="List Table 6 Colorful Accent 4" w:uiPriority="81"/>
-    <w:lsdException w:name="List Table 7 Colorful Accent 4" w:uiPriority="82"/>
-    <w:lsdException w:name="List Table 1 Light Accent 5" w:uiPriority="70"/>
-    <w:lsdException w:name="List Table 2 Accent 5" w:uiPriority="71"/>
-    <w:lsdException w:name="List Table 3 Accent 5" w:uiPriority="72"/>
-    <w:lsdException w:name="List Table 4 Accent 5" w:uiPriority="73"/>
-    <w:lsdException w:name="List Table 5 Dark Accent 5" w:uiPriority="80"/>
-    <w:lsdException w:name="List Table 6 Colorful Accent 5" w:uiPriority="81"/>
-    <w:lsdException w:name="List Table 7 Colorful Accent 5" w:uiPriority="82"/>
-    <w:lsdException w:name="List Table 1 Light Accent 6" w:uiPriority="70"/>
-    <w:lsdException w:name="List Table 2 Accent 6" w:uiPriority="71"/>
-    <w:lsdException w:name="List Table 3 Accent 6" w:uiPriority="72"/>
-    <w:lsdException w:name="List Table 4 Accent 6" w:uiPriority="73"/>
-    <w:lsdException w:name="List Table 5 Dark Accent 6" w:uiPriority="80"/>
-    <w:lsdException w:name="List Table 6 Colorful Accent 6" w:uiPriority="81"/>
-    <w:lsdException w:name="List Table 7 Colorful Accent 6" w:uiPriority="82"/>
+    <w:lsdException w:name="List Paragraph" w:uiPriority="34" w:qFormat="1"/>
+    <w:lsdException w:name="Quote" w:uiPriority="29" w:qFormat="1"/>
+    <w:lsdException w:name="Intense Quote" w:uiPriority="30" w:qFormat="1"/>
+    <w:lsdException w:name="Medium List 2 Accent 1" w:uiPriority="66"/>
+    <w:lsdException w:name="Medium Grid 1 Accent 1" w:uiPriority="67"/>
+    <w:lsdException w:name="Medium Grid 2 Accent 1" w:uiPriority="68"/>
+    <w:lsdException w:name="Medium Grid 3 Accent 1" w:uiPriority="69"/>
+    <w:lsdException w:name="Dark List Accent 1" w:uiPriority="70"/>
+    <w:lsdException w:name="Colorful Shading Accent 1" w:uiPriority="71"/>
+    <w:lsdException w:name="Colorful List Accent 1" w:uiPriority="72"/>
+    <w:lsdException w:name="Colorful Grid Accent 1" w:uiPriority="73"/>
+    <w:lsdException w:name="Light Shading Accent 2" w:uiPriority="60"/>
+    <w:lsdException w:name="Light List Accent 2" w:uiPriority="61"/>
+    <w:lsdException w:name="Light Grid Accent 2" w:uiPriority="62"/>
+    <w:lsdException w:name="Medium Shading 1 Accent 2" w:uiPriority="63"/>
+    <w:lsdException w:name="Medium Shading 2 Accent 2" w:uiPriority="64"/>
+    <w:lsdException w:name="Medium List 1 Accent 2" w:uiPriority="65"/>
+    <w:lsdException w:name="Medium List 2 Accent 2" w:uiPriority="66"/>
+    <w:lsdException w:name="Medium Grid 1 Accent 2" w:uiPriority="67"/>
+    <w:lsdException w:name="Medium Grid 2 Accent 2" w:uiPriority="68"/>
+    <w:lsdException w:name="Medium Grid 3 Accent 2" w:uiPriority="69"/>
+    <w:lsdException w:name="Dark List Accent 2" w:uiPriority="70"/>
+    <w:lsdException w:name="Colorful Shading Accent 2" w:uiPriority="71"/>
+    <w:lsdException w:name="Colorful List Accent 2" w:uiPriority="72"/>
+    <w:lsdException w:name="Colorful Grid Accent 2" w:uiPriority="73"/>
+    <w:lsdException w:name="Light Shading Accent 3" w:uiPriority="60"/>
+    <w:lsdException w:name="Light List Accent 3" w:uiPriority="61"/>
+    <w:lsdException w:name="Light Grid Accent 3" w:uiPriority="62"/>
+    <w:lsdException w:name="Medium Shading 1 Accent 3" w:uiPriority="63"/>
+    <w:lsdException w:name="Medium Shading 2 Accent 3" w:uiPriority="64"/>
+    <w:lsdException w:name="Medium List 1 Accent 3" w:uiPriority="65"/>
+    <w:lsdException w:name="Medium List 2 Accent 3" w:uiPriority="66"/>
+    <w:lsdException w:name="Medium Grid 1 Accent 3" w:uiPriority="67"/>
+    <w:lsdException w:name="Medium Grid 2 Accent 3" w:uiPriority="68"/>
+    <w:lsdException w:name="Medium Grid 3 Accent 3" w:uiPriority="69"/>
+    <w:lsdException w:name="Dark List Accent 3" w:uiPriority="70"/>
+    <w:lsdException w:name="Colorful Shading Accent 3" w:uiPriority="71"/>
+    <w:lsdException w:name="Colorful List Accent 3" w:uiPriority="72"/>
+    <w:lsdException w:name="Colorful Grid Accent 3" w:uiPriority="73"/>
+    <w:lsdException w:name="Light Shading Accent 4" w:uiPriority="60"/>
+    <w:lsdException w:name="Light List Accent 4" w:uiPriority="61"/>
+    <w:lsdException w:name="Light Grid Accent 4" w:uiPriority="62"/>
+    <w:lsdException w:name="Medium Shading 1 Accent 4" w:uiPriority="63"/>
+    <w:lsdException w:name="Medium Shading 2 Accent 4" w:uiPriority="64"/>
+    <w:lsdException w:name="Medium List 1 Accent 4" w:uiPriority="65"/>
+    <w:lsdException w:name="Medium List 2 Accent 4" w:uiPriority="66"/>
+    <w:lsdException w:name="Medium Grid 1 Accent 4" w:uiPriority="67"/>
+    <w:lsdException w:name="Medium Grid 2 Accent 4" w:uiPriority="68"/>
+    <w:lsdException w:name="Medium Grid 3 Accent 4" w:uiPriority="69"/>
+    <w:lsdException w:name="Dark List Accent 4" w:uiPriority="70"/>
+    <w:lsdException w:name="Colorful Shading Accent 4" w:uiPriority="71"/>
+    <w:lsdException w:name="Colorful List Accent 4" w:uiPriority="72"/>
+    <w:lsdException w:name="Colorful Grid Accent 4" w:uiPriority="73"/>
+    <w:lsdException w:name="Light Shading Accent 5" w:uiPriority="60"/>
+    <w:lsdException w:name="Light List Accent 5" w:uiPriority="61"/>
+    <w:lsdException w:name="Light Grid Accent 5" w:uiPriority="62"/>
+    <w:lsdException w:name="Medium Shading 1 Accent 5" w:uiPriority="63"/>
+    <w:lsdException w:name="Medium Shading 2 Accent 5" w:uiPriority="64"/>
+    <w:lsdException w:name="Medium List 1 Accent 5" w:uiPriority="65"/>
+    <w:lsdException w:name="Medium List 2 Accent 5" w:uiPriority="66"/>
+    <w:lsdException w:name="Medium Grid 1 Accent 5" w:uiPriority="67"/>
+    <w:lsdException w:name="Medium Grid 2 Accent 5" w:uiPriority="68"/>
+    <w:lsdException w:name="Medium Grid 3 Accent 5" w:uiPriority="69"/>
+    <w:lsdException w:name="Dark List Accent 5" w:uiPriority="70"/>
+    <w:lsdException w:name="Colorful Shading Accent 5" w:uiPriority="71"/>
+    <w:lsdException w:name="Colorful List Accent 5" w:uiPriority="72"/>
+    <w:lsdException w:name="Colorful Grid Accent 5" w:uiPriority="73"/>
+    <w:lsdException w:name="Light Shading Accent 6" w:uiPriority="60"/>
+    <w:lsdException w:name="Light List Accent 6" w:uiPriority="61"/>
+    <w:lsdException w:name="Light Grid Accent 6" w:uiPriority="62"/>
+    <w:lsdException w:name="Medium Shading 1 Accent 6" w:uiPriority="63"/>
+    <w:lsdException w:name="Medium Shading 2 Accent 6" w:uiPriority="64"/>
+    <w:lsdException w:name="Medium List 1 Accent 6" w:uiPriority="65"/>
+    <w:lsdException w:name="Medium List 2 Accent 6" w:uiPriority="66"/>
+    <w:lsdException w:name="Medium Grid 1 Accent 6" w:uiPriority="67"/>
+    <w:lsdException w:name="Medium Grid 2 Accent 6" w:uiPriority="68"/>
+    <w:lsdException w:name="Medium Grid 3 Accent 6" w:uiPriority="69"/>
+    <w:lsdException w:name="Dark List Accent 6" w:uiPriority="70"/>
+    <w:lsdException w:name="Colorful Shading Accent 6" w:uiPriority="71"/>
+    <w:lsdException w:name="Colorful List Accent 6" w:uiPriority="72"/>
+    <w:lsdException w:name="Colorful Grid Accent 6" w:uiPriority="73"/>
+    <w:lsdException w:name="Subtle Emphasis" w:uiPriority="19" w:qFormat="1"/>
+    <w:lsdException w:name="Intense Emphasis" w:uiPriority="21" w:qFormat="1"/>
+    <w:lsdException w:name="Subtle Reference" w:uiPriority="31" w:qFormat="1"/>
+    <w:lsdException w:name="Intense Reference" w:uiPriority="32" w:qFormat="1"/>
+    <w:lsdException w:name="Book Title" w:uiPriority="33" w:qFormat="1"/>
+    <w:lsdException w:name="Bibliography" w:semiHidden="1" w:uiPriority="37" w:unhideWhenUsed="1"/>
+    <w:lsdException w:name="TOC Heading" w:semiHidden="1" w:uiPriority="39" w:unhideWhenUsed="1" w:qFormat="1"/>
+    <w:lsdException w:name="Plain Table 1" w:uiPriority="41"/>
+    <w:lsdException w:name="Plain Table 2" w:uiPriority="42"/>
+    <w:lsdException w:name="Plain Table 3" w:uiPriority="43"/>
+    <w:lsdException w:name="Plain Table 4" w:uiPriority="44"/>
+    <w:lsdException w:name="Plain Table 5" w:uiPriority="45"/>
+    <w:lsdException w:name="Grid Table Light" w:uiPriority="40"/>
+    <w:lsdException w:name="Grid Table 1 Light" w:uiPriority="46"/>
+    <w:lsdException w:name="Grid Table 2" w:uiPriority="47"/>
+    <w:lsdException w:name="Grid Table 3" w:uiPriority="48"/>
+    <w:lsdException w:name="Grid Table 4" w:uiPriority="49"/>
+    <w:lsdException w:name="Grid Table 5 Dark" w:uiPriority="50"/>
+    <w:lsdException w:name="Grid Table 6 Colorful" w:uiPriority="51"/>
+    <w:lsdException w:name="Grid Table 7 Colorful" w:uiPriority="52"/>
+    <w:lsdException w:name="Grid Table 1 Light Accent 1" w:uiPriority="46"/>
+    <w:lsdException w:name="Grid Table 2 Accent 1" w:uiPriority="47"/>
+    <w:lsdException w:name="Grid Table 3 Accent 1" w:uiPriority="48"/>
+    <w:lsdException w:name="Grid Table 4 Accent 1" w:uiPriority="49"/>
+    <w:lsdException w:name="Grid Table 5 Dark Accent 1" w:uiPriority="50"/>
+    <w:lsdException w:name="Grid Table 6 Colorful Accent 1" w:uiPriority="51"/>
+    <w:lsdException w:name="Grid Table 7 Colorful Accent 1" w:uiPriority="52"/>
+    <w:lsdException w:name="Grid Table 1 Light Accent 2" w:uiPriority="46"/>
+    <w:lsdException w:name="Grid Table 2 Accent 2" w:uiPriority="47"/>
+    <w:lsdException w:name="Grid Table 3 Accent 2" w:uiPriority="48"/>
+    <w:lsdException w:name="Grid Table 4 Accent 2" w:uiPriority="49"/>
+    <w:lsdException w:name="Grid Table 5 Dark Accent 2" w:uiPriority="50"/>
+    <w:lsdException w:name="Grid Table 6 Colorful Accent 2" w:uiPriority="51"/>
+    <w:lsdException w:name="Grid Table 7 Colorful Accent 2" w:uiPriority="52"/>
+    <w:lsdException w:name="Grid Table 1 Light Accent 3" w:uiPriority="46"/>
+    <w:lsdException w:name="Grid Table 2 Accent 3" w:uiPriority="47"/>
+    <w:lsdException w:name="Grid Table 3 Accent 3" w:uiPriority="48"/>
+    <w:lsdException w:name="Grid Table 4 Accent 3" w:uiPriority="49"/>
+    <w:lsdException w:name="Grid Table 5 Dark Accent 3" w:uiPriority="50"/>
+    <w:lsdException w:name="Grid Table 6 Colorful Accent 3" w:uiPriority="51"/>
+    <w:lsdException w:name="Grid Table 7 Colorful Accent 3" w:uiPriority="52"/>
+    <w:lsdException w:name="Grid Table 1 Light Accent 4" w:uiPriority="46"/>
+    <w:lsdException w:name="Grid Table 2 Accent 4" w:uiPriority="47"/>
+    <w:lsdException w:name="Grid Table 3 Accent 4" w:uiPriority="48"/>
+    <w:lsdException w:name="Grid Table 4 Accent 4" w:uiPriority="49"/>
+    <w:lsdException w:name="Grid Table 5 Dark Accent 4" w:uiPriority="50"/>
+    <w:lsdException w:name="Grid Table 6 Colorful Accent 4" w:uiPriority="51"/>
+    <w:lsdException w:name="Grid Table 7 Colorful Accent 4" w:uiPriority="52"/>
+    <w:lsdException w:name="Grid Table 1 Light Accent 5" w:uiPriority="46"/>
+    <w:lsdException w:name="Grid Table 2 Accent 5" w:uiPriority="47"/>
+    <w:lsdException w:name="Grid Table 3 Accent 5" w:uiPriority="48"/>
+    <w:lsdException w:name="Grid Table 4 Accent 5" w:uiPriority="49"/>
+    <w:lsdException w:name="Grid Table 5 Dark Accent 5" w:uiPriority="50"/>
+    <w:lsdException w:name="Grid Table 6 Colorful Accent 5" w:uiPriority="51"/>
+    <w:lsdException w:name="Grid Table 7 Colorful Accent 5" w:uiPriority="52"/>
+    <w:lsdException w:name="Grid Table 1 Light Accent 6" w:uiPriority="46"/>
+    <w:lsdException w:name="Grid Table 2 Accent 6" w:uiPriority="47"/>
+    <w:lsdException w:name="Grid Table 3 Accent 6" w:uiPriority="48"/>
+    <w:lsdException w:name="Grid Table 4 Accent 6" w:uiPriority="49"/>
+    <w:lsdException w:name="Grid Table 5 Dark Accent 6" w:uiPriority="50"/>
+    <w:lsdException w:name="Grid Table 6 Colorful Accent 6" w:uiPriority="51"/>
+    <w:lsdException w:name="Grid Table 7 Colorful Accent 6" w:uiPriority="52"/>
+    <w:lsdException w:name="List Table 1 Light" w:uiPriority="46"/>
+    <w:lsdException w:name="List Table 2" w:uiPriority="47"/>
+    <w:lsdException w:name="List Table 3" w:uiPriority="48"/>
+    <w:lsdException w:name="List Table 4" w:uiPriority="49"/>
+    <w:lsdException w:name="List Table 5 Dark" w:uiPriority="50"/>
+    <w:lsdException w:name="List Table 6 Colorful" w:uiPriority="51"/>
+    <w:lsdException w:name="List Table 7 Colorful" w:uiPriority="52"/>
+    <w:lsdException w:name="List Table 1 Light Accent 1" w:uiPriority="46"/>
+    <w:lsdException w:name="List Table 2 Accent 1" w:uiPriority="47"/>
+    <w:lsdException w:name="List Table 3 Accent 1" w:uiPriority="48"/>
+    <w:lsdException w:name="List Table 4 Accent 1" w:uiPriority="49"/>
+    <w:lsdException w:name="List Table 5 Dark Accent 1" w:uiPriority="50"/>
+    <w:lsdException w:name="List Table 6 Colorful Accent 1" w:uiPriority="51"/>
+    <w:lsdException w:name="List Table 7 Colorful Accent 1" w:uiPriority="52"/>
+    <w:lsdException w:name="List Table 1 Light Accent 2" w:uiPriority="46"/>
+    <w:lsdException w:name="List Table 2 Accent 2" w:uiPriority="47"/>
+    <w:lsdException w:name="List Table 3 Accent 2" w:uiPriority="48"/>
+    <w:lsdException w:name="List Table 4 Accent 2" w:uiPriority="49"/>
+    <w:lsdException w:name="List Table 5 Dark Accent 2" w:uiPriority="50"/>
+    <w:lsdException w:name="List Table 6 Colorful Accent 2" w:uiPriority="51"/>
+    <w:lsdException w:name="List Table 7 Colorful Accent 2" w:uiPriority="52"/>
+    <w:lsdException w:name="List Table 1 Light Accent 3" w:uiPriority="46"/>
+    <w:lsdException w:name="List Table 2 Accent 3" w:uiPriority="47"/>
+    <w:lsdException w:name="List Table 3 Accent 3" w:uiPriority="48"/>
+    <w:lsdException w:name="List Table 4 Accent 3" w:uiPriority="49"/>
+    <w:lsdException w:name="List Table 5 Dark Accent 3" w:uiPriority="50"/>
+    <w:lsdException w:name="List Table 6 Colorful Accent 3" w:uiPriority="51"/>
+    <w:lsdException w:name="List Table 7 Colorful Accent 3" w:uiPriority="52"/>
+    <w:lsdException w:name="List Table 1 Light Accent 4" w:uiPriority="46"/>
+    <w:lsdException w:name="List Table 2 Accent 4" w:uiPriority="47"/>
+    <w:lsdException w:name="List Table 3 Accent 4" w:uiPriority="48"/>
+    <w:lsdException w:name="List Table 4 Accent 4" w:uiPriority="49"/>
+    <w:lsdException w:name="List Table 5 Dark Accent 4" w:uiPriority="50"/>
+    <w:lsdException w:name="List Table 6 Colorful Accent 4" w:uiPriority="51"/>
+    <w:lsdException w:name="List Table 7 Colorful Accent 4" w:uiPriority="52"/>
+    <w:lsdException w:name="List Table 1 Light Accent 5" w:uiPriority="46"/>
+    <w:lsdException w:name="List Table 2 Accent 5" w:uiPriority="47"/>
+    <w:lsdException w:name="List Table 3 Accent 5" w:uiPriority="48"/>
+    <w:lsdException w:name="List Table 4 Accent 5" w:uiPriority="49"/>
+    <w:lsdException w:name="List Table 5 Dark Accent 5" w:uiPriority="50"/>
+    <w:lsdException w:name="List Table 6 Colorful Accent 5" w:uiPriority="51"/>
+    <w:lsdException w:name="List Table 7 Colorful Accent 5" w:uiPriority="52"/>
+    <w:lsdException w:name="List Table 1 Light Accent 6" w:uiPriority="46"/>
+    <w:lsdException w:name="List Table 2 Accent 6" w:uiPriority="47"/>
+    <w:lsdException w:name="List Table 3 Accent 6" w:uiPriority="48"/>
+    <w:lsdException w:name="List Table 4 Accent 6" w:uiPriority="49"/>
+    <w:lsdException w:name="List Table 5 Dark Accent 6" w:uiPriority="50"/>
+    <w:lsdException w:name="List Table 6 Colorful Accent 6" w:uiPriority="51"/>
+    <w:lsdException w:name="List Table 7 Colorful Accent 6" w:uiPriority="52"/>
     <w:lsdException w:name="Mention" w:semiHidden="1" w:unhideWhenUsed="1"/>
     <w:lsdException w:name="Smart Hyperlink" w:semiHidden="1" w:unhideWhenUsed="1"/>
     <w:lsdException w:name="Hashtag" w:semiHidden="1" w:unhideWhenUsed="1"/>
@@ -3670,10 +3830,10 @@
     <w:name w:val="Normal"/>
     <w:qFormat/>
     <w:pPr>
-      <w:autoSpaceDE w:val="off"/>
-      <w:autoSpaceDN w:val="off"/>
-      <w:widowControl w:val="off"/>
-      <w:wordWrap w:val="off"/>
+      <w:widowControl w:val="0"/>
+      <w:wordWrap w:val="0"/>
+      <w:autoSpaceDE w:val="0"/>
+      <w:autoSpaceDN w:val="0"/>
     </w:pPr>
   </w:style>
   <w:style w:type="character" w:default="1" w:styleId="a0">
@@ -3706,16 +3866,16 @@
   <w:style w:type="paragraph" w:customStyle="1" w:styleId="a3">
     <w:name w:val="바탕글"/>
     <w:pPr>
-      <w:autoSpaceDE w:val="off"/>
-      <w:autoSpaceDN w:val="off"/>
-      <w:widowControl w:val="off"/>
-      <w:wordWrap w:val="off"/>
+      <w:widowControl w:val="0"/>
       <w:pBdr>
         <w:top w:val="none" w:sz="2" w:space="0" w:color="000000"/>
         <w:left w:val="none" w:sz="2" w:space="0" w:color="000000"/>
         <w:bottom w:val="none" w:sz="2" w:space="0" w:color="000000"/>
         <w:right w:val="none" w:sz="2" w:space="0" w:color="000000"/>
       </w:pBdr>
+      <w:wordWrap w:val="0"/>
+      <w:autoSpaceDE w:val="0"/>
+      <w:autoSpaceDN w:val="0"/>
       <w:spacing w:after="0" w:line="384" w:lineRule="auto"/>
       <w:textAlignment w:val="baseline"/>
     </w:pPr>
@@ -3729,18 +3889,18 @@
     <w:name w:val="Body Text"/>
     <w:uiPriority w:val="1"/>
     <w:pPr>
-      <w:ind w:left="300"/>
-      <w:autoSpaceDE w:val="off"/>
-      <w:autoSpaceDN w:val="off"/>
-      <w:widowControl w:val="off"/>
-      <w:wordWrap w:val="off"/>
+      <w:widowControl w:val="0"/>
       <w:pBdr>
         <w:top w:val="none" w:sz="2" w:space="0" w:color="000000"/>
         <w:left w:val="none" w:sz="2" w:space="0" w:color="000000"/>
         <w:bottom w:val="none" w:sz="2" w:space="0" w:color="000000"/>
         <w:right w:val="none" w:sz="2" w:space="0" w:color="000000"/>
       </w:pBdr>
+      <w:wordWrap w:val="0"/>
+      <w:autoSpaceDE w:val="0"/>
+      <w:autoSpaceDN w:val="0"/>
       <w:spacing w:after="0" w:line="384" w:lineRule="auto"/>
+      <w:ind w:left="300"/>
       <w:textAlignment w:val="baseline"/>
     </w:pPr>
     <w:rPr>
@@ -3753,23 +3913,23 @@
     <w:name w:val="개요 1"/>
     <w:uiPriority w:val="2"/>
     <w:pPr>
-      <w:ind w:left="200"/>
-      <w:autoSpaceDE w:val="off"/>
-      <w:autoSpaceDN w:val="off"/>
-      <w:widowControl w:val="off"/>
-      <w:wordWrap w:val="off"/>
-      <w:outlineLvl w:val="0"/>
+      <w:widowControl w:val="0"/>
+      <w:numPr>
+        <w:numId w:val="1"/>
+      </w:numPr>
       <w:pBdr>
         <w:top w:val="none" w:sz="2" w:space="0" w:color="000000"/>
         <w:left w:val="none" w:sz="2" w:space="0" w:color="000000"/>
         <w:bottom w:val="none" w:sz="2" w:space="0" w:color="000000"/>
         <w:right w:val="none" w:sz="2" w:space="0" w:color="000000"/>
       </w:pBdr>
-      <w:numPr>
-        <w:numId w:val="1"/>
-      </w:numPr>
+      <w:wordWrap w:val="0"/>
+      <w:autoSpaceDE w:val="0"/>
+      <w:autoSpaceDN w:val="0"/>
       <w:spacing w:after="0" w:line="384" w:lineRule="auto"/>
+      <w:ind w:left="200"/>
       <w:textAlignment w:val="baseline"/>
+      <w:outlineLvl w:val="0"/>
     </w:pPr>
     <w:rPr>
       <w:rFonts w:ascii="함초롬바탕" w:eastAsia="함초롬바탕"/>
@@ -3781,24 +3941,24 @@
     <w:name w:val="개요 2"/>
     <w:uiPriority w:val="3"/>
     <w:pPr>
-      <w:ind w:left="400"/>
-      <w:autoSpaceDE w:val="off"/>
-      <w:autoSpaceDN w:val="off"/>
-      <w:widowControl w:val="off"/>
-      <w:wordWrap w:val="off"/>
-      <w:outlineLvl w:val="1"/>
+      <w:widowControl w:val="0"/>
+      <w:numPr>
+        <w:ilvl w:val="1"/>
+        <w:numId w:val="2"/>
+      </w:numPr>
       <w:pBdr>
         <w:top w:val="none" w:sz="2" w:space="0" w:color="000000"/>
         <w:left w:val="none" w:sz="2" w:space="0" w:color="000000"/>
         <w:bottom w:val="none" w:sz="2" w:space="0" w:color="000000"/>
         <w:right w:val="none" w:sz="2" w:space="0" w:color="000000"/>
       </w:pBdr>
-      <w:numPr>
-        <w:ilvl w:val="1"/>
-        <w:numId w:val="2"/>
-      </w:numPr>
+      <w:wordWrap w:val="0"/>
+      <w:autoSpaceDE w:val="0"/>
+      <w:autoSpaceDN w:val="0"/>
       <w:spacing w:after="0" w:line="384" w:lineRule="auto"/>
+      <w:ind w:left="400"/>
       <w:textAlignment w:val="baseline"/>
+      <w:outlineLvl w:val="1"/>
     </w:pPr>
     <w:rPr>
       <w:rFonts w:ascii="함초롬바탕" w:eastAsia="함초롬바탕"/>
@@ -3810,24 +3970,24 @@
     <w:name w:val="개요 3"/>
     <w:uiPriority w:val="4"/>
     <w:pPr>
-      <w:ind w:left="600"/>
-      <w:autoSpaceDE w:val="off"/>
-      <w:autoSpaceDN w:val="off"/>
-      <w:widowControl w:val="off"/>
-      <w:wordWrap w:val="off"/>
-      <w:outlineLvl w:val="2"/>
+      <w:widowControl w:val="0"/>
+      <w:numPr>
+        <w:ilvl w:val="2"/>
+        <w:numId w:val="3"/>
+      </w:numPr>
       <w:pBdr>
         <w:top w:val="none" w:sz="2" w:space="0" w:color="000000"/>
         <w:left w:val="none" w:sz="2" w:space="0" w:color="000000"/>
         <w:bottom w:val="none" w:sz="2" w:space="0" w:color="000000"/>
         <w:right w:val="none" w:sz="2" w:space="0" w:color="000000"/>
       </w:pBdr>
-      <w:numPr>
-        <w:ilvl w:val="2"/>
-        <w:numId w:val="3"/>
-      </w:numPr>
+      <w:wordWrap w:val="0"/>
+      <w:autoSpaceDE w:val="0"/>
+      <w:autoSpaceDN w:val="0"/>
       <w:spacing w:after="0" w:line="384" w:lineRule="auto"/>
+      <w:ind w:left="600"/>
       <w:textAlignment w:val="baseline"/>
+      <w:outlineLvl w:val="2"/>
     </w:pPr>
     <w:rPr>
       <w:rFonts w:ascii="함초롬바탕" w:eastAsia="함초롬바탕"/>
@@ -3839,24 +3999,24 @@
     <w:name w:val="개요 4"/>
     <w:uiPriority w:val="5"/>
     <w:pPr>
-      <w:ind w:left="800"/>
-      <w:autoSpaceDE w:val="off"/>
-      <w:autoSpaceDN w:val="off"/>
-      <w:widowControl w:val="off"/>
-      <w:wordWrap w:val="off"/>
-      <w:outlineLvl w:val="3"/>
+      <w:widowControl w:val="0"/>
+      <w:numPr>
+        <w:ilvl w:val="3"/>
+        <w:numId w:val="4"/>
+      </w:numPr>
       <w:pBdr>
         <w:top w:val="none" w:sz="2" w:space="0" w:color="000000"/>
         <w:left w:val="none" w:sz="2" w:space="0" w:color="000000"/>
         <w:bottom w:val="none" w:sz="2" w:space="0" w:color="000000"/>
         <w:right w:val="none" w:sz="2" w:space="0" w:color="000000"/>
       </w:pBdr>
-      <w:numPr>
-        <w:ilvl w:val="3"/>
-        <w:numId w:val="4"/>
-      </w:numPr>
+      <w:wordWrap w:val="0"/>
+      <w:autoSpaceDE w:val="0"/>
+      <w:autoSpaceDN w:val="0"/>
       <w:spacing w:after="0" w:line="384" w:lineRule="auto"/>
+      <w:ind w:left="800"/>
       <w:textAlignment w:val="baseline"/>
+      <w:outlineLvl w:val="3"/>
     </w:pPr>
     <w:rPr>
       <w:rFonts w:ascii="함초롬바탕" w:eastAsia="함초롬바탕"/>
@@ -3868,24 +4028,24 @@
     <w:name w:val="개요 5"/>
     <w:uiPriority w:val="6"/>
     <w:pPr>
-      <w:ind w:left="1000"/>
-      <w:autoSpaceDE w:val="off"/>
-      <w:autoSpaceDN w:val="off"/>
-      <w:widowControl w:val="off"/>
-      <w:wordWrap w:val="off"/>
-      <w:outlineLvl w:val="4"/>
+      <w:widowControl w:val="0"/>
+      <w:numPr>
+        <w:ilvl w:val="4"/>
+        <w:numId w:val="5"/>
+      </w:numPr>
       <w:pBdr>
         <w:top w:val="none" w:sz="2" w:space="0" w:color="000000"/>
         <w:left w:val="none" w:sz="2" w:space="0" w:color="000000"/>
         <w:bottom w:val="none" w:sz="2" w:space="0" w:color="000000"/>
         <w:right w:val="none" w:sz="2" w:space="0" w:color="000000"/>
       </w:pBdr>
-      <w:numPr>
-        <w:ilvl w:val="4"/>
-        <w:numId w:val="5"/>
-      </w:numPr>
+      <w:wordWrap w:val="0"/>
+      <w:autoSpaceDE w:val="0"/>
+      <w:autoSpaceDN w:val="0"/>
       <w:spacing w:after="0" w:line="384" w:lineRule="auto"/>
+      <w:ind w:left="1000"/>
       <w:textAlignment w:val="baseline"/>
+      <w:outlineLvl w:val="4"/>
     </w:pPr>
     <w:rPr>
       <w:rFonts w:ascii="함초롬바탕" w:eastAsia="함초롬바탕"/>
@@ -3897,24 +4057,24 @@
     <w:name w:val="개요 6"/>
     <w:uiPriority w:val="7"/>
     <w:pPr>
-      <w:ind w:left="1200"/>
-      <w:autoSpaceDE w:val="off"/>
-      <w:autoSpaceDN w:val="off"/>
-      <w:widowControl w:val="off"/>
-      <w:wordWrap w:val="off"/>
-      <w:outlineLvl w:val="5"/>
+      <w:widowControl w:val="0"/>
+      <w:numPr>
+        <w:ilvl w:val="5"/>
+        <w:numId w:val="6"/>
+      </w:numPr>
       <w:pBdr>
         <w:top w:val="none" w:sz="2" w:space="0" w:color="000000"/>
         <w:left w:val="none" w:sz="2" w:space="0" w:color="000000"/>
         <w:bottom w:val="none" w:sz="2" w:space="0" w:color="000000"/>
         <w:right w:val="none" w:sz="2" w:space="0" w:color="000000"/>
       </w:pBdr>
-      <w:numPr>
-        <w:ilvl w:val="5"/>
-        <w:numId w:val="6"/>
-      </w:numPr>
+      <w:wordWrap w:val="0"/>
+      <w:autoSpaceDE w:val="0"/>
+      <w:autoSpaceDN w:val="0"/>
       <w:spacing w:after="0" w:line="384" w:lineRule="auto"/>
+      <w:ind w:left="1200"/>
       <w:textAlignment w:val="baseline"/>
+      <w:outlineLvl w:val="5"/>
     </w:pPr>
     <w:rPr>
       <w:rFonts w:ascii="함초롬바탕" w:eastAsia="함초롬바탕"/>
@@ -3926,24 +4086,24 @@
     <w:name w:val="개요 7"/>
     <w:uiPriority w:val="8"/>
     <w:pPr>
-      <w:ind w:left="1400"/>
-      <w:autoSpaceDE w:val="off"/>
-      <w:autoSpaceDN w:val="off"/>
-      <w:widowControl w:val="off"/>
-      <w:wordWrap w:val="off"/>
-      <w:outlineLvl w:val="6"/>
+      <w:widowControl w:val="0"/>
+      <w:numPr>
+        <w:ilvl w:val="6"/>
+        <w:numId w:val="7"/>
+      </w:numPr>
       <w:pBdr>
         <w:top w:val="none" w:sz="2" w:space="0" w:color="000000"/>
         <w:left w:val="none" w:sz="2" w:space="0" w:color="000000"/>
         <w:bottom w:val="none" w:sz="2" w:space="0" w:color="000000"/>
         <w:right w:val="none" w:sz="2" w:space="0" w:color="000000"/>
       </w:pBdr>
-      <w:numPr>
-        <w:ilvl w:val="6"/>
-        <w:numId w:val="7"/>
-      </w:numPr>
+      <w:wordWrap w:val="0"/>
+      <w:autoSpaceDE w:val="0"/>
+      <w:autoSpaceDN w:val="0"/>
       <w:spacing w:after="0" w:line="384" w:lineRule="auto"/>
+      <w:ind w:left="1400"/>
       <w:textAlignment w:val="baseline"/>
+      <w:outlineLvl w:val="6"/>
     </w:pPr>
     <w:rPr>
       <w:rFonts w:ascii="함초롬바탕" w:eastAsia="함초롬바탕"/>
@@ -3965,15 +4125,15 @@
     <w:name w:val="머리말"/>
     <w:uiPriority w:val="10"/>
     <w:pPr>
-      <w:autoSpaceDE w:val="off"/>
-      <w:autoSpaceDN w:val="off"/>
-      <w:widowControl w:val="off"/>
+      <w:widowControl w:val="0"/>
       <w:pBdr>
         <w:top w:val="none" w:sz="2" w:space="0" w:color="000000"/>
         <w:left w:val="none" w:sz="2" w:space="0" w:color="000000"/>
         <w:bottom w:val="none" w:sz="2" w:space="0" w:color="000000"/>
         <w:right w:val="none" w:sz="2" w:space="0" w:color="000000"/>
       </w:pBdr>
+      <w:autoSpaceDE w:val="0"/>
+      <w:autoSpaceDN w:val="0"/>
       <w:spacing w:after="0" w:line="360" w:lineRule="auto"/>
       <w:textAlignment w:val="baseline"/>
     </w:pPr>
@@ -3988,18 +4148,18 @@
     <w:name w:val="각주"/>
     <w:uiPriority w:val="11"/>
     <w:pPr>
-      <w:ind w:left="262" w:hanging="262"/>
-      <w:autoSpaceDE w:val="off"/>
-      <w:autoSpaceDN w:val="off"/>
-      <w:widowControl w:val="off"/>
-      <w:wordWrap w:val="off"/>
+      <w:widowControl w:val="0"/>
       <w:pBdr>
         <w:top w:val="none" w:sz="2" w:space="0" w:color="000000"/>
         <w:left w:val="none" w:sz="2" w:space="0" w:color="000000"/>
         <w:bottom w:val="none" w:sz="2" w:space="0" w:color="000000"/>
         <w:right w:val="none" w:sz="2" w:space="0" w:color="000000"/>
       </w:pBdr>
+      <w:wordWrap w:val="0"/>
+      <w:autoSpaceDE w:val="0"/>
+      <w:autoSpaceDN w:val="0"/>
       <w:spacing w:after="0" w:line="312" w:lineRule="auto"/>
+      <w:ind w:left="262" w:hanging="262"/>
       <w:textAlignment w:val="baseline"/>
     </w:pPr>
     <w:rPr>
@@ -4013,18 +4173,18 @@
     <w:name w:val="미주"/>
     <w:uiPriority w:val="12"/>
     <w:pPr>
-      <w:ind w:left="262" w:hanging="262"/>
-      <w:autoSpaceDE w:val="off"/>
-      <w:autoSpaceDN w:val="off"/>
-      <w:widowControl w:val="off"/>
-      <w:wordWrap w:val="off"/>
+      <w:widowControl w:val="0"/>
       <w:pBdr>
         <w:top w:val="none" w:sz="2" w:space="0" w:color="000000"/>
         <w:left w:val="none" w:sz="2" w:space="0" w:color="000000"/>
         <w:bottom w:val="none" w:sz="2" w:space="0" w:color="000000"/>
         <w:right w:val="none" w:sz="2" w:space="0" w:color="000000"/>
       </w:pBdr>
+      <w:wordWrap w:val="0"/>
+      <w:autoSpaceDE w:val="0"/>
+      <w:autoSpaceDN w:val="0"/>
       <w:spacing w:after="0" w:line="312" w:lineRule="auto"/>
+      <w:ind w:left="262" w:hanging="262"/>
       <w:textAlignment w:val="baseline"/>
     </w:pPr>
     <w:rPr>
@@ -4038,42 +4198,42 @@
     <w:name w:val="메모"/>
     <w:uiPriority w:val="13"/>
     <w:pPr>
-      <w:autoSpaceDE w:val="off"/>
-      <w:autoSpaceDN w:val="off"/>
-      <w:widowControl w:val="off"/>
-      <w:jc w:val="left"/>
+      <w:widowControl w:val="0"/>
       <w:pBdr>
         <w:top w:val="none" w:sz="2" w:space="0" w:color="000000"/>
         <w:left w:val="none" w:sz="2" w:space="0" w:color="000000"/>
         <w:bottom w:val="none" w:sz="2" w:space="0" w:color="000000"/>
         <w:right w:val="none" w:sz="2" w:space="0" w:color="000000"/>
       </w:pBdr>
+      <w:autoSpaceDE w:val="0"/>
+      <w:autoSpaceDN w:val="0"/>
       <w:spacing w:after="0" w:line="312" w:lineRule="auto"/>
+      <w:jc w:val="left"/>
       <w:textAlignment w:val="baseline"/>
     </w:pPr>
     <w:rPr>
       <w:rFonts w:ascii="함초롬돋움" w:eastAsia="함초롬돋움"/>
       <w:color w:val="000000"/>
+      <w:spacing w:val="-4"/>
       <w:sz w:val="18"/>
       <w:shd w:val="clear" w:color="000000" w:fill="auto"/>
-      <w:spacing w:val="-4"/>
     </w:rPr>
   </w:style>
   <w:style w:type="paragraph" w:customStyle="1" w:styleId="aa">
     <w:name w:val="차례 제목"/>
     <w:uiPriority w:val="14"/>
     <w:pPr>
-      <w:autoSpaceDE w:val="off"/>
-      <w:autoSpaceDN w:val="off"/>
-      <w:widowControl w:val="off"/>
-      <w:jc w:val="left"/>
+      <w:widowControl w:val="0"/>
       <w:pBdr>
         <w:top w:val="none" w:sz="2" w:space="0" w:color="000000"/>
         <w:left w:val="none" w:sz="2" w:space="0" w:color="000000"/>
         <w:bottom w:val="none" w:sz="2" w:space="0" w:color="000000"/>
         <w:right w:val="none" w:sz="2" w:space="0" w:color="000000"/>
       </w:pBdr>
-      <w:spacing w:after="60" w:before="240" w:line="384" w:lineRule="auto"/>
+      <w:autoSpaceDE w:val="0"/>
+      <w:autoSpaceDN w:val="0"/>
+      <w:spacing w:before="240" w:after="60" w:line="384" w:lineRule="auto"/>
+      <w:jc w:val="left"/>
       <w:textAlignment w:val="baseline"/>
     </w:pPr>
     <w:rPr>
@@ -4087,17 +4247,17 @@
     <w:name w:val="차례 1"/>
     <w:uiPriority w:val="15"/>
     <w:pPr>
-      <w:autoSpaceDE w:val="off"/>
-      <w:autoSpaceDN w:val="off"/>
-      <w:widowControl w:val="off"/>
-      <w:jc w:val="left"/>
+      <w:widowControl w:val="0"/>
       <w:pBdr>
         <w:top w:val="none" w:sz="2" w:space="0" w:color="000000"/>
         <w:left w:val="none" w:sz="2" w:space="0" w:color="000000"/>
         <w:bottom w:val="none" w:sz="2" w:space="0" w:color="000000"/>
         <w:right w:val="none" w:sz="2" w:space="0" w:color="000000"/>
       </w:pBdr>
+      <w:autoSpaceDE w:val="0"/>
+      <w:autoSpaceDN w:val="0"/>
       <w:spacing w:after="140" w:line="384" w:lineRule="auto"/>
+      <w:jc w:val="left"/>
       <w:textAlignment w:val="baseline"/>
     </w:pPr>
     <w:rPr>
@@ -4111,18 +4271,18 @@
     <w:name w:val="차례 2"/>
     <w:uiPriority w:val="16"/>
     <w:pPr>
-      <w:ind w:left="220"/>
-      <w:autoSpaceDE w:val="off"/>
-      <w:autoSpaceDN w:val="off"/>
-      <w:widowControl w:val="off"/>
-      <w:jc w:val="left"/>
+      <w:widowControl w:val="0"/>
       <w:pBdr>
         <w:top w:val="none" w:sz="2" w:space="0" w:color="000000"/>
         <w:left w:val="none" w:sz="2" w:space="0" w:color="000000"/>
         <w:bottom w:val="none" w:sz="2" w:space="0" w:color="000000"/>
         <w:right w:val="none" w:sz="2" w:space="0" w:color="000000"/>
       </w:pBdr>
+      <w:autoSpaceDE w:val="0"/>
+      <w:autoSpaceDN w:val="0"/>
       <w:spacing w:after="140" w:line="384" w:lineRule="auto"/>
+      <w:ind w:left="220"/>
+      <w:jc w:val="left"/>
       <w:textAlignment w:val="baseline"/>
     </w:pPr>
     <w:rPr>
@@ -4136,18 +4296,18 @@
     <w:name w:val="차례 3"/>
     <w:uiPriority w:val="17"/>
     <w:pPr>
-      <w:ind w:left="440"/>
-      <w:autoSpaceDE w:val="off"/>
-      <w:autoSpaceDN w:val="off"/>
-      <w:widowControl w:val="off"/>
-      <w:jc w:val="left"/>
+      <w:widowControl w:val="0"/>
       <w:pBdr>
         <w:top w:val="none" w:sz="2" w:space="0" w:color="000000"/>
         <w:left w:val="none" w:sz="2" w:space="0" w:color="000000"/>
         <w:bottom w:val="none" w:sz="2" w:space="0" w:color="000000"/>
         <w:right w:val="none" w:sz="2" w:space="0" w:color="000000"/>
       </w:pBdr>
+      <w:autoSpaceDE w:val="0"/>
+      <w:autoSpaceDN w:val="0"/>
       <w:spacing w:after="140" w:line="384" w:lineRule="auto"/>
+      <w:ind w:left="440"/>
+      <w:jc w:val="left"/>
       <w:textAlignment w:val="baseline"/>
     </w:pPr>
     <w:rPr>
@@ -4161,60 +4321,66 @@
     <w:name w:val="No Spacing"/>
     <w:uiPriority w:val="1"/>
     <w:qFormat/>
+    <w:rsid w:val="006F037A"/>
     <w:pPr>
-      <w:autoSpaceDE w:val="off"/>
-      <w:autoSpaceDN w:val="off"/>
-      <w:widowControl w:val="off"/>
-      <w:wordWrap w:val="off"/>
+      <w:widowControl w:val="0"/>
+      <w:wordWrap w:val="0"/>
+      <w:autoSpaceDE w:val="0"/>
+      <w:autoSpaceDN w:val="0"/>
       <w:spacing w:after="0" w:line="240" w:lineRule="auto"/>
     </w:pPr>
   </w:style>
   <w:style w:type="paragraph" w:styleId="ac">
     <w:name w:val="header"/>
-    <w:uiPriority w:val="99"/>
     <w:basedOn w:val="a"/>
     <w:link w:val="Char"/>
+    <w:uiPriority w:val="99"/>
     <w:unhideWhenUsed/>
+    <w:rsid w:val="006F037A"/>
     <w:pPr>
-      <w:snapToGrid w:val="0"/>
       <w:tabs>
         <w:tab w:val="center" w:pos="4513"/>
         <w:tab w:val="right" w:pos="9026"/>
       </w:tabs>
+      <w:snapToGrid w:val="0"/>
     </w:pPr>
   </w:style>
   <w:style w:type="character" w:customStyle="1" w:styleId="Char">
     <w:name w:val="머리글 Char"/>
-    <w:uiPriority w:val="99"/>
     <w:basedOn w:val="a0"/>
     <w:link w:val="ac"/>
+    <w:uiPriority w:val="99"/>
+    <w:rsid w:val="006F037A"/>
   </w:style>
   <w:style w:type="paragraph" w:styleId="ad">
     <w:name w:val="footer"/>
-    <w:uiPriority w:val="99"/>
     <w:basedOn w:val="a"/>
     <w:link w:val="Char0"/>
+    <w:uiPriority w:val="99"/>
     <w:unhideWhenUsed/>
+    <w:rsid w:val="006F037A"/>
     <w:pPr>
-      <w:snapToGrid w:val="0"/>
       <w:tabs>
         <w:tab w:val="center" w:pos="4513"/>
         <w:tab w:val="right" w:pos="9026"/>
       </w:tabs>
+      <w:snapToGrid w:val="0"/>
     </w:pPr>
   </w:style>
   <w:style w:type="character" w:customStyle="1" w:styleId="Char0">
     <w:name w:val="바닥글 Char"/>
-    <w:uiPriority w:val="99"/>
     <w:basedOn w:val="a0"/>
     <w:link w:val="ad"/>
+    <w:uiPriority w:val="99"/>
+    <w:rsid w:val="006F037A"/>
   </w:style>
   <w:style w:type="character" w:styleId="ae">
     <w:name w:val="annotation reference"/>
+    <w:basedOn w:val="a0"/>
     <w:uiPriority w:val="99"/>
-    <w:basedOn w:val="a0"/>
     <w:semiHidden/>
     <w:unhideWhenUsed/>
+    <w:rsid w:val="00CE16C4"/>
     <w:rPr>
       <w:sz w:val="18"/>
       <w:szCs w:val="18"/>
@@ -4222,30 +4388,33 @@
   </w:style>
   <w:style w:type="paragraph" w:styleId="af">
     <w:name w:val="annotation text"/>
-    <w:uiPriority w:val="99"/>
     <w:basedOn w:val="a"/>
     <w:link w:val="Char1"/>
+    <w:uiPriority w:val="99"/>
     <w:semiHidden/>
     <w:unhideWhenUsed/>
+    <w:rsid w:val="00CE16C4"/>
     <w:pPr>
       <w:jc w:val="left"/>
     </w:pPr>
   </w:style>
   <w:style w:type="character" w:customStyle="1" w:styleId="Char1">
     <w:name w:val="메모 텍스트 Char"/>
-    <w:uiPriority w:val="99"/>
     <w:basedOn w:val="a0"/>
     <w:link w:val="af"/>
+    <w:uiPriority w:val="99"/>
     <w:semiHidden/>
+    <w:rsid w:val="00CE16C4"/>
   </w:style>
   <w:style w:type="paragraph" w:styleId="af0">
     <w:name w:val="annotation subject"/>
-    <w:uiPriority w:val="99"/>
     <w:basedOn w:val="af"/>
     <w:next w:val="af"/>
     <w:link w:val="Char2"/>
+    <w:uiPriority w:val="99"/>
     <w:semiHidden/>
     <w:unhideWhenUsed/>
+    <w:rsid w:val="00CE16C4"/>
     <w:rPr>
       <w:b/>
       <w:bCs/>
@@ -4253,10 +4422,11 @@
   </w:style>
   <w:style w:type="character" w:customStyle="1" w:styleId="Char2">
     <w:name w:val="메모 주제 Char"/>
-    <w:uiPriority w:val="99"/>
     <w:basedOn w:val="Char1"/>
     <w:link w:val="af0"/>
+    <w:uiPriority w:val="99"/>
     <w:semiHidden/>
+    <w:rsid w:val="00CE16C4"/>
     <w:rPr>
       <w:b/>
       <w:bCs/>
@@ -4264,11 +4434,12 @@
   </w:style>
   <w:style w:type="paragraph" w:styleId="af1">
     <w:name w:val="Balloon Text"/>
-    <w:uiPriority w:val="99"/>
     <w:basedOn w:val="a"/>
     <w:link w:val="Char3"/>
+    <w:uiPriority w:val="99"/>
     <w:semiHidden/>
     <w:unhideWhenUsed/>
+    <w:rsid w:val="00CE16C4"/>
     <w:pPr>
       <w:spacing w:after="0" w:line="240" w:lineRule="auto"/>
     </w:pPr>
@@ -4280,10 +4451,11 @@
   </w:style>
   <w:style w:type="character" w:customStyle="1" w:styleId="Char3">
     <w:name w:val="풍선 도움말 텍스트 Char"/>
-    <w:uiPriority w:val="99"/>
     <w:basedOn w:val="a0"/>
     <w:link w:val="af1"/>
+    <w:uiPriority w:val="99"/>
     <w:semiHidden/>
+    <w:rsid w:val="00CE16C4"/>
     <w:rPr>
       <w:rFonts w:asciiTheme="majorHAnsi" w:eastAsiaTheme="majorEastAsia" w:hAnsiTheme="majorHAnsi" w:cstheme="majorBidi"/>
       <w:sz w:val="18"/>
@@ -4292,8 +4464,9 @@
   </w:style>
   <w:style w:type="table" w:styleId="af2">
     <w:name w:val="Table Grid"/>
+    <w:basedOn w:val="a1"/>
     <w:uiPriority w:val="39"/>
-    <w:basedOn w:val="a1"/>
+    <w:rsid w:val="00A61CEA"/>
     <w:pPr>
       <w:spacing w:after="0" w:line="240" w:lineRule="auto"/>
     </w:pPr>
@@ -4310,15 +4483,16 @@
   </w:style>
   <w:style w:type="paragraph" w:styleId="af3">
     <w:name w:val="Title"/>
-    <w:uiPriority w:val="10"/>
     <w:basedOn w:val="a"/>
     <w:next w:val="a"/>
     <w:link w:val="Char4"/>
+    <w:uiPriority w:val="10"/>
     <w:qFormat/>
+    <w:rsid w:val="00BD2DE7"/>
     <w:pPr>
+      <w:spacing w:before="240" w:after="120"/>
+      <w:jc w:val="center"/>
       <w:outlineLvl w:val="0"/>
-      <w:jc w:val="center"/>
-      <w:spacing w:after="120" w:before="240"/>
     </w:pPr>
     <w:rPr>
       <w:rFonts w:asciiTheme="majorHAnsi" w:eastAsiaTheme="majorEastAsia" w:hAnsiTheme="majorHAnsi" w:cstheme="majorBidi"/>
@@ -4330,9 +4504,10 @@
   </w:style>
   <w:style w:type="character" w:customStyle="1" w:styleId="Char4">
     <w:name w:val="제목 Char"/>
-    <w:uiPriority w:val="10"/>
     <w:basedOn w:val="a0"/>
     <w:link w:val="af3"/>
+    <w:uiPriority w:val="10"/>
+    <w:rsid w:val="00BD2DE7"/>
     <w:rPr>
       <w:rFonts w:asciiTheme="majorHAnsi" w:eastAsiaTheme="majorEastAsia" w:hAnsiTheme="majorHAnsi" w:cstheme="majorBidi"/>
       <w:b/>
@@ -4387,7 +4562,7 @@
     </a:clrScheme>
     <a:fontScheme name="Office">
       <a:majorFont>
-        <a:latin typeface="맑은 고딕"/>
+        <a:latin typeface="맑은 고딕" panose="020F0302020204030204"/>
         <a:ea typeface=""/>
         <a:cs typeface=""/>
         <a:font script="Jpan" typeface="游ゴシック Light"/>
@@ -4420,10 +4595,26 @@
         <a:font script="Viet" typeface="Times New Roman"/>
         <a:font script="Uigh" typeface="Microsoft Uighur"/>
         <a:font script="Geor" typeface="Sylfaen"/>
+        <a:font script="Armn" typeface="Arial"/>
+        <a:font script="Bugi" typeface="Leelawadee UI"/>
+        <a:font script="Bopo" typeface="Microsoft JhengHei"/>
+        <a:font script="Java" typeface="Javanese Text"/>
+        <a:font script="Lisu" typeface="Segoe UI"/>
         <a:font script="Mymr" typeface="Myanmar Text"/>
+        <a:font script="Nkoo" typeface="Ebrima"/>
+        <a:font script="Olck" typeface="Nirmala UI"/>
+        <a:font script="Osma" typeface="Ebrima"/>
+        <a:font script="Phag" typeface="Phagspa"/>
+        <a:font script="Syrn" typeface="Estrangelo Edessa"/>
+        <a:font script="Syrj" typeface="Estrangelo Edessa"/>
+        <a:font script="Syre" typeface="Estrangelo Edessa"/>
+        <a:font script="Sora" typeface="Nirmala UI"/>
+        <a:font script="Tale" typeface="Microsoft Tai Le"/>
+        <a:font script="Talu" typeface="Microsoft New Tai Lue"/>
+        <a:font script="Tfng" typeface="Ebrima"/>
       </a:majorFont>
       <a:minorFont>
-        <a:latin typeface="맑은 고딕"/>
+        <a:latin typeface="맑은 고딕" panose="020F0502020204030204"/>
         <a:ea typeface=""/>
         <a:cs typeface=""/>
         <a:font script="Jpan" typeface="游明朝"/>
@@ -4456,7 +4647,23 @@
         <a:font script="Viet" typeface="Arial"/>
         <a:font script="Uigh" typeface="Microsoft Uighur"/>
         <a:font script="Geor" typeface="Sylfaen"/>
+        <a:font script="Armn" typeface="Arial"/>
+        <a:font script="Bugi" typeface="Leelawadee UI"/>
+        <a:font script="Bopo" typeface="Microsoft JhengHei"/>
+        <a:font script="Java" typeface="Javanese Text"/>
+        <a:font script="Lisu" typeface="Segoe UI"/>
         <a:font script="Mymr" typeface="Myanmar Text"/>
+        <a:font script="Nkoo" typeface="Ebrima"/>
+        <a:font script="Olck" typeface="Nirmala UI"/>
+        <a:font script="Osma" typeface="Ebrima"/>
+        <a:font script="Phag" typeface="Phagspa"/>
+        <a:font script="Syrn" typeface="Estrangelo Edessa"/>
+        <a:font script="Syrj" typeface="Estrangelo Edessa"/>
+        <a:font script="Syre" typeface="Estrangelo Edessa"/>
+        <a:font script="Sora" typeface="Nirmala UI"/>
+        <a:font script="Tale" typeface="Microsoft Tai Le"/>
+        <a:font script="Talu" typeface="Microsoft New Tai Lue"/>
+        <a:font script="Tfng" typeface="Ebrima"/>
       </a:minorFont>
     </a:fontScheme>
     <a:fmtScheme name="Office">
@@ -4468,162 +4675,153 @@
           <a:gsLst>
             <a:gs pos="0">
               <a:schemeClr val="phClr">
-                <a:tint val="50000"/>
-                <a:satMod val="300000"/>
+                <a:lumMod val="110000"/>
+                <a:satMod val="105000"/>
+                <a:tint val="67000"/>
               </a:schemeClr>
             </a:gs>
-            <a:gs pos="35000">
+            <a:gs pos="50000">
               <a:schemeClr val="phClr">
-                <a:tint val="37000"/>
-                <a:satMod val="300000"/>
+                <a:lumMod val="105000"/>
+                <a:satMod val="103000"/>
+                <a:tint val="73000"/>
               </a:schemeClr>
             </a:gs>
             <a:gs pos="100000">
               <a:schemeClr val="phClr">
-                <a:tint val="15000"/>
-                <a:satMod val="350000"/>
+                <a:lumMod val="105000"/>
+                <a:satMod val="109000"/>
+                <a:tint val="81000"/>
               </a:schemeClr>
             </a:gs>
           </a:gsLst>
-          <a:lin ang="16200000" scaled="1"/>
+          <a:lin ang="5400000" scaled="0"/>
         </a:gradFill>
         <a:gradFill rotWithShape="1">
           <a:gsLst>
             <a:gs pos="0">
               <a:schemeClr val="phClr">
-                <a:shade val="51000"/>
-                <a:satMod val="130000"/>
+                <a:satMod val="103000"/>
+                <a:lumMod val="102000"/>
+                <a:tint val="94000"/>
               </a:schemeClr>
             </a:gs>
-            <a:gs pos="80000">
+            <a:gs pos="50000">
               <a:schemeClr val="phClr">
-                <a:shade val="93000"/>
-                <a:satMod val="130000"/>
+                <a:satMod val="110000"/>
+                <a:lumMod val="100000"/>
+                <a:shade val="100000"/>
               </a:schemeClr>
             </a:gs>
             <a:gs pos="100000">
               <a:schemeClr val="phClr">
-                <a:shade val="94000"/>
-                <a:satMod val="135000"/>
+                <a:lumMod val="99000"/>
+                <a:satMod val="120000"/>
+                <a:shade val="78000"/>
               </a:schemeClr>
             </a:gs>
           </a:gsLst>
-          <a:lin ang="16200000" scaled="0"/>
+          <a:lin ang="5400000" scaled="0"/>
         </a:gradFill>
       </a:fillStyleLst>
       <a:lnStyleLst>
+        <a:ln w="6350" cap="flat" cmpd="sng" algn="ctr">
+          <a:solidFill>
+            <a:schemeClr val="phClr"/>
+          </a:solidFill>
+          <a:prstDash val="solid"/>
+          <a:miter lim="800000"/>
+        </a:ln>
         <a:ln w="12700" cap="flat" cmpd="sng" algn="ctr">
           <a:solidFill>
             <a:schemeClr val="phClr"/>
           </a:solidFill>
           <a:prstDash val="solid"/>
+          <a:miter lim="800000"/>
         </a:ln>
         <a:ln w="19050" cap="flat" cmpd="sng" algn="ctr">
           <a:solidFill>
             <a:schemeClr val="phClr"/>
           </a:solidFill>
           <a:prstDash val="solid"/>
-        </a:ln>
-        <a:ln w="38100" cap="flat" cmpd="sng" algn="ctr">
-          <a:solidFill>
-            <a:schemeClr val="phClr"/>
-          </a:solidFill>
-          <a:prstDash val="solid"/>
+          <a:miter lim="800000"/>
         </a:ln>
       </a:lnStyleLst>
       <a:effectStyleLst>
         <a:effectStyle>
+          <a:effectLst/>
+        </a:effectStyle>
+        <a:effectStyle>
+          <a:effectLst/>
+        </a:effectStyle>
+        <a:effectStyle>
           <a:effectLst>
-            <a:outerShdw blurRad="40000" dist="20000" dir="5400000" rotWithShape="0">
+            <a:outerShdw blurRad="57150" dist="19050" dir="5400000" algn="ctr" rotWithShape="0">
               <a:srgbClr val="000000">
-                <a:alpha val="38000"/>
+                <a:alpha val="63000"/>
               </a:srgbClr>
             </a:outerShdw>
           </a:effectLst>
-        </a:effectStyle>
-        <a:effectStyle>
-          <a:effectLst>
-            <a:outerShdw blurRad="40000" dist="23000" dir="5400000" rotWithShape="0">
-              <a:srgbClr val="000000">
-                <a:alpha val="35000"/>
-              </a:srgbClr>
-            </a:outerShdw>
-          </a:effectLst>
-        </a:effectStyle>
-        <a:effectStyle>
-          <a:effectLst>
-            <a:outerShdw blurRad="40000" dist="23000" dir="5400000" rotWithShape="0">
-              <a:srgbClr val="000000">
-                <a:alpha val="35000"/>
-              </a:srgbClr>
-            </a:outerShdw>
-          </a:effectLst>
-          <a:scene3d>
-            <a:camera prst="orthographicFront">
-              <a:rot lat="0" lon="0" rev="0"/>
-            </a:camera>
-            <a:lightRig rig="threePt" dir="t">
-              <a:rot lat="0" lon="0" rev="1200000"/>
-            </a:lightRig>
-          </a:scene3d>
-          <a:sp3d>
-            <a:bevelT w="63500" h="25400"/>
-          </a:sp3d>
         </a:effectStyle>
       </a:effectStyleLst>
       <a:bgFillStyleLst>
         <a:solidFill>
           <a:schemeClr val="phClr"/>
         </a:solidFill>
+        <a:solidFill>
+          <a:schemeClr val="phClr">
+            <a:tint val="95000"/>
+            <a:satMod val="170000"/>
+          </a:schemeClr>
+        </a:solidFill>
         <a:gradFill rotWithShape="1">
           <a:gsLst>
             <a:gs pos="0">
               <a:schemeClr val="phClr">
-                <a:tint val="40000"/>
-                <a:satMod val="350000"/>
+                <a:tint val="93000"/>
+                <a:satMod val="150000"/>
+                <a:shade val="98000"/>
+                <a:lumMod val="102000"/>
               </a:schemeClr>
             </a:gs>
-            <a:gs pos="40000">
+            <a:gs pos="50000">
               <a:schemeClr val="phClr">
-                <a:tint val="45000"/>
-                <a:shade val="99000"/>
-                <a:satMod val="350000"/>
+                <a:tint val="98000"/>
+                <a:satMod val="130000"/>
+                <a:shade val="90000"/>
+                <a:lumMod val="103000"/>
               </a:schemeClr>
             </a:gs>
             <a:gs pos="100000">
               <a:schemeClr val="phClr">
-                <a:shade val="20000"/>
-                <a:satMod val="255000"/>
+                <a:shade val="63000"/>
+                <a:satMod val="120000"/>
               </a:schemeClr>
             </a:gs>
           </a:gsLst>
-          <a:path path="circle">
-            <a:fillToRect l="50000" t="-80000" r="50000" b="180000"/>
-          </a:path>
-        </a:gradFill>
-        <a:gradFill rotWithShape="1">
-          <a:gsLst>
-            <a:gs pos="0">
-              <a:schemeClr val="phClr">
-                <a:tint val="80000"/>
-                <a:satMod val="300000"/>
-              </a:schemeClr>
-            </a:gs>
-            <a:gs pos="100000">
-              <a:schemeClr val="phClr">
-                <a:shade val="30000"/>
-                <a:satMod val="200000"/>
-              </a:schemeClr>
-            </a:gs>
-          </a:gsLst>
-          <a:path path="circle">
-            <a:fillToRect l="50000" t="50000" r="50000" b="50000"/>
-          </a:path>
+          <a:lin ang="5400000" scaled="0"/>
         </a:gradFill>
       </a:bgFillStyleLst>
     </a:fmtScheme>
   </a:themeElements>
   <a:objectDefaults/>
   <a:extraClrSchemeLst/>
+  <a:extLst>
+    <a:ext uri="{05A4C25C-085E-4340-85A3-A5531E510DB2}">
+      <thm15:themeFamily xmlns:thm15="http://schemas.microsoft.com/office/thememl/2012/main" name="Office Theme" id="{62F939B6-93AF-4DB8-9C6B-D6C7DFDC589F}" vid="{4A3C46E8-61CC-4603-A589-7422A47A8E4A}"/>
+    </a:ext>
+  </a:extLst>
 </a:theme>
+</file>
+
+<file path=customXml/item1.xml><?xml version="1.0" encoding="utf-8"?>
+<b:Sources xmlns:b="http://schemas.openxmlformats.org/officeDocument/2006/bibliography" xmlns="http://schemas.openxmlformats.org/officeDocument/2006/bibliography" SelectedStyle="\APASixthEditionOfficeOnline.xsl" StyleName="APA" Version="6"/>
+</file>
+
+<file path=customXml/itemProps1.xml><?xml version="1.0" encoding="utf-8"?>
+<ds:datastoreItem xmlns:ds="http://schemas.openxmlformats.org/officeDocument/2006/customXml" ds:itemID="{8CF806A0-B07E-4871-9552-ACA4579DCFDC}">
+  <ds:schemaRefs>
+    <ds:schemaRef ds:uri="http://schemas.openxmlformats.org/officeDocument/2006/bibliography"/>
+  </ds:schemaRefs>
+</ds:datastoreItem>
 </file>